--- a/LAPORAN TA ASSEMBLE.docx
+++ b/LAPORAN TA ASSEMBLE.docx
@@ -10206,7 +10206,65 @@
           <w:rFonts w:ascii="Times New Roman" w:hAnsi="Times New Roman" w:cs="Times New Roman"/>
           <w:sz w:val="24"/>
         </w:rPr>
-        <w:t>), sehingga dapat dikatakan bahwa penyisipan dilakukan pada ranah DCT. Penyisipan dilakukan terhadap citra bitmap dengan kedalaman warna 24 bit.DCT digunakan untuk metransformasikan nilai intensitas blok 8x8 pikselnya yangberurutan dari image menjadi 64 koefisien DCT kedalam frekunesi dasarnya, diubahkoefisien- koefisiennya dan kemudian ditransformasikan kembali dengan IDCT (</w:t>
+        <w:t>), sehingga dapat dikatakan bahwa penyisipan dilakukan pada ranah DCT. Penyisipan dilakukan terhadap citra bitmap dengan kedalaman warna 24 bit.</w:t>
+      </w:r>
+      <w:r>
+        <w:rPr>
+          <w:rFonts w:ascii="Times New Roman" w:hAnsi="Times New Roman" w:cs="Times New Roman"/>
+          <w:sz w:val="24"/>
+        </w:rPr>
+        <w:t xml:space="preserve"> </w:t>
+      </w:r>
+      <w:r>
+        <w:rPr>
+          <w:rFonts w:ascii="Times New Roman" w:hAnsi="Times New Roman" w:cs="Times New Roman"/>
+          <w:sz w:val="24"/>
+        </w:rPr>
+        <w:t>DCT digunakan untuk metransformasikan nilai intensitas blok 8x8 pikselnya yang</w:t>
+      </w:r>
+      <w:r>
+        <w:rPr>
+          <w:rFonts w:ascii="Times New Roman" w:hAnsi="Times New Roman" w:cs="Times New Roman"/>
+          <w:sz w:val="24"/>
+        </w:rPr>
+        <w:t xml:space="preserve"> </w:t>
+      </w:r>
+      <w:r>
+        <w:rPr>
+          <w:rFonts w:ascii="Times New Roman" w:hAnsi="Times New Roman" w:cs="Times New Roman"/>
+          <w:sz w:val="24"/>
+        </w:rPr>
+        <w:t xml:space="preserve">berurutan dari </w:t>
+      </w:r>
+      <w:r>
+        <w:rPr>
+          <w:rFonts w:ascii="Times New Roman" w:hAnsi="Times New Roman" w:cs="Times New Roman"/>
+          <w:i/>
+          <w:iCs/>
+          <w:sz w:val="24"/>
+        </w:rPr>
+        <w:t>image</w:t>
+      </w:r>
+      <w:r>
+        <w:rPr>
+          <w:rFonts w:ascii="Times New Roman" w:hAnsi="Times New Roman" w:cs="Times New Roman"/>
+          <w:sz w:val="24"/>
+        </w:rPr>
+        <w:t xml:space="preserve"> menjadi 64 koefisien DCT kedalam frekunesi dasarnya, diubah</w:t>
+      </w:r>
+      <w:r>
+        <w:rPr>
+          <w:rFonts w:ascii="Times New Roman" w:hAnsi="Times New Roman" w:cs="Times New Roman"/>
+          <w:sz w:val="24"/>
+        </w:rPr>
+        <w:t xml:space="preserve"> </w:t>
+      </w:r>
+      <w:r>
+        <w:rPr>
+          <w:rFonts w:ascii="Times New Roman" w:hAnsi="Times New Roman" w:cs="Times New Roman"/>
+          <w:sz w:val="24"/>
+        </w:rPr>
+        <w:t>koefisien- koefisiennya dan kemudian ditransformasikan kembali dengan IDCT (</w:t>
       </w:r>
       <w:r>
         <w:rPr>
@@ -10240,9 +10298,9 @@
         <w:tblLook w:val="04A0" w:firstRow="1" w:lastRow="0" w:firstColumn="1" w:lastColumn="0" w:noHBand="0" w:noVBand="1"/>
       </w:tblPr>
       <w:tblGrid>
-        <w:gridCol w:w="7486"/>
+        <w:gridCol w:w="7488"/>
         <w:gridCol w:w="766"/>
-        <w:gridCol w:w="751"/>
+        <w:gridCol w:w="749"/>
       </w:tblGrid>
       <w:tr>
         <w:tc>
@@ -10265,7 +10323,7 @@
                     <w:rFonts w:ascii="Cambria Math" w:hAnsi="Cambria Math" w:cs="Times New Roman"/>
                     <w:sz w:val="24"/>
                   </w:rPr>
-                  <m:t>S</m:t>
+                  <m:t>T</m:t>
                 </m:r>
                 <m:d>
                   <m:dPr>
@@ -10283,7 +10341,21 @@
                         <w:rFonts w:ascii="Cambria Math" w:hAnsi="Cambria Math" w:cs="Times New Roman"/>
                         <w:sz w:val="24"/>
                       </w:rPr>
-                      <m:t>u,v</m:t>
+                      <m:t>i</m:t>
+                    </m:r>
+                    <m:r>
+                      <w:rPr>
+                        <w:rFonts w:ascii="Cambria Math" w:hAnsi="Cambria Math" w:cs="Times New Roman"/>
+                        <w:sz w:val="24"/>
+                      </w:rPr>
+                      <m:t>,</m:t>
+                    </m:r>
+                    <m:r>
+                      <w:rPr>
+                        <w:rFonts w:ascii="Cambria Math" w:hAnsi="Cambria Math" w:cs="Times New Roman"/>
+                        <w:sz w:val="24"/>
+                      </w:rPr>
+                      <m:t>j</m:t>
                     </m:r>
                   </m:e>
                 </m:d>
@@ -10332,7 +10404,7 @@
                             <w:rFonts w:ascii="Cambria Math" w:hAnsi="Cambria Math" w:cs="Times New Roman"/>
                             <w:sz w:val="24"/>
                           </w:rPr>
-                          <m:t>nm</m:t>
+                          <m:t>N</m:t>
                         </m:r>
                       </m:e>
                     </m:rad>
@@ -10361,7 +10433,7 @@
                         <w:rFonts w:ascii="Cambria Math" w:hAnsi="Cambria Math" w:cs="Times New Roman"/>
                         <w:sz w:val="24"/>
                       </w:rPr>
-                      <m:t>u</m:t>
+                      <m:t>i</m:t>
                     </m:r>
                   </m:e>
                 </m:d>
@@ -10370,7 +10442,21 @@
                     <w:rFonts w:ascii="Cambria Math" w:hAnsi="Cambria Math" w:cs="Times New Roman"/>
                     <w:sz w:val="24"/>
                   </w:rPr>
-                  <m:t>C(v)</m:t>
+                  <m:t>C(</m:t>
+                </m:r>
+                <m:r>
+                  <w:rPr>
+                    <w:rFonts w:ascii="Cambria Math" w:hAnsi="Cambria Math" w:cs="Times New Roman"/>
+                    <w:sz w:val="24"/>
+                  </w:rPr>
+                  <m:t>j</m:t>
+                </m:r>
+                <m:r>
+                  <w:rPr>
+                    <w:rFonts w:ascii="Cambria Math" w:hAnsi="Cambria Math" w:cs="Times New Roman"/>
+                    <w:sz w:val="24"/>
+                  </w:rPr>
+                  <m:t>)</m:t>
                 </m:r>
                 <m:nary>
                   <m:naryPr>
@@ -10399,7 +10485,14 @@
                         <w:rFonts w:ascii="Cambria Math" w:hAnsi="Cambria Math" w:cs="Times New Roman"/>
                         <w:sz w:val="24"/>
                       </w:rPr>
-                      <m:t>m-1</m:t>
+                      <m:t>N</m:t>
+                    </m:r>
+                    <m:r>
+                      <w:rPr>
+                        <w:rFonts w:ascii="Cambria Math" w:hAnsi="Cambria Math" w:cs="Times New Roman"/>
+                        <w:sz w:val="24"/>
+                      </w:rPr>
+                      <m:t>-1</m:t>
                     </m:r>
                   </m:sup>
                   <m:e>
@@ -10430,7 +10523,14 @@
                             <w:rFonts w:ascii="Cambria Math" w:hAnsi="Cambria Math" w:cs="Times New Roman"/>
                             <w:sz w:val="24"/>
                           </w:rPr>
-                          <m:t>n-1</m:t>
+                          <m:t>N</m:t>
+                        </m:r>
+                        <m:r>
+                          <w:rPr>
+                            <w:rFonts w:ascii="Cambria Math" w:hAnsi="Cambria Math" w:cs="Times New Roman"/>
+                            <w:sz w:val="24"/>
+                          </w:rPr>
+                          <m:t>-1</m:t>
                         </m:r>
                       </m:sup>
                       <m:e>
@@ -10439,7 +10539,7 @@
                             <w:rFonts w:ascii="Cambria Math" w:hAnsi="Cambria Math" w:cs="Times New Roman"/>
                             <w:sz w:val="24"/>
                           </w:rPr>
-                          <m:t>S</m:t>
+                          <m:t>pixel</m:t>
                         </m:r>
                         <m:d>
                           <m:dPr>
@@ -10520,7 +10620,14 @@
                                     <w:rFonts w:ascii="Cambria Math" w:hAnsi="Cambria Math" w:cs="Times New Roman"/>
                                     <w:sz w:val="24"/>
                                   </w:rPr>
-                                  <m:t>uπ</m:t>
+                                  <m:t>i</m:t>
+                                </m:r>
+                                <m:r>
+                                  <w:rPr>
+                                    <w:rFonts w:ascii="Cambria Math" w:hAnsi="Cambria Math" w:cs="Times New Roman"/>
+                                    <w:sz w:val="24"/>
+                                  </w:rPr>
+                                  <m:t>π</m:t>
                                 </m:r>
                               </m:num>
                               <m:den>
@@ -10529,7 +10636,14 @@
                                     <w:rFonts w:ascii="Cambria Math" w:hAnsi="Cambria Math" w:cs="Times New Roman"/>
                                     <w:sz w:val="24"/>
                                   </w:rPr>
-                                  <m:t>2n</m:t>
+                                  <m:t>2</m:t>
+                                </m:r>
+                                <m:r>
+                                  <w:rPr>
+                                    <w:rFonts w:ascii="Cambria Math" w:hAnsi="Cambria Math" w:cs="Times New Roman"/>
+                                    <w:sz w:val="24"/>
+                                  </w:rPr>
+                                  <m:t>N</m:t>
                                 </m:r>
                               </m:den>
                             </m:f>
@@ -10592,7 +10706,14 @@
                                         <w:rFonts w:ascii="Cambria Math" w:hAnsi="Cambria Math" w:cs="Times New Roman"/>
                                         <w:sz w:val="24"/>
                                       </w:rPr>
-                                      <m:t>vπ</m:t>
+                                      <m:t>j</m:t>
+                                    </m:r>
+                                    <m:r>
+                                      <w:rPr>
+                                        <w:rFonts w:ascii="Cambria Math" w:hAnsi="Cambria Math" w:cs="Times New Roman"/>
+                                        <w:sz w:val="24"/>
+                                      </w:rPr>
+                                      <m:t>π</m:t>
                                     </m:r>
                                   </m:num>
                                   <m:den>
@@ -10601,7 +10722,14 @@
                                         <w:rFonts w:ascii="Cambria Math" w:hAnsi="Cambria Math" w:cs="Times New Roman"/>
                                         <w:sz w:val="24"/>
                                       </w:rPr>
-                                      <m:t>2m</m:t>
+                                      <m:t>2</m:t>
+                                    </m:r>
+                                    <m:r>
+                                      <w:rPr>
+                                        <w:rFonts w:ascii="Cambria Math" w:hAnsi="Cambria Math" w:cs="Times New Roman"/>
+                                        <w:sz w:val="24"/>
+                                      </w:rPr>
+                                      <m:t>N</m:t>
                                     </m:r>
                                   </m:den>
                                 </m:f>
@@ -10643,7 +10771,18 @@
                 <w:sz w:val="22"/>
                 <w:szCs w:val="22"/>
               </w:rPr>
-              <w:t>……..</w:t>
+              <w:t>…….</w:t>
+            </w:r>
+            <w:r>
+              <w:rPr>
+                <w:rFonts w:ascii="Times New Roman" w:hAnsi="Times New Roman" w:cs="Times New Roman"/>
+                <w:i w:val="0"/>
+                <w:iCs w:val="0"/>
+                <w:color w:val="auto"/>
+                <w:sz w:val="22"/>
+                <w:szCs w:val="22"/>
+              </w:rPr>
+              <w:t>.</w:t>
             </w:r>
           </w:p>
         </w:tc>
@@ -10817,7 +10956,651 @@
     <w:p>
       <w:pPr>
         <w:spacing w:after="0" w:line="480" w:lineRule="auto"/>
-        <w:ind w:firstLine="360"/>
+        <w:jc w:val="both"/>
+        <w:rPr>
+          <w:rFonts w:ascii="Times New Roman" w:hAnsi="Times New Roman" w:cs="Times New Roman"/>
+          <w:sz w:val="24"/>
+        </w:rPr>
+      </w:pPr>
+      <w:r>
+        <w:rPr>
+          <w:rFonts w:ascii="Times New Roman" w:hAnsi="Times New Roman" w:cs="Times New Roman"/>
+          <w:sz w:val="24"/>
+        </w:rPr>
+        <w:t>Sedangkan persamaan untuk invers DCT (IDCT) adalah sebagai berikut:</w:t>
+      </w:r>
+    </w:p>
+    <w:tbl>
+      <w:tblPr>
+        <w:tblStyle w:val="TableGrid"/>
+        <w:tblW w:w="0" w:type="auto"/>
+        <w:tblBorders>
+          <w:top w:val="none" w:sz="0" w:space="0" w:color="auto"/>
+          <w:left w:val="none" w:sz="0" w:space="0" w:color="auto"/>
+          <w:bottom w:val="none" w:sz="0" w:space="0" w:color="auto"/>
+          <w:right w:val="none" w:sz="0" w:space="0" w:color="auto"/>
+          <w:insideH w:val="none" w:sz="0" w:space="0" w:color="auto"/>
+          <w:insideV w:val="none" w:sz="0" w:space="0" w:color="auto"/>
+        </w:tblBorders>
+        <w:tblLook w:val="04A0" w:firstRow="1" w:lastRow="0" w:firstColumn="1" w:lastColumn="0" w:noHBand="0" w:noVBand="1"/>
+      </w:tblPr>
+      <w:tblGrid>
+        <w:gridCol w:w="7469"/>
+        <w:gridCol w:w="766"/>
+        <w:gridCol w:w="768"/>
+      </w:tblGrid>
+      <w:tr>
+        <w:tc>
+          <w:tcPr>
+            <w:tcW w:w="7683" w:type="dxa"/>
+          </w:tcPr>
+          <w:p>
+            <w:pPr>
+              <w:spacing w:line="360" w:lineRule="auto"/>
+              <w:jc w:val="both"/>
+              <w:rPr>
+                <w:rFonts w:ascii="Times New Roman" w:hAnsi="Times New Roman" w:cs="Times New Roman"/>
+                <w:sz w:val="24"/>
+              </w:rPr>
+            </w:pPr>
+            <m:oMathPara>
+              <m:oMath>
+                <m:r>
+                  <w:rPr>
+                    <w:rFonts w:ascii="Cambria Math" w:hAnsi="Cambria Math" w:cs="Times New Roman"/>
+                    <w:sz w:val="24"/>
+                  </w:rPr>
+                  <m:t>pixel</m:t>
+                </m:r>
+                <m:d>
+                  <m:dPr>
+                    <m:ctrlPr>
+                      <w:rPr>
+                        <w:rFonts w:ascii="Cambria Math" w:hAnsi="Cambria Math" w:cs="Times New Roman"/>
+                        <w:i/>
+                        <w:sz w:val="24"/>
+                      </w:rPr>
+                    </m:ctrlPr>
+                  </m:dPr>
+                  <m:e>
+                    <m:r>
+                      <w:rPr>
+                        <w:rFonts w:ascii="Cambria Math" w:hAnsi="Cambria Math" w:cs="Times New Roman"/>
+                        <w:sz w:val="24"/>
+                      </w:rPr>
+                      <m:t>x</m:t>
+                    </m:r>
+                    <m:r>
+                      <w:rPr>
+                        <w:rFonts w:ascii="Cambria Math" w:hAnsi="Cambria Math" w:cs="Times New Roman"/>
+                        <w:sz w:val="24"/>
+                      </w:rPr>
+                      <m:t>,</m:t>
+                    </m:r>
+                    <m:r>
+                      <w:rPr>
+                        <w:rFonts w:ascii="Cambria Math" w:hAnsi="Cambria Math" w:cs="Times New Roman"/>
+                        <w:sz w:val="24"/>
+                      </w:rPr>
+                      <m:t>y</m:t>
+                    </m:r>
+                  </m:e>
+                </m:d>
+                <m:r>
+                  <w:rPr>
+                    <w:rFonts w:ascii="Cambria Math" w:hAnsi="Cambria Math" w:cs="Times New Roman"/>
+                    <w:sz w:val="24"/>
+                  </w:rPr>
+                  <m:t>=</m:t>
+                </m:r>
+                <m:f>
+                  <m:fPr>
+                    <m:ctrlPr>
+                      <w:rPr>
+                        <w:rFonts w:ascii="Cambria Math" w:hAnsi="Cambria Math" w:cs="Times New Roman"/>
+                        <w:i/>
+                        <w:sz w:val="24"/>
+                      </w:rPr>
+                    </m:ctrlPr>
+                  </m:fPr>
+                  <m:num>
+                    <m:r>
+                      <w:rPr>
+                        <w:rFonts w:ascii="Cambria Math" w:hAnsi="Cambria Math" w:cs="Times New Roman"/>
+                        <w:sz w:val="24"/>
+                      </w:rPr>
+                      <m:t>2</m:t>
+                    </m:r>
+                  </m:num>
+                  <m:den>
+                    <m:rad>
+                      <m:radPr>
+                        <m:degHide m:val="1"/>
+                        <m:ctrlPr>
+                          <w:rPr>
+                            <w:rFonts w:ascii="Cambria Math" w:hAnsi="Cambria Math" w:cs="Times New Roman"/>
+                            <w:i/>
+                            <w:sz w:val="24"/>
+                          </w:rPr>
+                        </m:ctrlPr>
+                      </m:radPr>
+                      <m:deg/>
+                      <m:e>
+                        <m:r>
+                          <w:rPr>
+                            <w:rFonts w:ascii="Cambria Math" w:hAnsi="Cambria Math" w:cs="Times New Roman"/>
+                            <w:sz w:val="24"/>
+                          </w:rPr>
+                          <m:t>N</m:t>
+                        </m:r>
+                      </m:e>
+                    </m:rad>
+                  </m:den>
+                </m:f>
+                <m:r>
+                  <w:rPr>
+                    <w:rFonts w:ascii="Cambria Math" w:hAnsi="Cambria Math" w:cs="Times New Roman"/>
+                    <w:sz w:val="24"/>
+                  </w:rPr>
+                  <m:t>C</m:t>
+                </m:r>
+                <m:d>
+                  <m:dPr>
+                    <m:ctrlPr>
+                      <w:rPr>
+                        <w:rFonts w:ascii="Cambria Math" w:hAnsi="Cambria Math" w:cs="Times New Roman"/>
+                        <w:i/>
+                        <w:sz w:val="24"/>
+                      </w:rPr>
+                    </m:ctrlPr>
+                  </m:dPr>
+                  <m:e>
+                    <m:r>
+                      <w:rPr>
+                        <w:rFonts w:ascii="Cambria Math" w:hAnsi="Cambria Math" w:cs="Times New Roman"/>
+                        <w:sz w:val="24"/>
+                      </w:rPr>
+                      <m:t>i</m:t>
+                    </m:r>
+                  </m:e>
+                </m:d>
+                <m:r>
+                  <w:rPr>
+                    <w:rFonts w:ascii="Cambria Math" w:hAnsi="Cambria Math" w:cs="Times New Roman"/>
+                    <w:sz w:val="24"/>
+                  </w:rPr>
+                  <m:t>C(j)</m:t>
+                </m:r>
+                <m:nary>
+                  <m:naryPr>
+                    <m:chr m:val="∑"/>
+                    <m:limLoc m:val="undOvr"/>
+                    <m:ctrlPr>
+                      <w:rPr>
+                        <w:rFonts w:ascii="Cambria Math" w:hAnsi="Cambria Math" w:cs="Times New Roman"/>
+                        <w:i/>
+                        <w:sz w:val="24"/>
+                      </w:rPr>
+                    </m:ctrlPr>
+                  </m:naryPr>
+                  <m:sub>
+                    <m:r>
+                      <w:rPr>
+                        <w:rFonts w:ascii="Cambria Math" w:hAnsi="Cambria Math" w:cs="Times New Roman"/>
+                        <w:sz w:val="24"/>
+                      </w:rPr>
+                      <m:t>y=0</m:t>
+                    </m:r>
+                  </m:sub>
+                  <m:sup>
+                    <m:r>
+                      <w:rPr>
+                        <w:rFonts w:ascii="Cambria Math" w:hAnsi="Cambria Math" w:cs="Times New Roman"/>
+                        <w:sz w:val="24"/>
+                      </w:rPr>
+                      <m:t>N-1</m:t>
+                    </m:r>
+                  </m:sup>
+                  <m:e>
+                    <m:nary>
+                      <m:naryPr>
+                        <m:chr m:val="∑"/>
+                        <m:limLoc m:val="undOvr"/>
+                        <m:ctrlPr>
+                          <w:rPr>
+                            <w:rFonts w:ascii="Cambria Math" w:hAnsi="Cambria Math" w:cs="Times New Roman"/>
+                            <w:i/>
+                            <w:sz w:val="24"/>
+                          </w:rPr>
+                        </m:ctrlPr>
+                      </m:naryPr>
+                      <m:sub>
+                        <m:r>
+                          <w:rPr>
+                            <w:rFonts w:ascii="Cambria Math" w:hAnsi="Cambria Math" w:cs="Times New Roman"/>
+                            <w:sz w:val="24"/>
+                          </w:rPr>
+                          <m:t>x=0</m:t>
+                        </m:r>
+                      </m:sub>
+                      <m:sup>
+                        <m:r>
+                          <w:rPr>
+                            <w:rFonts w:ascii="Cambria Math" w:hAnsi="Cambria Math" w:cs="Times New Roman"/>
+                            <w:sz w:val="24"/>
+                          </w:rPr>
+                          <m:t>N-1</m:t>
+                        </m:r>
+                      </m:sup>
+                      <m:e>
+                        <m:r>
+                          <w:rPr>
+                            <w:rFonts w:ascii="Cambria Math" w:hAnsi="Cambria Math" w:cs="Times New Roman"/>
+                            <w:sz w:val="24"/>
+                          </w:rPr>
+                          <m:t>T</m:t>
+                        </m:r>
+                        <m:d>
+                          <m:dPr>
+                            <m:ctrlPr>
+                              <w:rPr>
+                                <w:rFonts w:ascii="Cambria Math" w:hAnsi="Cambria Math" w:cs="Times New Roman"/>
+                                <w:i/>
+                                <w:sz w:val="24"/>
+                              </w:rPr>
+                            </m:ctrlPr>
+                          </m:dPr>
+                          <m:e>
+                            <m:r>
+                              <w:rPr>
+                                <w:rFonts w:ascii="Cambria Math" w:hAnsi="Cambria Math" w:cs="Times New Roman"/>
+                                <w:sz w:val="24"/>
+                              </w:rPr>
+                              <m:t>i</m:t>
+                            </m:r>
+                            <m:r>
+                              <w:rPr>
+                                <w:rFonts w:ascii="Cambria Math" w:hAnsi="Cambria Math" w:cs="Times New Roman"/>
+                                <w:sz w:val="24"/>
+                              </w:rPr>
+                              <m:t>,</m:t>
+                            </m:r>
+                            <m:r>
+                              <w:rPr>
+                                <w:rFonts w:ascii="Cambria Math" w:hAnsi="Cambria Math" w:cs="Times New Roman"/>
+                                <w:sz w:val="24"/>
+                              </w:rPr>
+                              <m:t>j</m:t>
+                            </m:r>
+                          </m:e>
+                        </m:d>
+                        <m:func>
+                          <m:funcPr>
+                            <m:ctrlPr>
+                              <w:rPr>
+                                <w:rFonts w:ascii="Cambria Math" w:hAnsi="Cambria Math" w:cs="Times New Roman"/>
+                                <w:i/>
+                                <w:sz w:val="24"/>
+                              </w:rPr>
+                            </m:ctrlPr>
+                          </m:funcPr>
+                          <m:fName>
+                            <m:r>
+                              <m:rPr>
+                                <m:sty m:val="p"/>
+                              </m:rPr>
+                              <w:rPr>
+                                <w:rFonts w:ascii="Cambria Math" w:hAnsi="Cambria Math" w:cs="Times New Roman"/>
+                                <w:sz w:val="24"/>
+                              </w:rPr>
+                              <m:t>cos</m:t>
+                            </m:r>
+                          </m:fName>
+                          <m:e>
+                            <m:f>
+                              <m:fPr>
+                                <m:ctrlPr>
+                                  <w:rPr>
+                                    <w:rFonts w:ascii="Cambria Math" w:hAnsi="Cambria Math" w:cs="Times New Roman"/>
+                                    <w:i/>
+                                    <w:sz w:val="24"/>
+                                  </w:rPr>
+                                </m:ctrlPr>
+                              </m:fPr>
+                              <m:num>
+                                <m:d>
+                                  <m:dPr>
+                                    <m:ctrlPr>
+                                      <w:rPr>
+                                        <w:rFonts w:ascii="Cambria Math" w:hAnsi="Cambria Math" w:cs="Times New Roman"/>
+                                        <w:i/>
+                                        <w:sz w:val="24"/>
+                                      </w:rPr>
+                                    </m:ctrlPr>
+                                  </m:dPr>
+                                  <m:e>
+                                    <m:r>
+                                      <w:rPr>
+                                        <w:rFonts w:ascii="Cambria Math" w:hAnsi="Cambria Math" w:cs="Times New Roman"/>
+                                        <w:sz w:val="24"/>
+                                      </w:rPr>
+                                      <m:t>2x+1</m:t>
+                                    </m:r>
+                                  </m:e>
+                                </m:d>
+                                <m:r>
+                                  <w:rPr>
+                                    <w:rFonts w:ascii="Cambria Math" w:hAnsi="Cambria Math" w:cs="Times New Roman"/>
+                                    <w:sz w:val="24"/>
+                                  </w:rPr>
+                                  <m:t>iπ</m:t>
+                                </m:r>
+                              </m:num>
+                              <m:den>
+                                <m:r>
+                                  <w:rPr>
+                                    <w:rFonts w:ascii="Cambria Math" w:hAnsi="Cambria Math" w:cs="Times New Roman"/>
+                                    <w:sz w:val="24"/>
+                                  </w:rPr>
+                                  <m:t>2N</m:t>
+                                </m:r>
+                              </m:den>
+                            </m:f>
+                            <m:func>
+                              <m:funcPr>
+                                <m:ctrlPr>
+                                  <w:rPr>
+                                    <w:rFonts w:ascii="Cambria Math" w:hAnsi="Cambria Math" w:cs="Times New Roman"/>
+                                    <w:i/>
+                                    <w:sz w:val="24"/>
+                                  </w:rPr>
+                                </m:ctrlPr>
+                              </m:funcPr>
+                              <m:fName>
+                                <m:r>
+                                  <m:rPr>
+                                    <m:sty m:val="p"/>
+                                  </m:rPr>
+                                  <w:rPr>
+                                    <w:rFonts w:ascii="Cambria Math" w:hAnsi="Cambria Math" w:cs="Times New Roman"/>
+                                    <w:sz w:val="24"/>
+                                  </w:rPr>
+                                  <m:t>cos</m:t>
+                                </m:r>
+                              </m:fName>
+                              <m:e>
+                                <m:f>
+                                  <m:fPr>
+                                    <m:ctrlPr>
+                                      <w:rPr>
+                                        <w:rFonts w:ascii="Cambria Math" w:hAnsi="Cambria Math" w:cs="Times New Roman"/>
+                                        <w:i/>
+                                        <w:sz w:val="24"/>
+                                      </w:rPr>
+                                    </m:ctrlPr>
+                                  </m:fPr>
+                                  <m:num>
+                                    <m:d>
+                                      <m:dPr>
+                                        <m:ctrlPr>
+                                          <w:rPr>
+                                            <w:rFonts w:ascii="Cambria Math" w:hAnsi="Cambria Math" w:cs="Times New Roman"/>
+                                            <w:i/>
+                                            <w:sz w:val="24"/>
+                                          </w:rPr>
+                                        </m:ctrlPr>
+                                      </m:dPr>
+                                      <m:e>
+                                        <m:r>
+                                          <w:rPr>
+                                            <w:rFonts w:ascii="Cambria Math" w:hAnsi="Cambria Math" w:cs="Times New Roman"/>
+                                            <w:sz w:val="24"/>
+                                          </w:rPr>
+                                          <m:t>2y+1</m:t>
+                                        </m:r>
+                                      </m:e>
+                                    </m:d>
+                                    <m:r>
+                                      <w:rPr>
+                                        <w:rFonts w:ascii="Cambria Math" w:hAnsi="Cambria Math" w:cs="Times New Roman"/>
+                                        <w:sz w:val="24"/>
+                                      </w:rPr>
+                                      <m:t>jπ</m:t>
+                                    </m:r>
+                                  </m:num>
+                                  <m:den>
+                                    <m:r>
+                                      <w:rPr>
+                                        <w:rFonts w:ascii="Cambria Math" w:hAnsi="Cambria Math" w:cs="Times New Roman"/>
+                                        <w:sz w:val="24"/>
+                                      </w:rPr>
+                                      <m:t>2N</m:t>
+                                    </m:r>
+                                  </m:den>
+                                </m:f>
+                              </m:e>
+                            </m:func>
+                          </m:e>
+                        </m:func>
+                      </m:e>
+                    </m:nary>
+                  </m:e>
+                </m:nary>
+              </m:oMath>
+            </m:oMathPara>
+          </w:p>
+        </w:tc>
+        <w:tc>
+          <w:tcPr>
+            <w:tcW w:w="505" w:type="dxa"/>
+            <w:vAlign w:val="center"/>
+          </w:tcPr>
+          <w:p>
+            <w:pPr>
+              <w:pStyle w:val="Caption"/>
+              <w:rPr>
+                <w:rFonts w:ascii="Times New Roman" w:hAnsi="Times New Roman" w:cs="Times New Roman"/>
+                <w:i w:val="0"/>
+                <w:iCs w:val="0"/>
+                <w:color w:val="auto"/>
+                <w:sz w:val="22"/>
+                <w:szCs w:val="22"/>
+              </w:rPr>
+            </w:pPr>
+            <w:r>
+              <w:rPr>
+                <w:rFonts w:ascii="Times New Roman" w:hAnsi="Times New Roman" w:cs="Times New Roman"/>
+                <w:i w:val="0"/>
+                <w:iCs w:val="0"/>
+                <w:color w:val="auto"/>
+                <w:sz w:val="22"/>
+                <w:szCs w:val="22"/>
+              </w:rPr>
+              <w:t>…….</w:t>
+            </w:r>
+            <w:r>
+              <w:rPr>
+                <w:rFonts w:ascii="Times New Roman" w:hAnsi="Times New Roman" w:cs="Times New Roman"/>
+                <w:i w:val="0"/>
+                <w:iCs w:val="0"/>
+                <w:color w:val="auto"/>
+                <w:sz w:val="22"/>
+                <w:szCs w:val="22"/>
+              </w:rPr>
+              <w:t>.</w:t>
+            </w:r>
+          </w:p>
+        </w:tc>
+        <w:tc>
+          <w:tcPr>
+            <w:tcW w:w="815" w:type="dxa"/>
+            <w:vAlign w:val="center"/>
+          </w:tcPr>
+          <w:p>
+            <w:pPr>
+              <w:pStyle w:val="Caption"/>
+              <w:jc w:val="center"/>
+              <w:rPr>
+                <w:rFonts w:ascii="Times New Roman" w:hAnsi="Times New Roman" w:cs="Times New Roman"/>
+                <w:i w:val="0"/>
+                <w:iCs w:val="0"/>
+                <w:color w:val="auto"/>
+                <w:sz w:val="22"/>
+                <w:szCs w:val="22"/>
+              </w:rPr>
+            </w:pPr>
+            <w:r>
+              <w:rPr>
+                <w:rFonts w:ascii="Times New Roman" w:hAnsi="Times New Roman" w:cs="Times New Roman"/>
+                <w:i w:val="0"/>
+                <w:iCs w:val="0"/>
+                <w:color w:val="auto"/>
+                <w:sz w:val="22"/>
+                <w:szCs w:val="22"/>
+              </w:rPr>
+              <w:t xml:space="preserve">( </w:t>
+            </w:r>
+            <w:r>
+              <w:rPr>
+                <w:rFonts w:ascii="Times New Roman" w:hAnsi="Times New Roman" w:cs="Times New Roman"/>
+                <w:i w:val="0"/>
+                <w:iCs w:val="0"/>
+                <w:color w:val="auto"/>
+                <w:sz w:val="22"/>
+                <w:szCs w:val="22"/>
+              </w:rPr>
+              <w:fldChar w:fldCharType="begin"/>
+            </w:r>
+            <w:r>
+              <w:rPr>
+                <w:rFonts w:ascii="Times New Roman" w:hAnsi="Times New Roman" w:cs="Times New Roman"/>
+                <w:i w:val="0"/>
+                <w:iCs w:val="0"/>
+                <w:color w:val="auto"/>
+                <w:sz w:val="22"/>
+                <w:szCs w:val="22"/>
+              </w:rPr>
+              <w:instrText xml:space="preserve"> STYLEREF 1 \s </w:instrText>
+            </w:r>
+            <w:r>
+              <w:rPr>
+                <w:rFonts w:ascii="Times New Roman" w:hAnsi="Times New Roman" w:cs="Times New Roman"/>
+                <w:i w:val="0"/>
+                <w:iCs w:val="0"/>
+                <w:color w:val="auto"/>
+                <w:sz w:val="22"/>
+                <w:szCs w:val="22"/>
+              </w:rPr>
+              <w:fldChar w:fldCharType="separate"/>
+            </w:r>
+            <w:r>
+              <w:rPr>
+                <w:rFonts w:ascii="Times New Roman" w:hAnsi="Times New Roman" w:cs="Times New Roman"/>
+                <w:i w:val="0"/>
+                <w:iCs w:val="0"/>
+                <w:noProof/>
+                <w:color w:val="auto"/>
+                <w:sz w:val="22"/>
+                <w:szCs w:val="22"/>
+              </w:rPr>
+              <w:t>2</w:t>
+            </w:r>
+            <w:r>
+              <w:rPr>
+                <w:rFonts w:ascii="Times New Roman" w:hAnsi="Times New Roman" w:cs="Times New Roman"/>
+                <w:i w:val="0"/>
+                <w:iCs w:val="0"/>
+                <w:color w:val="auto"/>
+                <w:sz w:val="22"/>
+                <w:szCs w:val="22"/>
+              </w:rPr>
+              <w:fldChar w:fldCharType="end"/>
+            </w:r>
+            <w:r>
+              <w:rPr>
+                <w:rFonts w:ascii="Times New Roman" w:hAnsi="Times New Roman" w:cs="Times New Roman"/>
+                <w:i w:val="0"/>
+                <w:iCs w:val="0"/>
+                <w:color w:val="auto"/>
+                <w:sz w:val="22"/>
+                <w:szCs w:val="22"/>
+              </w:rPr>
+              <w:t>.</w:t>
+            </w:r>
+            <w:r>
+              <w:rPr>
+                <w:rFonts w:ascii="Times New Roman" w:hAnsi="Times New Roman" w:cs="Times New Roman"/>
+                <w:i w:val="0"/>
+                <w:iCs w:val="0"/>
+                <w:color w:val="auto"/>
+                <w:sz w:val="22"/>
+                <w:szCs w:val="22"/>
+              </w:rPr>
+              <w:fldChar w:fldCharType="begin"/>
+            </w:r>
+            <w:r>
+              <w:rPr>
+                <w:rFonts w:ascii="Times New Roman" w:hAnsi="Times New Roman" w:cs="Times New Roman"/>
+                <w:i w:val="0"/>
+                <w:iCs w:val="0"/>
+                <w:color w:val="auto"/>
+                <w:sz w:val="22"/>
+                <w:szCs w:val="22"/>
+              </w:rPr>
+              <w:instrText xml:space="preserve"> SEQ ( \* ARABIC \s 1 </w:instrText>
+            </w:r>
+            <w:r>
+              <w:rPr>
+                <w:rFonts w:ascii="Times New Roman" w:hAnsi="Times New Roman" w:cs="Times New Roman"/>
+                <w:i w:val="0"/>
+                <w:iCs w:val="0"/>
+                <w:color w:val="auto"/>
+                <w:sz w:val="22"/>
+                <w:szCs w:val="22"/>
+              </w:rPr>
+              <w:fldChar w:fldCharType="separate"/>
+            </w:r>
+            <w:r>
+              <w:rPr>
+                <w:rFonts w:ascii="Times New Roman" w:hAnsi="Times New Roman" w:cs="Times New Roman"/>
+                <w:i w:val="0"/>
+                <w:iCs w:val="0"/>
+                <w:noProof/>
+                <w:color w:val="auto"/>
+                <w:sz w:val="22"/>
+                <w:szCs w:val="22"/>
+              </w:rPr>
+              <w:t>3</w:t>
+            </w:r>
+            <w:r>
+              <w:rPr>
+                <w:rFonts w:ascii="Times New Roman" w:hAnsi="Times New Roman" w:cs="Times New Roman"/>
+                <w:i w:val="0"/>
+                <w:iCs w:val="0"/>
+                <w:color w:val="auto"/>
+                <w:sz w:val="22"/>
+                <w:szCs w:val="22"/>
+              </w:rPr>
+              <w:fldChar w:fldCharType="end"/>
+            </w:r>
+            <w:r>
+              <w:rPr>
+                <w:rFonts w:ascii="Times New Roman" w:hAnsi="Times New Roman" w:cs="Times New Roman"/>
+                <w:i w:val="0"/>
+                <w:iCs w:val="0"/>
+                <w:color w:val="auto"/>
+                <w:sz w:val="22"/>
+                <w:szCs w:val="22"/>
+              </w:rPr>
+              <w:t xml:space="preserve"> )</w:t>
+            </w:r>
+          </w:p>
+        </w:tc>
+      </w:tr>
+    </w:tbl>
+    <w:p>
+      <w:pPr>
+        <w:spacing w:after="0" w:line="480" w:lineRule="auto"/>
         <w:jc w:val="both"/>
         <w:rPr>
           <w:rFonts w:ascii="Times New Roman" w:hAnsi="Times New Roman" w:cs="Times New Roman"/>
@@ -10847,7 +11630,42 @@
           <w:rFonts w:ascii="Times New Roman" w:hAnsi="Times New Roman" w:cs="Times New Roman"/>
           <w:sz w:val="24"/>
         </w:rPr>
-        <w:t xml:space="preserve">S(u,v) = </w:t>
+        <w:t>T</w:t>
+      </w:r>
+      <w:r>
+        <w:rPr>
+          <w:rFonts w:ascii="Times New Roman" w:hAnsi="Times New Roman" w:cs="Times New Roman"/>
+          <w:sz w:val="24"/>
+        </w:rPr>
+        <w:t>(</w:t>
+      </w:r>
+      <w:r>
+        <w:rPr>
+          <w:rFonts w:ascii="Times New Roman" w:hAnsi="Times New Roman" w:cs="Times New Roman"/>
+          <w:sz w:val="24"/>
+        </w:rPr>
+        <w:t>i</w:t>
+      </w:r>
+      <w:r>
+        <w:rPr>
+          <w:rFonts w:ascii="Times New Roman" w:hAnsi="Times New Roman" w:cs="Times New Roman"/>
+          <w:sz w:val="24"/>
+        </w:rPr>
+        <w:t>,</w:t>
+      </w:r>
+      <w:r>
+        <w:rPr>
+          <w:rFonts w:ascii="Times New Roman" w:hAnsi="Times New Roman" w:cs="Times New Roman"/>
+          <w:sz w:val="24"/>
+        </w:rPr>
+        <w:t>j</w:t>
+      </w:r>
+      <w:r>
+        <w:rPr>
+          <w:rFonts w:ascii="Times New Roman" w:hAnsi="Times New Roman" w:cs="Times New Roman"/>
+          <w:sz w:val="24"/>
+        </w:rPr>
+        <w:t xml:space="preserve">) = </w:t>
       </w:r>
       <w:r>
         <w:rPr>
@@ -10877,9 +11695,19 @@
       <w:r>
         <w:rPr>
           <w:rFonts w:ascii="Times New Roman" w:hAnsi="Times New Roman" w:cs="Times New Roman"/>
-          <w:sz w:val="24"/>
-        </w:rPr>
-        <w:t xml:space="preserve">S(x,y) = </w:t>
+          <w:i/>
+          <w:iCs/>
+          <w:sz w:val="24"/>
+        </w:rPr>
+        <w:lastRenderedPageBreak/>
+        <w:t>pixel</w:t>
+      </w:r>
+      <w:r>
+        <w:rPr>
+          <w:rFonts w:ascii="Times New Roman" w:hAnsi="Times New Roman" w:cs="Times New Roman"/>
+          <w:sz w:val="24"/>
+        </w:rPr>
+        <w:t xml:space="preserve">(x,y) = </w:t>
       </w:r>
       <w:r>
         <w:rPr>
@@ -10894,12 +11722,19 @@
           <w:sz w:val="24"/>
         </w:rPr>
         <w:t>ata pada domain ruang</w:t>
+      </w:r>
+      <w:r>
+        <w:rPr>
+          <w:rFonts w:ascii="Times New Roman" w:hAnsi="Times New Roman" w:cs="Times New Roman"/>
+          <w:sz w:val="24"/>
+        </w:rPr>
+        <w:t xml:space="preserve"> secara pixel</w:t>
       </w:r>
     </w:p>
     <w:p>
       <w:pPr>
         <w:spacing w:after="0" w:line="480" w:lineRule="auto"/>
-        <w:ind w:left="709"/>
+        <w:ind w:left="284" w:firstLine="425"/>
         <w:jc w:val="both"/>
         <w:rPr>
           <w:rFonts w:ascii="Times New Roman" w:hAnsi="Times New Roman" w:cs="Times New Roman"/>
@@ -10920,7 +11755,6 @@
               <w:rFonts w:ascii="Cambria Math" w:hAnsi="Cambria Math" w:cs="Times New Roman"/>
               <w:sz w:val="24"/>
             </w:rPr>
-            <w:lastRenderedPageBreak/>
             <m:t>C</m:t>
           </m:r>
           <m:d>
@@ -10942,7 +11776,7 @@
                   <w:rFonts w:ascii="Cambria Math" w:hAnsi="Cambria Math" w:cs="Times New Roman"/>
                   <w:sz w:val="24"/>
                 </w:rPr>
-                <m:t>u</m:t>
+                <m:t>i</m:t>
               </m:r>
             </m:e>
           </m:d>
@@ -10975,7 +11809,7 @@
                   <w:rFonts w:ascii="Cambria Math" w:hAnsi="Cambria Math" w:cs="Times New Roman"/>
                   <w:sz w:val="24"/>
                 </w:rPr>
-                <m:t>v</m:t>
+                <m:t>j</m:t>
               </m:r>
             </m:e>
           </m:d>
@@ -11071,7 +11905,47 @@
                       <w:rFonts w:ascii="Cambria Math" w:hAnsi="Cambria Math" w:cs="Times New Roman"/>
                       <w:sz w:val="24"/>
                     </w:rPr>
-                    <m:t>,   untuk u=v=0</m:t>
+                    <m:t xml:space="preserve">,   untuk </m:t>
+                  </m:r>
+                  <m:r>
+                    <m:rPr>
+                      <m:sty m:val="p"/>
+                    </m:rPr>
+                    <w:rPr>
+                      <w:rFonts w:ascii="Cambria Math" w:hAnsi="Cambria Math" w:cs="Times New Roman"/>
+                      <w:sz w:val="24"/>
+                    </w:rPr>
+                    <m:t>i</m:t>
+                  </m:r>
+                  <m:r>
+                    <m:rPr>
+                      <m:sty m:val="p"/>
+                    </m:rPr>
+                    <w:rPr>
+                      <w:rFonts w:ascii="Cambria Math" w:hAnsi="Cambria Math" w:cs="Times New Roman"/>
+                      <w:sz w:val="24"/>
+                    </w:rPr>
+                    <m:t>=</m:t>
+                  </m:r>
+                  <m:r>
+                    <m:rPr>
+                      <m:sty m:val="p"/>
+                    </m:rPr>
+                    <w:rPr>
+                      <w:rFonts w:ascii="Cambria Math" w:hAnsi="Cambria Math" w:cs="Times New Roman"/>
+                      <w:sz w:val="24"/>
+                    </w:rPr>
+                    <m:t>j</m:t>
+                  </m:r>
+                  <m:r>
+                    <m:rPr>
+                      <m:sty m:val="p"/>
+                    </m:rPr>
+                    <w:rPr>
+                      <w:rFonts w:ascii="Cambria Math" w:hAnsi="Cambria Math" w:cs="Times New Roman"/>
+                      <w:sz w:val="24"/>
+                    </w:rPr>
+                    <m:t>=0</m:t>
                   </m:r>
                 </m:e>
                 <m:e>
@@ -11167,7 +12041,42 @@
           <w:rFonts w:ascii="Times New Roman" w:hAnsi="Times New Roman" w:cs="Times New Roman"/>
           <w:sz w:val="24"/>
         </w:rPr>
-        <w:t>Output dari fungsi DCT adalah nilai komponen frekuensi tertentu dan output darifungsi ini ditentukan oleh dua parameter, yaitu u dan v. Cara menentukan mana yang frekuensi rendah dan mana yang frekuensi tinggi adalah dengan menjumlahkan nilai u dan v. Jadi jika u+v makin tinggi berarti S(u,v) menyatakan komponen frekuensi yang makin tinggi. Input dan Output dari fungsi DCT juga merupakan suatu matriks dengan ukuran NxN. P(x,y) adalah nilai pixel pada koordinat (x,y), index dimulai dari 0.</w:t>
+        <w:t>Output dari fungsi DCT adalah nilai komponen frekuensi tertentu dan output dari</w:t>
+      </w:r>
+      <w:r>
+        <w:rPr>
+          <w:rFonts w:ascii="Times New Roman" w:hAnsi="Times New Roman" w:cs="Times New Roman"/>
+          <w:sz w:val="24"/>
+        </w:rPr>
+        <w:t xml:space="preserve"> </w:t>
+      </w:r>
+      <w:r>
+        <w:rPr>
+          <w:rFonts w:ascii="Times New Roman" w:hAnsi="Times New Roman" w:cs="Times New Roman"/>
+          <w:sz w:val="24"/>
+        </w:rPr>
+        <w:t xml:space="preserve">fungsi ini ditentukan oleh dua parameter, yaitu </w:t>
+      </w:r>
+      <w:r>
+        <w:rPr>
+          <w:rFonts w:ascii="Times New Roman" w:hAnsi="Times New Roman" w:cs="Times New Roman"/>
+          <w:sz w:val="24"/>
+        </w:rPr>
+        <w:t>i</w:t>
+      </w:r>
+      <w:r>
+        <w:rPr>
+          <w:rFonts w:ascii="Times New Roman" w:hAnsi="Times New Roman" w:cs="Times New Roman"/>
+          <w:sz w:val="24"/>
+        </w:rPr>
+        <w:t xml:space="preserve"> da</w:t>
+      </w:r>
+      <w:r>
+        <w:rPr>
+          <w:rFonts w:ascii="Times New Roman" w:hAnsi="Times New Roman" w:cs="Times New Roman"/>
+          <w:sz w:val="24"/>
+        </w:rPr>
+        <w:t>n j. Begitu pula pada proses IDCT, hanya saja proses tersebut untuk mengembalikan citra semula.</w:t>
       </w:r>
     </w:p>
     <w:p>
@@ -11750,7 +12659,7 @@
                 <w:sz w:val="22"/>
                 <w:szCs w:val="22"/>
               </w:rPr>
-              <w:t>3</w:t>
+              <w:t>4</w:t>
             </w:r>
             <w:r>
               <w:rPr>
@@ -11981,7 +12890,7 @@
                 <w:rFonts w:ascii="Times New Roman" w:hAnsi="Times New Roman" w:cs="Times New Roman"/>
                 <w:noProof/>
               </w:rPr>
-              <w:t>4</w:t>
+              <w:t>5</w:t>
             </w:r>
             <w:r>
               <w:rPr>
@@ -12814,7 +13723,7 @@
                 <w:rFonts w:ascii="Times New Roman" w:hAnsi="Times New Roman" w:cs="Times New Roman"/>
                 <w:noProof/>
               </w:rPr>
-              <w:t>5</w:t>
+              <w:t>6</w:t>
             </w:r>
             <w:r>
               <w:rPr>
@@ -14314,7 +15223,7 @@
                 <w:rFonts w:ascii="Times New Roman" w:hAnsi="Times New Roman" w:cs="Times New Roman"/>
                 <w:noProof/>
               </w:rPr>
-              <w:t>6</w:t>
+              <w:t>7</w:t>
             </w:r>
             <w:r>
               <w:rPr>
@@ -14690,7 +15599,7 @@
                 <w:rFonts w:ascii="Times New Roman" w:hAnsi="Times New Roman" w:cs="Times New Roman"/>
                 <w:noProof/>
               </w:rPr>
-              <w:t>7</w:t>
+              <w:t>8</w:t>
             </w:r>
             <w:r>
               <w:rPr>
@@ -19160,10 +20069,10 @@
           <w:noProof/>
         </w:rPr>
         <w:drawing>
-          <wp:inline distT="0" distB="0" distL="0" distR="0" wp14:anchorId="2AD975E4" wp14:editId="67EC45FE">
-            <wp:extent cx="5579745" cy="3790315"/>
+          <wp:inline distT="0" distB="0" distL="0" distR="0" wp14:anchorId="7BEDE444" wp14:editId="2795350C">
+            <wp:extent cx="5579745" cy="2706370"/>
             <wp:effectExtent l="0" t="0" r="0" b="0"/>
-            <wp:docPr id="9" name="Picture 9"/>
+            <wp:docPr id="21" name="Picture 21"/>
             <wp:cNvGraphicFramePr>
               <a:graphicFrameLocks xmlns:a="http://schemas.openxmlformats.org/drawingml/2006/main" noChangeAspect="1"/>
             </wp:cNvGraphicFramePr>
@@ -19171,20 +20080,13 @@
               <a:graphicData uri="http://schemas.openxmlformats.org/drawingml/2006/picture">
                 <pic:pic xmlns:pic="http://schemas.openxmlformats.org/drawingml/2006/picture">
                   <pic:nvPicPr>
-                    <pic:cNvPr id="0" name="Picture 5"/>
+                    <pic:cNvPr id="0" name="Picture 20"/>
                     <pic:cNvPicPr>
                       <a:picLocks noChangeAspect="1" noChangeArrowheads="1"/>
                     </pic:cNvPicPr>
                   </pic:nvPicPr>
                   <pic:blipFill>
                     <a:blip r:embed="rId20">
-                      <a:duotone>
-                        <a:prstClr val="black"/>
-                        <a:schemeClr val="accent2">
-                          <a:tint val="45000"/>
-                          <a:satMod val="400000"/>
-                        </a:schemeClr>
-                      </a:duotone>
                       <a:extLst>
                         <a:ext uri="{28A0092B-C50C-407E-A947-70E740481C1C}">
                           <a14:useLocalDpi xmlns:a14="http://schemas.microsoft.com/office/drawing/2010/main" val="0"/>
@@ -19199,7 +20101,7 @@
                   <pic:spPr bwMode="auto">
                     <a:xfrm>
                       <a:off x="0" y="0"/>
-                      <a:ext cx="5579745" cy="3790315"/>
+                      <a:ext cx="5579745" cy="2706370"/>
                     </a:xfrm>
                     <a:prstGeom prst="rect">
                       <a:avLst/>
@@ -19453,282 +20355,15 @@
           <w:sz w:val="24"/>
           <w:szCs w:val="24"/>
         </w:rPr>
-        <w:t xml:space="preserve">memiliki tiga pilihan. Piliha pertama berupa menu </w:t>
-      </w:r>
-      <w:r>
-        <w:rPr>
-          <w:rFonts w:ascii="Times New Roman" w:hAnsi="Times New Roman" w:cs="Times New Roman"/>
-          <w:i/>
-          <w:iCs/>
-          <w:sz w:val="24"/>
-          <w:szCs w:val="24"/>
-        </w:rPr>
-        <w:t>encode</w:t>
-      </w:r>
-      <w:r>
-        <w:rPr>
-          <w:rFonts w:ascii="Times New Roman" w:hAnsi="Times New Roman" w:cs="Times New Roman"/>
-          <w:sz w:val="24"/>
-          <w:szCs w:val="24"/>
-        </w:rPr>
-        <w:t xml:space="preserve">. Pada pilihan </w:t>
-      </w:r>
-      <w:r>
-        <w:rPr>
-          <w:rFonts w:ascii="Times New Roman" w:hAnsi="Times New Roman" w:cs="Times New Roman"/>
-          <w:i/>
-          <w:iCs/>
-          <w:sz w:val="24"/>
-          <w:szCs w:val="24"/>
-        </w:rPr>
-        <w:t>encode</w:t>
-      </w:r>
-      <w:r>
-        <w:rPr>
-          <w:rFonts w:ascii="Times New Roman" w:hAnsi="Times New Roman" w:cs="Times New Roman"/>
-          <w:sz w:val="24"/>
-          <w:szCs w:val="24"/>
-        </w:rPr>
-        <w:t xml:space="preserve"> ini </w:t>
-      </w:r>
-      <w:r>
-        <w:rPr>
-          <w:rFonts w:ascii="Times New Roman" w:hAnsi="Times New Roman" w:cs="Times New Roman"/>
-          <w:i/>
-          <w:iCs/>
-          <w:sz w:val="24"/>
-          <w:szCs w:val="24"/>
-        </w:rPr>
-        <w:t>user</w:t>
-      </w:r>
-      <w:r>
-        <w:rPr>
-          <w:rFonts w:ascii="Times New Roman" w:hAnsi="Times New Roman" w:cs="Times New Roman"/>
-          <w:sz w:val="24"/>
-          <w:szCs w:val="24"/>
-        </w:rPr>
-        <w:t xml:space="preserve"> akan memasukkan gambar </w:t>
-      </w:r>
-      <w:r>
-        <w:rPr>
-          <w:rFonts w:ascii="Times New Roman" w:hAnsi="Times New Roman" w:cs="Times New Roman"/>
-          <w:i/>
-          <w:iCs/>
-          <w:sz w:val="24"/>
-          <w:szCs w:val="24"/>
-        </w:rPr>
-        <w:t>cover</w:t>
-      </w:r>
-      <w:r>
-        <w:rPr>
-          <w:rFonts w:ascii="Times New Roman" w:hAnsi="Times New Roman" w:cs="Times New Roman"/>
-          <w:sz w:val="24"/>
-          <w:szCs w:val="24"/>
-        </w:rPr>
-        <w:t xml:space="preserve"> dan objek </w:t>
-      </w:r>
-      <w:r>
-        <w:rPr>
-          <w:rFonts w:ascii="Times New Roman" w:hAnsi="Times New Roman" w:cs="Times New Roman"/>
-          <w:i/>
-          <w:iCs/>
-          <w:sz w:val="24"/>
-          <w:szCs w:val="24"/>
-        </w:rPr>
-        <w:t>hidden</w:t>
-      </w:r>
-      <w:r>
-        <w:rPr>
-          <w:rFonts w:ascii="Times New Roman" w:hAnsi="Times New Roman" w:cs="Times New Roman"/>
-          <w:sz w:val="24"/>
-          <w:szCs w:val="24"/>
-        </w:rPr>
-        <w:t xml:space="preserve"> lalu akan melakukan proses penyisipan objek dengan semua metode yang ada. Proses ini menghasilkan empat citra berbeda yang meliputi citra yang telah disisipi dengan metode LSB, DCT, dan DWT, serta kombinasi ketiga metode </w:t>
-      </w:r>
-      <w:r>
-        <w:rPr>
-          <w:rFonts w:ascii="Times New Roman" w:hAnsi="Times New Roman" w:cs="Times New Roman"/>
-          <w:sz w:val="24"/>
-          <w:szCs w:val="24"/>
-        </w:rPr>
-        <w:lastRenderedPageBreak/>
-        <w:t xml:space="preserve">tersebut. Pada pilihan kedua terdapat proses </w:t>
-      </w:r>
-      <w:r>
-        <w:rPr>
-          <w:rFonts w:ascii="Times New Roman" w:hAnsi="Times New Roman" w:cs="Times New Roman"/>
-          <w:i/>
-          <w:iCs/>
-          <w:sz w:val="24"/>
-          <w:szCs w:val="24"/>
-        </w:rPr>
-        <w:t>decode</w:t>
-      </w:r>
-      <w:r>
-        <w:rPr>
-          <w:rFonts w:ascii="Times New Roman" w:hAnsi="Times New Roman" w:cs="Times New Roman"/>
-          <w:sz w:val="24"/>
-          <w:szCs w:val="24"/>
-        </w:rPr>
-        <w:t xml:space="preserve"> atau ekstraksi objek dari objek stego. Pada pilihan ketiga adalah prose</w:t>
-      </w:r>
-      <w:r>
-        <w:rPr>
-          <w:rFonts w:ascii="Times New Roman" w:hAnsi="Times New Roman" w:cs="Times New Roman"/>
-          <w:sz w:val="24"/>
-          <w:szCs w:val="24"/>
-        </w:rPr>
-        <w:t>s</w:t>
-      </w:r>
-      <w:r>
-        <w:rPr>
-          <w:rFonts w:ascii="Times New Roman" w:hAnsi="Times New Roman" w:cs="Times New Roman"/>
-          <w:sz w:val="24"/>
-          <w:szCs w:val="24"/>
-        </w:rPr>
-        <w:t xml:space="preserve"> identifikasi dimana user akan memasukkan citra stego asli dan citra stego yang sudah dimodifikasi/serang untuk dibandingkan. Pada proses ini </w:t>
-      </w:r>
-      <w:r>
-        <w:rPr>
-          <w:rFonts w:ascii="Times New Roman" w:hAnsi="Times New Roman" w:cs="Times New Roman"/>
-          <w:i/>
-          <w:iCs/>
-          <w:sz w:val="24"/>
-          <w:szCs w:val="24"/>
-        </w:rPr>
-        <w:t>output</w:t>
-      </w:r>
-      <w:r>
-        <w:rPr>
-          <w:rFonts w:ascii="Times New Roman" w:hAnsi="Times New Roman" w:cs="Times New Roman"/>
-          <w:sz w:val="24"/>
-          <w:szCs w:val="24"/>
-        </w:rPr>
-        <w:t xml:space="preserve"> yang dihasilkan berupa komparasi kedua citra tersebut secara visual, ekstraksi objek </w:t>
-      </w:r>
-      <w:r>
-        <w:rPr>
-          <w:rFonts w:ascii="Times New Roman" w:hAnsi="Times New Roman" w:cs="Times New Roman"/>
-          <w:i/>
-          <w:iCs/>
-          <w:sz w:val="24"/>
-          <w:szCs w:val="24"/>
-        </w:rPr>
-        <w:t>hidde</w:t>
-      </w:r>
-      <w:r>
-        <w:rPr>
-          <w:rFonts w:ascii="Times New Roman" w:hAnsi="Times New Roman" w:cs="Times New Roman"/>
-          <w:i/>
-          <w:iCs/>
-          <w:sz w:val="24"/>
-          <w:szCs w:val="24"/>
-        </w:rPr>
-        <w:t>n</w:t>
-      </w:r>
-      <w:r>
-        <w:rPr>
-          <w:rFonts w:ascii="Times New Roman" w:hAnsi="Times New Roman" w:cs="Times New Roman"/>
-          <w:sz w:val="24"/>
-          <w:szCs w:val="24"/>
-        </w:rPr>
-        <w:t>, dan nilai PSNR</w:t>
-      </w:r>
-      <w:r>
-        <w:rPr>
-          <w:rFonts w:ascii="Times New Roman" w:hAnsi="Times New Roman" w:cs="Times New Roman"/>
-          <w:sz w:val="24"/>
-          <w:szCs w:val="24"/>
-        </w:rPr>
-        <w:t xml:space="preserve"> dan </w:t>
-      </w:r>
-      <w:r>
-        <w:rPr>
-          <w:rFonts w:ascii="Times New Roman" w:hAnsi="Times New Roman" w:cs="Times New Roman"/>
-          <w:sz w:val="24"/>
-          <w:szCs w:val="24"/>
-        </w:rPr>
-        <w:t xml:space="preserve">MSE. </w:t>
-      </w:r>
-      <w:r>
-        <w:rPr>
-          <w:rFonts w:ascii="Times New Roman" w:hAnsi="Times New Roman" w:cs="Times New Roman"/>
-          <w:sz w:val="24"/>
-          <w:szCs w:val="24"/>
-        </w:rPr>
-        <w:t xml:space="preserve">Meskipun pilihan-pilihan tersebut terpisah, namun pilihan-pilihan tersebut berkaitan satu sama lain. Proses </w:t>
-      </w:r>
-      <w:r>
-        <w:rPr>
-          <w:rFonts w:ascii="Times New Roman" w:hAnsi="Times New Roman" w:cs="Times New Roman"/>
-          <w:i/>
-          <w:iCs/>
-          <w:sz w:val="24"/>
-          <w:szCs w:val="24"/>
-        </w:rPr>
-        <w:t>decode</w:t>
-      </w:r>
-      <w:r>
-        <w:rPr>
-          <w:rFonts w:ascii="Times New Roman" w:hAnsi="Times New Roman" w:cs="Times New Roman"/>
-          <w:sz w:val="24"/>
-          <w:szCs w:val="24"/>
-        </w:rPr>
-        <w:t xml:space="preserve"> memperolah masukkan dari hasil </w:t>
-      </w:r>
-      <w:r>
-        <w:rPr>
-          <w:rFonts w:ascii="Times New Roman" w:hAnsi="Times New Roman" w:cs="Times New Roman"/>
-          <w:i/>
-          <w:iCs/>
-          <w:sz w:val="24"/>
-          <w:szCs w:val="24"/>
-        </w:rPr>
-        <w:t>user</w:t>
-      </w:r>
-      <w:r>
-        <w:rPr>
-          <w:rFonts w:ascii="Times New Roman" w:hAnsi="Times New Roman" w:cs="Times New Roman"/>
-          <w:sz w:val="24"/>
-          <w:szCs w:val="24"/>
-        </w:rPr>
-        <w:t xml:space="preserve"> menyisipkan objek pada proses </w:t>
-      </w:r>
-      <w:r>
-        <w:rPr>
-          <w:rFonts w:ascii="Times New Roman" w:hAnsi="Times New Roman" w:cs="Times New Roman"/>
-          <w:i/>
-          <w:iCs/>
-          <w:sz w:val="24"/>
-          <w:szCs w:val="24"/>
-        </w:rPr>
-        <w:t>encode</w:t>
-      </w:r>
-      <w:r>
-        <w:rPr>
-          <w:rFonts w:ascii="Times New Roman" w:hAnsi="Times New Roman" w:cs="Times New Roman"/>
-          <w:sz w:val="24"/>
-          <w:szCs w:val="24"/>
-        </w:rPr>
-        <w:t xml:space="preserve">. Sedangkan proses identifikasi akan mendapatkan masukkan dari proses </w:t>
-      </w:r>
-      <w:r>
-        <w:rPr>
-          <w:rFonts w:ascii="Times New Roman" w:hAnsi="Times New Roman" w:cs="Times New Roman"/>
-          <w:i/>
-          <w:iCs/>
-          <w:sz w:val="24"/>
-          <w:szCs w:val="24"/>
-        </w:rPr>
-        <w:t>encode</w:t>
-      </w:r>
-      <w:r>
-        <w:rPr>
-          <w:rFonts w:ascii="Times New Roman" w:hAnsi="Times New Roman" w:cs="Times New Roman"/>
-          <w:sz w:val="24"/>
-          <w:szCs w:val="24"/>
-        </w:rPr>
-        <w:t xml:space="preserve">. </w:t>
+        <w:t xml:space="preserve">memiliki tiga pilihan. </w:t>
+      </w:r>
+      <w:r>
+        <w:rPr>
+          <w:rFonts w:ascii="Times New Roman" w:hAnsi="Times New Roman" w:cs="Times New Roman"/>
+          <w:sz w:val="24"/>
+          <w:szCs w:val="24"/>
+        </w:rPr>
+        <w:t>#wey iki digawe boss</w:t>
       </w:r>
     </w:p>
     <w:p>
@@ -19981,6 +20616,7 @@
           <w:sz w:val="28"/>
           <w:szCs w:val="28"/>
         </w:rPr>
+        <w:lastRenderedPageBreak/>
         <w:drawing>
           <wp:inline distT="0" distB="0" distL="0" distR="0" wp14:anchorId="3DD0E501" wp14:editId="73253009">
             <wp:extent cx="4581525" cy="3372054"/>
@@ -20229,15 +20865,272 @@
     </w:p>
     <w:p>
       <w:pPr>
-        <w:rPr>
-          <w:color w:val="FF0000"/>
-        </w:rPr>
-      </w:pPr>
-      <w:r>
-        <w:rPr>
-          <w:color w:val="FF0000"/>
-        </w:rPr>
-        <w:t>//CERITAKE sikik system e py :v</w:t>
+        <w:spacing w:line="480" w:lineRule="auto"/>
+        <w:ind w:firstLine="720"/>
+        <w:jc w:val="both"/>
+        <w:rPr>
+          <w:rFonts w:ascii="Times New Roman" w:hAnsi="Times New Roman" w:cs="Times New Roman"/>
+          <w:sz w:val="24"/>
+          <w:szCs w:val="24"/>
+        </w:rPr>
+      </w:pPr>
+      <w:r>
+        <w:rPr>
+          <w:rFonts w:ascii="Times New Roman" w:hAnsi="Times New Roman" w:cs="Times New Roman"/>
+          <w:sz w:val="24"/>
+          <w:szCs w:val="24"/>
+        </w:rPr>
+        <w:t xml:space="preserve">Sistem yang </w:t>
+      </w:r>
+      <w:r>
+        <w:rPr>
+          <w:rFonts w:ascii="Times New Roman" w:hAnsi="Times New Roman" w:cs="Times New Roman"/>
+          <w:sz w:val="24"/>
+          <w:szCs w:val="24"/>
+        </w:rPr>
+        <w:t xml:space="preserve">akan </w:t>
+      </w:r>
+      <w:r>
+        <w:rPr>
+          <w:rFonts w:ascii="Times New Roman" w:hAnsi="Times New Roman" w:cs="Times New Roman"/>
+          <w:sz w:val="24"/>
+          <w:szCs w:val="24"/>
+        </w:rPr>
+        <w:t xml:space="preserve">dibuat memiliki tiga pilihan proses. Pilihan pertama berupa menu </w:t>
+      </w:r>
+      <w:r>
+        <w:rPr>
+          <w:rFonts w:ascii="Times New Roman" w:hAnsi="Times New Roman" w:cs="Times New Roman"/>
+          <w:i/>
+          <w:iCs/>
+          <w:sz w:val="24"/>
+          <w:szCs w:val="24"/>
+        </w:rPr>
+        <w:t>encode</w:t>
+      </w:r>
+      <w:r>
+        <w:rPr>
+          <w:rFonts w:ascii="Times New Roman" w:hAnsi="Times New Roman" w:cs="Times New Roman"/>
+          <w:sz w:val="24"/>
+          <w:szCs w:val="24"/>
+        </w:rPr>
+        <w:t xml:space="preserve">. Pada pilihan </w:t>
+      </w:r>
+      <w:r>
+        <w:rPr>
+          <w:rFonts w:ascii="Times New Roman" w:hAnsi="Times New Roman" w:cs="Times New Roman"/>
+          <w:i/>
+          <w:iCs/>
+          <w:sz w:val="24"/>
+          <w:szCs w:val="24"/>
+        </w:rPr>
+        <w:t>encode</w:t>
+      </w:r>
+      <w:r>
+        <w:rPr>
+          <w:rFonts w:ascii="Times New Roman" w:hAnsi="Times New Roman" w:cs="Times New Roman"/>
+          <w:sz w:val="24"/>
+          <w:szCs w:val="24"/>
+        </w:rPr>
+        <w:t xml:space="preserve"> ini </w:t>
+      </w:r>
+      <w:r>
+        <w:rPr>
+          <w:rFonts w:ascii="Times New Roman" w:hAnsi="Times New Roman" w:cs="Times New Roman"/>
+          <w:i/>
+          <w:iCs/>
+          <w:sz w:val="24"/>
+          <w:szCs w:val="24"/>
+        </w:rPr>
+        <w:t>user</w:t>
+      </w:r>
+      <w:r>
+        <w:rPr>
+          <w:rFonts w:ascii="Times New Roman" w:hAnsi="Times New Roman" w:cs="Times New Roman"/>
+          <w:sz w:val="24"/>
+          <w:szCs w:val="24"/>
+        </w:rPr>
+        <w:t xml:space="preserve"> akan memasukkan gambar </w:t>
+      </w:r>
+      <w:r>
+        <w:rPr>
+          <w:rFonts w:ascii="Times New Roman" w:hAnsi="Times New Roman" w:cs="Times New Roman"/>
+          <w:i/>
+          <w:iCs/>
+          <w:sz w:val="24"/>
+          <w:szCs w:val="24"/>
+        </w:rPr>
+        <w:t>cover</w:t>
+      </w:r>
+      <w:r>
+        <w:rPr>
+          <w:rFonts w:ascii="Times New Roman" w:hAnsi="Times New Roman" w:cs="Times New Roman"/>
+          <w:sz w:val="24"/>
+          <w:szCs w:val="24"/>
+        </w:rPr>
+        <w:t xml:space="preserve"> dan objek </w:t>
+      </w:r>
+      <w:r>
+        <w:rPr>
+          <w:rFonts w:ascii="Times New Roman" w:hAnsi="Times New Roman" w:cs="Times New Roman"/>
+          <w:i/>
+          <w:iCs/>
+          <w:sz w:val="24"/>
+          <w:szCs w:val="24"/>
+        </w:rPr>
+        <w:t>hidden</w:t>
+      </w:r>
+      <w:r>
+        <w:rPr>
+          <w:rFonts w:ascii="Times New Roman" w:hAnsi="Times New Roman" w:cs="Times New Roman"/>
+          <w:sz w:val="24"/>
+          <w:szCs w:val="24"/>
+        </w:rPr>
+        <w:t xml:space="preserve"> lalu akan melakukan proses penyisipan objek dengan semua metode yang ada. Proses ini menghasilkan empat citra berbeda yang meliputi citra yang telah disisipi dengan metode LSB, DCT, dan DWT, serta kombinasi ketiga metode tersebut. Pada pilihan kedua terdapat proses </w:t>
+      </w:r>
+      <w:r>
+        <w:rPr>
+          <w:rFonts w:ascii="Times New Roman" w:hAnsi="Times New Roman" w:cs="Times New Roman"/>
+          <w:i/>
+          <w:iCs/>
+          <w:sz w:val="24"/>
+          <w:szCs w:val="24"/>
+        </w:rPr>
+        <w:t>decode</w:t>
+      </w:r>
+      <w:r>
+        <w:rPr>
+          <w:rFonts w:ascii="Times New Roman" w:hAnsi="Times New Roman" w:cs="Times New Roman"/>
+          <w:sz w:val="24"/>
+          <w:szCs w:val="24"/>
+        </w:rPr>
+        <w:t xml:space="preserve"> atau ekstraksi objek dari objek stego. Pada pilihan ketiga adalah proses identifikasi dimana </w:t>
+      </w:r>
+      <w:r>
+        <w:rPr>
+          <w:rFonts w:ascii="Times New Roman" w:hAnsi="Times New Roman" w:cs="Times New Roman"/>
+          <w:i/>
+          <w:iCs/>
+          <w:sz w:val="24"/>
+          <w:szCs w:val="24"/>
+        </w:rPr>
+        <w:t>user</w:t>
+      </w:r>
+      <w:r>
+        <w:rPr>
+          <w:rFonts w:ascii="Times New Roman" w:hAnsi="Times New Roman" w:cs="Times New Roman"/>
+          <w:sz w:val="24"/>
+          <w:szCs w:val="24"/>
+        </w:rPr>
+        <w:t xml:space="preserve"> akan memasukkan citra stego asli dan citra stego yang sudah dimodifikasi/serang untuk dibandingkan. Pada proses ini </w:t>
+      </w:r>
+      <w:r>
+        <w:rPr>
+          <w:rFonts w:ascii="Times New Roman" w:hAnsi="Times New Roman" w:cs="Times New Roman"/>
+          <w:i/>
+          <w:iCs/>
+          <w:sz w:val="24"/>
+          <w:szCs w:val="24"/>
+        </w:rPr>
+        <w:t>output</w:t>
+      </w:r>
+      <w:r>
+        <w:rPr>
+          <w:rFonts w:ascii="Times New Roman" w:hAnsi="Times New Roman" w:cs="Times New Roman"/>
+          <w:sz w:val="24"/>
+          <w:szCs w:val="24"/>
+        </w:rPr>
+        <w:t xml:space="preserve"> yang dihasilkan berupa komparasi kedua citra tersebut secara visual, ekstraksi objek </w:t>
+      </w:r>
+      <w:r>
+        <w:rPr>
+          <w:rFonts w:ascii="Times New Roman" w:hAnsi="Times New Roman" w:cs="Times New Roman"/>
+          <w:i/>
+          <w:iCs/>
+          <w:sz w:val="24"/>
+          <w:szCs w:val="24"/>
+        </w:rPr>
+        <w:t>hidden</w:t>
+      </w:r>
+      <w:r>
+        <w:rPr>
+          <w:rFonts w:ascii="Times New Roman" w:hAnsi="Times New Roman" w:cs="Times New Roman"/>
+          <w:sz w:val="24"/>
+          <w:szCs w:val="24"/>
+        </w:rPr>
+        <w:t xml:space="preserve">, dan nilai PSNR dan MSE. Meskipun pilihan-pilihan tersebut terpisah, namun pilihan-pilihan tersebut berkaitan satu sama lain. Proses </w:t>
+      </w:r>
+      <w:r>
+        <w:rPr>
+          <w:rFonts w:ascii="Times New Roman" w:hAnsi="Times New Roman" w:cs="Times New Roman"/>
+          <w:i/>
+          <w:iCs/>
+          <w:sz w:val="24"/>
+          <w:szCs w:val="24"/>
+        </w:rPr>
+        <w:t>decode</w:t>
+      </w:r>
+      <w:r>
+        <w:rPr>
+          <w:rFonts w:ascii="Times New Roman" w:hAnsi="Times New Roman" w:cs="Times New Roman"/>
+          <w:sz w:val="24"/>
+          <w:szCs w:val="24"/>
+        </w:rPr>
+        <w:t xml:space="preserve"> memperolah masukkan dari hasil </w:t>
+      </w:r>
+      <w:r>
+        <w:rPr>
+          <w:rFonts w:ascii="Times New Roman" w:hAnsi="Times New Roman" w:cs="Times New Roman"/>
+          <w:i/>
+          <w:iCs/>
+          <w:sz w:val="24"/>
+          <w:szCs w:val="24"/>
+        </w:rPr>
+        <w:t>user</w:t>
+      </w:r>
+      <w:r>
+        <w:rPr>
+          <w:rFonts w:ascii="Times New Roman" w:hAnsi="Times New Roman" w:cs="Times New Roman"/>
+          <w:sz w:val="24"/>
+          <w:szCs w:val="24"/>
+        </w:rPr>
+        <w:t xml:space="preserve"> menyisipkan objek pada proses </w:t>
+      </w:r>
+      <w:r>
+        <w:rPr>
+          <w:rFonts w:ascii="Times New Roman" w:hAnsi="Times New Roman" w:cs="Times New Roman"/>
+          <w:i/>
+          <w:iCs/>
+          <w:sz w:val="24"/>
+          <w:szCs w:val="24"/>
+        </w:rPr>
+        <w:t>encode</w:t>
+      </w:r>
+      <w:r>
+        <w:rPr>
+          <w:rFonts w:ascii="Times New Roman" w:hAnsi="Times New Roman" w:cs="Times New Roman"/>
+          <w:sz w:val="24"/>
+          <w:szCs w:val="24"/>
+        </w:rPr>
+        <w:t xml:space="preserve">. Sedangkan proses identifikasi akan mendapatkan masukkan dari proses </w:t>
+      </w:r>
+      <w:r>
+        <w:rPr>
+          <w:rFonts w:ascii="Times New Roman" w:hAnsi="Times New Roman" w:cs="Times New Roman"/>
+          <w:i/>
+          <w:iCs/>
+          <w:sz w:val="24"/>
+          <w:szCs w:val="24"/>
+        </w:rPr>
+        <w:t>encode</w:t>
+      </w:r>
+      <w:r>
+        <w:rPr>
+          <w:rFonts w:ascii="Times New Roman" w:hAnsi="Times New Roman" w:cs="Times New Roman"/>
+          <w:sz w:val="24"/>
+          <w:szCs w:val="24"/>
+        </w:rPr>
+        <w:t>.</w:t>
       </w:r>
     </w:p>
     <w:p>
@@ -20256,8 +21149,8 @@
         </w:rPr>
         <w:lastRenderedPageBreak/>
         <w:drawing>
-          <wp:inline distT="0" distB="0" distL="0" distR="0" wp14:anchorId="3E905573" wp14:editId="0002368C">
-            <wp:extent cx="5310983" cy="8448675"/>
+          <wp:inline distT="0" distB="0" distL="0" distR="0" wp14:anchorId="3E905573" wp14:editId="4A33F855">
+            <wp:extent cx="5209195" cy="8286750"/>
             <wp:effectExtent l="0" t="0" r="0" b="0"/>
             <wp:docPr id="13" name="Picture 13"/>
             <wp:cNvGraphicFramePr>
@@ -20288,7 +21181,7 @@
                   <pic:spPr bwMode="auto">
                     <a:xfrm>
                       <a:off x="0" y="0"/>
-                      <a:ext cx="5316602" cy="8457613"/>
+                      <a:ext cx="5218661" cy="8301808"/>
                     </a:xfrm>
                     <a:prstGeom prst="rect">
                       <a:avLst/>
@@ -20314,8 +21207,8 @@
           <w:i w:val="0"/>
           <w:iCs w:val="0"/>
           <w:color w:val="auto"/>
-          <w:sz w:val="32"/>
-          <w:szCs w:val="32"/>
+          <w:sz w:val="22"/>
+          <w:szCs w:val="22"/>
         </w:rPr>
       </w:pPr>
       <w:r>
@@ -20329,7 +21222,6 @@
           <w:sz w:val="22"/>
           <w:szCs w:val="22"/>
         </w:rPr>
-        <w:lastRenderedPageBreak/>
         <w:t xml:space="preserve">Gambar </w:t>
       </w:r>
       <w:r>
@@ -20513,21 +21405,17 @@
       <w:pPr>
         <w:spacing w:line="240" w:lineRule="auto"/>
         <w:jc w:val="center"/>
-        <w:rPr>
-          <w:rFonts w:ascii="Times New Roman" w:hAnsi="Times New Roman" w:cs="Times New Roman"/>
-          <w:sz w:val="32"/>
-          <w:szCs w:val="32"/>
-        </w:rPr>
       </w:pPr>
       <w:r>
         <w:rPr>
           <w:noProof/>
         </w:rPr>
+        <w:lastRenderedPageBreak/>
         <w:drawing>
-          <wp:inline distT="0" distB="0" distL="0" distR="0" wp14:anchorId="064876E6" wp14:editId="10EFB47B">
-            <wp:extent cx="5476875" cy="4665980"/>
+          <wp:inline distT="0" distB="0" distL="0" distR="0" wp14:anchorId="6567152B" wp14:editId="04553ECB">
+            <wp:extent cx="3724275" cy="5057775"/>
             <wp:effectExtent l="0" t="0" r="0" b="0"/>
-            <wp:docPr id="16" name="Picture 16"/>
+            <wp:docPr id="18" name="Picture 18"/>
             <wp:cNvGraphicFramePr>
               <a:graphicFrameLocks xmlns:a="http://schemas.openxmlformats.org/drawingml/2006/main" noChangeAspect="1"/>
             </wp:cNvGraphicFramePr>
@@ -20535,20 +21423,13 @@
               <a:graphicData uri="http://schemas.openxmlformats.org/drawingml/2006/picture">
                 <pic:pic xmlns:pic="http://schemas.openxmlformats.org/drawingml/2006/picture">
                   <pic:nvPicPr>
-                    <pic:cNvPr id="0" name="Picture 15"/>
+                    <pic:cNvPr id="0" name="Picture 14"/>
                     <pic:cNvPicPr>
                       <a:picLocks noChangeAspect="1" noChangeArrowheads="1"/>
                     </pic:cNvPicPr>
                   </pic:nvPicPr>
                   <pic:blipFill>
                     <a:blip r:embed="rId23">
-                      <a:duotone>
-                        <a:prstClr val="black"/>
-                        <a:schemeClr val="accent2">
-                          <a:tint val="45000"/>
-                          <a:satMod val="400000"/>
-                        </a:schemeClr>
-                      </a:duotone>
                       <a:extLst>
                         <a:ext uri="{28A0092B-C50C-407E-A947-70E740481C1C}">
                           <a14:useLocalDpi xmlns:a14="http://schemas.microsoft.com/office/drawing/2010/main" val="0"/>
@@ -20563,7 +21444,7 @@
                   <pic:spPr bwMode="auto">
                     <a:xfrm>
                       <a:off x="0" y="0"/>
-                      <a:ext cx="5501037" cy="4686565"/>
+                      <a:ext cx="3724275" cy="5057775"/>
                     </a:xfrm>
                     <a:prstGeom prst="rect">
                       <a:avLst/>
@@ -20589,8 +21470,8 @@
           <w:i w:val="0"/>
           <w:iCs w:val="0"/>
           <w:color w:val="auto"/>
-          <w:sz w:val="32"/>
-          <w:szCs w:val="32"/>
+          <w:sz w:val="22"/>
+          <w:szCs w:val="22"/>
         </w:rPr>
       </w:pPr>
       <w:r>
@@ -20754,8 +21635,6 @@
       <w:r>
         <w:rPr>
           <w:rFonts w:ascii="Times New Roman" w:hAnsi="Times New Roman" w:cs="Times New Roman"/>
-          <w:b/>
-          <w:bCs/>
           <w:i w:val="0"/>
           <w:iCs w:val="0"/>
           <w:color w:val="auto"/>
@@ -20767,13 +21646,404 @@
       <w:r>
         <w:rPr>
           <w:rFonts w:ascii="Times New Roman" w:hAnsi="Times New Roman" w:cs="Times New Roman"/>
+          <w:color w:val="auto"/>
+          <w:sz w:val="22"/>
+          <w:szCs w:val="22"/>
+        </w:rPr>
+        <w:t>Flowchart</w:t>
+      </w:r>
+      <w:r>
+        <w:rPr>
+          <w:rFonts w:ascii="Times New Roman" w:hAnsi="Times New Roman" w:cs="Times New Roman"/>
           <w:i w:val="0"/>
           <w:iCs w:val="0"/>
           <w:color w:val="auto"/>
           <w:sz w:val="22"/>
           <w:szCs w:val="22"/>
         </w:rPr>
-        <w:t>Lanjutan Flowchart Proses Encode</w:t>
+        <w:t xml:space="preserve"> proses </w:t>
+      </w:r>
+      <w:r>
+        <w:rPr>
+          <w:rFonts w:ascii="Times New Roman" w:hAnsi="Times New Roman" w:cs="Times New Roman"/>
+          <w:color w:val="auto"/>
+          <w:sz w:val="22"/>
+          <w:szCs w:val="22"/>
+        </w:rPr>
+        <w:t>encode</w:t>
+      </w:r>
+      <w:r>
+        <w:rPr>
+          <w:rFonts w:ascii="Times New Roman" w:hAnsi="Times New Roman" w:cs="Times New Roman"/>
+          <w:i w:val="0"/>
+          <w:iCs w:val="0"/>
+          <w:color w:val="auto"/>
+          <w:sz w:val="22"/>
+          <w:szCs w:val="22"/>
+        </w:rPr>
+        <w:t xml:space="preserve"> LSB</w:t>
+      </w:r>
+    </w:p>
+    <w:p>
+      <w:pPr>
+        <w:spacing w:line="240" w:lineRule="auto"/>
+        <w:jc w:val="center"/>
+        <w:rPr>
+          <w:rFonts w:ascii="Times New Roman" w:hAnsi="Times New Roman" w:cs="Times New Roman"/>
+          <w:sz w:val="32"/>
+          <w:szCs w:val="32"/>
+        </w:rPr>
+      </w:pPr>
+      <w:r>
+        <w:rPr>
+          <w:noProof/>
+        </w:rPr>
+        <w:lastRenderedPageBreak/>
+        <w:drawing>
+          <wp:inline distT="0" distB="0" distL="0" distR="0" wp14:anchorId="2370FF0D" wp14:editId="227AF23A">
+            <wp:extent cx="5418387" cy="8326755"/>
+            <wp:effectExtent l="0" t="0" r="0" b="0"/>
+            <wp:docPr id="19" name="Picture 19"/>
+            <wp:cNvGraphicFramePr>
+              <a:graphicFrameLocks xmlns:a="http://schemas.openxmlformats.org/drawingml/2006/main" noChangeAspect="1"/>
+            </wp:cNvGraphicFramePr>
+            <a:graphic xmlns:a="http://schemas.openxmlformats.org/drawingml/2006/main">
+              <a:graphicData uri="http://schemas.openxmlformats.org/drawingml/2006/picture">
+                <pic:pic xmlns:pic="http://schemas.openxmlformats.org/drawingml/2006/picture">
+                  <pic:nvPicPr>
+                    <pic:cNvPr id="0" name="Picture 16"/>
+                    <pic:cNvPicPr>
+                      <a:picLocks noChangeAspect="1" noChangeArrowheads="1"/>
+                    </pic:cNvPicPr>
+                  </pic:nvPicPr>
+                  <pic:blipFill>
+                    <a:blip r:embed="rId24">
+                      <a:extLst>
+                        <a:ext uri="{28A0092B-C50C-407E-A947-70E740481C1C}">
+                          <a14:useLocalDpi xmlns:a14="http://schemas.microsoft.com/office/drawing/2010/main" val="0"/>
+                        </a:ext>
+                      </a:extLst>
+                    </a:blip>
+                    <a:srcRect/>
+                    <a:stretch>
+                      <a:fillRect/>
+                    </a:stretch>
+                  </pic:blipFill>
+                  <pic:spPr bwMode="auto">
+                    <a:xfrm>
+                      <a:off x="0" y="0"/>
+                      <a:ext cx="5447992" cy="8372251"/>
+                    </a:xfrm>
+                    <a:prstGeom prst="rect">
+                      <a:avLst/>
+                    </a:prstGeom>
+                    <a:noFill/>
+                    <a:ln>
+                      <a:noFill/>
+                    </a:ln>
+                  </pic:spPr>
+                </pic:pic>
+              </a:graphicData>
+            </a:graphic>
+          </wp:inline>
+        </w:drawing>
+      </w:r>
+    </w:p>
+    <w:p>
+      <w:pPr>
+        <w:pStyle w:val="Caption"/>
+        <w:jc w:val="center"/>
+        <w:rPr>
+          <w:rFonts w:ascii="Times New Roman" w:hAnsi="Times New Roman" w:cs="Times New Roman"/>
+          <w:i w:val="0"/>
+          <w:iCs w:val="0"/>
+          <w:color w:val="auto"/>
+          <w:sz w:val="22"/>
+          <w:szCs w:val="22"/>
+        </w:rPr>
+      </w:pPr>
+      <w:r>
+        <w:rPr>
+          <w:rFonts w:ascii="Times New Roman" w:hAnsi="Times New Roman" w:cs="Times New Roman"/>
+          <w:b/>
+          <w:bCs/>
+          <w:i w:val="0"/>
+          <w:iCs w:val="0"/>
+          <w:color w:val="auto"/>
+          <w:sz w:val="22"/>
+          <w:szCs w:val="22"/>
+        </w:rPr>
+        <w:t xml:space="preserve">Gambar </w:t>
+      </w:r>
+      <w:r>
+        <w:rPr>
+          <w:rFonts w:ascii="Times New Roman" w:hAnsi="Times New Roman" w:cs="Times New Roman"/>
+          <w:b/>
+          <w:bCs/>
+          <w:i w:val="0"/>
+          <w:iCs w:val="0"/>
+          <w:color w:val="auto"/>
+          <w:sz w:val="22"/>
+          <w:szCs w:val="22"/>
+        </w:rPr>
+        <w:fldChar w:fldCharType="begin"/>
+      </w:r>
+      <w:r>
+        <w:rPr>
+          <w:rFonts w:ascii="Times New Roman" w:hAnsi="Times New Roman" w:cs="Times New Roman"/>
+          <w:b/>
+          <w:bCs/>
+          <w:i w:val="0"/>
+          <w:iCs w:val="0"/>
+          <w:color w:val="auto"/>
+          <w:sz w:val="22"/>
+          <w:szCs w:val="22"/>
+        </w:rPr>
+        <w:instrText xml:space="preserve"> STYLEREF 1 \s </w:instrText>
+      </w:r>
+      <w:r>
+        <w:rPr>
+          <w:rFonts w:ascii="Times New Roman" w:hAnsi="Times New Roman" w:cs="Times New Roman"/>
+          <w:b/>
+          <w:bCs/>
+          <w:i w:val="0"/>
+          <w:iCs w:val="0"/>
+          <w:color w:val="auto"/>
+          <w:sz w:val="22"/>
+          <w:szCs w:val="22"/>
+        </w:rPr>
+        <w:fldChar w:fldCharType="separate"/>
+      </w:r>
+      <w:r>
+        <w:rPr>
+          <w:rFonts w:ascii="Times New Roman" w:hAnsi="Times New Roman" w:cs="Times New Roman"/>
+          <w:b/>
+          <w:bCs/>
+          <w:i w:val="0"/>
+          <w:iCs w:val="0"/>
+          <w:noProof/>
+          <w:color w:val="auto"/>
+          <w:sz w:val="22"/>
+          <w:szCs w:val="22"/>
+        </w:rPr>
+        <w:t>3</w:t>
+      </w:r>
+      <w:r>
+        <w:rPr>
+          <w:rFonts w:ascii="Times New Roman" w:hAnsi="Times New Roman" w:cs="Times New Roman"/>
+          <w:b/>
+          <w:bCs/>
+          <w:i w:val="0"/>
+          <w:iCs w:val="0"/>
+          <w:color w:val="auto"/>
+          <w:sz w:val="22"/>
+          <w:szCs w:val="22"/>
+        </w:rPr>
+        <w:fldChar w:fldCharType="end"/>
+      </w:r>
+      <w:r>
+        <w:rPr>
+          <w:rFonts w:ascii="Times New Roman" w:hAnsi="Times New Roman" w:cs="Times New Roman"/>
+          <w:b/>
+          <w:bCs/>
+          <w:i w:val="0"/>
+          <w:iCs w:val="0"/>
+          <w:color w:val="auto"/>
+          <w:sz w:val="22"/>
+          <w:szCs w:val="22"/>
+        </w:rPr>
+        <w:t>.</w:t>
+      </w:r>
+      <w:r>
+        <w:rPr>
+          <w:rFonts w:ascii="Times New Roman" w:hAnsi="Times New Roman" w:cs="Times New Roman"/>
+          <w:b/>
+          <w:bCs/>
+          <w:i w:val="0"/>
+          <w:iCs w:val="0"/>
+          <w:color w:val="auto"/>
+          <w:sz w:val="22"/>
+          <w:szCs w:val="22"/>
+        </w:rPr>
+        <w:fldChar w:fldCharType="begin"/>
+      </w:r>
+      <w:r>
+        <w:rPr>
+          <w:rFonts w:ascii="Times New Roman" w:hAnsi="Times New Roman" w:cs="Times New Roman"/>
+          <w:b/>
+          <w:bCs/>
+          <w:i w:val="0"/>
+          <w:iCs w:val="0"/>
+          <w:color w:val="auto"/>
+          <w:sz w:val="22"/>
+          <w:szCs w:val="22"/>
+        </w:rPr>
+        <w:instrText xml:space="preserve"> SEQ Gambar \* ARABIC \s 1 </w:instrText>
+      </w:r>
+      <w:r>
+        <w:rPr>
+          <w:rFonts w:ascii="Times New Roman" w:hAnsi="Times New Roman" w:cs="Times New Roman"/>
+          <w:b/>
+          <w:bCs/>
+          <w:i w:val="0"/>
+          <w:iCs w:val="0"/>
+          <w:color w:val="auto"/>
+          <w:sz w:val="22"/>
+          <w:szCs w:val="22"/>
+        </w:rPr>
+        <w:fldChar w:fldCharType="separate"/>
+      </w:r>
+      <w:r>
+        <w:rPr>
+          <w:rFonts w:ascii="Times New Roman" w:hAnsi="Times New Roman" w:cs="Times New Roman"/>
+          <w:b/>
+          <w:bCs/>
+          <w:i w:val="0"/>
+          <w:iCs w:val="0"/>
+          <w:noProof/>
+          <w:color w:val="auto"/>
+          <w:sz w:val="22"/>
+          <w:szCs w:val="22"/>
+        </w:rPr>
+        <w:t>7</w:t>
+      </w:r>
+      <w:r>
+        <w:rPr>
+          <w:rFonts w:ascii="Times New Roman" w:hAnsi="Times New Roman" w:cs="Times New Roman"/>
+          <w:b/>
+          <w:bCs/>
+          <w:i w:val="0"/>
+          <w:iCs w:val="0"/>
+          <w:color w:val="auto"/>
+          <w:sz w:val="22"/>
+          <w:szCs w:val="22"/>
+        </w:rPr>
+        <w:fldChar w:fldCharType="end"/>
+      </w:r>
+      <w:r>
+        <w:rPr>
+          <w:rFonts w:ascii="Times New Roman" w:hAnsi="Times New Roman" w:cs="Times New Roman"/>
+          <w:b/>
+          <w:bCs/>
+          <w:i w:val="0"/>
+          <w:iCs w:val="0"/>
+          <w:color w:val="auto"/>
+          <w:sz w:val="22"/>
+          <w:szCs w:val="22"/>
+        </w:rPr>
+        <w:t xml:space="preserve"> </w:t>
+      </w:r>
+      <w:r>
+        <w:rPr>
+          <w:rFonts w:ascii="Times New Roman" w:hAnsi="Times New Roman" w:cs="Times New Roman"/>
+          <w:color w:val="auto"/>
+          <w:sz w:val="22"/>
+          <w:szCs w:val="22"/>
+        </w:rPr>
+        <w:t>Flowchart</w:t>
+      </w:r>
+      <w:r>
+        <w:rPr>
+          <w:rFonts w:ascii="Times New Roman" w:hAnsi="Times New Roman" w:cs="Times New Roman"/>
+          <w:i w:val="0"/>
+          <w:iCs w:val="0"/>
+          <w:color w:val="auto"/>
+          <w:sz w:val="22"/>
+          <w:szCs w:val="22"/>
+        </w:rPr>
+        <w:t xml:space="preserve"> </w:t>
+      </w:r>
+      <w:r>
+        <w:rPr>
+          <w:rFonts w:ascii="Times New Roman" w:hAnsi="Times New Roman" w:cs="Times New Roman"/>
+          <w:i w:val="0"/>
+          <w:iCs w:val="0"/>
+          <w:color w:val="auto"/>
+          <w:sz w:val="22"/>
+          <w:szCs w:val="22"/>
+        </w:rPr>
+        <w:t>p</w:t>
+      </w:r>
+      <w:r>
+        <w:rPr>
+          <w:rFonts w:ascii="Times New Roman" w:hAnsi="Times New Roman" w:cs="Times New Roman"/>
+          <w:i w:val="0"/>
+          <w:iCs w:val="0"/>
+          <w:color w:val="auto"/>
+          <w:sz w:val="22"/>
+          <w:szCs w:val="22"/>
+        </w:rPr>
+        <w:t xml:space="preserve">roses </w:t>
+      </w:r>
+      <w:r>
+        <w:rPr>
+          <w:rFonts w:ascii="Times New Roman" w:hAnsi="Times New Roman" w:cs="Times New Roman"/>
+          <w:i w:val="0"/>
+          <w:iCs w:val="0"/>
+          <w:color w:val="auto"/>
+          <w:sz w:val="22"/>
+          <w:szCs w:val="22"/>
+        </w:rPr>
+        <w:t>DCT</w:t>
+      </w:r>
+    </w:p>
+    <w:p>
+      <w:pPr>
+        <w:jc w:val="center"/>
+      </w:pPr>
+      <w:r>
+        <w:rPr>
+          <w:noProof/>
+        </w:rPr>
+        <w:lastRenderedPageBreak/>
+        <w:drawing>
+          <wp:inline distT="0" distB="0" distL="0" distR="0" wp14:anchorId="1E5DE149" wp14:editId="09217574">
+            <wp:extent cx="2867025" cy="5248275"/>
+            <wp:effectExtent l="0" t="0" r="0" b="0"/>
+            <wp:docPr id="20" name="Picture 20"/>
+            <wp:cNvGraphicFramePr>
+              <a:graphicFrameLocks xmlns:a="http://schemas.openxmlformats.org/drawingml/2006/main" noChangeAspect="1"/>
+            </wp:cNvGraphicFramePr>
+            <a:graphic xmlns:a="http://schemas.openxmlformats.org/drawingml/2006/main">
+              <a:graphicData uri="http://schemas.openxmlformats.org/drawingml/2006/picture">
+                <pic:pic xmlns:pic="http://schemas.openxmlformats.org/drawingml/2006/picture">
+                  <pic:nvPicPr>
+                    <pic:cNvPr id="0" name="Picture 18"/>
+                    <pic:cNvPicPr>
+                      <a:picLocks noChangeAspect="1" noChangeArrowheads="1"/>
+                    </pic:cNvPicPr>
+                  </pic:nvPicPr>
+                  <pic:blipFill>
+                    <a:blip r:embed="rId25">
+                      <a:extLst>
+                        <a:ext uri="{28A0092B-C50C-407E-A947-70E740481C1C}">
+                          <a14:useLocalDpi xmlns:a14="http://schemas.microsoft.com/office/drawing/2010/main" val="0"/>
+                        </a:ext>
+                      </a:extLst>
+                    </a:blip>
+                    <a:srcRect/>
+                    <a:stretch>
+                      <a:fillRect/>
+                    </a:stretch>
+                  </pic:blipFill>
+                  <pic:spPr bwMode="auto">
+                    <a:xfrm>
+                      <a:off x="0" y="0"/>
+                      <a:ext cx="2867025" cy="5248275"/>
+                    </a:xfrm>
+                    <a:prstGeom prst="rect">
+                      <a:avLst/>
+                    </a:prstGeom>
+                    <a:noFill/>
+                    <a:ln>
+                      <a:noFill/>
+                    </a:ln>
+                  </pic:spPr>
+                </pic:pic>
+              </a:graphicData>
+            </a:graphic>
+          </wp:inline>
+        </w:drawing>
       </w:r>
     </w:p>
     <w:p>
@@ -20969,9 +22239,251 @@
       <w:pPr>
         <w:jc w:val="both"/>
         <w:rPr>
-          <w:rFonts w:ascii="Times New Roman" w:hAnsi="Times New Roman" w:cs="Times New Roman"/>
-        </w:rPr>
-      </w:pPr>
+          <w:rFonts w:ascii="Times New Roman" w:eastAsiaTheme="minorEastAsia" w:hAnsi="Times New Roman" w:cs="Times New Roman"/>
+        </w:rPr>
+      </w:pPr>
+      <m:oMathPara>
+        <m:oMath>
+          <m:r>
+            <w:rPr>
+              <w:rFonts w:ascii="Cambria Math" w:hAnsi="Cambria Math" w:cs="Times New Roman"/>
+            </w:rPr>
+            <m:t>T</m:t>
+          </m:r>
+          <m:d>
+            <m:dPr>
+              <m:ctrlPr>
+                <w:rPr>
+                  <w:rFonts w:ascii="Cambria Math" w:hAnsi="Cambria Math" w:cs="Times New Roman"/>
+                  <w:i/>
+                </w:rPr>
+              </m:ctrlPr>
+            </m:dPr>
+            <m:e>
+              <m:r>
+                <w:rPr>
+                  <w:rFonts w:ascii="Cambria Math" w:hAnsi="Cambria Math" w:cs="Times New Roman"/>
+                </w:rPr>
+                <m:t>i,j</m:t>
+              </m:r>
+            </m:e>
+          </m:d>
+          <m:r>
+            <w:rPr>
+              <w:rFonts w:ascii="Cambria Math" w:hAnsi="Cambria Math" w:cs="Times New Roman"/>
+            </w:rPr>
+            <m:t xml:space="preserve">= </m:t>
+          </m:r>
+          <m:rad>
+            <m:radPr>
+              <m:degHide m:val="1"/>
+              <m:ctrlPr>
+                <w:rPr>
+                  <w:rFonts w:ascii="Cambria Math" w:hAnsi="Cambria Math" w:cs="Times New Roman"/>
+                  <w:i/>
+                </w:rPr>
+              </m:ctrlPr>
+            </m:radPr>
+            <m:deg/>
+            <m:e>
+              <m:f>
+                <m:fPr>
+                  <m:ctrlPr>
+                    <w:rPr>
+                      <w:rFonts w:ascii="Cambria Math" w:hAnsi="Cambria Math" w:cs="Times New Roman"/>
+                      <w:i/>
+                    </w:rPr>
+                  </m:ctrlPr>
+                </m:fPr>
+                <m:num>
+                  <m:r>
+                    <w:rPr>
+                      <w:rFonts w:ascii="Cambria Math" w:hAnsi="Cambria Math" w:cs="Times New Roman"/>
+                    </w:rPr>
+                    <m:t>2</m:t>
+                  </m:r>
+                </m:num>
+                <m:den>
+                  <m:r>
+                    <w:rPr>
+                      <w:rFonts w:ascii="Cambria Math" w:hAnsi="Cambria Math" w:cs="Times New Roman"/>
+                    </w:rPr>
+                    <m:t>N</m:t>
+                  </m:r>
+                </m:den>
+              </m:f>
+            </m:e>
+          </m:rad>
+          <m:r>
+            <w:rPr>
+              <w:rFonts w:ascii="Cambria Math" w:eastAsiaTheme="minorEastAsia" w:hAnsi="Cambria Math" w:cs="Times New Roman"/>
+            </w:rPr>
+            <m:t>∙</m:t>
+          </m:r>
+          <m:func>
+            <m:funcPr>
+              <m:ctrlPr>
+                <w:rPr>
+                  <w:rFonts w:ascii="Cambria Math" w:eastAsiaTheme="minorEastAsia" w:hAnsi="Cambria Math" w:cs="Times New Roman"/>
+                  <w:i/>
+                </w:rPr>
+              </m:ctrlPr>
+            </m:funcPr>
+            <m:fName>
+              <m:r>
+                <m:rPr>
+                  <m:sty m:val="p"/>
+                </m:rPr>
+                <w:rPr>
+                  <w:rFonts w:ascii="Cambria Math" w:hAnsi="Cambria Math" w:cs="Times New Roman"/>
+                </w:rPr>
+                <m:t>cos</m:t>
+              </m:r>
+            </m:fName>
+            <m:e>
+              <m:d>
+                <m:dPr>
+                  <m:ctrlPr>
+                    <w:rPr>
+                      <w:rFonts w:ascii="Cambria Math" w:eastAsiaTheme="minorEastAsia" w:hAnsi="Cambria Math" w:cs="Times New Roman"/>
+                      <w:i/>
+                    </w:rPr>
+                  </m:ctrlPr>
+                </m:dPr>
+                <m:e>
+                  <m:f>
+                    <m:fPr>
+                      <m:ctrlPr>
+                        <w:rPr>
+                          <w:rFonts w:ascii="Cambria Math" w:eastAsiaTheme="minorEastAsia" w:hAnsi="Cambria Math" w:cs="Times New Roman"/>
+                          <w:i/>
+                        </w:rPr>
+                      </m:ctrlPr>
+                    </m:fPr>
+                    <m:num>
+                      <m:d>
+                        <m:dPr>
+                          <m:ctrlPr>
+                            <w:rPr>
+                              <w:rFonts w:ascii="Cambria Math" w:eastAsiaTheme="minorEastAsia" w:hAnsi="Cambria Math" w:cs="Times New Roman"/>
+                              <w:i/>
+                            </w:rPr>
+                          </m:ctrlPr>
+                        </m:dPr>
+                        <m:e>
+                          <m:r>
+                            <w:rPr>
+                              <w:rFonts w:ascii="Cambria Math" w:eastAsiaTheme="minorEastAsia" w:hAnsi="Cambria Math" w:cs="Times New Roman"/>
+                            </w:rPr>
+                            <m:t>2j+1</m:t>
+                          </m:r>
+                        </m:e>
+                      </m:d>
+                      <m:r>
+                        <w:rPr>
+                          <w:rFonts w:ascii="Cambria Math" w:eastAsiaTheme="minorEastAsia" w:hAnsi="Cambria Math" w:cs="Times New Roman"/>
+                        </w:rPr>
+                        <m:t>iπ</m:t>
+                      </m:r>
+                    </m:num>
+                    <m:den>
+                      <m:r>
+                        <w:rPr>
+                          <w:rFonts w:ascii="Cambria Math" w:eastAsiaTheme="minorEastAsia" w:hAnsi="Cambria Math" w:cs="Times New Roman"/>
+                        </w:rPr>
+                        <m:t>2N</m:t>
+                      </m:r>
+                    </m:den>
+                  </m:f>
+                </m:e>
+              </m:d>
+            </m:e>
+          </m:func>
+        </m:oMath>
+      </m:oMathPara>
+    </w:p>
+    <w:p>
+      <w:pPr>
+        <w:jc w:val="both"/>
+        <w:rPr>
+          <w:rFonts w:ascii="Times New Roman" w:hAnsi="Times New Roman" w:cs="Times New Roman"/>
+        </w:rPr>
+      </w:pPr>
+      <m:oMathPara>
+        <m:oMath>
+          <m:r>
+            <w:rPr>
+              <w:rFonts w:ascii="Cambria Math" w:hAnsi="Cambria Math" w:cs="Times New Roman"/>
+            </w:rPr>
+            <m:t>T</m:t>
+          </m:r>
+          <m:d>
+            <m:dPr>
+              <m:ctrlPr>
+                <w:rPr>
+                  <w:rFonts w:ascii="Cambria Math" w:hAnsi="Cambria Math" w:cs="Times New Roman"/>
+                  <w:i/>
+                </w:rPr>
+              </m:ctrlPr>
+            </m:dPr>
+            <m:e>
+              <m:r>
+                <w:rPr>
+                  <w:rFonts w:ascii="Cambria Math" w:hAnsi="Cambria Math" w:cs="Times New Roman"/>
+                </w:rPr>
+                <m:t>i,j</m:t>
+              </m:r>
+            </m:e>
+          </m:d>
+          <m:r>
+            <w:rPr>
+              <w:rFonts w:ascii="Cambria Math" w:hAnsi="Cambria Math" w:cs="Times New Roman"/>
+            </w:rPr>
+            <m:t xml:space="preserve">= </m:t>
+          </m:r>
+          <m:f>
+            <m:fPr>
+              <m:type m:val="lin"/>
+              <m:ctrlPr>
+                <w:rPr>
+                  <w:rFonts w:ascii="Cambria Math" w:hAnsi="Cambria Math" w:cs="Times New Roman"/>
+                  <w:i/>
+                </w:rPr>
+              </m:ctrlPr>
+            </m:fPr>
+            <m:num>
+              <m:r>
+                <w:rPr>
+                  <w:rFonts w:ascii="Cambria Math" w:hAnsi="Cambria Math" w:cs="Times New Roman"/>
+                </w:rPr>
+                <m:t>1</m:t>
+              </m:r>
+            </m:num>
+            <m:den>
+              <m:rad>
+                <m:radPr>
+                  <m:degHide m:val="1"/>
+                  <m:ctrlPr>
+                    <w:rPr>
+                      <w:rFonts w:ascii="Cambria Math" w:hAnsi="Cambria Math" w:cs="Times New Roman"/>
+                      <w:i/>
+                    </w:rPr>
+                  </m:ctrlPr>
+                </m:radPr>
+                <m:deg/>
+                <m:e>
+                  <m:r>
+                    <w:rPr>
+                      <w:rFonts w:ascii="Cambria Math" w:hAnsi="Cambria Math" w:cs="Times New Roman"/>
+                    </w:rPr>
+                    <m:t>N</m:t>
+                  </m:r>
+                </m:e>
+              </m:rad>
+            </m:den>
+          </m:f>
+        </m:oMath>
+      </m:oMathPara>
     </w:p>
     <w:sectPr>
       <w:pgSz w:w="11906" w:h="16838"/>

--- a/LAPORAN TA ASSEMBLE.docx
+++ b/LAPORAN TA ASSEMBLE.docx
@@ -2,15 +2,1240 @@
 <file path=word/document.xml><?xml version="1.0" encoding="utf-8"?>
 <w:document xmlns:wpc="http://schemas.microsoft.com/office/word/2010/wordprocessingCanvas" xmlns:cx="http://schemas.microsoft.com/office/drawing/2014/chartex" xmlns:cx1="http://schemas.microsoft.com/office/drawing/2015/9/8/chartex" xmlns:cx2="http://schemas.microsoft.com/office/drawing/2015/10/21/chartex" xmlns:cx3="http://schemas.microsoft.com/office/drawing/2016/5/9/chartex" xmlns:cx4="http://schemas.microsoft.com/office/drawing/2016/5/10/chartex" xmlns:cx5="http://schemas.microsoft.com/office/drawing/2016/5/11/chartex" xmlns:cx6="http://schemas.microsoft.com/office/drawing/2016/5/12/chartex" xmlns:cx7="http://schemas.microsoft.com/office/drawing/2016/5/13/chartex" xmlns:cx8="http://schemas.microsoft.com/office/drawing/2016/5/14/chartex" xmlns:mc="http://schemas.openxmlformats.org/markup-compatibility/2006" xmlns:aink="http://schemas.microsoft.com/office/drawing/2016/ink" xmlns:am3d="http://schemas.microsoft.com/office/drawing/2017/model3d" xmlns:o="urn:schemas-microsoft-com:office:office" xmlns:r="http://schemas.openxmlformats.org/officeDocument/2006/relationships" xmlns:m="http://schemas.openxmlformats.org/officeDocument/2006/math" xmlns:v="urn:schemas-microsoft-com:vml" xmlns:wp14="http://schemas.microsoft.com/office/word/2010/wordprocessingDrawing" xmlns:wp="http://schemas.openxmlformats.org/drawingml/2006/wordprocessingDrawing" xmlns:w10="urn:schemas-microsoft-com:office:word" xmlns:w="http://schemas.openxmlformats.org/wordprocessingml/2006/main" xmlns:w14="http://schemas.microsoft.com/office/word/2010/wordml" xmlns:w15="http://schemas.microsoft.com/office/word/2012/wordml" xmlns:w16cid="http://schemas.microsoft.com/office/word/2016/wordml/cid" xmlns:w16se="http://schemas.microsoft.com/office/word/2015/wordml/symex" xmlns:wpg="http://schemas.microsoft.com/office/word/2010/wordprocessingGroup" xmlns:wpi="http://schemas.microsoft.com/office/word/2010/wordprocessingInk" xmlns:wne="http://schemas.microsoft.com/office/word/2006/wordml" xmlns:wps="http://schemas.microsoft.com/office/word/2010/wordprocessingShape" mc:Ignorable="w14 w15 w16se w16cid wp14">
   <w:body>
+    <w:p>
+      <w:pPr>
+        <w:spacing w:line="360" w:lineRule="auto"/>
+        <w:jc w:val="center"/>
+        <w:rPr>
+          <w:rFonts w:ascii="Times New Roman" w:eastAsia="Times New Roman" w:hAnsi="Times New Roman" w:cs="Times New Roman"/>
+          <w:b/>
+          <w:sz w:val="24"/>
+          <w:szCs w:val="23"/>
+          <w:lang w:val="id-ID"/>
+        </w:rPr>
+      </w:pPr>
+      <w:r>
+        <w:rPr>
+          <w:rFonts w:ascii="Times New Roman" w:eastAsia="Times New Roman" w:hAnsi="Times New Roman" w:cs="Times New Roman"/>
+          <w:b/>
+          <w:sz w:val="24"/>
+          <w:szCs w:val="23"/>
+        </w:rPr>
+        <w:t xml:space="preserve">ANALISIS FAKTOR </w:t>
+      </w:r>
+      <w:r>
+        <w:rPr>
+          <w:rFonts w:ascii="Times New Roman" w:eastAsia="Times New Roman" w:hAnsi="Times New Roman" w:cs="Times New Roman"/>
+          <w:b/>
+          <w:i/>
+          <w:iCs/>
+          <w:sz w:val="24"/>
+          <w:szCs w:val="23"/>
+        </w:rPr>
+        <w:t>ROBUSTNESS</w:t>
+      </w:r>
+      <w:r>
+        <w:rPr>
+          <w:rFonts w:ascii="Times New Roman" w:eastAsia="Times New Roman" w:hAnsi="Times New Roman" w:cs="Times New Roman"/>
+          <w:b/>
+          <w:sz w:val="24"/>
+          <w:szCs w:val="23"/>
+        </w:rPr>
+        <w:t xml:space="preserve"> DAN </w:t>
+      </w:r>
+      <w:r>
+        <w:rPr>
+          <w:rFonts w:ascii="Times New Roman" w:eastAsia="Times New Roman" w:hAnsi="Times New Roman" w:cs="Times New Roman"/>
+          <w:b/>
+          <w:i/>
+          <w:iCs/>
+          <w:sz w:val="24"/>
+          <w:szCs w:val="23"/>
+        </w:rPr>
+        <w:t>FIDELITY</w:t>
+      </w:r>
+      <w:r>
+        <w:rPr>
+          <w:rFonts w:ascii="Times New Roman" w:eastAsia="Times New Roman" w:hAnsi="Times New Roman" w:cs="Times New Roman"/>
+          <w:b/>
+          <w:i/>
+          <w:iCs/>
+          <w:sz w:val="24"/>
+          <w:szCs w:val="23"/>
+        </w:rPr>
+        <w:t xml:space="preserve"> </w:t>
+      </w:r>
+      <w:r>
+        <w:rPr>
+          <w:rFonts w:ascii="Times New Roman" w:eastAsia="Times New Roman" w:hAnsi="Times New Roman" w:cs="Times New Roman"/>
+          <w:b/>
+          <w:sz w:val="24"/>
+          <w:szCs w:val="23"/>
+        </w:rPr>
+        <w:t>PADA</w:t>
+      </w:r>
+      <w:r>
+        <w:rPr>
+          <w:rFonts w:ascii="Times New Roman" w:eastAsia="Times New Roman" w:hAnsi="Times New Roman" w:cs="Times New Roman"/>
+          <w:b/>
+          <w:sz w:val="24"/>
+          <w:szCs w:val="23"/>
+        </w:rPr>
+        <w:t xml:space="preserve"> METODE </w:t>
+      </w:r>
+      <w:r>
+        <w:rPr>
+          <w:rFonts w:ascii="Times New Roman" w:eastAsia="Times New Roman" w:hAnsi="Times New Roman" w:cs="Times New Roman"/>
+          <w:b/>
+          <w:i/>
+          <w:iCs/>
+          <w:sz w:val="24"/>
+          <w:szCs w:val="23"/>
+        </w:rPr>
+        <w:t>LEAST SIGNIFICANT BIT</w:t>
+      </w:r>
+      <w:r>
+        <w:rPr>
+          <w:rFonts w:ascii="Times New Roman" w:eastAsia="Times New Roman" w:hAnsi="Times New Roman" w:cs="Times New Roman"/>
+          <w:b/>
+          <w:sz w:val="24"/>
+          <w:szCs w:val="23"/>
+        </w:rPr>
+        <w:t xml:space="preserve">, </w:t>
+      </w:r>
+      <w:r>
+        <w:rPr>
+          <w:rFonts w:ascii="Times New Roman" w:eastAsia="Times New Roman" w:hAnsi="Times New Roman" w:cs="Times New Roman"/>
+          <w:b/>
+          <w:i/>
+          <w:iCs/>
+          <w:sz w:val="24"/>
+          <w:szCs w:val="23"/>
+        </w:rPr>
+        <w:t>DISCRETE COSIN</w:t>
+      </w:r>
+      <w:r>
+        <w:rPr>
+          <w:rFonts w:ascii="Times New Roman" w:eastAsia="Times New Roman" w:hAnsi="Times New Roman" w:cs="Times New Roman"/>
+          <w:b/>
+          <w:i/>
+          <w:iCs/>
+          <w:sz w:val="24"/>
+          <w:szCs w:val="23"/>
+        </w:rPr>
+        <w:t>E</w:t>
+      </w:r>
+      <w:r>
+        <w:rPr>
+          <w:rFonts w:ascii="Times New Roman" w:eastAsia="Times New Roman" w:hAnsi="Times New Roman" w:cs="Times New Roman"/>
+          <w:b/>
+          <w:i/>
+          <w:iCs/>
+          <w:sz w:val="24"/>
+          <w:szCs w:val="23"/>
+        </w:rPr>
+        <w:t>S TRANSFORM</w:t>
+      </w:r>
+      <w:r>
+        <w:rPr>
+          <w:rFonts w:ascii="Times New Roman" w:eastAsia="Times New Roman" w:hAnsi="Times New Roman" w:cs="Times New Roman"/>
+          <w:b/>
+          <w:sz w:val="24"/>
+          <w:szCs w:val="23"/>
+        </w:rPr>
+        <w:t xml:space="preserve">, DAN </w:t>
+      </w:r>
+      <w:r>
+        <w:rPr>
+          <w:rFonts w:ascii="Times New Roman" w:eastAsia="Times New Roman" w:hAnsi="Times New Roman" w:cs="Times New Roman"/>
+          <w:b/>
+          <w:i/>
+          <w:iCs/>
+          <w:sz w:val="24"/>
+          <w:szCs w:val="23"/>
+        </w:rPr>
+        <w:t>DISCRETE HAAR WAVELET TRANSFORM</w:t>
+      </w:r>
+      <w:r>
+        <w:rPr>
+          <w:rFonts w:ascii="Times New Roman" w:eastAsia="Times New Roman" w:hAnsi="Times New Roman" w:cs="Times New Roman"/>
+          <w:b/>
+          <w:sz w:val="24"/>
+          <w:szCs w:val="23"/>
+        </w:rPr>
+        <w:t xml:space="preserve"> DALAM IMPLEMENTASI STEGANOGRAFI PADA CITRA DIGITAL</w:t>
+      </w:r>
+    </w:p>
+    <w:p>
+      <w:pPr>
+        <w:spacing w:after="0" w:line="360" w:lineRule="auto"/>
+        <w:jc w:val="center"/>
+        <w:rPr>
+          <w:rFonts w:ascii="Times New Roman" w:hAnsi="Times New Roman" w:cs="Times New Roman"/>
+          <w:b/>
+          <w:sz w:val="24"/>
+        </w:rPr>
+      </w:pPr>
+      <w:r>
+        <w:rPr>
+          <w:rFonts w:ascii="Times New Roman" w:hAnsi="Times New Roman" w:cs="Times New Roman"/>
+          <w:b/>
+          <w:sz w:val="24"/>
+        </w:rPr>
+        <w:t>TUGAS AKHIR</w:t>
+      </w:r>
+    </w:p>
+    <w:p>
+      <w:pPr>
+        <w:spacing w:after="0" w:line="360" w:lineRule="auto"/>
+        <w:jc w:val="center"/>
+        <w:rPr>
+          <w:rFonts w:ascii="Times New Roman" w:hAnsi="Times New Roman" w:cs="Times New Roman"/>
+          <w:b/>
+          <w:sz w:val="24"/>
+        </w:rPr>
+      </w:pPr>
+    </w:p>
+    <w:p>
+      <w:pPr>
+        <w:spacing w:after="0" w:line="360" w:lineRule="auto"/>
+        <w:jc w:val="center"/>
+        <w:rPr>
+          <w:rFonts w:ascii="Times New Roman" w:hAnsi="Times New Roman" w:cs="Times New Roman"/>
+          <w:bCs/>
+          <w:sz w:val="24"/>
+        </w:rPr>
+      </w:pPr>
+      <w:r>
+        <w:rPr>
+          <w:rFonts w:ascii="Times New Roman" w:hAnsi="Times New Roman" w:cs="Times New Roman"/>
+          <w:bCs/>
+          <w:sz w:val="24"/>
+        </w:rPr>
+        <w:t>Tugas Akhir ini sebagai salah satu syarat untuk memperoleh gelar sarjana</w:t>
+      </w:r>
+    </w:p>
+    <w:p>
+      <w:pPr>
+        <w:spacing w:after="0" w:line="360" w:lineRule="auto"/>
+        <w:jc w:val="center"/>
+        <w:rPr>
+          <w:rFonts w:ascii="Times New Roman" w:hAnsi="Times New Roman" w:cs="Times New Roman"/>
+          <w:bCs/>
+          <w:sz w:val="24"/>
+        </w:rPr>
+      </w:pPr>
+      <w:r>
+        <w:rPr>
+          <w:rFonts w:ascii="Times New Roman" w:hAnsi="Times New Roman" w:cs="Times New Roman"/>
+          <w:bCs/>
+          <w:sz w:val="24"/>
+        </w:rPr>
+        <w:t xml:space="preserve">Informatika Universitas Pembangunan Nasional “Veteran” Yogyakarta </w:t>
+      </w:r>
+    </w:p>
+    <w:p>
+      <w:pPr>
+        <w:spacing w:after="0" w:line="360" w:lineRule="auto"/>
+        <w:jc w:val="center"/>
+        <w:rPr>
+          <w:rFonts w:ascii="Times New Roman" w:hAnsi="Times New Roman" w:cs="Times New Roman"/>
+          <w:b/>
+          <w:sz w:val="24"/>
+        </w:rPr>
+      </w:pPr>
+    </w:p>
+    <w:p>
+      <w:pPr>
+        <w:spacing w:after="0" w:line="360" w:lineRule="auto"/>
+        <w:jc w:val="center"/>
+        <w:rPr>
+          <w:rFonts w:ascii="Times New Roman" w:hAnsi="Times New Roman" w:cs="Times New Roman"/>
+          <w:b/>
+          <w:sz w:val="24"/>
+        </w:rPr>
+      </w:pPr>
+      <w:r>
+        <w:rPr>
+          <w:rFonts w:ascii="Times New Roman" w:hAnsi="Times New Roman" w:cs="Times New Roman"/>
+          <w:b/>
+          <w:noProof/>
+          <w:sz w:val="24"/>
+        </w:rPr>
+        <w:drawing>
+          <wp:inline distT="0" distB="0" distL="0" distR="0" wp14:anchorId="6F49C744" wp14:editId="7C6E5BE8">
+            <wp:extent cx="2870200" cy="2806418"/>
+            <wp:effectExtent l="0" t="0" r="0" b="0"/>
+            <wp:docPr id="6" name="Picture 1"/>
+            <wp:cNvGraphicFramePr>
+              <a:graphicFrameLocks xmlns:a="http://schemas.openxmlformats.org/drawingml/2006/main" noChangeAspect="1"/>
+            </wp:cNvGraphicFramePr>
+            <a:graphic xmlns:a="http://schemas.openxmlformats.org/drawingml/2006/main">
+              <a:graphicData uri="http://schemas.openxmlformats.org/drawingml/2006/picture">
+                <pic:pic xmlns:pic="http://schemas.openxmlformats.org/drawingml/2006/picture">
+                  <pic:nvPicPr>
+                    <pic:cNvPr id="1" name="logoUPNVyk.png"/>
+                    <pic:cNvPicPr/>
+                  </pic:nvPicPr>
+                  <pic:blipFill>
+                    <a:blip r:embed="rId8" cstate="print">
+                      <a:extLst>
+                        <a:ext uri="{28A0092B-C50C-407E-A947-70E740481C1C}">
+                          <a14:useLocalDpi xmlns:a14="http://schemas.microsoft.com/office/drawing/2010/main" val="0"/>
+                        </a:ext>
+                      </a:extLst>
+                    </a:blip>
+                    <a:stretch>
+                      <a:fillRect/>
+                    </a:stretch>
+                  </pic:blipFill>
+                  <pic:spPr>
+                    <a:xfrm>
+                      <a:off x="0" y="0"/>
+                      <a:ext cx="2869279" cy="2805517"/>
+                    </a:xfrm>
+                    <a:prstGeom prst="rect">
+                      <a:avLst/>
+                    </a:prstGeom>
+                  </pic:spPr>
+                </pic:pic>
+              </a:graphicData>
+            </a:graphic>
+          </wp:inline>
+        </w:drawing>
+      </w:r>
+    </w:p>
+    <w:p>
+      <w:pPr>
+        <w:spacing w:after="0" w:line="360" w:lineRule="auto"/>
+        <w:jc w:val="center"/>
+        <w:rPr>
+          <w:rFonts w:ascii="Times New Roman" w:hAnsi="Times New Roman" w:cs="Times New Roman"/>
+          <w:b/>
+          <w:sz w:val="24"/>
+        </w:rPr>
+      </w:pPr>
+    </w:p>
+    <w:p>
+      <w:pPr>
+        <w:spacing w:after="0" w:line="360" w:lineRule="auto"/>
+        <w:jc w:val="center"/>
+        <w:rPr>
+          <w:rFonts w:ascii="Times New Roman" w:hAnsi="Times New Roman" w:cs="Times New Roman"/>
+          <w:sz w:val="24"/>
+        </w:rPr>
+      </w:pPr>
+      <w:r>
+        <w:rPr>
+          <w:rFonts w:ascii="Times New Roman" w:hAnsi="Times New Roman" w:cs="Times New Roman"/>
+          <w:sz w:val="24"/>
+        </w:rPr>
+        <w:t>Disusun Oleh:</w:t>
+      </w:r>
+    </w:p>
+    <w:p>
+      <w:pPr>
+        <w:spacing w:after="0" w:line="360" w:lineRule="auto"/>
+        <w:jc w:val="center"/>
+        <w:rPr>
+          <w:rFonts w:ascii="Times New Roman" w:hAnsi="Times New Roman" w:cs="Times New Roman"/>
+          <w:b/>
+          <w:sz w:val="24"/>
+          <w:u w:val="single"/>
+        </w:rPr>
+      </w:pPr>
+      <w:r>
+        <w:rPr>
+          <w:rFonts w:ascii="Times New Roman" w:hAnsi="Times New Roman" w:cs="Times New Roman"/>
+          <w:b/>
+          <w:sz w:val="24"/>
+          <w:u w:val="single"/>
+        </w:rPr>
+        <w:t>Ardian Tri Kusuma</w:t>
+      </w:r>
+    </w:p>
+    <w:p>
+      <w:pPr>
+        <w:spacing w:after="0" w:line="360" w:lineRule="auto"/>
+        <w:jc w:val="center"/>
+        <w:rPr>
+          <w:rFonts w:ascii="Times New Roman" w:hAnsi="Times New Roman" w:cs="Times New Roman"/>
+          <w:b/>
+          <w:sz w:val="24"/>
+        </w:rPr>
+      </w:pPr>
+      <w:r>
+        <w:rPr>
+          <w:rFonts w:ascii="Times New Roman" w:hAnsi="Times New Roman" w:cs="Times New Roman"/>
+          <w:b/>
+          <w:sz w:val="24"/>
+        </w:rPr>
+        <w:t>123160035</w:t>
+      </w:r>
+    </w:p>
+    <w:p>
+      <w:pPr>
+        <w:spacing w:after="0" w:line="360" w:lineRule="auto"/>
+        <w:rPr>
+          <w:rFonts w:ascii="Times New Roman" w:hAnsi="Times New Roman" w:cs="Times New Roman"/>
+          <w:b/>
+          <w:sz w:val="24"/>
+        </w:rPr>
+      </w:pPr>
+    </w:p>
+    <w:p>
+      <w:pPr>
+        <w:spacing w:after="0" w:line="360" w:lineRule="auto"/>
+        <w:rPr>
+          <w:rFonts w:ascii="Times New Roman" w:hAnsi="Times New Roman" w:cs="Times New Roman"/>
+          <w:b/>
+          <w:sz w:val="24"/>
+        </w:rPr>
+      </w:pPr>
+    </w:p>
+    <w:p>
+      <w:pPr>
+        <w:spacing w:after="0" w:line="360" w:lineRule="auto"/>
+        <w:jc w:val="center"/>
+        <w:rPr>
+          <w:rFonts w:ascii="Times New Roman" w:hAnsi="Times New Roman" w:cs="Times New Roman"/>
+          <w:b/>
+          <w:sz w:val="24"/>
+        </w:rPr>
+      </w:pPr>
+      <w:r>
+        <w:rPr>
+          <w:rFonts w:ascii="Times New Roman" w:hAnsi="Times New Roman" w:cs="Times New Roman"/>
+          <w:b/>
+          <w:sz w:val="24"/>
+        </w:rPr>
+        <w:t>PROGRAM STUDI INFORMATIKA</w:t>
+      </w:r>
+    </w:p>
+    <w:p>
+      <w:pPr>
+        <w:spacing w:after="0" w:line="360" w:lineRule="auto"/>
+        <w:jc w:val="center"/>
+        <w:rPr>
+          <w:rFonts w:ascii="Times New Roman" w:hAnsi="Times New Roman" w:cs="Times New Roman"/>
+          <w:b/>
+          <w:sz w:val="24"/>
+        </w:rPr>
+      </w:pPr>
+      <w:r>
+        <w:rPr>
+          <w:rFonts w:ascii="Times New Roman" w:hAnsi="Times New Roman" w:cs="Times New Roman"/>
+          <w:b/>
+          <w:sz w:val="24"/>
+        </w:rPr>
+        <w:t>JURUSAN TEKNIK INFORMATIKA</w:t>
+      </w:r>
+    </w:p>
+    <w:p>
+      <w:pPr>
+        <w:spacing w:after="0" w:line="360" w:lineRule="auto"/>
+        <w:jc w:val="center"/>
+        <w:rPr>
+          <w:rFonts w:ascii="Times New Roman" w:hAnsi="Times New Roman" w:cs="Times New Roman"/>
+          <w:b/>
+          <w:sz w:val="24"/>
+        </w:rPr>
+      </w:pPr>
+      <w:r>
+        <w:rPr>
+          <w:rFonts w:ascii="Times New Roman" w:hAnsi="Times New Roman" w:cs="Times New Roman"/>
+          <w:b/>
+          <w:sz w:val="24"/>
+        </w:rPr>
+        <w:t>FAKULTAS TEKNIK INDUSTRI</w:t>
+      </w:r>
+    </w:p>
+    <w:p>
+      <w:pPr>
+        <w:spacing w:after="0" w:line="360" w:lineRule="auto"/>
+        <w:jc w:val="center"/>
+        <w:rPr>
+          <w:rFonts w:ascii="Times New Roman" w:hAnsi="Times New Roman" w:cs="Times New Roman"/>
+          <w:b/>
+          <w:sz w:val="24"/>
+        </w:rPr>
+      </w:pPr>
+      <w:r>
+        <w:rPr>
+          <w:rFonts w:ascii="Times New Roman" w:hAnsi="Times New Roman" w:cs="Times New Roman"/>
+          <w:b/>
+          <w:sz w:val="24"/>
+        </w:rPr>
+        <w:t>UNIVERSITAS PEMBANGUNAN NASIONAL “VETERAN”</w:t>
+      </w:r>
+    </w:p>
+    <w:p>
+      <w:pPr>
+        <w:spacing w:after="0" w:line="360" w:lineRule="auto"/>
+        <w:jc w:val="center"/>
+        <w:rPr>
+          <w:rFonts w:ascii="Times New Roman" w:hAnsi="Times New Roman" w:cs="Times New Roman"/>
+          <w:b/>
+          <w:sz w:val="24"/>
+        </w:rPr>
+      </w:pPr>
+      <w:r>
+        <w:rPr>
+          <w:rFonts w:ascii="Times New Roman" w:hAnsi="Times New Roman" w:cs="Times New Roman"/>
+          <w:b/>
+          <w:sz w:val="24"/>
+        </w:rPr>
+        <w:t>YOGYAKARTA</w:t>
+      </w:r>
+    </w:p>
+    <w:p>
+      <w:pPr>
+        <w:spacing w:after="0" w:line="360" w:lineRule="auto"/>
+        <w:jc w:val="center"/>
+        <w:rPr>
+          <w:rFonts w:ascii="Times New Roman" w:hAnsi="Times New Roman" w:cs="Times New Roman"/>
+          <w:b/>
+          <w:sz w:val="24"/>
+        </w:rPr>
+      </w:pPr>
+      <w:r>
+        <w:rPr>
+          <w:rFonts w:ascii="Times New Roman" w:hAnsi="Times New Roman" w:cs="Times New Roman"/>
+          <w:b/>
+          <w:sz w:val="24"/>
+        </w:rPr>
+        <w:t>2020</w:t>
+      </w:r>
+    </w:p>
+    <w:p>
+      <w:pPr>
+        <w:pStyle w:val="TOCHeading"/>
+        <w:rPr>
+          <w:rFonts w:eastAsiaTheme="minorHAnsi"/>
+        </w:rPr>
+        <w:sectPr>
+          <w:headerReference w:type="default" r:id="rId9"/>
+          <w:footerReference w:type="first" r:id="rId10"/>
+          <w:pgSz w:w="11906" w:h="16838"/>
+          <w:pgMar w:top="1701" w:right="1418" w:bottom="1418" w:left="1701" w:header="709" w:footer="709" w:gutter="0"/>
+          <w:cols w:space="708"/>
+          <w:titlePg/>
+          <w:docGrid w:linePitch="360"/>
+        </w:sectPr>
+      </w:pPr>
+    </w:p>
+    <w:p>
+      <w:pPr>
+        <w:pStyle w:val="Heading1"/>
+        <w:rPr>
+          <w:rFonts w:eastAsia="Times New Roman"/>
+          <w:color w:val="FFFFFF" w:themeColor="background1"/>
+        </w:rPr>
+      </w:pPr>
+      <w:bookmarkStart w:id="0" w:name="_Toc46259890"/>
+      <w:r>
+        <w:rPr>
+          <w:rFonts w:eastAsia="Times New Roman"/>
+          <w:color w:val="FFFFFF" w:themeColor="background1"/>
+        </w:rPr>
+        <w:lastRenderedPageBreak/>
+        <w:t>HALAMAN JUDUL</w:t>
+      </w:r>
+      <w:bookmarkEnd w:id="0"/>
+    </w:p>
+    <w:p>
+      <w:pPr>
+        <w:spacing w:line="360" w:lineRule="auto"/>
+        <w:jc w:val="center"/>
+        <w:rPr>
+          <w:rFonts w:ascii="Times New Roman" w:eastAsia="Times New Roman" w:hAnsi="Times New Roman" w:cs="Times New Roman"/>
+          <w:b/>
+          <w:sz w:val="24"/>
+          <w:szCs w:val="23"/>
+          <w:lang w:val="id-ID"/>
+        </w:rPr>
+      </w:pPr>
+      <w:r>
+        <w:rPr>
+          <w:rFonts w:ascii="Times New Roman" w:eastAsia="Times New Roman" w:hAnsi="Times New Roman" w:cs="Times New Roman"/>
+          <w:b/>
+          <w:sz w:val="24"/>
+          <w:szCs w:val="23"/>
+        </w:rPr>
+        <w:t xml:space="preserve">ANALISIS FAKTOR </w:t>
+      </w:r>
+      <w:r>
+        <w:rPr>
+          <w:rFonts w:ascii="Times New Roman" w:eastAsia="Times New Roman" w:hAnsi="Times New Roman" w:cs="Times New Roman"/>
+          <w:b/>
+          <w:i/>
+          <w:iCs/>
+          <w:sz w:val="24"/>
+          <w:szCs w:val="23"/>
+        </w:rPr>
+        <w:t>ROBUSTNESS</w:t>
+      </w:r>
+      <w:r>
+        <w:rPr>
+          <w:rFonts w:ascii="Times New Roman" w:eastAsia="Times New Roman" w:hAnsi="Times New Roman" w:cs="Times New Roman"/>
+          <w:b/>
+          <w:sz w:val="24"/>
+          <w:szCs w:val="23"/>
+        </w:rPr>
+        <w:t xml:space="preserve"> DAN </w:t>
+      </w:r>
+      <w:r>
+        <w:rPr>
+          <w:rFonts w:ascii="Times New Roman" w:eastAsia="Times New Roman" w:hAnsi="Times New Roman" w:cs="Times New Roman"/>
+          <w:b/>
+          <w:i/>
+          <w:iCs/>
+          <w:sz w:val="24"/>
+          <w:szCs w:val="23"/>
+        </w:rPr>
+        <w:t>FIDELITY</w:t>
+      </w:r>
+      <w:r>
+        <w:rPr>
+          <w:rFonts w:ascii="Times New Roman" w:eastAsia="Times New Roman" w:hAnsi="Times New Roman" w:cs="Times New Roman"/>
+          <w:b/>
+          <w:i/>
+          <w:iCs/>
+          <w:sz w:val="24"/>
+          <w:szCs w:val="23"/>
+        </w:rPr>
+        <w:t xml:space="preserve"> </w:t>
+      </w:r>
+      <w:r>
+        <w:rPr>
+          <w:rFonts w:ascii="Times New Roman" w:eastAsia="Times New Roman" w:hAnsi="Times New Roman" w:cs="Times New Roman"/>
+          <w:b/>
+          <w:sz w:val="24"/>
+          <w:szCs w:val="23"/>
+        </w:rPr>
+        <w:t>PADA</w:t>
+      </w:r>
+      <w:r>
+        <w:rPr>
+          <w:rFonts w:ascii="Times New Roman" w:eastAsia="Times New Roman" w:hAnsi="Times New Roman" w:cs="Times New Roman"/>
+          <w:b/>
+          <w:sz w:val="24"/>
+          <w:szCs w:val="23"/>
+        </w:rPr>
+        <w:t xml:space="preserve"> METODE </w:t>
+      </w:r>
+      <w:r>
+        <w:rPr>
+          <w:rFonts w:ascii="Times New Roman" w:eastAsia="Times New Roman" w:hAnsi="Times New Roman" w:cs="Times New Roman"/>
+          <w:b/>
+          <w:i/>
+          <w:iCs/>
+          <w:sz w:val="24"/>
+          <w:szCs w:val="23"/>
+        </w:rPr>
+        <w:t>LEAST SIGNIFICANT BIT</w:t>
+      </w:r>
+      <w:r>
+        <w:rPr>
+          <w:rFonts w:ascii="Times New Roman" w:eastAsia="Times New Roman" w:hAnsi="Times New Roman" w:cs="Times New Roman"/>
+          <w:b/>
+          <w:sz w:val="24"/>
+          <w:szCs w:val="23"/>
+        </w:rPr>
+        <w:t xml:space="preserve">, </w:t>
+      </w:r>
+      <w:r>
+        <w:rPr>
+          <w:rFonts w:ascii="Times New Roman" w:eastAsia="Times New Roman" w:hAnsi="Times New Roman" w:cs="Times New Roman"/>
+          <w:b/>
+          <w:i/>
+          <w:iCs/>
+          <w:sz w:val="24"/>
+          <w:szCs w:val="23"/>
+        </w:rPr>
+        <w:t>DISCRETE COSIN</w:t>
+      </w:r>
+      <w:r>
+        <w:rPr>
+          <w:rFonts w:ascii="Times New Roman" w:eastAsia="Times New Roman" w:hAnsi="Times New Roman" w:cs="Times New Roman"/>
+          <w:b/>
+          <w:i/>
+          <w:iCs/>
+          <w:sz w:val="24"/>
+          <w:szCs w:val="23"/>
+        </w:rPr>
+        <w:t>E</w:t>
+      </w:r>
+      <w:r>
+        <w:rPr>
+          <w:rFonts w:ascii="Times New Roman" w:eastAsia="Times New Roman" w:hAnsi="Times New Roman" w:cs="Times New Roman"/>
+          <w:b/>
+          <w:i/>
+          <w:iCs/>
+          <w:sz w:val="24"/>
+          <w:szCs w:val="23"/>
+        </w:rPr>
+        <w:t>S TRANSFORM</w:t>
+      </w:r>
+      <w:r>
+        <w:rPr>
+          <w:rFonts w:ascii="Times New Roman" w:eastAsia="Times New Roman" w:hAnsi="Times New Roman" w:cs="Times New Roman"/>
+          <w:b/>
+          <w:sz w:val="24"/>
+          <w:szCs w:val="23"/>
+        </w:rPr>
+        <w:t xml:space="preserve">, DAN </w:t>
+      </w:r>
+      <w:r>
+        <w:rPr>
+          <w:rFonts w:ascii="Times New Roman" w:eastAsia="Times New Roman" w:hAnsi="Times New Roman" w:cs="Times New Roman"/>
+          <w:b/>
+          <w:i/>
+          <w:iCs/>
+          <w:sz w:val="24"/>
+          <w:szCs w:val="23"/>
+        </w:rPr>
+        <w:t>DISCRETE HAAR WAVELET TRANSFORM</w:t>
+      </w:r>
+      <w:r>
+        <w:rPr>
+          <w:rFonts w:ascii="Times New Roman" w:eastAsia="Times New Roman" w:hAnsi="Times New Roman" w:cs="Times New Roman"/>
+          <w:b/>
+          <w:sz w:val="24"/>
+          <w:szCs w:val="23"/>
+        </w:rPr>
+        <w:t xml:space="preserve"> DALAM IMPLEMENTASI STEGANOGRAFI PADA CITRA DIGITAL</w:t>
+      </w:r>
+    </w:p>
+    <w:p>
+      <w:pPr>
+        <w:spacing w:after="0" w:line="360" w:lineRule="auto"/>
+        <w:jc w:val="center"/>
+        <w:rPr>
+          <w:rFonts w:ascii="Times New Roman" w:hAnsi="Times New Roman" w:cs="Times New Roman"/>
+          <w:b/>
+          <w:sz w:val="24"/>
+        </w:rPr>
+      </w:pPr>
+      <w:r>
+        <w:rPr>
+          <w:rFonts w:ascii="Times New Roman" w:hAnsi="Times New Roman" w:cs="Times New Roman"/>
+          <w:b/>
+          <w:sz w:val="24"/>
+        </w:rPr>
+        <w:t>TUGAS AKHIR</w:t>
+      </w:r>
+    </w:p>
+    <w:p>
+      <w:pPr>
+        <w:spacing w:after="0" w:line="360" w:lineRule="auto"/>
+        <w:jc w:val="center"/>
+        <w:rPr>
+          <w:rFonts w:ascii="Times New Roman" w:hAnsi="Times New Roman" w:cs="Times New Roman"/>
+          <w:b/>
+          <w:sz w:val="24"/>
+        </w:rPr>
+      </w:pPr>
+    </w:p>
+    <w:p>
+      <w:pPr>
+        <w:spacing w:after="0" w:line="360" w:lineRule="auto"/>
+        <w:jc w:val="center"/>
+        <w:rPr>
+          <w:rFonts w:ascii="Times New Roman" w:hAnsi="Times New Roman" w:cs="Times New Roman"/>
+          <w:bCs/>
+          <w:sz w:val="24"/>
+        </w:rPr>
+      </w:pPr>
+      <w:r>
+        <w:rPr>
+          <w:rFonts w:ascii="Times New Roman" w:hAnsi="Times New Roman" w:cs="Times New Roman"/>
+          <w:bCs/>
+          <w:sz w:val="24"/>
+        </w:rPr>
+        <w:t>Tugas Akhir ini sebagai salah satu syarat untuk memperoleh gelar sarjana</w:t>
+      </w:r>
+    </w:p>
+    <w:p>
+      <w:pPr>
+        <w:spacing w:after="0" w:line="360" w:lineRule="auto"/>
+        <w:jc w:val="center"/>
+        <w:rPr>
+          <w:rFonts w:ascii="Times New Roman" w:hAnsi="Times New Roman" w:cs="Times New Roman"/>
+          <w:bCs/>
+          <w:sz w:val="24"/>
+        </w:rPr>
+      </w:pPr>
+      <w:r>
+        <w:rPr>
+          <w:rFonts w:ascii="Times New Roman" w:hAnsi="Times New Roman" w:cs="Times New Roman"/>
+          <w:bCs/>
+          <w:sz w:val="24"/>
+        </w:rPr>
+        <w:t xml:space="preserve">Informatika Universitas Pembangunan Nasional “Veteran” Yogyakarta </w:t>
+      </w:r>
+    </w:p>
+    <w:p>
+      <w:pPr>
+        <w:spacing w:after="0" w:line="360" w:lineRule="auto"/>
+        <w:jc w:val="center"/>
+        <w:rPr>
+          <w:rFonts w:ascii="Times New Roman" w:hAnsi="Times New Roman" w:cs="Times New Roman"/>
+          <w:b/>
+          <w:sz w:val="24"/>
+        </w:rPr>
+      </w:pPr>
+    </w:p>
+    <w:p>
+      <w:pPr>
+        <w:spacing w:after="0" w:line="360" w:lineRule="auto"/>
+        <w:jc w:val="center"/>
+        <w:rPr>
+          <w:rFonts w:ascii="Times New Roman" w:hAnsi="Times New Roman" w:cs="Times New Roman"/>
+          <w:b/>
+          <w:sz w:val="24"/>
+        </w:rPr>
+      </w:pPr>
+      <w:r>
+        <w:rPr>
+          <w:rFonts w:ascii="Times New Roman" w:hAnsi="Times New Roman" w:cs="Times New Roman"/>
+          <w:b/>
+          <w:noProof/>
+          <w:sz w:val="24"/>
+        </w:rPr>
+        <w:drawing>
+          <wp:inline distT="0" distB="0" distL="0" distR="0" wp14:anchorId="71E7C1B1" wp14:editId="62FE9FE8">
+            <wp:extent cx="2870200" cy="2806418"/>
+            <wp:effectExtent l="0" t="0" r="0" b="0"/>
+            <wp:docPr id="24" name="Picture 1"/>
+            <wp:cNvGraphicFramePr>
+              <a:graphicFrameLocks xmlns:a="http://schemas.openxmlformats.org/drawingml/2006/main" noChangeAspect="1"/>
+            </wp:cNvGraphicFramePr>
+            <a:graphic xmlns:a="http://schemas.openxmlformats.org/drawingml/2006/main">
+              <a:graphicData uri="http://schemas.openxmlformats.org/drawingml/2006/picture">
+                <pic:pic xmlns:pic="http://schemas.openxmlformats.org/drawingml/2006/picture">
+                  <pic:nvPicPr>
+                    <pic:cNvPr id="1" name="logoUPNVyk.png"/>
+                    <pic:cNvPicPr/>
+                  </pic:nvPicPr>
+                  <pic:blipFill>
+                    <a:blip r:embed="rId8" cstate="print">
+                      <a:extLst>
+                        <a:ext uri="{28A0092B-C50C-407E-A947-70E740481C1C}">
+                          <a14:useLocalDpi xmlns:a14="http://schemas.microsoft.com/office/drawing/2010/main" val="0"/>
+                        </a:ext>
+                      </a:extLst>
+                    </a:blip>
+                    <a:stretch>
+                      <a:fillRect/>
+                    </a:stretch>
+                  </pic:blipFill>
+                  <pic:spPr>
+                    <a:xfrm>
+                      <a:off x="0" y="0"/>
+                      <a:ext cx="2869279" cy="2805517"/>
+                    </a:xfrm>
+                    <a:prstGeom prst="rect">
+                      <a:avLst/>
+                    </a:prstGeom>
+                  </pic:spPr>
+                </pic:pic>
+              </a:graphicData>
+            </a:graphic>
+          </wp:inline>
+        </w:drawing>
+      </w:r>
+    </w:p>
+    <w:p>
+      <w:pPr>
+        <w:spacing w:after="0" w:line="360" w:lineRule="auto"/>
+        <w:jc w:val="center"/>
+        <w:rPr>
+          <w:rFonts w:ascii="Times New Roman" w:hAnsi="Times New Roman" w:cs="Times New Roman"/>
+          <w:b/>
+          <w:sz w:val="24"/>
+        </w:rPr>
+      </w:pPr>
+    </w:p>
+    <w:p>
+      <w:pPr>
+        <w:spacing w:after="0" w:line="360" w:lineRule="auto"/>
+        <w:jc w:val="center"/>
+        <w:rPr>
+          <w:rFonts w:ascii="Times New Roman" w:hAnsi="Times New Roman" w:cs="Times New Roman"/>
+          <w:sz w:val="24"/>
+        </w:rPr>
+      </w:pPr>
+      <w:r>
+        <w:rPr>
+          <w:rFonts w:ascii="Times New Roman" w:hAnsi="Times New Roman" w:cs="Times New Roman"/>
+          <w:sz w:val="24"/>
+        </w:rPr>
+        <w:t>Disusun Oleh:</w:t>
+      </w:r>
+    </w:p>
+    <w:p>
+      <w:pPr>
+        <w:spacing w:after="0" w:line="360" w:lineRule="auto"/>
+        <w:jc w:val="center"/>
+        <w:rPr>
+          <w:rFonts w:ascii="Times New Roman" w:hAnsi="Times New Roman" w:cs="Times New Roman"/>
+          <w:b/>
+          <w:sz w:val="24"/>
+          <w:u w:val="single"/>
+        </w:rPr>
+      </w:pPr>
+      <w:r>
+        <w:rPr>
+          <w:rFonts w:ascii="Times New Roman" w:hAnsi="Times New Roman" w:cs="Times New Roman"/>
+          <w:b/>
+          <w:sz w:val="24"/>
+          <w:u w:val="single"/>
+        </w:rPr>
+        <w:t>Ardian Tri Kusuma</w:t>
+      </w:r>
+    </w:p>
+    <w:p>
+      <w:pPr>
+        <w:spacing w:after="0" w:line="360" w:lineRule="auto"/>
+        <w:jc w:val="center"/>
+        <w:rPr>
+          <w:rFonts w:ascii="Times New Roman" w:hAnsi="Times New Roman" w:cs="Times New Roman"/>
+          <w:b/>
+          <w:sz w:val="24"/>
+        </w:rPr>
+      </w:pPr>
+      <w:r>
+        <w:rPr>
+          <w:rFonts w:ascii="Times New Roman" w:hAnsi="Times New Roman" w:cs="Times New Roman"/>
+          <w:b/>
+          <w:sz w:val="24"/>
+        </w:rPr>
+        <w:t>123160035</w:t>
+      </w:r>
+    </w:p>
+    <w:p>
+      <w:pPr>
+        <w:spacing w:after="0" w:line="360" w:lineRule="auto"/>
+        <w:rPr>
+          <w:rFonts w:ascii="Times New Roman" w:hAnsi="Times New Roman" w:cs="Times New Roman"/>
+          <w:b/>
+          <w:sz w:val="24"/>
+        </w:rPr>
+      </w:pPr>
+    </w:p>
+    <w:p>
+      <w:pPr>
+        <w:spacing w:after="0" w:line="360" w:lineRule="auto"/>
+        <w:jc w:val="center"/>
+        <w:rPr>
+          <w:rFonts w:ascii="Times New Roman" w:hAnsi="Times New Roman" w:cs="Times New Roman"/>
+          <w:b/>
+          <w:sz w:val="24"/>
+        </w:rPr>
+      </w:pPr>
+      <w:r>
+        <w:rPr>
+          <w:rFonts w:ascii="Times New Roman" w:hAnsi="Times New Roman" w:cs="Times New Roman"/>
+          <w:b/>
+          <w:sz w:val="24"/>
+        </w:rPr>
+        <w:t>PROGRAM STUDI INFORMATIKA</w:t>
+      </w:r>
+    </w:p>
+    <w:p>
+      <w:pPr>
+        <w:spacing w:after="0" w:line="360" w:lineRule="auto"/>
+        <w:jc w:val="center"/>
+        <w:rPr>
+          <w:rFonts w:ascii="Times New Roman" w:hAnsi="Times New Roman" w:cs="Times New Roman"/>
+          <w:b/>
+          <w:sz w:val="24"/>
+        </w:rPr>
+      </w:pPr>
+      <w:r>
+        <w:rPr>
+          <w:rFonts w:ascii="Times New Roman" w:hAnsi="Times New Roman" w:cs="Times New Roman"/>
+          <w:b/>
+          <w:sz w:val="24"/>
+        </w:rPr>
+        <w:t>JURUSAN TEKNIK INFORMATIKA</w:t>
+      </w:r>
+    </w:p>
+    <w:p>
+      <w:pPr>
+        <w:spacing w:after="0" w:line="360" w:lineRule="auto"/>
+        <w:jc w:val="center"/>
+        <w:rPr>
+          <w:rFonts w:ascii="Times New Roman" w:hAnsi="Times New Roman" w:cs="Times New Roman"/>
+          <w:b/>
+          <w:sz w:val="24"/>
+        </w:rPr>
+      </w:pPr>
+      <w:r>
+        <w:rPr>
+          <w:rFonts w:ascii="Times New Roman" w:hAnsi="Times New Roman" w:cs="Times New Roman"/>
+          <w:b/>
+          <w:sz w:val="24"/>
+        </w:rPr>
+        <w:t>FAKULTAS TEKNIK INDUSTRI</w:t>
+      </w:r>
+    </w:p>
+    <w:p>
+      <w:pPr>
+        <w:spacing w:after="0" w:line="360" w:lineRule="auto"/>
+        <w:jc w:val="center"/>
+        <w:rPr>
+          <w:rFonts w:ascii="Times New Roman" w:hAnsi="Times New Roman" w:cs="Times New Roman"/>
+          <w:b/>
+          <w:sz w:val="24"/>
+        </w:rPr>
+      </w:pPr>
+      <w:r>
+        <w:rPr>
+          <w:rFonts w:ascii="Times New Roman" w:hAnsi="Times New Roman" w:cs="Times New Roman"/>
+          <w:b/>
+          <w:sz w:val="24"/>
+        </w:rPr>
+        <w:t>UNIVERSITAS PEMBANGUNAN NASIONAL “VETERAN”</w:t>
+      </w:r>
+    </w:p>
+    <w:p>
+      <w:pPr>
+        <w:spacing w:after="0" w:line="360" w:lineRule="auto"/>
+        <w:jc w:val="center"/>
+        <w:rPr>
+          <w:rFonts w:ascii="Times New Roman" w:hAnsi="Times New Roman" w:cs="Times New Roman"/>
+          <w:b/>
+          <w:sz w:val="24"/>
+        </w:rPr>
+      </w:pPr>
+      <w:r>
+        <w:rPr>
+          <w:rFonts w:ascii="Times New Roman" w:hAnsi="Times New Roman" w:cs="Times New Roman"/>
+          <w:b/>
+          <w:sz w:val="24"/>
+        </w:rPr>
+        <w:t>YOGYAKARTA</w:t>
+      </w:r>
+    </w:p>
+    <w:p>
+      <w:pPr>
+        <w:spacing w:after="0" w:line="360" w:lineRule="auto"/>
+        <w:jc w:val="center"/>
+        <w:rPr>
+          <w:rFonts w:ascii="Times New Roman" w:hAnsi="Times New Roman" w:cs="Times New Roman"/>
+          <w:b/>
+          <w:sz w:val="24"/>
+        </w:rPr>
+      </w:pPr>
+      <w:r>
+        <w:rPr>
+          <w:rFonts w:ascii="Times New Roman" w:hAnsi="Times New Roman" w:cs="Times New Roman"/>
+          <w:b/>
+          <w:sz w:val="24"/>
+        </w:rPr>
+        <w:t>2020</w:t>
+      </w:r>
+    </w:p>
+    <w:p>
+      <w:pPr>
+        <w:spacing w:after="0" w:line="360" w:lineRule="auto"/>
+        <w:jc w:val="center"/>
+        <w:rPr>
+          <w:rFonts w:ascii="Times New Roman" w:hAnsi="Times New Roman" w:cs="Times New Roman"/>
+          <w:b/>
+          <w:sz w:val="24"/>
+        </w:rPr>
+      </w:pPr>
+    </w:p>
+    <w:p>
+      <w:pPr>
+        <w:spacing w:after="0" w:line="360" w:lineRule="auto"/>
+        <w:jc w:val="center"/>
+        <w:rPr>
+          <w:rFonts w:ascii="Times New Roman" w:hAnsi="Times New Roman" w:cs="Times New Roman"/>
+          <w:b/>
+          <w:sz w:val="24"/>
+        </w:rPr>
+        <w:sectPr>
+          <w:headerReference w:type="first" r:id="rId11"/>
+          <w:footerReference w:type="first" r:id="rId12"/>
+          <w:type w:val="continuous"/>
+          <w:pgSz w:w="11906" w:h="16838"/>
+          <w:pgMar w:top="1701" w:right="1418" w:bottom="1418" w:left="1701" w:header="709" w:footer="709" w:gutter="0"/>
+          <w:pgNumType w:fmt="lowerRoman" w:start="1"/>
+          <w:cols w:space="708"/>
+          <w:titlePg/>
+          <w:docGrid w:linePitch="360"/>
+        </w:sectPr>
+      </w:pPr>
+    </w:p>
+    <w:p>
+      <w:pPr>
+        <w:pStyle w:val="Heading1"/>
+        <w:sectPr>
+          <w:type w:val="continuous"/>
+          <w:pgSz w:w="11906" w:h="16838"/>
+          <w:pgMar w:top="1701" w:right="1418" w:bottom="1418" w:left="1701" w:header="709" w:footer="709" w:gutter="0"/>
+          <w:pgNumType w:fmt="lowerRoman"/>
+          <w:cols w:space="708"/>
+          <w:titlePg/>
+          <w:docGrid w:linePitch="360"/>
+        </w:sectPr>
+      </w:pPr>
+      <w:bookmarkStart w:id="1" w:name="_Toc46259891"/>
+      <w:r>
+        <w:t>HALAMAN PENGESAHAN PEMBIMBING</w:t>
+      </w:r>
+      <w:bookmarkEnd w:id="1"/>
+    </w:p>
+    <w:p>
+      <w:pPr>
+        <w:pStyle w:val="Heading1"/>
+        <w:sectPr>
+          <w:pgSz w:w="11906" w:h="16838"/>
+          <w:pgMar w:top="1701" w:right="1418" w:bottom="1418" w:left="1701" w:header="709" w:footer="709" w:gutter="0"/>
+          <w:pgNumType w:fmt="lowerRoman"/>
+          <w:cols w:space="708"/>
+          <w:titlePg/>
+          <w:docGrid w:linePitch="360"/>
+        </w:sectPr>
+      </w:pPr>
+      <w:bookmarkStart w:id="2" w:name="_Toc46259892"/>
+      <w:r>
+        <w:lastRenderedPageBreak/>
+        <w:t>HALAMAN PENGESAHAN PENGUJI</w:t>
+      </w:r>
+      <w:bookmarkEnd w:id="2"/>
+    </w:p>
+    <w:p>
+      <w:pPr>
+        <w:pStyle w:val="Heading1"/>
+        <w:sectPr>
+          <w:pgSz w:w="11906" w:h="16838"/>
+          <w:pgMar w:top="1701" w:right="1418" w:bottom="1418" w:left="1701" w:header="709" w:footer="709" w:gutter="0"/>
+          <w:pgNumType w:fmt="lowerRoman"/>
+          <w:cols w:space="708"/>
+          <w:titlePg/>
+          <w:docGrid w:linePitch="360"/>
+        </w:sectPr>
+      </w:pPr>
+      <w:bookmarkStart w:id="3" w:name="_Toc46259893"/>
+      <w:r>
+        <w:lastRenderedPageBreak/>
+        <w:t>SURAT KARYA ASLI TUGAS AKHIR</w:t>
+      </w:r>
+      <w:bookmarkEnd w:id="3"/>
+    </w:p>
+    <w:p>
+      <w:pPr>
+        <w:pStyle w:val="Heading1"/>
+        <w:sectPr>
+          <w:pgSz w:w="11906" w:h="16838"/>
+          <w:pgMar w:top="1701" w:right="1418" w:bottom="1418" w:left="1701" w:header="709" w:footer="709" w:gutter="0"/>
+          <w:pgNumType w:fmt="lowerRoman"/>
+          <w:cols w:space="708"/>
+          <w:titlePg/>
+          <w:docGrid w:linePitch="360"/>
+        </w:sectPr>
+      </w:pPr>
+      <w:bookmarkStart w:id="4" w:name="_Toc46259894"/>
+      <w:r>
+        <w:lastRenderedPageBreak/>
+        <w:t>PERNYATAAN BEBAS PLAGIAT</w:t>
+      </w:r>
+      <w:bookmarkEnd w:id="4"/>
+    </w:p>
+    <w:p>
+      <w:pPr>
+        <w:pStyle w:val="Heading1"/>
+        <w:sectPr>
+          <w:pgSz w:w="11906" w:h="16838"/>
+          <w:pgMar w:top="1701" w:right="1418" w:bottom="1418" w:left="1701" w:header="709" w:footer="709" w:gutter="0"/>
+          <w:pgNumType w:fmt="lowerRoman"/>
+          <w:cols w:space="708"/>
+          <w:titlePg/>
+          <w:docGrid w:linePitch="360"/>
+        </w:sectPr>
+      </w:pPr>
+      <w:bookmarkStart w:id="5" w:name="_Toc46259895"/>
+      <w:r>
+        <w:lastRenderedPageBreak/>
+        <w:t>HAL PERSEMBAHAN</w:t>
+      </w:r>
+      <w:bookmarkEnd w:id="5"/>
+    </w:p>
+    <w:p>
+      <w:pPr>
+        <w:pStyle w:val="Heading1"/>
+        <w:sectPr>
+          <w:pgSz w:w="11906" w:h="16838"/>
+          <w:pgMar w:top="1701" w:right="1418" w:bottom="1418" w:left="1701" w:header="709" w:footer="709" w:gutter="0"/>
+          <w:pgNumType w:fmt="lowerRoman"/>
+          <w:cols w:space="708"/>
+          <w:titlePg/>
+          <w:docGrid w:linePitch="360"/>
+        </w:sectPr>
+      </w:pPr>
+      <w:bookmarkStart w:id="6" w:name="_Toc46259896"/>
+      <w:r>
+        <w:lastRenderedPageBreak/>
+        <w:t>ABSTRAK</w:t>
+      </w:r>
+      <w:bookmarkEnd w:id="6"/>
+    </w:p>
+    <w:p>
+      <w:pPr>
+        <w:pStyle w:val="Heading1"/>
+      </w:pPr>
+      <w:bookmarkStart w:id="7" w:name="_Toc46259897"/>
+      <w:r>
+        <w:lastRenderedPageBreak/>
+        <w:t>KATA PENGANTAR</w:t>
+      </w:r>
+      <w:bookmarkEnd w:id="7"/>
+    </w:p>
+    <w:p>
+      <w:pPr>
+        <w:spacing w:line="360" w:lineRule="auto"/>
+        <w:rPr>
+          <w:rFonts w:ascii="Times New Roman" w:hAnsi="Times New Roman" w:cs="Times New Roman"/>
+          <w:b/>
+          <w:sz w:val="24"/>
+        </w:rPr>
+        <w:sectPr>
+          <w:pgSz w:w="11906" w:h="16838"/>
+          <w:pgMar w:top="1701" w:right="1418" w:bottom="1418" w:left="1701" w:header="709" w:footer="709" w:gutter="0"/>
+          <w:pgNumType w:fmt="lowerRoman"/>
+          <w:cols w:space="708"/>
+          <w:titlePg/>
+          <w:docGrid w:linePitch="360"/>
+        </w:sectPr>
+      </w:pPr>
+      <w:r>
+        <w:rPr>
+          <w:rFonts w:ascii="Times New Roman" w:hAnsi="Times New Roman" w:cs="Times New Roman"/>
+          <w:b/>
+          <w:sz w:val="24"/>
+        </w:rPr>
+        <w:br w:type="page"/>
+      </w:r>
+    </w:p>
+    <w:p>
+      <w:pPr>
+        <w:pStyle w:val="Heading1"/>
+      </w:pPr>
+      <w:bookmarkStart w:id="8" w:name="_Toc46259898"/>
+      <w:r>
+        <w:lastRenderedPageBreak/>
+        <w:t>DAFTAR ISI</w:t>
+      </w:r>
+      <w:bookmarkEnd w:id="8"/>
+    </w:p>
     <w:sdt>
       <w:sdtPr>
-        <w:rPr>
-          <w:rFonts w:ascii="Times New Roman" w:eastAsiaTheme="minorHAnsi" w:hAnsi="Times New Roman" w:cs="Times New Roman"/>
-          <w:color w:val="auto"/>
-          <w:sz w:val="22"/>
-          <w:szCs w:val="22"/>
-        </w:rPr>
-        <w:id w:val="-1619675728"/>
+        <w:id w:val="-1550217294"/>
         <w:docPartObj>
           <w:docPartGallery w:val="Table of Contents"/>
           <w:docPartUnique/>
@@ -18,36 +1243,1058 @@
       </w:sdtPr>
       <w:sdtEndPr>
         <w:rPr>
-          <w:b/>
-          <w:bCs/>
+          <w:rFonts w:asciiTheme="minorHAnsi" w:eastAsiaTheme="minorHAnsi" w:hAnsiTheme="minorHAnsi" w:cstheme="minorBidi"/>
           <w:noProof/>
+          <w:sz w:val="22"/>
+          <w:szCs w:val="22"/>
         </w:rPr>
       </w:sdtEndPr>
       <w:sdtContent>
         <w:p>
           <w:pPr>
             <w:pStyle w:val="TOCHeading"/>
-            <w:jc w:val="center"/>
+            <w:jc w:val="left"/>
+          </w:pPr>
+        </w:p>
+        <w:p>
+          <w:pPr>
+            <w:pStyle w:val="TOC1"/>
+            <w:tabs>
+              <w:tab w:val="right" w:leader="dot" w:pos="8777"/>
+            </w:tabs>
             <w:rPr>
-              <w:rFonts w:ascii="Times New Roman" w:hAnsi="Times New Roman" w:cs="Times New Roman"/>
+              <w:rFonts w:ascii="Times New Roman" w:eastAsiaTheme="minorEastAsia" w:hAnsi="Times New Roman" w:cs="Times New Roman"/>
               <w:b/>
-              <w:bCs/>
-              <w:color w:val="auto"/>
-              <w:sz w:val="24"/>
-              <w:szCs w:val="24"/>
+              <w:noProof/>
             </w:rPr>
           </w:pPr>
           <w:r>
+            <w:fldChar w:fldCharType="begin"/>
+          </w:r>
+          <w:r>
+            <w:instrText xml:space="preserve"> TOC \o "1-3" \h \z \u </w:instrText>
+          </w:r>
+          <w:r>
+            <w:fldChar w:fldCharType="separate"/>
+          </w:r>
+          <w:hyperlink w:anchor="_Toc46259890" w:history="1">
+            <w:r>
+              <w:rPr>
+                <w:rStyle w:val="Hyperlink"/>
+                <w:rFonts w:ascii="Times New Roman" w:eastAsia="Times New Roman" w:hAnsi="Times New Roman" w:cs="Times New Roman"/>
+                <w:b/>
+                <w:noProof/>
+              </w:rPr>
+              <w:t>HALAMAN JUDUL</w:t>
+            </w:r>
+            <w:r>
+              <w:rPr>
+                <w:rFonts w:ascii="Times New Roman" w:hAnsi="Times New Roman" w:cs="Times New Roman"/>
+                <w:b/>
+                <w:noProof/>
+                <w:webHidden/>
+              </w:rPr>
+              <w:tab/>
+            </w:r>
+            <w:r>
+              <w:rPr>
+                <w:rFonts w:ascii="Times New Roman" w:hAnsi="Times New Roman" w:cs="Times New Roman"/>
+                <w:b/>
+                <w:noProof/>
+                <w:webHidden/>
+              </w:rPr>
+              <w:fldChar w:fldCharType="begin"/>
+            </w:r>
+            <w:r>
+              <w:rPr>
+                <w:rFonts w:ascii="Times New Roman" w:hAnsi="Times New Roman" w:cs="Times New Roman"/>
+                <w:b/>
+                <w:noProof/>
+                <w:webHidden/>
+              </w:rPr>
+              <w:instrText xml:space="preserve"> PAGEREF _Toc46259890 \h </w:instrText>
+            </w:r>
+            <w:r>
+              <w:rPr>
+                <w:rFonts w:ascii="Times New Roman" w:hAnsi="Times New Roman" w:cs="Times New Roman"/>
+                <w:b/>
+                <w:noProof/>
+                <w:webHidden/>
+              </w:rPr>
+            </w:r>
+            <w:r>
+              <w:rPr>
+                <w:rFonts w:ascii="Times New Roman" w:hAnsi="Times New Roman" w:cs="Times New Roman"/>
+                <w:b/>
+                <w:noProof/>
+                <w:webHidden/>
+              </w:rPr>
+              <w:fldChar w:fldCharType="separate"/>
+            </w:r>
+            <w:r>
+              <w:rPr>
+                <w:rFonts w:ascii="Times New Roman" w:hAnsi="Times New Roman" w:cs="Times New Roman"/>
+                <w:b/>
+                <w:noProof/>
+                <w:webHidden/>
+              </w:rPr>
+              <w:t>i</w:t>
+            </w:r>
+            <w:r>
+              <w:rPr>
+                <w:rFonts w:ascii="Times New Roman" w:hAnsi="Times New Roman" w:cs="Times New Roman"/>
+                <w:b/>
+                <w:noProof/>
+                <w:webHidden/>
+              </w:rPr>
+              <w:fldChar w:fldCharType="end"/>
+            </w:r>
+          </w:hyperlink>
+        </w:p>
+        <w:p>
+          <w:pPr>
+            <w:pStyle w:val="TOC1"/>
+            <w:tabs>
+              <w:tab w:val="right" w:leader="dot" w:pos="8777"/>
+            </w:tabs>
             <w:rPr>
-              <w:rFonts w:ascii="Times New Roman" w:hAnsi="Times New Roman" w:cs="Times New Roman"/>
+              <w:rFonts w:ascii="Times New Roman" w:eastAsiaTheme="minorEastAsia" w:hAnsi="Times New Roman" w:cs="Times New Roman"/>
               <w:b/>
-              <w:bCs/>
-              <w:color w:val="auto"/>
-              <w:sz w:val="24"/>
-              <w:szCs w:val="24"/>
+              <w:noProof/>
             </w:rPr>
-            <w:t>DAFTAR ISI</w:t>
-          </w:r>
+          </w:pPr>
+          <w:hyperlink w:anchor="_Toc46259891" w:history="1">
+            <w:r>
+              <w:rPr>
+                <w:rStyle w:val="Hyperlink"/>
+                <w:rFonts w:ascii="Times New Roman" w:hAnsi="Times New Roman" w:cs="Times New Roman"/>
+                <w:b/>
+                <w:noProof/>
+              </w:rPr>
+              <w:t>HALAMAN PENGESAHAN PEMBIMBING</w:t>
+            </w:r>
+            <w:r>
+              <w:rPr>
+                <w:rFonts w:ascii="Times New Roman" w:hAnsi="Times New Roman" w:cs="Times New Roman"/>
+                <w:b/>
+                <w:noProof/>
+                <w:webHidden/>
+              </w:rPr>
+              <w:tab/>
+            </w:r>
+            <w:r>
+              <w:rPr>
+                <w:rFonts w:ascii="Times New Roman" w:hAnsi="Times New Roman" w:cs="Times New Roman"/>
+                <w:b/>
+                <w:noProof/>
+                <w:webHidden/>
+              </w:rPr>
+              <w:fldChar w:fldCharType="begin"/>
+            </w:r>
+            <w:r>
+              <w:rPr>
+                <w:rFonts w:ascii="Times New Roman" w:hAnsi="Times New Roman" w:cs="Times New Roman"/>
+                <w:b/>
+                <w:noProof/>
+                <w:webHidden/>
+              </w:rPr>
+              <w:instrText xml:space="preserve"> PAGEREF _Toc46259891 \h </w:instrText>
+            </w:r>
+            <w:r>
+              <w:rPr>
+                <w:rFonts w:ascii="Times New Roman" w:hAnsi="Times New Roman" w:cs="Times New Roman"/>
+                <w:b/>
+                <w:noProof/>
+                <w:webHidden/>
+              </w:rPr>
+            </w:r>
+            <w:r>
+              <w:rPr>
+                <w:rFonts w:ascii="Times New Roman" w:hAnsi="Times New Roman" w:cs="Times New Roman"/>
+                <w:b/>
+                <w:noProof/>
+                <w:webHidden/>
+              </w:rPr>
+              <w:fldChar w:fldCharType="separate"/>
+            </w:r>
+            <w:r>
+              <w:rPr>
+                <w:rFonts w:ascii="Times New Roman" w:hAnsi="Times New Roman" w:cs="Times New Roman"/>
+                <w:b/>
+                <w:noProof/>
+                <w:webHidden/>
+              </w:rPr>
+              <w:t>ii</w:t>
+            </w:r>
+            <w:r>
+              <w:rPr>
+                <w:rFonts w:ascii="Times New Roman" w:hAnsi="Times New Roman" w:cs="Times New Roman"/>
+                <w:b/>
+                <w:noProof/>
+                <w:webHidden/>
+              </w:rPr>
+              <w:fldChar w:fldCharType="end"/>
+            </w:r>
+          </w:hyperlink>
+        </w:p>
+        <w:p>
+          <w:pPr>
+            <w:pStyle w:val="TOC1"/>
+            <w:tabs>
+              <w:tab w:val="right" w:leader="dot" w:pos="8777"/>
+            </w:tabs>
+            <w:rPr>
+              <w:rFonts w:ascii="Times New Roman" w:eastAsiaTheme="minorEastAsia" w:hAnsi="Times New Roman" w:cs="Times New Roman"/>
+              <w:b/>
+              <w:noProof/>
+            </w:rPr>
+          </w:pPr>
+          <w:hyperlink w:anchor="_Toc46259892" w:history="1">
+            <w:r>
+              <w:rPr>
+                <w:rStyle w:val="Hyperlink"/>
+                <w:rFonts w:ascii="Times New Roman" w:hAnsi="Times New Roman" w:cs="Times New Roman"/>
+                <w:b/>
+                <w:noProof/>
+              </w:rPr>
+              <w:t>HALAMAN PENGESAHAN PENGUJI</w:t>
+            </w:r>
+            <w:r>
+              <w:rPr>
+                <w:rFonts w:ascii="Times New Roman" w:hAnsi="Times New Roman" w:cs="Times New Roman"/>
+                <w:b/>
+                <w:noProof/>
+                <w:webHidden/>
+              </w:rPr>
+              <w:tab/>
+            </w:r>
+            <w:r>
+              <w:rPr>
+                <w:rFonts w:ascii="Times New Roman" w:hAnsi="Times New Roman" w:cs="Times New Roman"/>
+                <w:b/>
+                <w:noProof/>
+                <w:webHidden/>
+              </w:rPr>
+              <w:fldChar w:fldCharType="begin"/>
+            </w:r>
+            <w:r>
+              <w:rPr>
+                <w:rFonts w:ascii="Times New Roman" w:hAnsi="Times New Roman" w:cs="Times New Roman"/>
+                <w:b/>
+                <w:noProof/>
+                <w:webHidden/>
+              </w:rPr>
+              <w:instrText xml:space="preserve"> PAGEREF _Toc46259892 \h </w:instrText>
+            </w:r>
+            <w:r>
+              <w:rPr>
+                <w:rFonts w:ascii="Times New Roman" w:hAnsi="Times New Roman" w:cs="Times New Roman"/>
+                <w:b/>
+                <w:noProof/>
+                <w:webHidden/>
+              </w:rPr>
+            </w:r>
+            <w:r>
+              <w:rPr>
+                <w:rFonts w:ascii="Times New Roman" w:hAnsi="Times New Roman" w:cs="Times New Roman"/>
+                <w:b/>
+                <w:noProof/>
+                <w:webHidden/>
+              </w:rPr>
+              <w:fldChar w:fldCharType="separate"/>
+            </w:r>
+            <w:r>
+              <w:rPr>
+                <w:rFonts w:ascii="Times New Roman" w:hAnsi="Times New Roman" w:cs="Times New Roman"/>
+                <w:b/>
+                <w:noProof/>
+                <w:webHidden/>
+              </w:rPr>
+              <w:t>iii</w:t>
+            </w:r>
+            <w:r>
+              <w:rPr>
+                <w:rFonts w:ascii="Times New Roman" w:hAnsi="Times New Roman" w:cs="Times New Roman"/>
+                <w:b/>
+                <w:noProof/>
+                <w:webHidden/>
+              </w:rPr>
+              <w:fldChar w:fldCharType="end"/>
+            </w:r>
+          </w:hyperlink>
+        </w:p>
+        <w:p>
+          <w:pPr>
+            <w:pStyle w:val="TOC1"/>
+            <w:tabs>
+              <w:tab w:val="right" w:leader="dot" w:pos="8777"/>
+            </w:tabs>
+            <w:rPr>
+              <w:rFonts w:ascii="Times New Roman" w:eastAsiaTheme="minorEastAsia" w:hAnsi="Times New Roman" w:cs="Times New Roman"/>
+              <w:b/>
+              <w:noProof/>
+            </w:rPr>
+          </w:pPr>
+          <w:hyperlink w:anchor="_Toc46259893" w:history="1">
+            <w:r>
+              <w:rPr>
+                <w:rStyle w:val="Hyperlink"/>
+                <w:rFonts w:ascii="Times New Roman" w:hAnsi="Times New Roman" w:cs="Times New Roman"/>
+                <w:b/>
+                <w:noProof/>
+              </w:rPr>
+              <w:t>SURAT KARYA ASLI TUGAS AKHIR</w:t>
+            </w:r>
+            <w:r>
+              <w:rPr>
+                <w:rFonts w:ascii="Times New Roman" w:hAnsi="Times New Roman" w:cs="Times New Roman"/>
+                <w:b/>
+                <w:noProof/>
+                <w:webHidden/>
+              </w:rPr>
+              <w:tab/>
+            </w:r>
+            <w:r>
+              <w:rPr>
+                <w:rFonts w:ascii="Times New Roman" w:hAnsi="Times New Roman" w:cs="Times New Roman"/>
+                <w:b/>
+                <w:noProof/>
+                <w:webHidden/>
+              </w:rPr>
+              <w:fldChar w:fldCharType="begin"/>
+            </w:r>
+            <w:r>
+              <w:rPr>
+                <w:rFonts w:ascii="Times New Roman" w:hAnsi="Times New Roman" w:cs="Times New Roman"/>
+                <w:b/>
+                <w:noProof/>
+                <w:webHidden/>
+              </w:rPr>
+              <w:instrText xml:space="preserve"> PAGEREF _Toc46259893 \h </w:instrText>
+            </w:r>
+            <w:r>
+              <w:rPr>
+                <w:rFonts w:ascii="Times New Roman" w:hAnsi="Times New Roman" w:cs="Times New Roman"/>
+                <w:b/>
+                <w:noProof/>
+                <w:webHidden/>
+              </w:rPr>
+            </w:r>
+            <w:r>
+              <w:rPr>
+                <w:rFonts w:ascii="Times New Roman" w:hAnsi="Times New Roman" w:cs="Times New Roman"/>
+                <w:b/>
+                <w:noProof/>
+                <w:webHidden/>
+              </w:rPr>
+              <w:fldChar w:fldCharType="separate"/>
+            </w:r>
+            <w:r>
+              <w:rPr>
+                <w:rFonts w:ascii="Times New Roman" w:hAnsi="Times New Roman" w:cs="Times New Roman"/>
+                <w:b/>
+                <w:noProof/>
+                <w:webHidden/>
+              </w:rPr>
+              <w:t>iv</w:t>
+            </w:r>
+            <w:r>
+              <w:rPr>
+                <w:rFonts w:ascii="Times New Roman" w:hAnsi="Times New Roman" w:cs="Times New Roman"/>
+                <w:b/>
+                <w:noProof/>
+                <w:webHidden/>
+              </w:rPr>
+              <w:fldChar w:fldCharType="end"/>
+            </w:r>
+          </w:hyperlink>
+        </w:p>
+        <w:p>
+          <w:pPr>
+            <w:pStyle w:val="TOC1"/>
+            <w:tabs>
+              <w:tab w:val="right" w:leader="dot" w:pos="8777"/>
+            </w:tabs>
+            <w:rPr>
+              <w:rFonts w:ascii="Times New Roman" w:eastAsiaTheme="minorEastAsia" w:hAnsi="Times New Roman" w:cs="Times New Roman"/>
+              <w:b/>
+              <w:noProof/>
+            </w:rPr>
+          </w:pPr>
+          <w:hyperlink w:anchor="_Toc46259894" w:history="1">
+            <w:r>
+              <w:rPr>
+                <w:rStyle w:val="Hyperlink"/>
+                <w:rFonts w:ascii="Times New Roman" w:hAnsi="Times New Roman" w:cs="Times New Roman"/>
+                <w:b/>
+                <w:noProof/>
+              </w:rPr>
+              <w:t>PERNYATAAN BEBAS PLAGIAT</w:t>
+            </w:r>
+            <w:r>
+              <w:rPr>
+                <w:rFonts w:ascii="Times New Roman" w:hAnsi="Times New Roman" w:cs="Times New Roman"/>
+                <w:b/>
+                <w:noProof/>
+                <w:webHidden/>
+              </w:rPr>
+              <w:tab/>
+            </w:r>
+            <w:r>
+              <w:rPr>
+                <w:rFonts w:ascii="Times New Roman" w:hAnsi="Times New Roman" w:cs="Times New Roman"/>
+                <w:b/>
+                <w:noProof/>
+                <w:webHidden/>
+              </w:rPr>
+              <w:fldChar w:fldCharType="begin"/>
+            </w:r>
+            <w:r>
+              <w:rPr>
+                <w:rFonts w:ascii="Times New Roman" w:hAnsi="Times New Roman" w:cs="Times New Roman"/>
+                <w:b/>
+                <w:noProof/>
+                <w:webHidden/>
+              </w:rPr>
+              <w:instrText xml:space="preserve"> PAGEREF _Toc46259894 \h </w:instrText>
+            </w:r>
+            <w:r>
+              <w:rPr>
+                <w:rFonts w:ascii="Times New Roman" w:hAnsi="Times New Roman" w:cs="Times New Roman"/>
+                <w:b/>
+                <w:noProof/>
+                <w:webHidden/>
+              </w:rPr>
+            </w:r>
+            <w:r>
+              <w:rPr>
+                <w:rFonts w:ascii="Times New Roman" w:hAnsi="Times New Roman" w:cs="Times New Roman"/>
+                <w:b/>
+                <w:noProof/>
+                <w:webHidden/>
+              </w:rPr>
+              <w:fldChar w:fldCharType="separate"/>
+            </w:r>
+            <w:r>
+              <w:rPr>
+                <w:rFonts w:ascii="Times New Roman" w:hAnsi="Times New Roman" w:cs="Times New Roman"/>
+                <w:b/>
+                <w:noProof/>
+                <w:webHidden/>
+              </w:rPr>
+              <w:t>v</w:t>
+            </w:r>
+            <w:r>
+              <w:rPr>
+                <w:rFonts w:ascii="Times New Roman" w:hAnsi="Times New Roman" w:cs="Times New Roman"/>
+                <w:b/>
+                <w:noProof/>
+                <w:webHidden/>
+              </w:rPr>
+              <w:fldChar w:fldCharType="end"/>
+            </w:r>
+          </w:hyperlink>
+        </w:p>
+        <w:p>
+          <w:pPr>
+            <w:pStyle w:val="TOC1"/>
+            <w:tabs>
+              <w:tab w:val="right" w:leader="dot" w:pos="8777"/>
+            </w:tabs>
+            <w:rPr>
+              <w:rFonts w:ascii="Times New Roman" w:eastAsiaTheme="minorEastAsia" w:hAnsi="Times New Roman" w:cs="Times New Roman"/>
+              <w:b/>
+              <w:noProof/>
+            </w:rPr>
+          </w:pPr>
+          <w:hyperlink w:anchor="_Toc46259895" w:history="1">
+            <w:r>
+              <w:rPr>
+                <w:rStyle w:val="Hyperlink"/>
+                <w:rFonts w:ascii="Times New Roman" w:hAnsi="Times New Roman" w:cs="Times New Roman"/>
+                <w:b/>
+                <w:noProof/>
+              </w:rPr>
+              <w:t>HAL PERSEMBAHAN</w:t>
+            </w:r>
+            <w:r>
+              <w:rPr>
+                <w:rFonts w:ascii="Times New Roman" w:hAnsi="Times New Roman" w:cs="Times New Roman"/>
+                <w:b/>
+                <w:noProof/>
+                <w:webHidden/>
+              </w:rPr>
+              <w:tab/>
+            </w:r>
+            <w:r>
+              <w:rPr>
+                <w:rFonts w:ascii="Times New Roman" w:hAnsi="Times New Roman" w:cs="Times New Roman"/>
+                <w:b/>
+                <w:noProof/>
+                <w:webHidden/>
+              </w:rPr>
+              <w:fldChar w:fldCharType="begin"/>
+            </w:r>
+            <w:r>
+              <w:rPr>
+                <w:rFonts w:ascii="Times New Roman" w:hAnsi="Times New Roman" w:cs="Times New Roman"/>
+                <w:b/>
+                <w:noProof/>
+                <w:webHidden/>
+              </w:rPr>
+              <w:instrText xml:space="preserve"> PAGEREF _Toc46259895 \h </w:instrText>
+            </w:r>
+            <w:r>
+              <w:rPr>
+                <w:rFonts w:ascii="Times New Roman" w:hAnsi="Times New Roman" w:cs="Times New Roman"/>
+                <w:b/>
+                <w:noProof/>
+                <w:webHidden/>
+              </w:rPr>
+            </w:r>
+            <w:r>
+              <w:rPr>
+                <w:rFonts w:ascii="Times New Roman" w:hAnsi="Times New Roman" w:cs="Times New Roman"/>
+                <w:b/>
+                <w:noProof/>
+                <w:webHidden/>
+              </w:rPr>
+              <w:fldChar w:fldCharType="separate"/>
+            </w:r>
+            <w:r>
+              <w:rPr>
+                <w:rFonts w:ascii="Times New Roman" w:hAnsi="Times New Roman" w:cs="Times New Roman"/>
+                <w:b/>
+                <w:noProof/>
+                <w:webHidden/>
+              </w:rPr>
+              <w:t>vi</w:t>
+            </w:r>
+            <w:r>
+              <w:rPr>
+                <w:rFonts w:ascii="Times New Roman" w:hAnsi="Times New Roman" w:cs="Times New Roman"/>
+                <w:b/>
+                <w:noProof/>
+                <w:webHidden/>
+              </w:rPr>
+              <w:fldChar w:fldCharType="end"/>
+            </w:r>
+          </w:hyperlink>
+        </w:p>
+        <w:p>
+          <w:pPr>
+            <w:pStyle w:val="TOC1"/>
+            <w:tabs>
+              <w:tab w:val="right" w:leader="dot" w:pos="8777"/>
+            </w:tabs>
+            <w:rPr>
+              <w:rFonts w:ascii="Times New Roman" w:eastAsiaTheme="minorEastAsia" w:hAnsi="Times New Roman" w:cs="Times New Roman"/>
+              <w:b/>
+              <w:noProof/>
+            </w:rPr>
+          </w:pPr>
+          <w:hyperlink w:anchor="_Toc46259896" w:history="1">
+            <w:r>
+              <w:rPr>
+                <w:rStyle w:val="Hyperlink"/>
+                <w:rFonts w:ascii="Times New Roman" w:hAnsi="Times New Roman" w:cs="Times New Roman"/>
+                <w:b/>
+                <w:noProof/>
+              </w:rPr>
+              <w:t>ABSTRAK</w:t>
+            </w:r>
+            <w:r>
+              <w:rPr>
+                <w:rFonts w:ascii="Times New Roman" w:hAnsi="Times New Roman" w:cs="Times New Roman"/>
+                <w:b/>
+                <w:noProof/>
+                <w:webHidden/>
+              </w:rPr>
+              <w:tab/>
+            </w:r>
+            <w:r>
+              <w:rPr>
+                <w:rFonts w:ascii="Times New Roman" w:hAnsi="Times New Roman" w:cs="Times New Roman"/>
+                <w:b/>
+                <w:noProof/>
+                <w:webHidden/>
+              </w:rPr>
+              <w:fldChar w:fldCharType="begin"/>
+            </w:r>
+            <w:r>
+              <w:rPr>
+                <w:rFonts w:ascii="Times New Roman" w:hAnsi="Times New Roman" w:cs="Times New Roman"/>
+                <w:b/>
+                <w:noProof/>
+                <w:webHidden/>
+              </w:rPr>
+              <w:instrText xml:space="preserve"> PAGEREF _Toc46259896 \h </w:instrText>
+            </w:r>
+            <w:r>
+              <w:rPr>
+                <w:rFonts w:ascii="Times New Roman" w:hAnsi="Times New Roman" w:cs="Times New Roman"/>
+                <w:b/>
+                <w:noProof/>
+                <w:webHidden/>
+              </w:rPr>
+            </w:r>
+            <w:r>
+              <w:rPr>
+                <w:rFonts w:ascii="Times New Roman" w:hAnsi="Times New Roman" w:cs="Times New Roman"/>
+                <w:b/>
+                <w:noProof/>
+                <w:webHidden/>
+              </w:rPr>
+              <w:fldChar w:fldCharType="separate"/>
+            </w:r>
+            <w:r>
+              <w:rPr>
+                <w:rFonts w:ascii="Times New Roman" w:hAnsi="Times New Roman" w:cs="Times New Roman"/>
+                <w:b/>
+                <w:noProof/>
+                <w:webHidden/>
+              </w:rPr>
+              <w:t>vii</w:t>
+            </w:r>
+            <w:r>
+              <w:rPr>
+                <w:rFonts w:ascii="Times New Roman" w:hAnsi="Times New Roman" w:cs="Times New Roman"/>
+                <w:b/>
+                <w:noProof/>
+                <w:webHidden/>
+              </w:rPr>
+              <w:fldChar w:fldCharType="end"/>
+            </w:r>
+          </w:hyperlink>
+        </w:p>
+        <w:p>
+          <w:pPr>
+            <w:pStyle w:val="TOC1"/>
+            <w:tabs>
+              <w:tab w:val="right" w:leader="dot" w:pos="8777"/>
+            </w:tabs>
+            <w:rPr>
+              <w:rFonts w:ascii="Times New Roman" w:eastAsiaTheme="minorEastAsia" w:hAnsi="Times New Roman" w:cs="Times New Roman"/>
+              <w:b/>
+              <w:noProof/>
+            </w:rPr>
+          </w:pPr>
+          <w:hyperlink w:anchor="_Toc46259897" w:history="1">
+            <w:r>
+              <w:rPr>
+                <w:rStyle w:val="Hyperlink"/>
+                <w:rFonts w:ascii="Times New Roman" w:hAnsi="Times New Roman" w:cs="Times New Roman"/>
+                <w:b/>
+                <w:noProof/>
+              </w:rPr>
+              <w:t>KATA PENGANTAR</w:t>
+            </w:r>
+            <w:r>
+              <w:rPr>
+                <w:rFonts w:ascii="Times New Roman" w:hAnsi="Times New Roman" w:cs="Times New Roman"/>
+                <w:b/>
+                <w:noProof/>
+                <w:webHidden/>
+              </w:rPr>
+              <w:tab/>
+            </w:r>
+            <w:r>
+              <w:rPr>
+                <w:rFonts w:ascii="Times New Roman" w:hAnsi="Times New Roman" w:cs="Times New Roman"/>
+                <w:b/>
+                <w:noProof/>
+                <w:webHidden/>
+              </w:rPr>
+              <w:fldChar w:fldCharType="begin"/>
+            </w:r>
+            <w:r>
+              <w:rPr>
+                <w:rFonts w:ascii="Times New Roman" w:hAnsi="Times New Roman" w:cs="Times New Roman"/>
+                <w:b/>
+                <w:noProof/>
+                <w:webHidden/>
+              </w:rPr>
+              <w:instrText xml:space="preserve"> PAGEREF _Toc46259897 \h </w:instrText>
+            </w:r>
+            <w:r>
+              <w:rPr>
+                <w:rFonts w:ascii="Times New Roman" w:hAnsi="Times New Roman" w:cs="Times New Roman"/>
+                <w:b/>
+                <w:noProof/>
+                <w:webHidden/>
+              </w:rPr>
+            </w:r>
+            <w:r>
+              <w:rPr>
+                <w:rFonts w:ascii="Times New Roman" w:hAnsi="Times New Roman" w:cs="Times New Roman"/>
+                <w:b/>
+                <w:noProof/>
+                <w:webHidden/>
+              </w:rPr>
+              <w:fldChar w:fldCharType="separate"/>
+            </w:r>
+            <w:r>
+              <w:rPr>
+                <w:rFonts w:ascii="Times New Roman" w:hAnsi="Times New Roman" w:cs="Times New Roman"/>
+                <w:b/>
+                <w:noProof/>
+                <w:webHidden/>
+              </w:rPr>
+              <w:t>viii</w:t>
+            </w:r>
+            <w:r>
+              <w:rPr>
+                <w:rFonts w:ascii="Times New Roman" w:hAnsi="Times New Roman" w:cs="Times New Roman"/>
+                <w:b/>
+                <w:noProof/>
+                <w:webHidden/>
+              </w:rPr>
+              <w:fldChar w:fldCharType="end"/>
+            </w:r>
+          </w:hyperlink>
+        </w:p>
+        <w:p>
+          <w:pPr>
+            <w:pStyle w:val="TOC1"/>
+            <w:tabs>
+              <w:tab w:val="right" w:leader="dot" w:pos="8777"/>
+            </w:tabs>
+            <w:rPr>
+              <w:rFonts w:ascii="Times New Roman" w:eastAsiaTheme="minorEastAsia" w:hAnsi="Times New Roman" w:cs="Times New Roman"/>
+              <w:b/>
+              <w:noProof/>
+            </w:rPr>
+          </w:pPr>
+          <w:hyperlink w:anchor="_Toc46259898" w:history="1">
+            <w:r>
+              <w:rPr>
+                <w:rStyle w:val="Hyperlink"/>
+                <w:rFonts w:ascii="Times New Roman" w:hAnsi="Times New Roman" w:cs="Times New Roman"/>
+                <w:b/>
+                <w:noProof/>
+              </w:rPr>
+              <w:t>DAFTAR ISI</w:t>
+            </w:r>
+            <w:r>
+              <w:rPr>
+                <w:rFonts w:ascii="Times New Roman" w:hAnsi="Times New Roman" w:cs="Times New Roman"/>
+                <w:b/>
+                <w:noProof/>
+                <w:webHidden/>
+              </w:rPr>
+              <w:tab/>
+            </w:r>
+            <w:r>
+              <w:rPr>
+                <w:rFonts w:ascii="Times New Roman" w:hAnsi="Times New Roman" w:cs="Times New Roman"/>
+                <w:b/>
+                <w:noProof/>
+                <w:webHidden/>
+              </w:rPr>
+              <w:fldChar w:fldCharType="begin"/>
+            </w:r>
+            <w:r>
+              <w:rPr>
+                <w:rFonts w:ascii="Times New Roman" w:hAnsi="Times New Roman" w:cs="Times New Roman"/>
+                <w:b/>
+                <w:noProof/>
+                <w:webHidden/>
+              </w:rPr>
+              <w:instrText xml:space="preserve"> PAGEREF _Toc46259898 \h </w:instrText>
+            </w:r>
+            <w:r>
+              <w:rPr>
+                <w:rFonts w:ascii="Times New Roman" w:hAnsi="Times New Roman" w:cs="Times New Roman"/>
+                <w:b/>
+                <w:noProof/>
+                <w:webHidden/>
+              </w:rPr>
+            </w:r>
+            <w:r>
+              <w:rPr>
+                <w:rFonts w:ascii="Times New Roman" w:hAnsi="Times New Roman" w:cs="Times New Roman"/>
+                <w:b/>
+                <w:noProof/>
+                <w:webHidden/>
+              </w:rPr>
+              <w:fldChar w:fldCharType="separate"/>
+            </w:r>
+            <w:r>
+              <w:rPr>
+                <w:rFonts w:ascii="Times New Roman" w:hAnsi="Times New Roman" w:cs="Times New Roman"/>
+                <w:b/>
+                <w:noProof/>
+                <w:webHidden/>
+              </w:rPr>
+              <w:t>ix</w:t>
+            </w:r>
+            <w:r>
+              <w:rPr>
+                <w:rFonts w:ascii="Times New Roman" w:hAnsi="Times New Roman" w:cs="Times New Roman"/>
+                <w:b/>
+                <w:noProof/>
+                <w:webHidden/>
+              </w:rPr>
+              <w:fldChar w:fldCharType="end"/>
+            </w:r>
+          </w:hyperlink>
+        </w:p>
+        <w:p>
+          <w:pPr>
+            <w:pStyle w:val="TOC1"/>
+            <w:tabs>
+              <w:tab w:val="right" w:leader="dot" w:pos="8777"/>
+            </w:tabs>
+            <w:rPr>
+              <w:rFonts w:ascii="Times New Roman" w:eastAsiaTheme="minorEastAsia" w:hAnsi="Times New Roman" w:cs="Times New Roman"/>
+              <w:b/>
+              <w:noProof/>
+            </w:rPr>
+          </w:pPr>
+          <w:hyperlink w:anchor="_Toc46259899" w:history="1">
+            <w:r>
+              <w:rPr>
+                <w:rStyle w:val="Hyperlink"/>
+                <w:rFonts w:ascii="Times New Roman" w:hAnsi="Times New Roman" w:cs="Times New Roman"/>
+                <w:b/>
+                <w:noProof/>
+              </w:rPr>
+              <w:t>DAFTAR GAMBAR</w:t>
+            </w:r>
+            <w:r>
+              <w:rPr>
+                <w:rFonts w:ascii="Times New Roman" w:hAnsi="Times New Roman" w:cs="Times New Roman"/>
+                <w:b/>
+                <w:noProof/>
+                <w:webHidden/>
+              </w:rPr>
+              <w:tab/>
+            </w:r>
+            <w:r>
+              <w:rPr>
+                <w:rFonts w:ascii="Times New Roman" w:hAnsi="Times New Roman" w:cs="Times New Roman"/>
+                <w:b/>
+                <w:noProof/>
+                <w:webHidden/>
+              </w:rPr>
+              <w:fldChar w:fldCharType="begin"/>
+            </w:r>
+            <w:r>
+              <w:rPr>
+                <w:rFonts w:ascii="Times New Roman" w:hAnsi="Times New Roman" w:cs="Times New Roman"/>
+                <w:b/>
+                <w:noProof/>
+                <w:webHidden/>
+              </w:rPr>
+              <w:instrText xml:space="preserve"> PAGEREF _Toc46259899 \h </w:instrText>
+            </w:r>
+            <w:r>
+              <w:rPr>
+                <w:rFonts w:ascii="Times New Roman" w:hAnsi="Times New Roman" w:cs="Times New Roman"/>
+                <w:b/>
+                <w:noProof/>
+                <w:webHidden/>
+              </w:rPr>
+            </w:r>
+            <w:r>
+              <w:rPr>
+                <w:rFonts w:ascii="Times New Roman" w:hAnsi="Times New Roman" w:cs="Times New Roman"/>
+                <w:b/>
+                <w:noProof/>
+                <w:webHidden/>
+              </w:rPr>
+              <w:fldChar w:fldCharType="separate"/>
+            </w:r>
+            <w:r>
+              <w:rPr>
+                <w:rFonts w:ascii="Times New Roman" w:hAnsi="Times New Roman" w:cs="Times New Roman"/>
+                <w:b/>
+                <w:noProof/>
+                <w:webHidden/>
+              </w:rPr>
+              <w:t>x</w:t>
+            </w:r>
+            <w:r>
+              <w:rPr>
+                <w:rFonts w:ascii="Times New Roman" w:hAnsi="Times New Roman" w:cs="Times New Roman"/>
+                <w:b/>
+                <w:noProof/>
+                <w:webHidden/>
+              </w:rPr>
+              <w:fldChar w:fldCharType="end"/>
+            </w:r>
+          </w:hyperlink>
+        </w:p>
+        <w:p>
+          <w:pPr>
+            <w:pStyle w:val="TOC1"/>
+            <w:tabs>
+              <w:tab w:val="right" w:leader="dot" w:pos="8777"/>
+            </w:tabs>
+            <w:rPr>
+              <w:rFonts w:ascii="Times New Roman" w:eastAsiaTheme="minorEastAsia" w:hAnsi="Times New Roman" w:cs="Times New Roman"/>
+              <w:b/>
+              <w:noProof/>
+            </w:rPr>
+          </w:pPr>
+          <w:hyperlink w:anchor="_Toc46259900" w:history="1">
+            <w:r>
+              <w:rPr>
+                <w:rStyle w:val="Hyperlink"/>
+                <w:rFonts w:ascii="Times New Roman" w:hAnsi="Times New Roman" w:cs="Times New Roman"/>
+                <w:b/>
+                <w:noProof/>
+              </w:rPr>
+              <w:t>DAFTAR TABEL</w:t>
+            </w:r>
+            <w:r>
+              <w:rPr>
+                <w:rFonts w:ascii="Times New Roman" w:hAnsi="Times New Roman" w:cs="Times New Roman"/>
+                <w:b/>
+                <w:noProof/>
+                <w:webHidden/>
+              </w:rPr>
+              <w:tab/>
+            </w:r>
+            <w:r>
+              <w:rPr>
+                <w:rFonts w:ascii="Times New Roman" w:hAnsi="Times New Roman" w:cs="Times New Roman"/>
+                <w:b/>
+                <w:noProof/>
+                <w:webHidden/>
+              </w:rPr>
+              <w:fldChar w:fldCharType="begin"/>
+            </w:r>
+            <w:r>
+              <w:rPr>
+                <w:rFonts w:ascii="Times New Roman" w:hAnsi="Times New Roman" w:cs="Times New Roman"/>
+                <w:b/>
+                <w:noProof/>
+                <w:webHidden/>
+              </w:rPr>
+              <w:instrText xml:space="preserve"> PAGEREF _Toc46259900 \h </w:instrText>
+            </w:r>
+            <w:r>
+              <w:rPr>
+                <w:rFonts w:ascii="Times New Roman" w:hAnsi="Times New Roman" w:cs="Times New Roman"/>
+                <w:b/>
+                <w:noProof/>
+                <w:webHidden/>
+              </w:rPr>
+            </w:r>
+            <w:r>
+              <w:rPr>
+                <w:rFonts w:ascii="Times New Roman" w:hAnsi="Times New Roman" w:cs="Times New Roman"/>
+                <w:b/>
+                <w:noProof/>
+                <w:webHidden/>
+              </w:rPr>
+              <w:fldChar w:fldCharType="separate"/>
+            </w:r>
+            <w:r>
+              <w:rPr>
+                <w:rFonts w:ascii="Times New Roman" w:hAnsi="Times New Roman" w:cs="Times New Roman"/>
+                <w:b/>
+                <w:noProof/>
+                <w:webHidden/>
+              </w:rPr>
+              <w:t>xi</w:t>
+            </w:r>
+            <w:r>
+              <w:rPr>
+                <w:rFonts w:ascii="Times New Roman" w:hAnsi="Times New Roman" w:cs="Times New Roman"/>
+                <w:b/>
+                <w:noProof/>
+                <w:webHidden/>
+              </w:rPr>
+              <w:fldChar w:fldCharType="end"/>
+            </w:r>
+          </w:hyperlink>
+        </w:p>
+        <w:p>
+          <w:pPr>
+            <w:pStyle w:val="TOC1"/>
+            <w:tabs>
+              <w:tab w:val="right" w:leader="dot" w:pos="8777"/>
+            </w:tabs>
+            <w:rPr>
+              <w:rStyle w:val="Hyperlink"/>
+              <w:noProof/>
+            </w:rPr>
+          </w:pPr>
+          <w:hyperlink w:anchor="_Toc46259901" w:history="1">
+            <w:r>
+              <w:rPr>
+                <w:rStyle w:val="Hyperlink"/>
+                <w:rFonts w:ascii="Times New Roman" w:hAnsi="Times New Roman" w:cs="Times New Roman"/>
+                <w:b/>
+                <w:noProof/>
+              </w:rPr>
+              <w:t>DAFTAR MODUL PROGRAM</w:t>
+            </w:r>
+            <w:r>
+              <w:rPr>
+                <w:rFonts w:ascii="Times New Roman" w:hAnsi="Times New Roman" w:cs="Times New Roman"/>
+                <w:b/>
+                <w:noProof/>
+                <w:webHidden/>
+              </w:rPr>
+              <w:tab/>
+            </w:r>
+            <w:r>
+              <w:rPr>
+                <w:rFonts w:ascii="Times New Roman" w:hAnsi="Times New Roman" w:cs="Times New Roman"/>
+                <w:b/>
+                <w:noProof/>
+                <w:webHidden/>
+              </w:rPr>
+              <w:fldChar w:fldCharType="begin"/>
+            </w:r>
+            <w:r>
+              <w:rPr>
+                <w:rFonts w:ascii="Times New Roman" w:hAnsi="Times New Roman" w:cs="Times New Roman"/>
+                <w:b/>
+                <w:noProof/>
+                <w:webHidden/>
+              </w:rPr>
+              <w:instrText xml:space="preserve"> PAGEREF _Toc46259901 \h </w:instrText>
+            </w:r>
+            <w:r>
+              <w:rPr>
+                <w:rFonts w:ascii="Times New Roman" w:hAnsi="Times New Roman" w:cs="Times New Roman"/>
+                <w:b/>
+                <w:noProof/>
+                <w:webHidden/>
+              </w:rPr>
+            </w:r>
+            <w:r>
+              <w:rPr>
+                <w:rFonts w:ascii="Times New Roman" w:hAnsi="Times New Roman" w:cs="Times New Roman"/>
+                <w:b/>
+                <w:noProof/>
+                <w:webHidden/>
+              </w:rPr>
+              <w:fldChar w:fldCharType="separate"/>
+            </w:r>
+            <w:r>
+              <w:rPr>
+                <w:rFonts w:ascii="Times New Roman" w:hAnsi="Times New Roman" w:cs="Times New Roman"/>
+                <w:b/>
+                <w:noProof/>
+                <w:webHidden/>
+              </w:rPr>
+              <w:t>xii</w:t>
+            </w:r>
+            <w:r>
+              <w:rPr>
+                <w:rFonts w:ascii="Times New Roman" w:hAnsi="Times New Roman" w:cs="Times New Roman"/>
+                <w:b/>
+                <w:noProof/>
+                <w:webHidden/>
+              </w:rPr>
+              <w:fldChar w:fldCharType="end"/>
+            </w:r>
+          </w:hyperlink>
         </w:p>
         <w:p/>
         <w:p>
@@ -61,25 +2308,7 @@
               <w:noProof/>
             </w:rPr>
           </w:pPr>
-          <w:r>
-            <w:rPr>
-              <w:rFonts w:ascii="Times New Roman" w:hAnsi="Times New Roman" w:cs="Times New Roman"/>
-            </w:rPr>
-            <w:fldChar w:fldCharType="begin"/>
-          </w:r>
-          <w:r>
-            <w:rPr>
-              <w:rFonts w:ascii="Times New Roman" w:hAnsi="Times New Roman" w:cs="Times New Roman"/>
-            </w:rPr>
-            <w:instrText xml:space="preserve"> TOC \o "1-3" \h \z \u </w:instrText>
-          </w:r>
-          <w:r>
-            <w:rPr>
-              <w:rFonts w:ascii="Times New Roman" w:hAnsi="Times New Roman" w:cs="Times New Roman"/>
-            </w:rPr>
-            <w:fldChar w:fldCharType="separate"/>
-          </w:r>
-          <w:hyperlink w:anchor="_Toc43831165" w:history="1">
+          <w:hyperlink w:anchor="_Toc46259902" w:history="1">
             <w:r>
               <w:rPr>
                 <w:rStyle w:val="Hyperlink"/>
@@ -109,7 +2338,7 @@
                 <w:noProof/>
                 <w:webHidden/>
               </w:rPr>
-              <w:instrText xml:space="preserve"> PAGEREF _Toc43831165 \h </w:instrText>
+              <w:instrText xml:space="preserve"> PAGEREF _Toc46259902 \h </w:instrText>
             </w:r>
             <w:r>
               <w:rPr>
@@ -148,7 +2377,7 @@
               <w:noProof/>
             </w:rPr>
           </w:pPr>
-          <w:hyperlink w:anchor="_Toc43831166" w:history="1">
+          <w:hyperlink w:anchor="_Toc46259903" w:history="1">
             <w:r>
               <w:rPr>
                 <w:rStyle w:val="Hyperlink"/>
@@ -157,7 +2386,7 @@
                 <w:bCs/>
                 <w:noProof/>
               </w:rPr>
-              <w:t>1.1</w:t>
+              <w:t>12.1</w:t>
             </w:r>
             <w:r>
               <w:rPr>
@@ -195,7 +2424,7 @@
                 <w:noProof/>
                 <w:webHidden/>
               </w:rPr>
-              <w:instrText xml:space="preserve"> PAGEREF _Toc43831166 \h </w:instrText>
+              <w:instrText xml:space="preserve"> PAGEREF _Toc46259903 \h </w:instrText>
             </w:r>
             <w:r>
               <w:rPr>
@@ -234,7 +2463,7 @@
               <w:noProof/>
             </w:rPr>
           </w:pPr>
-          <w:hyperlink w:anchor="_Toc43831167" w:history="1">
+          <w:hyperlink w:anchor="_Toc46259904" w:history="1">
             <w:r>
               <w:rPr>
                 <w:rStyle w:val="Hyperlink"/>
@@ -281,7 +2510,7 @@
                 <w:noProof/>
                 <w:webHidden/>
               </w:rPr>
-              <w:instrText xml:space="preserve"> PAGEREF _Toc43831167 \h </w:instrText>
+              <w:instrText xml:space="preserve"> PAGEREF _Toc46259904 \h </w:instrText>
             </w:r>
             <w:r>
               <w:rPr>
@@ -320,7 +2549,7 @@
               <w:noProof/>
             </w:rPr>
           </w:pPr>
-          <w:hyperlink w:anchor="_Toc43831168" w:history="1">
+          <w:hyperlink w:anchor="_Toc46259905" w:history="1">
             <w:r>
               <w:rPr>
                 <w:rStyle w:val="Hyperlink"/>
@@ -367,7 +2596,7 @@
                 <w:noProof/>
                 <w:webHidden/>
               </w:rPr>
-              <w:instrText xml:space="preserve"> PAGEREF _Toc43831168 \h </w:instrText>
+              <w:instrText xml:space="preserve"> PAGEREF _Toc46259905 \h </w:instrText>
             </w:r>
             <w:r>
               <w:rPr>
@@ -406,7 +2635,7 @@
               <w:noProof/>
             </w:rPr>
           </w:pPr>
-          <w:hyperlink w:anchor="_Toc43831169" w:history="1">
+          <w:hyperlink w:anchor="_Toc46259906" w:history="1">
             <w:r>
               <w:rPr>
                 <w:rStyle w:val="Hyperlink"/>
@@ -453,7 +2682,7 @@
                 <w:noProof/>
                 <w:webHidden/>
               </w:rPr>
-              <w:instrText xml:space="preserve"> PAGEREF _Toc43831169 \h </w:instrText>
+              <w:instrText xml:space="preserve"> PAGEREF _Toc46259906 \h </w:instrText>
             </w:r>
             <w:r>
               <w:rPr>
@@ -492,7 +2721,7 @@
               <w:noProof/>
             </w:rPr>
           </w:pPr>
-          <w:hyperlink w:anchor="_Toc43831170" w:history="1">
+          <w:hyperlink w:anchor="_Toc46259907" w:history="1">
             <w:r>
               <w:rPr>
                 <w:rStyle w:val="Hyperlink"/>
@@ -539,7 +2768,7 @@
                 <w:noProof/>
                 <w:webHidden/>
               </w:rPr>
-              <w:instrText xml:space="preserve"> PAGEREF _Toc43831170 \h </w:instrText>
+              <w:instrText xml:space="preserve"> PAGEREF _Toc46259907 \h </w:instrText>
             </w:r>
             <w:r>
               <w:rPr>
@@ -578,7 +2807,7 @@
               <w:noProof/>
             </w:rPr>
           </w:pPr>
-          <w:hyperlink w:anchor="_Toc43831171" w:history="1">
+          <w:hyperlink w:anchor="_Toc46259908" w:history="1">
             <w:r>
               <w:rPr>
                 <w:rStyle w:val="Hyperlink"/>
@@ -625,7 +2854,7 @@
                 <w:noProof/>
                 <w:webHidden/>
               </w:rPr>
-              <w:instrText xml:space="preserve"> PAGEREF _Toc43831171 \h </w:instrText>
+              <w:instrText xml:space="preserve"> PAGEREF _Toc46259908 \h </w:instrText>
             </w:r>
             <w:r>
               <w:rPr>
@@ -664,7 +2893,7 @@
               <w:noProof/>
             </w:rPr>
           </w:pPr>
-          <w:hyperlink w:anchor="_Toc43831172" w:history="1">
+          <w:hyperlink w:anchor="_Toc46259909" w:history="1">
             <w:r>
               <w:rPr>
                 <w:rStyle w:val="Hyperlink"/>
@@ -711,7 +2940,7 @@
                 <w:noProof/>
                 <w:webHidden/>
               </w:rPr>
-              <w:instrText xml:space="preserve"> PAGEREF _Toc43831172 \h </w:instrText>
+              <w:instrText xml:space="preserve"> PAGEREF _Toc46259909 \h </w:instrText>
             </w:r>
             <w:r>
               <w:rPr>
@@ -750,7 +2979,7 @@
               <w:noProof/>
             </w:rPr>
           </w:pPr>
-          <w:hyperlink w:anchor="_Toc43831173" w:history="1">
+          <w:hyperlink w:anchor="_Toc46259910" w:history="1">
             <w:r>
               <w:rPr>
                 <w:rStyle w:val="Hyperlink"/>
@@ -797,7 +3026,7 @@
                 <w:noProof/>
                 <w:webHidden/>
               </w:rPr>
-              <w:instrText xml:space="preserve"> PAGEREF _Toc43831173 \h </w:instrText>
+              <w:instrText xml:space="preserve"> PAGEREF _Toc46259910 \h </w:instrText>
             </w:r>
             <w:r>
               <w:rPr>
@@ -832,11 +3061,11 @@
           <w:pPr>
             <w:pStyle w:val="TOC2"/>
             <w:rPr>
-              <w:rFonts w:eastAsiaTheme="minorEastAsia"/>
+              <w:rStyle w:val="Hyperlink"/>
               <w:noProof/>
             </w:rPr>
           </w:pPr>
-          <w:hyperlink w:anchor="_Toc43831174" w:history="1">
+          <w:hyperlink w:anchor="_Toc46259911" w:history="1">
             <w:r>
               <w:rPr>
                 <w:rStyle w:val="Hyperlink"/>
@@ -883,7 +3112,7 @@
                 <w:noProof/>
                 <w:webHidden/>
               </w:rPr>
-              <w:instrText xml:space="preserve"> PAGEREF _Toc43831174 \h </w:instrText>
+              <w:instrText xml:space="preserve"> PAGEREF _Toc46259911 \h </w:instrText>
             </w:r>
             <w:r>
               <w:rPr>
@@ -914,6 +3143,7 @@
             </w:r>
           </w:hyperlink>
         </w:p>
+        <w:p/>
         <w:p>
           <w:pPr>
             <w:pStyle w:val="TOC1"/>
@@ -925,14 +3155,7 @@
               <w:noProof/>
             </w:rPr>
           </w:pPr>
-          <w:hyperlink w:anchor="_Toc43831175" w:history="1">
-            <w:r>
-              <w:rPr>
-                <w:rFonts w:eastAsiaTheme="minorEastAsia"/>
-                <w:noProof/>
-              </w:rPr>
-              <w:tab/>
-            </w:r>
+          <w:hyperlink w:anchor="_Toc46259912" w:history="1">
             <w:r>
               <w:rPr>
                 <w:rStyle w:val="Hyperlink"/>
@@ -962,7 +3185,7 @@
                 <w:noProof/>
                 <w:webHidden/>
               </w:rPr>
-              <w:instrText xml:space="preserve"> PAGEREF _Toc43831175 \h </w:instrText>
+              <w:instrText xml:space="preserve"> PAGEREF _Toc46259912 \h </w:instrText>
             </w:r>
             <w:r>
               <w:rPr>
@@ -1001,7 +3224,7 @@
               <w:noProof/>
             </w:rPr>
           </w:pPr>
-          <w:hyperlink w:anchor="_Toc43831176" w:history="1">
+          <w:hyperlink w:anchor="_Toc46259913" w:history="1">
             <w:r>
               <w:rPr>
                 <w:rStyle w:val="Hyperlink"/>
@@ -1010,7 +3233,7 @@
                 <w:bCs/>
                 <w:noProof/>
               </w:rPr>
-              <w:t>2.1</w:t>
+              <w:t>13.1</w:t>
             </w:r>
             <w:r>
               <w:rPr>
@@ -1048,7 +3271,7 @@
                 <w:noProof/>
                 <w:webHidden/>
               </w:rPr>
-              <w:instrText xml:space="preserve"> PAGEREF _Toc43831176 \h </w:instrText>
+              <w:instrText xml:space="preserve"> PAGEREF _Toc46259913 \h </w:instrText>
             </w:r>
             <w:r>
               <w:rPr>
@@ -1087,7 +3310,7 @@
               <w:noProof/>
             </w:rPr>
           </w:pPr>
-          <w:hyperlink w:anchor="_Toc43831177" w:history="1">
+          <w:hyperlink w:anchor="_Toc46259914" w:history="1">
             <w:r>
               <w:rPr>
                 <w:rStyle w:val="Hyperlink"/>
@@ -1096,7 +3319,7 @@
                 <w:bCs/>
                 <w:noProof/>
               </w:rPr>
-              <w:t>2.1.1</w:t>
+              <w:t>13.1.1</w:t>
             </w:r>
             <w:r>
               <w:rPr>
@@ -1134,7 +3357,7 @@
                 <w:noProof/>
                 <w:webHidden/>
               </w:rPr>
-              <w:instrText xml:space="preserve"> PAGEREF _Toc43831177 \h </w:instrText>
+              <w:instrText xml:space="preserve"> PAGEREF _Toc46259914 \h </w:instrText>
             </w:r>
             <w:r>
               <w:rPr>
@@ -1173,7 +3396,7 @@
               <w:noProof/>
             </w:rPr>
           </w:pPr>
-          <w:hyperlink w:anchor="_Toc43831178" w:history="1">
+          <w:hyperlink w:anchor="_Toc46259915" w:history="1">
             <w:r>
               <w:rPr>
                 <w:rStyle w:val="Hyperlink"/>
@@ -1182,7 +3405,7 @@
                 <w:bCs/>
                 <w:noProof/>
               </w:rPr>
-              <w:t>2.2</w:t>
+              <w:t>13.2</w:t>
             </w:r>
             <w:r>
               <w:rPr>
@@ -1220,7 +3443,7 @@
                 <w:noProof/>
                 <w:webHidden/>
               </w:rPr>
-              <w:instrText xml:space="preserve"> PAGEREF _Toc43831178 \h </w:instrText>
+              <w:instrText xml:space="preserve"> PAGEREF _Toc46259915 \h </w:instrText>
             </w:r>
             <w:r>
               <w:rPr>
@@ -1259,7 +3482,7 @@
               <w:noProof/>
             </w:rPr>
           </w:pPr>
-          <w:hyperlink w:anchor="_Toc43831179" w:history="1">
+          <w:hyperlink w:anchor="_Toc46259916" w:history="1">
             <w:r>
               <w:rPr>
                 <w:rStyle w:val="Hyperlink"/>
@@ -1268,7 +3491,7 @@
                 <w:bCs/>
                 <w:noProof/>
               </w:rPr>
-              <w:t>2.2.1</w:t>
+              <w:t>13.2.1</w:t>
             </w:r>
             <w:r>
               <w:rPr>
@@ -1308,7 +3531,7 @@
                 <w:noProof/>
                 <w:webHidden/>
               </w:rPr>
-              <w:instrText xml:space="preserve"> PAGEREF _Toc43831179 \h </w:instrText>
+              <w:instrText xml:space="preserve"> PAGEREF _Toc46259916 \h </w:instrText>
             </w:r>
             <w:r>
               <w:rPr>
@@ -1347,7 +3570,7 @@
               <w:noProof/>
             </w:rPr>
           </w:pPr>
-          <w:hyperlink w:anchor="_Toc43831180" w:history="1">
+          <w:hyperlink w:anchor="_Toc46259917" w:history="1">
             <w:r>
               <w:rPr>
                 <w:rStyle w:val="Hyperlink"/>
@@ -1356,7 +3579,7 @@
                 <w:bCs/>
                 <w:noProof/>
               </w:rPr>
-              <w:t>2.2.2</w:t>
+              <w:t>13.2.2</w:t>
             </w:r>
             <w:r>
               <w:rPr>
@@ -1396,7 +3619,7 @@
                 <w:noProof/>
                 <w:webHidden/>
               </w:rPr>
-              <w:instrText xml:space="preserve"> PAGEREF _Toc43831180 \h </w:instrText>
+              <w:instrText xml:space="preserve"> PAGEREF _Toc46259917 \h </w:instrText>
             </w:r>
             <w:r>
               <w:rPr>
@@ -1435,7 +3658,7 @@
               <w:noProof/>
             </w:rPr>
           </w:pPr>
-          <w:hyperlink w:anchor="_Toc43831181" w:history="1">
+          <w:hyperlink w:anchor="_Toc46259918" w:history="1">
             <w:r>
               <w:rPr>
                 <w:rStyle w:val="Hyperlink"/>
@@ -1444,7 +3667,7 @@
                 <w:bCs/>
                 <w:noProof/>
               </w:rPr>
-              <w:t>2.2.3</w:t>
+              <w:t>13.2.3</w:t>
             </w:r>
             <w:r>
               <w:rPr>
@@ -1484,7 +3707,7 @@
                 <w:noProof/>
                 <w:webHidden/>
               </w:rPr>
-              <w:instrText xml:space="preserve"> PAGEREF _Toc43831181 \h </w:instrText>
+              <w:instrText xml:space="preserve"> PAGEREF _Toc46259918 \h </w:instrText>
             </w:r>
             <w:r>
               <w:rPr>
@@ -1523,7 +3746,7 @@
               <w:noProof/>
             </w:rPr>
           </w:pPr>
-          <w:hyperlink w:anchor="_Toc43831182" w:history="1">
+          <w:hyperlink w:anchor="_Toc46259919" w:history="1">
             <w:r>
               <w:rPr>
                 <w:rStyle w:val="Hyperlink"/>
@@ -1532,7 +3755,7 @@
                 <w:bCs/>
                 <w:noProof/>
               </w:rPr>
-              <w:t>2.2.4</w:t>
+              <w:t>13.2.4</w:t>
             </w:r>
             <w:r>
               <w:rPr>
@@ -1614,7 +3837,7 @@
                 <w:noProof/>
                 <w:webHidden/>
               </w:rPr>
-              <w:instrText xml:space="preserve"> PAGEREF _Toc43831182 \h </w:instrText>
+              <w:instrText xml:space="preserve"> PAGEREF _Toc46259919 \h </w:instrText>
             </w:r>
             <w:r>
               <w:rPr>
@@ -1653,7 +3876,7 @@
               <w:noProof/>
             </w:rPr>
           </w:pPr>
-          <w:hyperlink w:anchor="_Toc43831183" w:history="1">
+          <w:hyperlink w:anchor="_Toc46259920" w:history="1">
             <w:r>
               <w:rPr>
                 <w:rStyle w:val="Hyperlink"/>
@@ -1662,7 +3885,7 @@
                 <w:bCs/>
                 <w:noProof/>
               </w:rPr>
-              <w:t>2.3</w:t>
+              <w:t>13.3</w:t>
             </w:r>
             <w:r>
               <w:rPr>
@@ -1700,7 +3923,7 @@
                 <w:noProof/>
                 <w:webHidden/>
               </w:rPr>
-              <w:instrText xml:space="preserve"> PAGEREF _Toc43831183 \h </w:instrText>
+              <w:instrText xml:space="preserve"> PAGEREF _Toc46259920 \h </w:instrText>
             </w:r>
             <w:r>
               <w:rPr>
@@ -1735,11 +3958,11 @@
           <w:pPr>
             <w:pStyle w:val="TOC2"/>
             <w:rPr>
-              <w:rFonts w:eastAsiaTheme="minorEastAsia"/>
+              <w:rStyle w:val="Hyperlink"/>
               <w:noProof/>
             </w:rPr>
           </w:pPr>
-          <w:hyperlink w:anchor="_Toc43831184" w:history="1">
+          <w:hyperlink w:anchor="_Toc46259921" w:history="1">
             <w:r>
               <w:rPr>
                 <w:rStyle w:val="Hyperlink"/>
@@ -1748,7 +3971,7 @@
                 <w:bCs/>
                 <w:noProof/>
               </w:rPr>
-              <w:t>2.4</w:t>
+              <w:t>13.4</w:t>
             </w:r>
             <w:r>
               <w:rPr>
@@ -1786,7 +4009,7 @@
                 <w:noProof/>
                 <w:webHidden/>
               </w:rPr>
-              <w:instrText xml:space="preserve"> PAGEREF _Toc43831184 \h </w:instrText>
+              <w:instrText xml:space="preserve"> PAGEREF _Toc46259921 \h </w:instrText>
             </w:r>
             <w:r>
               <w:rPr>
@@ -1817,6 +4040,7 @@
             </w:r>
           </w:hyperlink>
         </w:p>
+        <w:p/>
         <w:p>
           <w:pPr>
             <w:pStyle w:val="TOC1"/>
@@ -1828,14 +4052,7 @@
               <w:noProof/>
             </w:rPr>
           </w:pPr>
-          <w:hyperlink w:anchor="_Toc43831185" w:history="1">
-            <w:r>
-              <w:rPr>
-                <w:rFonts w:eastAsiaTheme="minorEastAsia"/>
-                <w:noProof/>
-              </w:rPr>
-              <w:tab/>
-            </w:r>
+          <w:hyperlink w:anchor="_Toc46259922" w:history="1">
             <w:r>
               <w:rPr>
                 <w:rStyle w:val="Hyperlink"/>
@@ -1865,7 +4082,7 @@
                 <w:noProof/>
                 <w:webHidden/>
               </w:rPr>
-              <w:instrText xml:space="preserve"> PAGEREF _Toc43831185 \h </w:instrText>
+              <w:instrText xml:space="preserve"> PAGEREF _Toc46259922 \h </w:instrText>
             </w:r>
             <w:r>
               <w:rPr>
@@ -1904,7 +4121,7 @@
               <w:noProof/>
             </w:rPr>
           </w:pPr>
-          <w:hyperlink w:anchor="_Toc43831186" w:history="1">
+          <w:hyperlink w:anchor="_Toc46259923" w:history="1">
             <w:r>
               <w:rPr>
                 <w:rStyle w:val="Hyperlink"/>
@@ -1913,7 +4130,7 @@
                 <w:bCs/>
                 <w:noProof/>
               </w:rPr>
-              <w:t>3.1</w:t>
+              <w:t>14.1</w:t>
             </w:r>
             <w:r>
               <w:rPr>
@@ -1951,7 +4168,7 @@
                 <w:noProof/>
                 <w:webHidden/>
               </w:rPr>
-              <w:instrText xml:space="preserve"> PAGEREF _Toc43831186 \h </w:instrText>
+              <w:instrText xml:space="preserve"> PAGEREF _Toc46259923 \h </w:instrText>
             </w:r>
             <w:r>
               <w:rPr>
@@ -1990,7 +4207,7 @@
               <w:noProof/>
             </w:rPr>
           </w:pPr>
-          <w:hyperlink w:anchor="_Toc43831187" w:history="1">
+          <w:hyperlink w:anchor="_Toc46259924" w:history="1">
             <w:r>
               <w:rPr>
                 <w:rStyle w:val="Hyperlink"/>
@@ -1999,7 +4216,7 @@
                 <w:bCs/>
                 <w:noProof/>
               </w:rPr>
-              <w:t>3.1.1</w:t>
+              <w:t>14.1.1</w:t>
             </w:r>
             <w:r>
               <w:rPr>
@@ -2037,7 +4254,7 @@
                 <w:noProof/>
                 <w:webHidden/>
               </w:rPr>
-              <w:instrText xml:space="preserve"> PAGEREF _Toc43831187 \h </w:instrText>
+              <w:instrText xml:space="preserve"> PAGEREF _Toc46259924 \h </w:instrText>
             </w:r>
             <w:r>
               <w:rPr>
@@ -2076,7 +4293,7 @@
               <w:noProof/>
             </w:rPr>
           </w:pPr>
-          <w:hyperlink w:anchor="_Toc43831188" w:history="1">
+          <w:hyperlink w:anchor="_Toc46259925" w:history="1">
             <w:r>
               <w:rPr>
                 <w:rStyle w:val="Hyperlink"/>
@@ -2085,7 +4302,7 @@
                 <w:bCs/>
                 <w:noProof/>
               </w:rPr>
-              <w:t>3.1.2</w:t>
+              <w:t>14.1.2</w:t>
             </w:r>
             <w:r>
               <w:rPr>
@@ -2123,7 +4340,7 @@
                 <w:noProof/>
                 <w:webHidden/>
               </w:rPr>
-              <w:instrText xml:space="preserve"> PAGEREF _Toc43831188 \h </w:instrText>
+              <w:instrText xml:space="preserve"> PAGEREF _Toc46259925 \h </w:instrText>
             </w:r>
             <w:r>
               <w:rPr>
@@ -2162,7 +4379,7 @@
               <w:noProof/>
             </w:rPr>
           </w:pPr>
-          <w:hyperlink w:anchor="_Toc43831189" w:history="1">
+          <w:hyperlink w:anchor="_Toc46259926" w:history="1">
             <w:r>
               <w:rPr>
                 <w:rStyle w:val="Hyperlink"/>
@@ -2171,7 +4388,7 @@
                 <w:bCs/>
                 <w:noProof/>
               </w:rPr>
-              <w:t>3.2</w:t>
+              <w:t>14.2</w:t>
             </w:r>
             <w:r>
               <w:rPr>
@@ -2184,6 +4401,8 @@
               <w:rPr>
                 <w:rStyle w:val="Hyperlink"/>
                 <w:rFonts w:ascii="Times New Roman" w:hAnsi="Times New Roman" w:cs="Times New Roman"/>
+                <w:b/>
+                <w:bCs/>
                 <w:noProof/>
               </w:rPr>
               <w:t>Metodologi Pengembangan Sistem</w:t>
@@ -2207,7 +4426,7 @@
                 <w:noProof/>
                 <w:webHidden/>
               </w:rPr>
-              <w:instrText xml:space="preserve"> PAGEREF _Toc43831189 \h </w:instrText>
+              <w:instrText xml:space="preserve"> PAGEREF _Toc46259926 \h </w:instrText>
             </w:r>
             <w:r>
               <w:rPr>
@@ -2246,14 +4465,16 @@
               <w:noProof/>
             </w:rPr>
           </w:pPr>
-          <w:hyperlink w:anchor="_Toc43831190" w:history="1">
+          <w:hyperlink w:anchor="_Toc46259927" w:history="1">
             <w:r>
               <w:rPr>
                 <w:rStyle w:val="Hyperlink"/>
                 <w:rFonts w:ascii="Times New Roman" w:hAnsi="Times New Roman" w:cs="Times New Roman"/>
-                <w:noProof/>
-              </w:rPr>
-              <w:t>3.2.1</w:t>
+                <w:b/>
+                <w:bCs/>
+                <w:noProof/>
+              </w:rPr>
+              <w:t>14.2.1</w:t>
             </w:r>
             <w:r>
               <w:rPr>
@@ -2266,9 +4487,11 @@
               <w:rPr>
                 <w:rStyle w:val="Hyperlink"/>
                 <w:rFonts w:ascii="Times New Roman" w:hAnsi="Times New Roman" w:cs="Times New Roman"/>
-                <w:noProof/>
-              </w:rPr>
-              <w:t>Pengumpulan Data</w:t>
+                <w:b/>
+                <w:bCs/>
+                <w:noProof/>
+              </w:rPr>
+              <w:t>Komunikasi</w:t>
             </w:r>
             <w:r>
               <w:rPr>
@@ -2289,7 +4512,7 @@
                 <w:noProof/>
                 <w:webHidden/>
               </w:rPr>
-              <w:instrText xml:space="preserve"> PAGEREF _Toc43831190 \h </w:instrText>
+              <w:instrText xml:space="preserve"> PAGEREF _Toc46259927 \h </w:instrText>
             </w:r>
             <w:r>
               <w:rPr>
@@ -2309,7 +4532,7 @@
                 <w:noProof/>
                 <w:webHidden/>
               </w:rPr>
-              <w:t>22</w:t>
+              <w:t>24</w:t>
             </w:r>
             <w:r>
               <w:rPr>
@@ -2324,18 +4547,20 @@
           <w:pPr>
             <w:pStyle w:val="TOC3"/>
             <w:rPr>
-              <w:rFonts w:eastAsiaTheme="minorEastAsia"/>
+              <w:rStyle w:val="Hyperlink"/>
               <w:noProof/>
             </w:rPr>
           </w:pPr>
-          <w:hyperlink w:anchor="_Toc43831191" w:history="1">
+          <w:hyperlink w:anchor="_Toc46259928" w:history="1">
             <w:r>
               <w:rPr>
                 <w:rStyle w:val="Hyperlink"/>
                 <w:rFonts w:ascii="Times New Roman" w:hAnsi="Times New Roman" w:cs="Times New Roman"/>
-                <w:noProof/>
-              </w:rPr>
-              <w:t>3.2.2</w:t>
+                <w:b/>
+                <w:bCs/>
+                <w:noProof/>
+              </w:rPr>
+              <w:t>14.2.2</w:t>
             </w:r>
             <w:r>
               <w:rPr>
@@ -2348,9 +4573,11 @@
               <w:rPr>
                 <w:rStyle w:val="Hyperlink"/>
                 <w:rFonts w:ascii="Times New Roman" w:hAnsi="Times New Roman" w:cs="Times New Roman"/>
-                <w:noProof/>
-              </w:rPr>
-              <w:t>Analisis Kebutuhan Sistem</w:t>
+                <w:b/>
+                <w:bCs/>
+                <w:noProof/>
+              </w:rPr>
+              <w:t>Quick Design</w:t>
             </w:r>
             <w:r>
               <w:rPr>
@@ -2371,7 +4598,7 @@
                 <w:noProof/>
                 <w:webHidden/>
               </w:rPr>
-              <w:instrText xml:space="preserve"> PAGEREF _Toc43831191 \h </w:instrText>
+              <w:instrText xml:space="preserve"> PAGEREF _Toc46259928 \h </w:instrText>
             </w:r>
             <w:r>
               <w:rPr>
@@ -2391,7 +4618,7 @@
                 <w:noProof/>
                 <w:webHidden/>
               </w:rPr>
-              <w:t>23</w:t>
+              <w:t>26</w:t>
             </w:r>
             <w:r>
               <w:rPr>
@@ -2402,172 +4629,7 @@
             </w:r>
           </w:hyperlink>
         </w:p>
-        <w:p>
-          <w:pPr>
-            <w:pStyle w:val="TOC3"/>
-            <w:rPr>
-              <w:rFonts w:eastAsiaTheme="minorEastAsia"/>
-              <w:noProof/>
-            </w:rPr>
-          </w:pPr>
-          <w:hyperlink w:anchor="_Toc43831192" w:history="1">
-            <w:r>
-              <w:rPr>
-                <w:rStyle w:val="Hyperlink"/>
-                <w:rFonts w:ascii="Times New Roman" w:hAnsi="Times New Roman" w:cs="Times New Roman"/>
-                <w:noProof/>
-              </w:rPr>
-              <w:t>3.2.3</w:t>
-            </w:r>
-            <w:r>
-              <w:rPr>
-                <w:rFonts w:eastAsiaTheme="minorEastAsia"/>
-                <w:noProof/>
-              </w:rPr>
-              <w:tab/>
-            </w:r>
-            <w:r>
-              <w:rPr>
-                <w:rStyle w:val="Hyperlink"/>
-                <w:rFonts w:ascii="Times New Roman" w:hAnsi="Times New Roman" w:cs="Times New Roman"/>
-                <w:noProof/>
-              </w:rPr>
-              <w:t>Pembentukan Prototype</w:t>
-            </w:r>
-            <w:r>
-              <w:rPr>
-                <w:noProof/>
-                <w:webHidden/>
-              </w:rPr>
-              <w:tab/>
-            </w:r>
-            <w:r>
-              <w:rPr>
-                <w:noProof/>
-                <w:webHidden/>
-              </w:rPr>
-              <w:fldChar w:fldCharType="begin"/>
-            </w:r>
-            <w:r>
-              <w:rPr>
-                <w:noProof/>
-                <w:webHidden/>
-              </w:rPr>
-              <w:instrText xml:space="preserve"> PAGEREF _Toc43831192 \h </w:instrText>
-            </w:r>
-            <w:r>
-              <w:rPr>
-                <w:noProof/>
-                <w:webHidden/>
-              </w:rPr>
-            </w:r>
-            <w:r>
-              <w:rPr>
-                <w:noProof/>
-                <w:webHidden/>
-              </w:rPr>
-              <w:fldChar w:fldCharType="separate"/>
-            </w:r>
-            <w:r>
-              <w:rPr>
-                <w:noProof/>
-                <w:webHidden/>
-              </w:rPr>
-              <w:t>24</w:t>
-            </w:r>
-            <w:r>
-              <w:rPr>
-                <w:noProof/>
-                <w:webHidden/>
-              </w:rPr>
-              <w:fldChar w:fldCharType="end"/>
-            </w:r>
-          </w:hyperlink>
-        </w:p>
-        <w:p>
-          <w:pPr>
-            <w:pStyle w:val="TOC2"/>
-            <w:rPr>
-              <w:rFonts w:eastAsiaTheme="minorEastAsia"/>
-              <w:noProof/>
-            </w:rPr>
-          </w:pPr>
-          <w:hyperlink w:anchor="_Toc43831193" w:history="1">
-            <w:r>
-              <w:rPr>
-                <w:rStyle w:val="Hyperlink"/>
-                <w:rFonts w:ascii="Times New Roman" w:hAnsi="Times New Roman" w:cs="Times New Roman"/>
-                <w:b/>
-                <w:bCs/>
-                <w:noProof/>
-              </w:rPr>
-              <w:t>3.3</w:t>
-            </w:r>
-            <w:r>
-              <w:rPr>
-                <w:rFonts w:eastAsiaTheme="minorEastAsia"/>
-                <w:noProof/>
-              </w:rPr>
-              <w:tab/>
-            </w:r>
-            <w:r>
-              <w:rPr>
-                <w:rStyle w:val="Hyperlink"/>
-                <w:rFonts w:ascii="Times New Roman" w:hAnsi="Times New Roman" w:cs="Times New Roman"/>
-                <w:noProof/>
-              </w:rPr>
-              <w:t>Pembentukan Prototype</w:t>
-            </w:r>
-            <w:r>
-              <w:rPr>
-                <w:noProof/>
-                <w:webHidden/>
-              </w:rPr>
-              <w:tab/>
-            </w:r>
-            <w:r>
-              <w:rPr>
-                <w:noProof/>
-                <w:webHidden/>
-              </w:rPr>
-              <w:fldChar w:fldCharType="begin"/>
-            </w:r>
-            <w:r>
-              <w:rPr>
-                <w:noProof/>
-                <w:webHidden/>
-              </w:rPr>
-              <w:instrText xml:space="preserve"> PAGEREF _Toc43831193 \h </w:instrText>
-            </w:r>
-            <w:r>
-              <w:rPr>
-                <w:noProof/>
-                <w:webHidden/>
-              </w:rPr>
-            </w:r>
-            <w:r>
-              <w:rPr>
-                <w:noProof/>
-                <w:webHidden/>
-              </w:rPr>
-              <w:fldChar w:fldCharType="separate"/>
-            </w:r>
-            <w:r>
-              <w:rPr>
-                <w:noProof/>
-                <w:webHidden/>
-              </w:rPr>
-              <w:t>24</w:t>
-            </w:r>
-            <w:r>
-              <w:rPr>
-                <w:noProof/>
-                <w:webHidden/>
-              </w:rPr>
-              <w:fldChar w:fldCharType="end"/>
-            </w:r>
-          </w:hyperlink>
-        </w:p>
+        <w:p/>
         <w:p>
           <w:pPr>
             <w:pStyle w:val="TOC1"/>
@@ -2579,14 +4641,7 @@
               <w:noProof/>
             </w:rPr>
           </w:pPr>
-          <w:hyperlink w:anchor="_Toc43831194" w:history="1">
-            <w:r>
-              <w:rPr>
-                <w:rFonts w:eastAsiaTheme="minorEastAsia"/>
-                <w:noProof/>
-              </w:rPr>
-              <w:tab/>
-            </w:r>
+          <w:hyperlink w:anchor="_Toc46259929" w:history="1">
             <w:r>
               <w:rPr>
                 <w:rStyle w:val="Hyperlink"/>
@@ -2595,7 +4650,7 @@
                 <w:bCs/>
                 <w:noProof/>
               </w:rPr>
-              <w:t>BAB IV ANALISIS DAN PERANCANGAN SISTEM</w:t>
+              <w:t>BAB IV HASIL, PENGUJIAN, DAN PEMBAHASAN</w:t>
             </w:r>
             <w:r>
               <w:rPr>
@@ -2616,7 +4671,7 @@
                 <w:noProof/>
                 <w:webHidden/>
               </w:rPr>
-              <w:instrText xml:space="preserve"> PAGEREF _Toc43831194 \h </w:instrText>
+              <w:instrText xml:space="preserve"> PAGEREF _Toc46259929 \h </w:instrText>
             </w:r>
             <w:r>
               <w:rPr>
@@ -2636,7 +4691,7 @@
                 <w:noProof/>
                 <w:webHidden/>
               </w:rPr>
-              <w:t>25</w:t>
+              <w:t>41</w:t>
             </w:r>
             <w:r>
               <w:rPr>
@@ -2648,14 +4703,8 @@
           </w:hyperlink>
         </w:p>
         <w:p>
-          <w:pPr>
-            <w:rPr>
-              <w:rFonts w:ascii="Times New Roman" w:hAnsi="Times New Roman" w:cs="Times New Roman"/>
-            </w:rPr>
-          </w:pPr>
           <w:r>
             <w:rPr>
-              <w:rFonts w:ascii="Times New Roman" w:hAnsi="Times New Roman" w:cs="Times New Roman"/>
               <w:b/>
               <w:bCs/>
               <w:noProof/>
@@ -2671,10 +4720,10 @@
           <w:rFonts w:ascii="Times New Roman" w:hAnsi="Times New Roman" w:cs="Times New Roman"/>
         </w:rPr>
         <w:sectPr>
-          <w:headerReference w:type="default" r:id="rId8"/>
-          <w:footerReference w:type="first" r:id="rId9"/>
+          <w:type w:val="continuous"/>
           <w:pgSz w:w="11906" w:h="16838"/>
           <w:pgMar w:top="1701" w:right="1418" w:bottom="1418" w:left="1701" w:header="709" w:footer="709" w:gutter="0"/>
+          <w:pgNumType w:fmt="lowerRoman"/>
           <w:cols w:space="708"/>
           <w:titlePg/>
           <w:docGrid w:linePitch="360"/>
@@ -2684,46 +4733,1879 @@
     <w:p>
       <w:pPr>
         <w:pStyle w:val="Heading1"/>
-        <w:numPr>
-          <w:ilvl w:val="0"/>
-          <w:numId w:val="0"/>
-        </w:numPr>
+      </w:pPr>
+      <w:bookmarkStart w:id="9" w:name="_Toc46259899"/>
+      <w:r>
+        <w:lastRenderedPageBreak/>
+        <w:t>DAFTAR GAMBAR</w:t>
+      </w:r>
+      <w:bookmarkEnd w:id="9"/>
+    </w:p>
+    <w:p/>
+    <w:p>
+      <w:pPr>
+        <w:pStyle w:val="TableofFigures"/>
+        <w:tabs>
+          <w:tab w:val="right" w:leader="dot" w:pos="8777"/>
+        </w:tabs>
+        <w:rPr>
+          <w:noProof/>
+        </w:rPr>
+      </w:pPr>
+      <w:r>
+        <w:fldChar w:fldCharType="begin"/>
+      </w:r>
+      <w:r>
+        <w:instrText xml:space="preserve"> TOC \h \z \c "Gambar" </w:instrText>
+      </w:r>
+      <w:r>
+        <w:fldChar w:fldCharType="separate"/>
+      </w:r>
+      <w:hyperlink w:anchor="_Toc46260623" w:history="1">
+        <w:r>
+          <w:rPr>
+            <w:rStyle w:val="Hyperlink"/>
+            <w:rFonts w:ascii="Times New Roman" w:hAnsi="Times New Roman" w:cs="Times New Roman"/>
+            <w:b/>
+            <w:bCs/>
+            <w:noProof/>
+          </w:rPr>
+          <w:t>Gambar 2.1.</w:t>
+        </w:r>
+        <w:r>
+          <w:rPr>
+            <w:rStyle w:val="Hyperlink"/>
+            <w:rFonts w:ascii="Times New Roman" w:hAnsi="Times New Roman" w:cs="Times New Roman"/>
+            <w:noProof/>
+          </w:rPr>
+          <w:t xml:space="preserve"> Contoh tata letak pixel dalam matriks</w:t>
+        </w:r>
+        <w:r>
+          <w:rPr>
+            <w:noProof/>
+            <w:webHidden/>
+          </w:rPr>
+          <w:tab/>
+        </w:r>
+        <w:r>
+          <w:rPr>
+            <w:noProof/>
+            <w:webHidden/>
+          </w:rPr>
+          <w:fldChar w:fldCharType="begin"/>
+        </w:r>
+        <w:r>
+          <w:rPr>
+            <w:noProof/>
+            <w:webHidden/>
+          </w:rPr>
+          <w:instrText xml:space="preserve"> PAGEREF _Toc46260623 \h </w:instrText>
+        </w:r>
+        <w:r>
+          <w:rPr>
+            <w:noProof/>
+            <w:webHidden/>
+          </w:rPr>
+        </w:r>
+        <w:r>
+          <w:rPr>
+            <w:noProof/>
+            <w:webHidden/>
+          </w:rPr>
+          <w:fldChar w:fldCharType="separate"/>
+        </w:r>
+        <w:r>
+          <w:rPr>
+            <w:noProof/>
+            <w:webHidden/>
+          </w:rPr>
+          <w:t>9</w:t>
+        </w:r>
+        <w:r>
+          <w:rPr>
+            <w:noProof/>
+            <w:webHidden/>
+          </w:rPr>
+          <w:fldChar w:fldCharType="end"/>
+        </w:r>
+      </w:hyperlink>
+    </w:p>
+    <w:p>
+      <w:pPr>
+        <w:pStyle w:val="TableofFigures"/>
+        <w:tabs>
+          <w:tab w:val="right" w:leader="dot" w:pos="8777"/>
+        </w:tabs>
+        <w:rPr>
+          <w:noProof/>
+        </w:rPr>
+      </w:pPr>
+      <w:hyperlink w:anchor="_Toc46260624" w:history="1">
+        <w:r>
+          <w:rPr>
+            <w:rStyle w:val="Hyperlink"/>
+            <w:rFonts w:ascii="Times New Roman" w:hAnsi="Times New Roman" w:cs="Times New Roman"/>
+            <w:b/>
+            <w:bCs/>
+            <w:noProof/>
+          </w:rPr>
+          <w:t xml:space="preserve">Gambar 2.2 </w:t>
+        </w:r>
+        <w:r>
+          <w:rPr>
+            <w:rStyle w:val="Hyperlink"/>
+            <w:rFonts w:ascii="Times New Roman" w:hAnsi="Times New Roman" w:cs="Times New Roman"/>
+            <w:noProof/>
+          </w:rPr>
+          <w:t>Warna RGB</w:t>
+        </w:r>
+        <w:r>
+          <w:rPr>
+            <w:noProof/>
+            <w:webHidden/>
+          </w:rPr>
+          <w:tab/>
+        </w:r>
+        <w:r>
+          <w:rPr>
+            <w:noProof/>
+            <w:webHidden/>
+          </w:rPr>
+          <w:fldChar w:fldCharType="begin"/>
+        </w:r>
+        <w:r>
+          <w:rPr>
+            <w:noProof/>
+            <w:webHidden/>
+          </w:rPr>
+          <w:instrText xml:space="preserve"> PAGEREF _Toc46260624 \h </w:instrText>
+        </w:r>
+        <w:r>
+          <w:rPr>
+            <w:noProof/>
+            <w:webHidden/>
+          </w:rPr>
+        </w:r>
+        <w:r>
+          <w:rPr>
+            <w:noProof/>
+            <w:webHidden/>
+          </w:rPr>
+          <w:fldChar w:fldCharType="separate"/>
+        </w:r>
+        <w:r>
+          <w:rPr>
+            <w:noProof/>
+            <w:webHidden/>
+          </w:rPr>
+          <w:t>10</w:t>
+        </w:r>
+        <w:r>
+          <w:rPr>
+            <w:noProof/>
+            <w:webHidden/>
+          </w:rPr>
+          <w:fldChar w:fldCharType="end"/>
+        </w:r>
+      </w:hyperlink>
+    </w:p>
+    <w:p>
+      <w:pPr>
+        <w:pStyle w:val="TableofFigures"/>
+        <w:tabs>
+          <w:tab w:val="right" w:leader="dot" w:pos="8777"/>
+        </w:tabs>
+        <w:rPr>
+          <w:noProof/>
+        </w:rPr>
+      </w:pPr>
+      <w:hyperlink w:anchor="_Toc46260625" w:history="1">
+        <w:r>
+          <w:rPr>
+            <w:rStyle w:val="Hyperlink"/>
+            <w:rFonts w:ascii="Times New Roman" w:hAnsi="Times New Roman" w:cs="Times New Roman"/>
+            <w:b/>
+            <w:bCs/>
+            <w:noProof/>
+          </w:rPr>
+          <w:t>Gambar 2.3.</w:t>
+        </w:r>
+        <w:r>
+          <w:rPr>
+            <w:rStyle w:val="Hyperlink"/>
+            <w:rFonts w:ascii="Times New Roman" w:hAnsi="Times New Roman" w:cs="Times New Roman"/>
+            <w:noProof/>
+          </w:rPr>
+          <w:t xml:space="preserve"> Ilustrasi penyisipan bit LSB</w:t>
+        </w:r>
+        <w:r>
+          <w:rPr>
+            <w:noProof/>
+            <w:webHidden/>
+          </w:rPr>
+          <w:tab/>
+        </w:r>
+        <w:r>
+          <w:rPr>
+            <w:noProof/>
+            <w:webHidden/>
+          </w:rPr>
+          <w:fldChar w:fldCharType="begin"/>
+        </w:r>
+        <w:r>
+          <w:rPr>
+            <w:noProof/>
+            <w:webHidden/>
+          </w:rPr>
+          <w:instrText xml:space="preserve"> PAGEREF _Toc46260625 \h </w:instrText>
+        </w:r>
+        <w:r>
+          <w:rPr>
+            <w:noProof/>
+            <w:webHidden/>
+          </w:rPr>
+        </w:r>
+        <w:r>
+          <w:rPr>
+            <w:noProof/>
+            <w:webHidden/>
+          </w:rPr>
+          <w:fldChar w:fldCharType="separate"/>
+        </w:r>
+        <w:r>
+          <w:rPr>
+            <w:noProof/>
+            <w:webHidden/>
+          </w:rPr>
+          <w:t>12</w:t>
+        </w:r>
+        <w:r>
+          <w:rPr>
+            <w:noProof/>
+            <w:webHidden/>
+          </w:rPr>
+          <w:fldChar w:fldCharType="end"/>
+        </w:r>
+      </w:hyperlink>
+    </w:p>
+    <w:p>
+      <w:pPr>
+        <w:pStyle w:val="TableofFigures"/>
+        <w:tabs>
+          <w:tab w:val="right" w:leader="dot" w:pos="8777"/>
+        </w:tabs>
+        <w:rPr>
+          <w:noProof/>
+        </w:rPr>
+      </w:pPr>
+      <w:hyperlink w:anchor="_Toc46260626" w:history="1">
+        <w:r>
+          <w:rPr>
+            <w:rStyle w:val="Hyperlink"/>
+            <w:rFonts w:ascii="Times New Roman" w:hAnsi="Times New Roman" w:cs="Times New Roman"/>
+            <w:b/>
+            <w:bCs/>
+            <w:noProof/>
+          </w:rPr>
+          <w:t xml:space="preserve">Gambar 2.4. </w:t>
+        </w:r>
+        <w:r>
+          <w:rPr>
+            <w:rStyle w:val="Hyperlink"/>
+            <w:rFonts w:ascii="Times New Roman" w:hAnsi="Times New Roman" w:cs="Times New Roman"/>
+            <w:noProof/>
+          </w:rPr>
+          <w:t>Dekomposisi Wavelet tiga tingkat</w:t>
+        </w:r>
+        <w:r>
+          <w:rPr>
+            <w:noProof/>
+            <w:webHidden/>
+          </w:rPr>
+          <w:tab/>
+        </w:r>
+        <w:r>
+          <w:rPr>
+            <w:noProof/>
+            <w:webHidden/>
+          </w:rPr>
+          <w:fldChar w:fldCharType="begin"/>
+        </w:r>
+        <w:r>
+          <w:rPr>
+            <w:noProof/>
+            <w:webHidden/>
+          </w:rPr>
+          <w:instrText xml:space="preserve"> PAGEREF _Toc46260626 \h </w:instrText>
+        </w:r>
+        <w:r>
+          <w:rPr>
+            <w:noProof/>
+            <w:webHidden/>
+          </w:rPr>
+        </w:r>
+        <w:r>
+          <w:rPr>
+            <w:noProof/>
+            <w:webHidden/>
+          </w:rPr>
+          <w:fldChar w:fldCharType="separate"/>
+        </w:r>
+        <w:r>
+          <w:rPr>
+            <w:noProof/>
+            <w:webHidden/>
+          </w:rPr>
+          <w:t>15</w:t>
+        </w:r>
+        <w:r>
+          <w:rPr>
+            <w:noProof/>
+            <w:webHidden/>
+          </w:rPr>
+          <w:fldChar w:fldCharType="end"/>
+        </w:r>
+      </w:hyperlink>
+    </w:p>
+    <w:p>
+      <w:pPr>
+        <w:pStyle w:val="TableofFigures"/>
+        <w:tabs>
+          <w:tab w:val="right" w:leader="dot" w:pos="8777"/>
+        </w:tabs>
+        <w:rPr>
+          <w:noProof/>
+        </w:rPr>
+      </w:pPr>
+      <w:hyperlink w:anchor="_Toc46260627" w:history="1">
+        <w:r>
+          <w:rPr>
+            <w:rStyle w:val="Hyperlink"/>
+            <w:rFonts w:ascii="Times New Roman" w:hAnsi="Times New Roman" w:cs="Times New Roman"/>
+            <w:b/>
+            <w:bCs/>
+            <w:noProof/>
+          </w:rPr>
+          <w:t xml:space="preserve">Gambar 2.5. </w:t>
+        </w:r>
+        <w:r>
+          <w:rPr>
+            <w:rStyle w:val="Hyperlink"/>
+            <w:rFonts w:ascii="Times New Roman" w:hAnsi="Times New Roman" w:cs="Times New Roman"/>
+            <w:noProof/>
+          </w:rPr>
+          <w:t>DWT dua dimensi</w:t>
+        </w:r>
+        <w:r>
+          <w:rPr>
+            <w:noProof/>
+            <w:webHidden/>
+          </w:rPr>
+          <w:tab/>
+        </w:r>
+        <w:r>
+          <w:rPr>
+            <w:noProof/>
+            <w:webHidden/>
+          </w:rPr>
+          <w:fldChar w:fldCharType="begin"/>
+        </w:r>
+        <w:r>
+          <w:rPr>
+            <w:noProof/>
+            <w:webHidden/>
+          </w:rPr>
+          <w:instrText xml:space="preserve"> PAGEREF _Toc46260627 \h </w:instrText>
+        </w:r>
+        <w:r>
+          <w:rPr>
+            <w:noProof/>
+            <w:webHidden/>
+          </w:rPr>
+        </w:r>
+        <w:r>
+          <w:rPr>
+            <w:noProof/>
+            <w:webHidden/>
+          </w:rPr>
+          <w:fldChar w:fldCharType="separate"/>
+        </w:r>
+        <w:r>
+          <w:rPr>
+            <w:noProof/>
+            <w:webHidden/>
+          </w:rPr>
+          <w:t>15</w:t>
+        </w:r>
+        <w:r>
+          <w:rPr>
+            <w:noProof/>
+            <w:webHidden/>
+          </w:rPr>
+          <w:fldChar w:fldCharType="end"/>
+        </w:r>
+      </w:hyperlink>
+    </w:p>
+    <w:p>
+      <w:pPr>
+        <w:pStyle w:val="TableofFigures"/>
+        <w:tabs>
+          <w:tab w:val="right" w:leader="dot" w:pos="8777"/>
+        </w:tabs>
+        <w:rPr>
+          <w:noProof/>
+        </w:rPr>
+      </w:pPr>
+      <w:hyperlink w:anchor="_Toc46260628" w:history="1">
+        <w:r>
+          <w:rPr>
+            <w:rStyle w:val="Hyperlink"/>
+            <w:rFonts w:ascii="Times New Roman" w:hAnsi="Times New Roman" w:cs="Times New Roman"/>
+            <w:b/>
+            <w:bCs/>
+            <w:noProof/>
+          </w:rPr>
+          <w:t>Gambar 3.1</w:t>
+        </w:r>
+        <w:r>
+          <w:rPr>
+            <w:rStyle w:val="Hyperlink"/>
+            <w:rFonts w:ascii="Times New Roman" w:hAnsi="Times New Roman" w:cs="Times New Roman"/>
+            <w:noProof/>
+          </w:rPr>
+          <w:t xml:space="preserve"> Alur Tahap Penelitian</w:t>
+        </w:r>
+        <w:r>
+          <w:rPr>
+            <w:noProof/>
+            <w:webHidden/>
+          </w:rPr>
+          <w:tab/>
+        </w:r>
+        <w:r>
+          <w:rPr>
+            <w:noProof/>
+            <w:webHidden/>
+          </w:rPr>
+          <w:fldChar w:fldCharType="begin"/>
+        </w:r>
+        <w:r>
+          <w:rPr>
+            <w:noProof/>
+            <w:webHidden/>
+          </w:rPr>
+          <w:instrText xml:space="preserve"> PAGEREF _Toc46260628 \h </w:instrText>
+        </w:r>
+        <w:r>
+          <w:rPr>
+            <w:noProof/>
+            <w:webHidden/>
+          </w:rPr>
+        </w:r>
+        <w:r>
+          <w:rPr>
+            <w:noProof/>
+            <w:webHidden/>
+          </w:rPr>
+          <w:fldChar w:fldCharType="separate"/>
+        </w:r>
+        <w:r>
+          <w:rPr>
+            <w:noProof/>
+            <w:webHidden/>
+          </w:rPr>
+          <w:t>21</w:t>
+        </w:r>
+        <w:r>
+          <w:rPr>
+            <w:noProof/>
+            <w:webHidden/>
+          </w:rPr>
+          <w:fldChar w:fldCharType="end"/>
+        </w:r>
+      </w:hyperlink>
+    </w:p>
+    <w:p>
+      <w:pPr>
+        <w:pStyle w:val="TableofFigures"/>
+        <w:tabs>
+          <w:tab w:val="right" w:leader="dot" w:pos="8777"/>
+        </w:tabs>
+        <w:rPr>
+          <w:noProof/>
+        </w:rPr>
+      </w:pPr>
+      <w:hyperlink w:anchor="_Toc46260629" w:history="1">
+        <w:r>
+          <w:rPr>
+            <w:rStyle w:val="Hyperlink"/>
+            <w:rFonts w:ascii="Times New Roman" w:hAnsi="Times New Roman" w:cs="Times New Roman"/>
+            <w:b/>
+            <w:bCs/>
+            <w:noProof/>
+          </w:rPr>
+          <w:t>Gambar 3.2</w:t>
+        </w:r>
+        <w:r>
+          <w:rPr>
+            <w:rStyle w:val="Hyperlink"/>
+            <w:rFonts w:ascii="Times New Roman" w:hAnsi="Times New Roman" w:cs="Times New Roman"/>
+            <w:noProof/>
+          </w:rPr>
+          <w:t xml:space="preserve"> Kerangka Kerja Tahap Pengembangan Sistem</w:t>
+        </w:r>
+        <w:r>
+          <w:rPr>
+            <w:noProof/>
+            <w:webHidden/>
+          </w:rPr>
+          <w:tab/>
+        </w:r>
+        <w:r>
+          <w:rPr>
+            <w:noProof/>
+            <w:webHidden/>
+          </w:rPr>
+          <w:fldChar w:fldCharType="begin"/>
+        </w:r>
+        <w:r>
+          <w:rPr>
+            <w:noProof/>
+            <w:webHidden/>
+          </w:rPr>
+          <w:instrText xml:space="preserve"> PAGEREF _Toc46260629 \h </w:instrText>
+        </w:r>
+        <w:r>
+          <w:rPr>
+            <w:noProof/>
+            <w:webHidden/>
+          </w:rPr>
+        </w:r>
+        <w:r>
+          <w:rPr>
+            <w:noProof/>
+            <w:webHidden/>
+          </w:rPr>
+          <w:fldChar w:fldCharType="separate"/>
+        </w:r>
+        <w:r>
+          <w:rPr>
+            <w:noProof/>
+            <w:webHidden/>
+          </w:rPr>
+          <w:t>23</w:t>
+        </w:r>
+        <w:r>
+          <w:rPr>
+            <w:noProof/>
+            <w:webHidden/>
+          </w:rPr>
+          <w:fldChar w:fldCharType="end"/>
+        </w:r>
+      </w:hyperlink>
+    </w:p>
+    <w:p>
+      <w:pPr>
+        <w:pStyle w:val="TableofFigures"/>
+        <w:tabs>
+          <w:tab w:val="right" w:leader="dot" w:pos="8777"/>
+        </w:tabs>
+        <w:rPr>
+          <w:noProof/>
+        </w:rPr>
+      </w:pPr>
+      <w:hyperlink w:anchor="_Toc46260630" w:history="1">
+        <w:r>
+          <w:rPr>
+            <w:rStyle w:val="Hyperlink"/>
+            <w:rFonts w:ascii="Times New Roman" w:hAnsi="Times New Roman" w:cs="Times New Roman"/>
+            <w:b/>
+            <w:bCs/>
+            <w:noProof/>
+          </w:rPr>
+          <w:t xml:space="preserve">Gambar 3.3 </w:t>
+        </w:r>
+        <w:r>
+          <w:rPr>
+            <w:rStyle w:val="Hyperlink"/>
+            <w:rFonts w:ascii="Times New Roman" w:hAnsi="Times New Roman" w:cs="Times New Roman"/>
+            <w:noProof/>
+          </w:rPr>
+          <w:t>Perancangan Arsitektur Sistem</w:t>
+        </w:r>
+        <w:r>
+          <w:rPr>
+            <w:noProof/>
+            <w:webHidden/>
+          </w:rPr>
+          <w:tab/>
+        </w:r>
+        <w:r>
+          <w:rPr>
+            <w:noProof/>
+            <w:webHidden/>
+          </w:rPr>
+          <w:fldChar w:fldCharType="begin"/>
+        </w:r>
+        <w:r>
+          <w:rPr>
+            <w:noProof/>
+            <w:webHidden/>
+          </w:rPr>
+          <w:instrText xml:space="preserve"> PAGEREF _Toc46260630 \h </w:instrText>
+        </w:r>
+        <w:r>
+          <w:rPr>
+            <w:noProof/>
+            <w:webHidden/>
+          </w:rPr>
+        </w:r>
+        <w:r>
+          <w:rPr>
+            <w:noProof/>
+            <w:webHidden/>
+          </w:rPr>
+          <w:fldChar w:fldCharType="separate"/>
+        </w:r>
+        <w:r>
+          <w:rPr>
+            <w:noProof/>
+            <w:webHidden/>
+          </w:rPr>
+          <w:t>26</w:t>
+        </w:r>
+        <w:r>
+          <w:rPr>
+            <w:noProof/>
+            <w:webHidden/>
+          </w:rPr>
+          <w:fldChar w:fldCharType="end"/>
+        </w:r>
+      </w:hyperlink>
+    </w:p>
+    <w:p>
+      <w:pPr>
+        <w:pStyle w:val="TableofFigures"/>
+        <w:tabs>
+          <w:tab w:val="right" w:leader="dot" w:pos="8777"/>
+        </w:tabs>
+        <w:rPr>
+          <w:noProof/>
+        </w:rPr>
+      </w:pPr>
+      <w:hyperlink w:anchor="_Toc46260631" w:history="1">
+        <w:r>
+          <w:rPr>
+            <w:rStyle w:val="Hyperlink"/>
+            <w:rFonts w:ascii="Times New Roman" w:hAnsi="Times New Roman" w:cs="Times New Roman"/>
+            <w:b/>
+            <w:bCs/>
+            <w:noProof/>
+          </w:rPr>
+          <w:t xml:space="preserve">Gambar 3.4 </w:t>
+        </w:r>
+        <w:r>
+          <w:rPr>
+            <w:rStyle w:val="Hyperlink"/>
+            <w:rFonts w:ascii="Times New Roman" w:hAnsi="Times New Roman" w:cs="Times New Roman"/>
+            <w:noProof/>
+          </w:rPr>
+          <w:t>Flowchart Utama Sistem</w:t>
+        </w:r>
+        <w:r>
+          <w:rPr>
+            <w:noProof/>
+            <w:webHidden/>
+          </w:rPr>
+          <w:tab/>
+        </w:r>
+        <w:r>
+          <w:rPr>
+            <w:noProof/>
+            <w:webHidden/>
+          </w:rPr>
+          <w:fldChar w:fldCharType="begin"/>
+        </w:r>
+        <w:r>
+          <w:rPr>
+            <w:noProof/>
+            <w:webHidden/>
+          </w:rPr>
+          <w:instrText xml:space="preserve"> PAGEREF _Toc46260631 \h </w:instrText>
+        </w:r>
+        <w:r>
+          <w:rPr>
+            <w:noProof/>
+            <w:webHidden/>
+          </w:rPr>
+        </w:r>
+        <w:r>
+          <w:rPr>
+            <w:noProof/>
+            <w:webHidden/>
+          </w:rPr>
+          <w:fldChar w:fldCharType="separate"/>
+        </w:r>
+        <w:r>
+          <w:rPr>
+            <w:noProof/>
+            <w:webHidden/>
+          </w:rPr>
+          <w:t>27</w:t>
+        </w:r>
+        <w:r>
+          <w:rPr>
+            <w:noProof/>
+            <w:webHidden/>
+          </w:rPr>
+          <w:fldChar w:fldCharType="end"/>
+        </w:r>
+      </w:hyperlink>
+    </w:p>
+    <w:p>
+      <w:pPr>
+        <w:pStyle w:val="TableofFigures"/>
+        <w:tabs>
+          <w:tab w:val="right" w:leader="dot" w:pos="8777"/>
+        </w:tabs>
+        <w:rPr>
+          <w:noProof/>
+        </w:rPr>
+      </w:pPr>
+      <w:hyperlink w:anchor="_Toc46260632" w:history="1">
+        <w:r>
+          <w:rPr>
+            <w:rStyle w:val="Hyperlink"/>
+            <w:rFonts w:ascii="Times New Roman" w:hAnsi="Times New Roman" w:cs="Times New Roman"/>
+            <w:b/>
+            <w:bCs/>
+            <w:noProof/>
+          </w:rPr>
+          <w:t>Gambar 3.5</w:t>
+        </w:r>
+        <w:r>
+          <w:rPr>
+            <w:rStyle w:val="Hyperlink"/>
+            <w:rFonts w:ascii="Times New Roman" w:hAnsi="Times New Roman" w:cs="Times New Roman"/>
+            <w:noProof/>
+          </w:rPr>
+          <w:t xml:space="preserve"> Flowchart Proses Encode</w:t>
+        </w:r>
+        <w:r>
+          <w:rPr>
+            <w:noProof/>
+            <w:webHidden/>
+          </w:rPr>
+          <w:tab/>
+        </w:r>
+        <w:r>
+          <w:rPr>
+            <w:noProof/>
+            <w:webHidden/>
+          </w:rPr>
+          <w:fldChar w:fldCharType="begin"/>
+        </w:r>
+        <w:r>
+          <w:rPr>
+            <w:noProof/>
+            <w:webHidden/>
+          </w:rPr>
+          <w:instrText xml:space="preserve"> PAGEREF _Toc46260632 \h </w:instrText>
+        </w:r>
+        <w:r>
+          <w:rPr>
+            <w:noProof/>
+            <w:webHidden/>
+          </w:rPr>
+        </w:r>
+        <w:r>
+          <w:rPr>
+            <w:noProof/>
+            <w:webHidden/>
+          </w:rPr>
+          <w:fldChar w:fldCharType="separate"/>
+        </w:r>
+        <w:r>
+          <w:rPr>
+            <w:noProof/>
+            <w:webHidden/>
+          </w:rPr>
+          <w:t>28</w:t>
+        </w:r>
+        <w:r>
+          <w:rPr>
+            <w:noProof/>
+            <w:webHidden/>
+          </w:rPr>
+          <w:fldChar w:fldCharType="end"/>
+        </w:r>
+      </w:hyperlink>
+    </w:p>
+    <w:p>
+      <w:pPr>
+        <w:pStyle w:val="TableofFigures"/>
+        <w:tabs>
+          <w:tab w:val="right" w:leader="dot" w:pos="8777"/>
+        </w:tabs>
+        <w:rPr>
+          <w:noProof/>
+        </w:rPr>
+      </w:pPr>
+      <w:hyperlink w:anchor="_Toc46260633" w:history="1">
+        <w:r>
+          <w:rPr>
+            <w:rStyle w:val="Hyperlink"/>
+            <w:rFonts w:ascii="Times New Roman" w:hAnsi="Times New Roman" w:cs="Times New Roman"/>
+            <w:b/>
+            <w:bCs/>
+            <w:noProof/>
+          </w:rPr>
+          <w:t>Gambar 3.6</w:t>
+        </w:r>
+        <w:r>
+          <w:rPr>
+            <w:rStyle w:val="Hyperlink"/>
+            <w:rFonts w:ascii="Times New Roman" w:hAnsi="Times New Roman" w:cs="Times New Roman"/>
+            <w:noProof/>
+          </w:rPr>
+          <w:t xml:space="preserve"> Flowchart sub proses encode LSB</w:t>
+        </w:r>
+        <w:r>
+          <w:rPr>
+            <w:noProof/>
+            <w:webHidden/>
+          </w:rPr>
+          <w:tab/>
+        </w:r>
+        <w:r>
+          <w:rPr>
+            <w:noProof/>
+            <w:webHidden/>
+          </w:rPr>
+          <w:fldChar w:fldCharType="begin"/>
+        </w:r>
+        <w:r>
+          <w:rPr>
+            <w:noProof/>
+            <w:webHidden/>
+          </w:rPr>
+          <w:instrText xml:space="preserve"> PAGEREF _Toc46260633 \h </w:instrText>
+        </w:r>
+        <w:r>
+          <w:rPr>
+            <w:noProof/>
+            <w:webHidden/>
+          </w:rPr>
+        </w:r>
+        <w:r>
+          <w:rPr>
+            <w:noProof/>
+            <w:webHidden/>
+          </w:rPr>
+          <w:fldChar w:fldCharType="separate"/>
+        </w:r>
+        <w:r>
+          <w:rPr>
+            <w:noProof/>
+            <w:webHidden/>
+          </w:rPr>
+          <w:t>29</w:t>
+        </w:r>
+        <w:r>
+          <w:rPr>
+            <w:noProof/>
+            <w:webHidden/>
+          </w:rPr>
+          <w:fldChar w:fldCharType="end"/>
+        </w:r>
+      </w:hyperlink>
+    </w:p>
+    <w:p>
+      <w:pPr>
+        <w:pStyle w:val="TableofFigures"/>
+        <w:tabs>
+          <w:tab w:val="right" w:leader="dot" w:pos="8777"/>
+        </w:tabs>
+        <w:rPr>
+          <w:noProof/>
+        </w:rPr>
+      </w:pPr>
+      <w:hyperlink w:anchor="_Toc46260634" w:history="1">
+        <w:r>
+          <w:rPr>
+            <w:rStyle w:val="Hyperlink"/>
+            <w:rFonts w:ascii="Times New Roman" w:hAnsi="Times New Roman" w:cs="Times New Roman"/>
+            <w:b/>
+            <w:bCs/>
+            <w:noProof/>
+          </w:rPr>
+          <w:t xml:space="preserve">Gambar 3.7 </w:t>
+        </w:r>
+        <w:r>
+          <w:rPr>
+            <w:rStyle w:val="Hyperlink"/>
+            <w:rFonts w:ascii="Times New Roman" w:hAnsi="Times New Roman" w:cs="Times New Roman"/>
+            <w:noProof/>
+          </w:rPr>
+          <w:t>Flowchart sub proses DCT</w:t>
+        </w:r>
+        <w:r>
+          <w:rPr>
+            <w:noProof/>
+            <w:webHidden/>
+          </w:rPr>
+          <w:tab/>
+        </w:r>
+        <w:r>
+          <w:rPr>
+            <w:noProof/>
+            <w:webHidden/>
+          </w:rPr>
+          <w:fldChar w:fldCharType="begin"/>
+        </w:r>
+        <w:r>
+          <w:rPr>
+            <w:noProof/>
+            <w:webHidden/>
+          </w:rPr>
+          <w:instrText xml:space="preserve"> PAGEREF _Toc46260634 \h </w:instrText>
+        </w:r>
+        <w:r>
+          <w:rPr>
+            <w:noProof/>
+            <w:webHidden/>
+          </w:rPr>
+        </w:r>
+        <w:r>
+          <w:rPr>
+            <w:noProof/>
+            <w:webHidden/>
+          </w:rPr>
+          <w:fldChar w:fldCharType="separate"/>
+        </w:r>
+        <w:r>
+          <w:rPr>
+            <w:noProof/>
+            <w:webHidden/>
+          </w:rPr>
+          <w:t>30</w:t>
+        </w:r>
+        <w:r>
+          <w:rPr>
+            <w:noProof/>
+            <w:webHidden/>
+          </w:rPr>
+          <w:fldChar w:fldCharType="end"/>
+        </w:r>
+      </w:hyperlink>
+    </w:p>
+    <w:p>
+      <w:pPr>
+        <w:pStyle w:val="TableofFigures"/>
+        <w:tabs>
+          <w:tab w:val="right" w:leader="dot" w:pos="8777"/>
+        </w:tabs>
+        <w:rPr>
+          <w:noProof/>
+        </w:rPr>
+      </w:pPr>
+      <w:hyperlink w:anchor="_Toc46260635" w:history="1">
+        <w:r>
+          <w:rPr>
+            <w:rStyle w:val="Hyperlink"/>
+            <w:rFonts w:ascii="Times New Roman" w:hAnsi="Times New Roman" w:cs="Times New Roman"/>
+            <w:b/>
+            <w:bCs/>
+            <w:noProof/>
+          </w:rPr>
+          <w:t>Gambar 3.8</w:t>
+        </w:r>
+        <w:r>
+          <w:rPr>
+            <w:rStyle w:val="Hyperlink"/>
+            <w:rFonts w:ascii="Times New Roman" w:hAnsi="Times New Roman" w:cs="Times New Roman"/>
+            <w:noProof/>
+          </w:rPr>
+          <w:t xml:space="preserve"> Flowchart sub proses Inverse DCT</w:t>
+        </w:r>
+        <w:r>
+          <w:rPr>
+            <w:noProof/>
+            <w:webHidden/>
+          </w:rPr>
+          <w:tab/>
+        </w:r>
+        <w:r>
+          <w:rPr>
+            <w:noProof/>
+            <w:webHidden/>
+          </w:rPr>
+          <w:fldChar w:fldCharType="begin"/>
+        </w:r>
+        <w:r>
+          <w:rPr>
+            <w:noProof/>
+            <w:webHidden/>
+          </w:rPr>
+          <w:instrText xml:space="preserve"> PAGEREF _Toc46260635 \h </w:instrText>
+        </w:r>
+        <w:r>
+          <w:rPr>
+            <w:noProof/>
+            <w:webHidden/>
+          </w:rPr>
+        </w:r>
+        <w:r>
+          <w:rPr>
+            <w:noProof/>
+            <w:webHidden/>
+          </w:rPr>
+          <w:fldChar w:fldCharType="separate"/>
+        </w:r>
+        <w:r>
+          <w:rPr>
+            <w:noProof/>
+            <w:webHidden/>
+          </w:rPr>
+          <w:t>32</w:t>
+        </w:r>
+        <w:r>
+          <w:rPr>
+            <w:noProof/>
+            <w:webHidden/>
+          </w:rPr>
+          <w:fldChar w:fldCharType="end"/>
+        </w:r>
+      </w:hyperlink>
+    </w:p>
+    <w:p>
+      <w:pPr>
+        <w:pStyle w:val="TableofFigures"/>
+        <w:tabs>
+          <w:tab w:val="right" w:leader="dot" w:pos="8777"/>
+        </w:tabs>
+        <w:rPr>
+          <w:noProof/>
+        </w:rPr>
+      </w:pPr>
+      <w:hyperlink w:anchor="_Toc46260636" w:history="1">
+        <w:r>
+          <w:rPr>
+            <w:rStyle w:val="Hyperlink"/>
+            <w:rFonts w:ascii="Times New Roman" w:hAnsi="Times New Roman" w:cs="Times New Roman"/>
+            <w:b/>
+            <w:bCs/>
+            <w:noProof/>
+          </w:rPr>
+          <w:t>Gambar 3.9</w:t>
+        </w:r>
+        <w:r>
+          <w:rPr>
+            <w:rStyle w:val="Hyperlink"/>
+            <w:noProof/>
+          </w:rPr>
+          <w:t xml:space="preserve"> </w:t>
+        </w:r>
+        <w:r>
+          <w:rPr>
+            <w:rStyle w:val="Hyperlink"/>
+            <w:rFonts w:ascii="Times New Roman" w:hAnsi="Times New Roman" w:cs="Times New Roman"/>
+            <w:noProof/>
+          </w:rPr>
+          <w:t>Flowchart sub proses DWT</w:t>
+        </w:r>
+        <w:r>
+          <w:rPr>
+            <w:noProof/>
+            <w:webHidden/>
+          </w:rPr>
+          <w:tab/>
+        </w:r>
+        <w:r>
+          <w:rPr>
+            <w:noProof/>
+            <w:webHidden/>
+          </w:rPr>
+          <w:fldChar w:fldCharType="begin"/>
+        </w:r>
+        <w:r>
+          <w:rPr>
+            <w:noProof/>
+            <w:webHidden/>
+          </w:rPr>
+          <w:instrText xml:space="preserve"> PAGEREF _Toc46260636 \h </w:instrText>
+        </w:r>
+        <w:r>
+          <w:rPr>
+            <w:noProof/>
+            <w:webHidden/>
+          </w:rPr>
+        </w:r>
+        <w:r>
+          <w:rPr>
+            <w:noProof/>
+            <w:webHidden/>
+          </w:rPr>
+          <w:fldChar w:fldCharType="separate"/>
+        </w:r>
+        <w:r>
+          <w:rPr>
+            <w:noProof/>
+            <w:webHidden/>
+          </w:rPr>
+          <w:t>33</w:t>
+        </w:r>
+        <w:r>
+          <w:rPr>
+            <w:noProof/>
+            <w:webHidden/>
+          </w:rPr>
+          <w:fldChar w:fldCharType="end"/>
+        </w:r>
+      </w:hyperlink>
+    </w:p>
+    <w:p>
+      <w:pPr>
+        <w:pStyle w:val="TableofFigures"/>
+        <w:tabs>
+          <w:tab w:val="right" w:leader="dot" w:pos="8777"/>
+        </w:tabs>
+        <w:rPr>
+          <w:noProof/>
+        </w:rPr>
+      </w:pPr>
+      <w:hyperlink w:anchor="_Toc46260637" w:history="1">
+        <w:r>
+          <w:rPr>
+            <w:rStyle w:val="Hyperlink"/>
+            <w:rFonts w:ascii="Times New Roman" w:hAnsi="Times New Roman" w:cs="Times New Roman"/>
+            <w:b/>
+            <w:noProof/>
+          </w:rPr>
+          <w:t xml:space="preserve">Gambar 3.10 </w:t>
+        </w:r>
+        <w:r>
+          <w:rPr>
+            <w:rStyle w:val="Hyperlink"/>
+            <w:rFonts w:ascii="Times New Roman" w:hAnsi="Times New Roman" w:cs="Times New Roman"/>
+            <w:noProof/>
+          </w:rPr>
+          <w:t>Ilustrasi subband DWT</w:t>
+        </w:r>
+        <w:r>
+          <w:rPr>
+            <w:noProof/>
+            <w:webHidden/>
+          </w:rPr>
+          <w:tab/>
+        </w:r>
+        <w:r>
+          <w:rPr>
+            <w:noProof/>
+            <w:webHidden/>
+          </w:rPr>
+          <w:fldChar w:fldCharType="begin"/>
+        </w:r>
+        <w:r>
+          <w:rPr>
+            <w:noProof/>
+            <w:webHidden/>
+          </w:rPr>
+          <w:instrText xml:space="preserve"> PAGEREF _Toc46260637 \h </w:instrText>
+        </w:r>
+        <w:r>
+          <w:rPr>
+            <w:noProof/>
+            <w:webHidden/>
+          </w:rPr>
+        </w:r>
+        <w:r>
+          <w:rPr>
+            <w:noProof/>
+            <w:webHidden/>
+          </w:rPr>
+          <w:fldChar w:fldCharType="separate"/>
+        </w:r>
+        <w:r>
+          <w:rPr>
+            <w:noProof/>
+            <w:webHidden/>
+          </w:rPr>
+          <w:t>34</w:t>
+        </w:r>
+        <w:r>
+          <w:rPr>
+            <w:noProof/>
+            <w:webHidden/>
+          </w:rPr>
+          <w:fldChar w:fldCharType="end"/>
+        </w:r>
+      </w:hyperlink>
+    </w:p>
+    <w:p>
+      <w:pPr>
+        <w:pStyle w:val="TableofFigures"/>
+        <w:tabs>
+          <w:tab w:val="right" w:leader="dot" w:pos="8777"/>
+        </w:tabs>
+        <w:rPr>
+          <w:noProof/>
+        </w:rPr>
+      </w:pPr>
+      <w:hyperlink w:anchor="_Toc46260638" w:history="1">
+        <w:r>
+          <w:rPr>
+            <w:rStyle w:val="Hyperlink"/>
+            <w:rFonts w:ascii="Times New Roman" w:hAnsi="Times New Roman" w:cs="Times New Roman"/>
+            <w:b/>
+            <w:bCs/>
+            <w:noProof/>
+          </w:rPr>
+          <w:t>Gambar 3.11</w:t>
+        </w:r>
+        <w:r>
+          <w:rPr>
+            <w:rStyle w:val="Hyperlink"/>
+            <w:rFonts w:ascii="Times New Roman" w:hAnsi="Times New Roman" w:cs="Times New Roman"/>
+            <w:noProof/>
+          </w:rPr>
+          <w:t xml:space="preserve"> Flowchart sub proses Inverse DWT</w:t>
+        </w:r>
+        <w:r>
+          <w:rPr>
+            <w:noProof/>
+            <w:webHidden/>
+          </w:rPr>
+          <w:tab/>
+        </w:r>
+        <w:r>
+          <w:rPr>
+            <w:noProof/>
+            <w:webHidden/>
+          </w:rPr>
+          <w:fldChar w:fldCharType="begin"/>
+        </w:r>
+        <w:r>
+          <w:rPr>
+            <w:noProof/>
+            <w:webHidden/>
+          </w:rPr>
+          <w:instrText xml:space="preserve"> PAGEREF _Toc46260638 \h </w:instrText>
+        </w:r>
+        <w:r>
+          <w:rPr>
+            <w:noProof/>
+            <w:webHidden/>
+          </w:rPr>
+        </w:r>
+        <w:r>
+          <w:rPr>
+            <w:noProof/>
+            <w:webHidden/>
+          </w:rPr>
+          <w:fldChar w:fldCharType="separate"/>
+        </w:r>
+        <w:r>
+          <w:rPr>
+            <w:noProof/>
+            <w:webHidden/>
+          </w:rPr>
+          <w:t>35</w:t>
+        </w:r>
+        <w:r>
+          <w:rPr>
+            <w:noProof/>
+            <w:webHidden/>
+          </w:rPr>
+          <w:fldChar w:fldCharType="end"/>
+        </w:r>
+      </w:hyperlink>
+    </w:p>
+    <w:p>
+      <w:pPr>
+        <w:pStyle w:val="TableofFigures"/>
+        <w:tabs>
+          <w:tab w:val="right" w:leader="dot" w:pos="8777"/>
+        </w:tabs>
+        <w:rPr>
+          <w:noProof/>
+        </w:rPr>
+      </w:pPr>
+      <w:hyperlink w:anchor="_Toc46260639" w:history="1">
+        <w:r>
+          <w:rPr>
+            <w:rStyle w:val="Hyperlink"/>
+            <w:noProof/>
+          </w:rPr>
+          <w:t>Gambar 3.12 Wireframe Tampilan Awal</w:t>
+        </w:r>
+        <w:r>
+          <w:rPr>
+            <w:noProof/>
+            <w:webHidden/>
+          </w:rPr>
+          <w:tab/>
+        </w:r>
+        <w:r>
+          <w:rPr>
+            <w:noProof/>
+            <w:webHidden/>
+          </w:rPr>
+          <w:fldChar w:fldCharType="begin"/>
+        </w:r>
+        <w:r>
+          <w:rPr>
+            <w:noProof/>
+            <w:webHidden/>
+          </w:rPr>
+          <w:instrText xml:space="preserve"> PAGEREF _Toc46260639 \h </w:instrText>
+        </w:r>
+        <w:r>
+          <w:rPr>
+            <w:noProof/>
+            <w:webHidden/>
+          </w:rPr>
+        </w:r>
+        <w:r>
+          <w:rPr>
+            <w:noProof/>
+            <w:webHidden/>
+          </w:rPr>
+          <w:fldChar w:fldCharType="separate"/>
+        </w:r>
+        <w:r>
+          <w:rPr>
+            <w:noProof/>
+            <w:webHidden/>
+          </w:rPr>
+          <w:t>35</w:t>
+        </w:r>
+        <w:r>
+          <w:rPr>
+            <w:noProof/>
+            <w:webHidden/>
+          </w:rPr>
+          <w:fldChar w:fldCharType="end"/>
+        </w:r>
+      </w:hyperlink>
+    </w:p>
+    <w:p>
+      <w:pPr>
+        <w:pStyle w:val="TableofFigures"/>
+        <w:tabs>
+          <w:tab w:val="right" w:leader="dot" w:pos="8777"/>
+        </w:tabs>
+        <w:rPr>
+          <w:noProof/>
+        </w:rPr>
+      </w:pPr>
+      <w:hyperlink w:anchor="_Toc46260640" w:history="1">
+        <w:r>
+          <w:rPr>
+            <w:rStyle w:val="Hyperlink"/>
+            <w:noProof/>
+          </w:rPr>
+          <w:t>Gambar 3.13 Wireframe Tampilan Encode</w:t>
+        </w:r>
+        <w:r>
+          <w:rPr>
+            <w:noProof/>
+            <w:webHidden/>
+          </w:rPr>
+          <w:tab/>
+        </w:r>
+        <w:r>
+          <w:rPr>
+            <w:noProof/>
+            <w:webHidden/>
+          </w:rPr>
+          <w:fldChar w:fldCharType="begin"/>
+        </w:r>
+        <w:r>
+          <w:rPr>
+            <w:noProof/>
+            <w:webHidden/>
+          </w:rPr>
+          <w:instrText xml:space="preserve"> PAGEREF _Toc46260640 \h </w:instrText>
+        </w:r>
+        <w:r>
+          <w:rPr>
+            <w:noProof/>
+            <w:webHidden/>
+          </w:rPr>
+        </w:r>
+        <w:r>
+          <w:rPr>
+            <w:noProof/>
+            <w:webHidden/>
+          </w:rPr>
+          <w:fldChar w:fldCharType="separate"/>
+        </w:r>
+        <w:r>
+          <w:rPr>
+            <w:noProof/>
+            <w:webHidden/>
+          </w:rPr>
+          <w:t>36</w:t>
+        </w:r>
+        <w:r>
+          <w:rPr>
+            <w:noProof/>
+            <w:webHidden/>
+          </w:rPr>
+          <w:fldChar w:fldCharType="end"/>
+        </w:r>
+      </w:hyperlink>
+    </w:p>
+    <w:p>
+      <w:pPr>
+        <w:pStyle w:val="TableofFigures"/>
+        <w:tabs>
+          <w:tab w:val="right" w:leader="dot" w:pos="8777"/>
+        </w:tabs>
+        <w:rPr>
+          <w:noProof/>
+        </w:rPr>
+      </w:pPr>
+      <w:hyperlink w:anchor="_Toc46260641" w:history="1">
+        <w:r>
+          <w:rPr>
+            <w:rStyle w:val="Hyperlink"/>
+            <w:noProof/>
+          </w:rPr>
+          <w:t>Gambar 3.14 Wireframe Tampilan Hasil Encode</w:t>
+        </w:r>
+        <w:r>
+          <w:rPr>
+            <w:noProof/>
+            <w:webHidden/>
+          </w:rPr>
+          <w:tab/>
+        </w:r>
+        <w:r>
+          <w:rPr>
+            <w:noProof/>
+            <w:webHidden/>
+          </w:rPr>
+          <w:fldChar w:fldCharType="begin"/>
+        </w:r>
+        <w:r>
+          <w:rPr>
+            <w:noProof/>
+            <w:webHidden/>
+          </w:rPr>
+          <w:instrText xml:space="preserve"> PAGEREF _Toc46260641 \h </w:instrText>
+        </w:r>
+        <w:r>
+          <w:rPr>
+            <w:noProof/>
+            <w:webHidden/>
+          </w:rPr>
+        </w:r>
+        <w:r>
+          <w:rPr>
+            <w:noProof/>
+            <w:webHidden/>
+          </w:rPr>
+          <w:fldChar w:fldCharType="separate"/>
+        </w:r>
+        <w:r>
+          <w:rPr>
+            <w:noProof/>
+            <w:webHidden/>
+          </w:rPr>
+          <w:t>37</w:t>
+        </w:r>
+        <w:r>
+          <w:rPr>
+            <w:noProof/>
+            <w:webHidden/>
+          </w:rPr>
+          <w:fldChar w:fldCharType="end"/>
+        </w:r>
+      </w:hyperlink>
+    </w:p>
+    <w:p>
+      <w:pPr>
+        <w:pStyle w:val="TableofFigures"/>
+        <w:tabs>
+          <w:tab w:val="right" w:leader="dot" w:pos="8777"/>
+        </w:tabs>
+        <w:rPr>
+          <w:noProof/>
+        </w:rPr>
+      </w:pPr>
+      <w:hyperlink w:anchor="_Toc46260642" w:history="1">
+        <w:r>
+          <w:rPr>
+            <w:rStyle w:val="Hyperlink"/>
+            <w:noProof/>
+          </w:rPr>
+          <w:t>Gambar 3.15 Wireframe Tampilan Decode</w:t>
+        </w:r>
+        <w:r>
+          <w:rPr>
+            <w:noProof/>
+            <w:webHidden/>
+          </w:rPr>
+          <w:tab/>
+        </w:r>
+        <w:r>
+          <w:rPr>
+            <w:noProof/>
+            <w:webHidden/>
+          </w:rPr>
+          <w:fldChar w:fldCharType="begin"/>
+        </w:r>
+        <w:r>
+          <w:rPr>
+            <w:noProof/>
+            <w:webHidden/>
+          </w:rPr>
+          <w:instrText xml:space="preserve"> PAGEREF _Toc46260642 \h </w:instrText>
+        </w:r>
+        <w:r>
+          <w:rPr>
+            <w:noProof/>
+            <w:webHidden/>
+          </w:rPr>
+        </w:r>
+        <w:r>
+          <w:rPr>
+            <w:noProof/>
+            <w:webHidden/>
+          </w:rPr>
+          <w:fldChar w:fldCharType="separate"/>
+        </w:r>
+        <w:r>
+          <w:rPr>
+            <w:noProof/>
+            <w:webHidden/>
+          </w:rPr>
+          <w:t>38</w:t>
+        </w:r>
+        <w:r>
+          <w:rPr>
+            <w:noProof/>
+            <w:webHidden/>
+          </w:rPr>
+          <w:fldChar w:fldCharType="end"/>
+        </w:r>
+      </w:hyperlink>
+    </w:p>
+    <w:p>
+      <w:pPr>
+        <w:pStyle w:val="TableofFigures"/>
+        <w:tabs>
+          <w:tab w:val="right" w:leader="dot" w:pos="8777"/>
+        </w:tabs>
+        <w:rPr>
+          <w:noProof/>
+        </w:rPr>
+      </w:pPr>
+      <w:hyperlink w:anchor="_Toc46260643" w:history="1">
+        <w:r>
+          <w:rPr>
+            <w:rStyle w:val="Hyperlink"/>
+            <w:noProof/>
+          </w:rPr>
+          <w:t>Gambar 3.16 Wireframe Tampilan Identifikasi</w:t>
+        </w:r>
+        <w:r>
+          <w:rPr>
+            <w:noProof/>
+            <w:webHidden/>
+          </w:rPr>
+          <w:tab/>
+        </w:r>
+        <w:r>
+          <w:rPr>
+            <w:noProof/>
+            <w:webHidden/>
+          </w:rPr>
+          <w:fldChar w:fldCharType="begin"/>
+        </w:r>
+        <w:r>
+          <w:rPr>
+            <w:noProof/>
+            <w:webHidden/>
+          </w:rPr>
+          <w:instrText xml:space="preserve"> PAGEREF _Toc46260643 \h </w:instrText>
+        </w:r>
+        <w:r>
+          <w:rPr>
+            <w:noProof/>
+            <w:webHidden/>
+          </w:rPr>
+        </w:r>
+        <w:r>
+          <w:rPr>
+            <w:noProof/>
+            <w:webHidden/>
+          </w:rPr>
+          <w:fldChar w:fldCharType="separate"/>
+        </w:r>
+        <w:r>
+          <w:rPr>
+            <w:noProof/>
+            <w:webHidden/>
+          </w:rPr>
+          <w:t>39</w:t>
+        </w:r>
+        <w:r>
+          <w:rPr>
+            <w:noProof/>
+            <w:webHidden/>
+          </w:rPr>
+          <w:fldChar w:fldCharType="end"/>
+        </w:r>
+      </w:hyperlink>
+    </w:p>
+    <w:p>
+      <w:pPr>
         <w:jc w:val="center"/>
-        <w:rPr>
-          <w:rFonts w:ascii="Times New Roman" w:hAnsi="Times New Roman" w:cs="Times New Roman"/>
-          <w:b/>
-          <w:bCs/>
-          <w:color w:val="auto"/>
-          <w:sz w:val="24"/>
-          <w:szCs w:val="24"/>
-        </w:rPr>
-      </w:pPr>
-      <w:bookmarkStart w:id="0" w:name="_Toc43831165"/>
-      <w:r>
-        <w:rPr>
-          <w:rFonts w:ascii="Times New Roman" w:hAnsi="Times New Roman" w:cs="Times New Roman"/>
-          <w:b/>
-          <w:bCs/>
-          <w:color w:val="auto"/>
-          <w:sz w:val="24"/>
-          <w:szCs w:val="24"/>
-        </w:rPr>
+        <w:sectPr>
+          <w:pgSz w:w="11906" w:h="16838"/>
+          <w:pgMar w:top="1701" w:right="1418" w:bottom="1418" w:left="1701" w:header="709" w:footer="709" w:gutter="0"/>
+          <w:pgNumType w:fmt="lowerRoman"/>
+          <w:cols w:space="708"/>
+          <w:titlePg/>
+          <w:docGrid w:linePitch="360"/>
+        </w:sectPr>
+      </w:pPr>
+      <w:r>
+        <w:fldChar w:fldCharType="end"/>
+      </w:r>
+    </w:p>
+    <w:p>
+      <w:pPr>
+        <w:pStyle w:val="Heading1"/>
+      </w:pPr>
+      <w:bookmarkStart w:id="10" w:name="_Toc46259900"/>
+      <w:r>
+        <w:lastRenderedPageBreak/>
+        <w:t>DAFTAR TABEL</w:t>
+      </w:r>
+      <w:bookmarkEnd w:id="10"/>
+    </w:p>
+    <w:p/>
+    <w:p>
+      <w:pPr>
+        <w:pStyle w:val="TableofFigures"/>
+        <w:tabs>
+          <w:tab w:val="right" w:leader="dot" w:pos="8777"/>
+        </w:tabs>
+        <w:rPr>
+          <w:rFonts w:eastAsiaTheme="minorEastAsia"/>
+          <w:noProof/>
+        </w:rPr>
+      </w:pPr>
+      <w:r>
+        <w:fldChar w:fldCharType="begin"/>
+      </w:r>
+      <w:r>
+        <w:instrText xml:space="preserve"> TOC \h \z \c "Tabel " </w:instrText>
+      </w:r>
+      <w:r>
+        <w:fldChar w:fldCharType="separate"/>
+      </w:r>
+      <w:hyperlink w:anchor="_Toc46260648" w:history="1">
+        <w:r>
+          <w:rPr>
+            <w:rStyle w:val="Hyperlink"/>
+            <w:rFonts w:ascii="Times New Roman" w:hAnsi="Times New Roman" w:cs="Times New Roman"/>
+            <w:b/>
+            <w:bCs/>
+            <w:noProof/>
+          </w:rPr>
+          <w:t>Tabel  2.1.</w:t>
+        </w:r>
+        <w:r>
+          <w:rPr>
+            <w:rStyle w:val="Hyperlink"/>
+            <w:rFonts w:ascii="Times New Roman" w:hAnsi="Times New Roman" w:cs="Times New Roman"/>
+            <w:noProof/>
+          </w:rPr>
+          <w:t xml:space="preserve"> Tinjauan Literatur</w:t>
+        </w:r>
+        <w:r>
+          <w:rPr>
+            <w:noProof/>
+            <w:webHidden/>
+          </w:rPr>
+          <w:tab/>
+        </w:r>
+        <w:r>
+          <w:rPr>
+            <w:noProof/>
+            <w:webHidden/>
+          </w:rPr>
+          <w:fldChar w:fldCharType="begin"/>
+        </w:r>
+        <w:r>
+          <w:rPr>
+            <w:noProof/>
+            <w:webHidden/>
+          </w:rPr>
+          <w:instrText xml:space="preserve"> PAGEREF _Toc46260648 \h </w:instrText>
+        </w:r>
+        <w:r>
+          <w:rPr>
+            <w:noProof/>
+            <w:webHidden/>
+          </w:rPr>
+        </w:r>
+        <w:r>
+          <w:rPr>
+            <w:noProof/>
+            <w:webHidden/>
+          </w:rPr>
+          <w:fldChar w:fldCharType="separate"/>
+        </w:r>
+        <w:r>
+          <w:rPr>
+            <w:noProof/>
+            <w:webHidden/>
+          </w:rPr>
+          <w:t>19</w:t>
+        </w:r>
+        <w:r>
+          <w:rPr>
+            <w:noProof/>
+            <w:webHidden/>
+          </w:rPr>
+          <w:fldChar w:fldCharType="end"/>
+        </w:r>
+      </w:hyperlink>
+    </w:p>
+    <w:p>
+      <w:pPr>
+        <w:pStyle w:val="TableofFigures"/>
+        <w:tabs>
+          <w:tab w:val="right" w:leader="dot" w:pos="8777"/>
+        </w:tabs>
+        <w:rPr>
+          <w:rFonts w:eastAsiaTheme="minorEastAsia"/>
+          <w:noProof/>
+        </w:rPr>
+      </w:pPr>
+      <w:hyperlink w:anchor="_Toc46260649" w:history="1">
+        <w:r>
+          <w:rPr>
+            <w:rStyle w:val="Hyperlink"/>
+            <w:rFonts w:ascii="Times New Roman" w:hAnsi="Times New Roman" w:cs="Times New Roman"/>
+            <w:b/>
+            <w:bCs/>
+            <w:noProof/>
+          </w:rPr>
+          <w:t>Tabel  2.2.</w:t>
+        </w:r>
+        <w:r>
+          <w:rPr>
+            <w:rStyle w:val="Hyperlink"/>
+            <w:rFonts w:ascii="Times New Roman" w:hAnsi="Times New Roman" w:cs="Times New Roman"/>
+            <w:noProof/>
+          </w:rPr>
+          <w:t xml:space="preserve"> Lanjutan Tinjauan Literatur</w:t>
+        </w:r>
+        <w:r>
+          <w:rPr>
+            <w:noProof/>
+            <w:webHidden/>
+          </w:rPr>
+          <w:tab/>
+        </w:r>
+        <w:r>
+          <w:rPr>
+            <w:noProof/>
+            <w:webHidden/>
+          </w:rPr>
+          <w:fldChar w:fldCharType="begin"/>
+        </w:r>
+        <w:r>
+          <w:rPr>
+            <w:noProof/>
+            <w:webHidden/>
+          </w:rPr>
+          <w:instrText xml:space="preserve"> PAGEREF _Toc46260649 \h </w:instrText>
+        </w:r>
+        <w:r>
+          <w:rPr>
+            <w:noProof/>
+            <w:webHidden/>
+          </w:rPr>
+        </w:r>
+        <w:r>
+          <w:rPr>
+            <w:noProof/>
+            <w:webHidden/>
+          </w:rPr>
+          <w:fldChar w:fldCharType="separate"/>
+        </w:r>
+        <w:r>
+          <w:rPr>
+            <w:noProof/>
+            <w:webHidden/>
+          </w:rPr>
+          <w:t>20</w:t>
+        </w:r>
+        <w:r>
+          <w:rPr>
+            <w:noProof/>
+            <w:webHidden/>
+          </w:rPr>
+          <w:fldChar w:fldCharType="end"/>
+        </w:r>
+      </w:hyperlink>
+    </w:p>
+    <w:p>
+      <w:pPr>
+        <w:sectPr>
+          <w:pgSz w:w="11906" w:h="16838"/>
+          <w:pgMar w:top="1701" w:right="1418" w:bottom="1418" w:left="1701" w:header="709" w:footer="709" w:gutter="0"/>
+          <w:pgNumType w:fmt="lowerRoman"/>
+          <w:cols w:space="708"/>
+          <w:titlePg/>
+          <w:docGrid w:linePitch="360"/>
+        </w:sectPr>
+      </w:pPr>
+      <w:r>
+        <w:fldChar w:fldCharType="end"/>
+      </w:r>
+    </w:p>
+    <w:p>
+      <w:pPr>
+        <w:pStyle w:val="Heading1"/>
+        <w:sectPr>
+          <w:pgSz w:w="11906" w:h="16838"/>
+          <w:pgMar w:top="1701" w:right="1418" w:bottom="1418" w:left="1701" w:header="709" w:footer="709" w:gutter="0"/>
+          <w:pgNumType w:fmt="lowerRoman"/>
+          <w:cols w:space="708"/>
+          <w:titlePg/>
+          <w:docGrid w:linePitch="360"/>
+        </w:sectPr>
+      </w:pPr>
+      <w:bookmarkStart w:id="11" w:name="_Toc46259901"/>
+      <w:r>
+        <w:lastRenderedPageBreak/>
+        <w:t>DAFTAR MODUL PROGRAM</w:t>
+      </w:r>
+      <w:bookmarkEnd w:id="11"/>
+    </w:p>
+    <w:p>
+      <w:pPr>
+        <w:pStyle w:val="Heading1"/>
+      </w:pPr>
+      <w:bookmarkStart w:id="12" w:name="_Toc46259902"/>
+      <w:r>
         <w:lastRenderedPageBreak/>
         <w:t xml:space="preserve">BAB I </w:t>
       </w:r>
       <w:r>
-        <w:rPr>
-          <w:rFonts w:ascii="Times New Roman" w:hAnsi="Times New Roman" w:cs="Times New Roman"/>
-          <w:b/>
-          <w:bCs/>
-          <w:color w:val="auto"/>
-          <w:sz w:val="24"/>
-          <w:szCs w:val="24"/>
-        </w:rPr>
         <w:br/>
         <w:t>PENDAHULUAN</w:t>
       </w:r>
-      <w:bookmarkEnd w:id="0"/>
+      <w:bookmarkEnd w:id="12"/>
     </w:p>
     <w:p>
       <w:pPr>
@@ -2739,29 +6621,24 @@
     <w:p>
       <w:pPr>
         <w:pStyle w:val="Heading2"/>
-        <w:spacing w:before="0" w:line="240" w:lineRule="auto"/>
-        <w:rPr>
-          <w:rFonts w:ascii="Times New Roman" w:hAnsi="Times New Roman" w:cs="Times New Roman"/>
-          <w:b/>
-          <w:bCs/>
-          <w:color w:val="auto"/>
-          <w:sz w:val="24"/>
-          <w:szCs w:val="24"/>
-        </w:rPr>
-      </w:pPr>
-      <w:bookmarkStart w:id="1" w:name="_Toc43831166"/>
-      <w:r>
-        <w:rPr>
-          <w:rFonts w:ascii="Times New Roman" w:hAnsi="Times New Roman" w:cs="Times New Roman"/>
-          <w:b/>
-          <w:bCs/>
-          <w:color w:val="auto"/>
-          <w:sz w:val="24"/>
-          <w:szCs w:val="24"/>
+        <w:rPr>
+          <w:rFonts w:ascii="Times New Roman" w:hAnsi="Times New Roman" w:cs="Times New Roman"/>
+          <w:b/>
+          <w:color w:val="auto"/>
+          <w:sz w:val="24"/>
+        </w:rPr>
+      </w:pPr>
+      <w:bookmarkStart w:id="13" w:name="_Toc46259903"/>
+      <w:r>
+        <w:rPr>
+          <w:rFonts w:ascii="Times New Roman" w:hAnsi="Times New Roman" w:cs="Times New Roman"/>
+          <w:b/>
+          <w:color w:val="auto"/>
+          <w:sz w:val="24"/>
         </w:rPr>
         <w:t>Latar Belakang</w:t>
       </w:r>
-      <w:bookmarkEnd w:id="1"/>
+      <w:bookmarkEnd w:id="13"/>
     </w:p>
     <w:p>
       <w:pPr>
@@ -3129,7 +7006,16 @@
           <w:sz w:val="24"/>
           <w:szCs w:val="24"/>
         </w:rPr>
-        <w:t xml:space="preserve"> untuk melakukan enkripsi terhadap dokumen berekstensi *.doc, *.docx, *.xls, *.xlsx, *.txt, dan *.pdf untuk dihasilkan plaintext yang kemudian menggunakan </w:t>
+        <w:t xml:space="preserve"> untuk melakukan enkripsi terhadap dokumen berekstensi *.doc, *.docx, *.xls, *.xlsx, *.txt, dan *.pdf untuk dihasilkan </w:t>
+      </w:r>
+      <w:r>
+        <w:rPr>
+          <w:rFonts w:ascii="Times New Roman" w:eastAsia="Times New Roman" w:hAnsi="Times New Roman" w:cs="Times New Roman"/>
+          <w:sz w:val="24"/>
+          <w:szCs w:val="24"/>
+        </w:rPr>
+        <w:lastRenderedPageBreak/>
+        <w:t xml:space="preserve">plaintext yang kemudian menggunakan </w:t>
       </w:r>
       <w:r>
         <w:rPr>
@@ -3146,16 +7032,7 @@
           <w:sz w:val="24"/>
           <w:szCs w:val="24"/>
         </w:rPr>
-        <w:t xml:space="preserve"> untuk menyisipkannya ke </w:t>
-      </w:r>
-      <w:r>
-        <w:rPr>
-          <w:rFonts w:ascii="Times New Roman" w:eastAsia="Times New Roman" w:hAnsi="Times New Roman" w:cs="Times New Roman"/>
-          <w:sz w:val="24"/>
-          <w:szCs w:val="24"/>
-        </w:rPr>
-        <w:lastRenderedPageBreak/>
-        <w:t xml:space="preserve">dalam gambar. Penelitian serupa terkait algoritma </w:t>
+        <w:t xml:space="preserve"> untuk menyisipkannya ke dalam gambar. Penelitian serupa terkait algoritma </w:t>
       </w:r>
       <w:r>
         <w:rPr>
@@ -3571,7 +7448,15 @@
           <w:rFonts w:ascii="Times New Roman" w:eastAsia="Times New Roman" w:hAnsi="Times New Roman" w:cs="Times New Roman"/>
           <w:sz w:val="24"/>
         </w:rPr>
-        <w:t xml:space="preserve">watermarking pada suatu objek. Dalam penelitian ini, metode yang akan diteliti adalah </w:t>
+        <w:t xml:space="preserve">watermarking pada </w:t>
+      </w:r>
+      <w:r>
+        <w:rPr>
+          <w:rFonts w:ascii="Times New Roman" w:eastAsia="Times New Roman" w:hAnsi="Times New Roman" w:cs="Times New Roman"/>
+          <w:sz w:val="24"/>
+        </w:rPr>
+        <w:lastRenderedPageBreak/>
+        <w:t xml:space="preserve">suatu objek. Dalam penelitian ini, metode yang akan diteliti adalah </w:t>
       </w:r>
       <w:r>
         <w:rPr>
@@ -3628,7 +7513,6 @@
           <w:iCs/>
           <w:sz w:val="24"/>
         </w:rPr>
-        <w:lastRenderedPageBreak/>
         <w:t>Discrete</w:t>
       </w:r>
       <w:r>
@@ -4000,7 +7884,7 @@
           <w:szCs w:val="24"/>
         </w:rPr>
       </w:pPr>
-      <w:bookmarkStart w:id="2" w:name="_Toc43831167"/>
+      <w:bookmarkStart w:id="14" w:name="_Toc46259904"/>
       <w:r>
         <w:rPr>
           <w:rFonts w:ascii="Times New Roman" w:hAnsi="Times New Roman" w:cs="Times New Roman"/>
@@ -4012,7 +7896,7 @@
         </w:rPr>
         <w:t>Perumusan Masalah</w:t>
       </w:r>
-      <w:bookmarkEnd w:id="2"/>
+      <w:bookmarkEnd w:id="14"/>
       <w:r>
         <w:rPr>
           <w:rFonts w:ascii="Times New Roman" w:hAnsi="Times New Roman" w:cs="Times New Roman"/>
@@ -4327,7 +8211,7 @@
           <w:szCs w:val="24"/>
         </w:rPr>
       </w:pPr>
-      <w:bookmarkStart w:id="3" w:name="_Toc43831168"/>
+      <w:bookmarkStart w:id="15" w:name="_Toc46259905"/>
       <w:r>
         <w:rPr>
           <w:rFonts w:ascii="Times New Roman" w:hAnsi="Times New Roman" w:cs="Times New Roman"/>
@@ -4339,7 +8223,7 @@
         </w:rPr>
         <w:t>Batasan Masalah</w:t>
       </w:r>
-      <w:bookmarkEnd w:id="3"/>
+      <w:bookmarkEnd w:id="15"/>
     </w:p>
     <w:p>
       <w:pPr>
@@ -4678,7 +8562,7 @@
           <w:szCs w:val="24"/>
         </w:rPr>
       </w:pPr>
-      <w:bookmarkStart w:id="4" w:name="_Toc43831169"/>
+      <w:bookmarkStart w:id="16" w:name="_Toc46259906"/>
       <w:r>
         <w:rPr>
           <w:rFonts w:ascii="Times New Roman" w:hAnsi="Times New Roman" w:cs="Times New Roman"/>
@@ -4690,7 +8574,7 @@
         </w:rPr>
         <w:t>Tujuan Penelitian</w:t>
       </w:r>
-      <w:bookmarkEnd w:id="4"/>
+      <w:bookmarkEnd w:id="16"/>
     </w:p>
     <w:p>
       <w:pPr>
@@ -4733,6 +8617,7 @@
           <w:rFonts w:ascii="Times New Roman" w:eastAsia="Times New Roman" w:hAnsi="Times New Roman" w:cs="Times New Roman"/>
           <w:sz w:val="24"/>
         </w:rPr>
+        <w:lastRenderedPageBreak/>
         <w:t>Mengetahui</w:t>
       </w:r>
       <w:r>
@@ -4937,7 +8822,6 @@
           <w:rFonts w:ascii="Times New Roman" w:eastAsia="Times New Roman" w:hAnsi="Times New Roman" w:cs="Times New Roman"/>
           <w:sz w:val="24"/>
         </w:rPr>
-        <w:lastRenderedPageBreak/>
         <w:t xml:space="preserve">Mengetahui hasil identifikasi tingkat </w:t>
       </w:r>
       <w:r>
@@ -5059,7 +8943,7 @@
           <w:szCs w:val="24"/>
         </w:rPr>
       </w:pPr>
-      <w:bookmarkStart w:id="5" w:name="_Toc43831170"/>
+      <w:bookmarkStart w:id="17" w:name="_Toc46259907"/>
       <w:r>
         <w:rPr>
           <w:rFonts w:ascii="Times New Roman" w:hAnsi="Times New Roman" w:cs="Times New Roman"/>
@@ -5071,7 +8955,7 @@
         </w:rPr>
         <w:t>Manfaat Penelitian</w:t>
       </w:r>
-      <w:bookmarkEnd w:id="5"/>
+      <w:bookmarkEnd w:id="17"/>
     </w:p>
     <w:p>
       <w:pPr>
@@ -5299,7 +9183,7 @@
           <w:szCs w:val="24"/>
         </w:rPr>
       </w:pPr>
-      <w:bookmarkStart w:id="6" w:name="_Toc43831171"/>
+      <w:bookmarkStart w:id="18" w:name="_Toc46259908"/>
       <w:r>
         <w:rPr>
           <w:rFonts w:ascii="Times New Roman" w:hAnsi="Times New Roman" w:cs="Times New Roman"/>
@@ -5322,7 +9206,7 @@
         </w:rPr>
         <w:t xml:space="preserve"> dan Pengembangan Sistem</w:t>
       </w:r>
-      <w:bookmarkEnd w:id="6"/>
+      <w:bookmarkEnd w:id="18"/>
     </w:p>
     <w:p>
       <w:pPr>
@@ -5371,7 +9255,7 @@
           <w:color w:val="auto"/>
         </w:rPr>
       </w:pPr>
-      <w:bookmarkStart w:id="7" w:name="_Toc43831172"/>
+      <w:bookmarkStart w:id="19" w:name="_Toc46259909"/>
       <w:r>
         <w:rPr>
           <w:rFonts w:ascii="Times New Roman" w:hAnsi="Times New Roman" w:cs="Times New Roman"/>
@@ -5381,7 +9265,7 @@
         </w:rPr>
         <w:t>Metodologi Penelitian</w:t>
       </w:r>
-      <w:bookmarkEnd w:id="7"/>
+      <w:bookmarkEnd w:id="19"/>
     </w:p>
     <w:p>
       <w:pPr>
@@ -5516,7 +9400,16 @@
           <w:bCs/>
           <w:sz w:val="24"/>
         </w:rPr>
-        <w:t>stem dijelaskan terpisah pada sub bab 1.6.2 mengenai metode pengembangan s</w:t>
+        <w:t xml:space="preserve">stem dijelaskan terpisah pada sub </w:t>
+      </w:r>
+      <w:r>
+        <w:rPr>
+          <w:rFonts w:ascii="Times New Roman" w:hAnsi="Times New Roman" w:cs="Times New Roman"/>
+          <w:bCs/>
+          <w:sz w:val="24"/>
+        </w:rPr>
+        <w:lastRenderedPageBreak/>
+        <w:t>bab 1.6.2 mengenai metode pengembangan s</w:t>
       </w:r>
       <w:r>
         <w:rPr>
@@ -5550,18 +9443,17 @@
           <w:color w:val="auto"/>
         </w:rPr>
       </w:pPr>
-      <w:bookmarkStart w:id="8" w:name="_Toc43831173"/>
-      <w:r>
-        <w:rPr>
-          <w:rFonts w:ascii="Times New Roman" w:hAnsi="Times New Roman" w:cs="Times New Roman"/>
-          <w:b/>
-          <w:bCs/>
-          <w:color w:val="auto"/>
-        </w:rPr>
-        <w:lastRenderedPageBreak/>
+      <w:bookmarkStart w:id="20" w:name="_Toc46259910"/>
+      <w:r>
+        <w:rPr>
+          <w:rFonts w:ascii="Times New Roman" w:hAnsi="Times New Roman" w:cs="Times New Roman"/>
+          <w:b/>
+          <w:bCs/>
+          <w:color w:val="auto"/>
+        </w:rPr>
         <w:t>Metode Pengembangan Sistem</w:t>
       </w:r>
-      <w:bookmarkEnd w:id="8"/>
+      <w:bookmarkEnd w:id="20"/>
     </w:p>
     <w:p>
       <w:pPr>
@@ -5741,7 +9633,7 @@
                     </pic:cNvPicPr>
                   </pic:nvPicPr>
                   <pic:blipFill>
-                    <a:blip r:embed="rId10">
+                    <a:blip r:embed="rId13">
                       <a:extLst>
                         <a:ext uri="{28A0092B-C50C-407E-A947-70E740481C1C}">
                           <a14:useLocalDpi xmlns:a14="http://schemas.microsoft.com/office/drawing/2010/main" val="0"/>
@@ -5884,7 +9776,15 @@
           <w:rFonts w:ascii="Times New Roman" w:hAnsi="Times New Roman" w:cs="Times New Roman"/>
           <w:sz w:val="24"/>
         </w:rPr>
-        <w:t xml:space="preserve"> dibuat untuk memenuhi kebutuhan pengguna dan pada saat yang sama memungkinkan pengembang untuk lebih memahami kebutuhan pengguna secara lebih baik. </w:t>
+        <w:t xml:space="preserve"> </w:t>
+      </w:r>
+      <w:r>
+        <w:rPr>
+          <w:rFonts w:ascii="Times New Roman" w:hAnsi="Times New Roman" w:cs="Times New Roman"/>
+          <w:sz w:val="24"/>
+        </w:rPr>
+        <w:lastRenderedPageBreak/>
+        <w:t xml:space="preserve">dibuat untuk memenuhi kebutuhan pengguna dan pada saat yang sama memungkinkan pengembang untuk lebih memahami kebutuhan pengguna secara lebih baik. </w:t>
       </w:r>
     </w:p>
     <w:p>
@@ -5909,7 +9809,6 @@
           <w:sz w:val="24"/>
           <w:szCs w:val="24"/>
         </w:rPr>
-        <w:lastRenderedPageBreak/>
         <w:t xml:space="preserve">Berdasarkan model </w:t>
       </w:r>
       <w:r>
@@ -6381,116 +10280,45 @@
         <w:jc w:val="both"/>
         <w:rPr>
           <w:rFonts w:ascii="Times New Roman" w:hAnsi="Times New Roman" w:cs="Times New Roman"/>
-          <w:color w:val="000000" w:themeColor="text1"/>
-          <w:sz w:val="32"/>
-          <w:szCs w:val="32"/>
-        </w:rPr>
-      </w:pPr>
-      <w:r>
-        <w:rPr>
-          <w:rFonts w:ascii="Times New Roman" w:hAnsi="Times New Roman" w:cs="Times New Roman"/>
-          <w:color w:val="000000" w:themeColor="text1"/>
-          <w:sz w:val="24"/>
-          <w:szCs w:val="24"/>
-        </w:rPr>
-        <w:t xml:space="preserve">Penelitian ini dilakukan hanya sampai pada tahap </w:t>
-      </w:r>
-      <w:r>
-        <w:rPr>
-          <w:rFonts w:ascii="Times New Roman" w:hAnsi="Times New Roman" w:cs="Times New Roman"/>
-          <w:i/>
-          <w:color w:val="000000" w:themeColor="text1"/>
-          <w:sz w:val="24"/>
-          <w:szCs w:val="24"/>
-        </w:rPr>
-        <w:t>Construction</w:t>
-      </w:r>
-      <w:r>
-        <w:rPr>
-          <w:rFonts w:ascii="Times New Roman" w:hAnsi="Times New Roman" w:cs="Times New Roman"/>
-          <w:color w:val="000000" w:themeColor="text1"/>
-          <w:sz w:val="24"/>
-          <w:szCs w:val="24"/>
-        </w:rPr>
-        <w:t xml:space="preserve"> </w:t>
-      </w:r>
-      <w:r>
-        <w:rPr>
-          <w:rFonts w:ascii="Times New Roman" w:hAnsi="Times New Roman" w:cs="Times New Roman"/>
-          <w:i/>
-          <w:color w:val="000000" w:themeColor="text1"/>
-          <w:sz w:val="24"/>
-          <w:szCs w:val="24"/>
-        </w:rPr>
-        <w:t>of</w:t>
-      </w:r>
-      <w:r>
-        <w:rPr>
-          <w:rFonts w:ascii="Times New Roman" w:hAnsi="Times New Roman" w:cs="Times New Roman"/>
-          <w:color w:val="000000" w:themeColor="text1"/>
-          <w:sz w:val="24"/>
-          <w:szCs w:val="24"/>
-        </w:rPr>
-        <w:t xml:space="preserve"> </w:t>
-      </w:r>
-      <w:r>
-        <w:rPr>
-          <w:rFonts w:ascii="Times New Roman" w:hAnsi="Times New Roman" w:cs="Times New Roman"/>
-          <w:i/>
-          <w:color w:val="000000" w:themeColor="text1"/>
-          <w:sz w:val="24"/>
-          <w:szCs w:val="24"/>
-        </w:rPr>
-        <w:t>Prototype</w:t>
-      </w:r>
-      <w:r>
-        <w:rPr>
-          <w:rFonts w:ascii="Times New Roman" w:hAnsi="Times New Roman" w:cs="Times New Roman"/>
-          <w:color w:val="000000" w:themeColor="text1"/>
-          <w:sz w:val="24"/>
-          <w:szCs w:val="24"/>
-        </w:rPr>
-        <w:t xml:space="preserve"> / Pembuatan </w:t>
-      </w:r>
-      <w:r>
-        <w:rPr>
-          <w:rFonts w:ascii="Times New Roman" w:hAnsi="Times New Roman" w:cs="Times New Roman"/>
-          <w:i/>
-          <w:color w:val="000000" w:themeColor="text1"/>
-          <w:sz w:val="24"/>
-          <w:szCs w:val="24"/>
-        </w:rPr>
-        <w:t>Prototype</w:t>
-      </w:r>
-      <w:r>
-        <w:rPr>
-          <w:rFonts w:ascii="Times New Roman" w:hAnsi="Times New Roman" w:cs="Times New Roman"/>
-          <w:color w:val="000000" w:themeColor="text1"/>
-          <w:sz w:val="24"/>
-          <w:szCs w:val="24"/>
-        </w:rPr>
-        <w:t xml:space="preserve"> dalam merancang cepat berdasarkan pada representasi aspek- aspek Perangkat Lunak pada </w:t>
-      </w:r>
-      <w:r>
-        <w:rPr>
-          <w:rFonts w:ascii="Times New Roman" w:hAnsi="Times New Roman" w:cs="Times New Roman"/>
-          <w:i/>
-          <w:iCs/>
-          <w:color w:val="000000" w:themeColor="text1"/>
-          <w:sz w:val="24"/>
-          <w:szCs w:val="24"/>
-        </w:rPr>
-        <w:t>end user</w:t>
-      </w:r>
-      <w:r>
-        <w:rPr>
-          <w:rFonts w:ascii="Times New Roman" w:hAnsi="Times New Roman" w:cs="Times New Roman"/>
-          <w:color w:val="000000" w:themeColor="text1"/>
-          <w:sz w:val="24"/>
-          <w:szCs w:val="24"/>
-        </w:rPr>
-        <w:t>.</w:t>
-      </w:r>
+          <w:color w:val="000000"/>
+          <w:sz w:val="24"/>
+          <w:szCs w:val="24"/>
+        </w:rPr>
+      </w:pPr>
+    </w:p>
+    <w:p>
+      <w:pPr>
+        <w:pStyle w:val="ListParagraph"/>
+        <w:autoSpaceDE w:val="0"/>
+        <w:autoSpaceDN w:val="0"/>
+        <w:adjustRightInd w:val="0"/>
+        <w:spacing w:after="0" w:line="480" w:lineRule="auto"/>
+        <w:ind w:left="0" w:firstLine="720"/>
+        <w:jc w:val="both"/>
+        <w:rPr>
+          <w:rFonts w:ascii="Times New Roman" w:hAnsi="Times New Roman" w:cs="Times New Roman"/>
+          <w:color w:val="000000"/>
+          <w:sz w:val="24"/>
+          <w:szCs w:val="24"/>
+        </w:rPr>
+      </w:pPr>
+    </w:p>
+    <w:p>
+      <w:pPr>
+        <w:pStyle w:val="ListParagraph"/>
+        <w:autoSpaceDE w:val="0"/>
+        <w:autoSpaceDN w:val="0"/>
+        <w:adjustRightInd w:val="0"/>
+        <w:spacing w:after="0" w:line="480" w:lineRule="auto"/>
+        <w:ind w:left="0" w:firstLine="720"/>
+        <w:jc w:val="both"/>
+        <w:rPr>
+          <w:rFonts w:ascii="Times New Roman" w:hAnsi="Times New Roman" w:cs="Times New Roman"/>
+          <w:color w:val="000000"/>
+          <w:sz w:val="24"/>
+          <w:szCs w:val="24"/>
+        </w:rPr>
+      </w:pPr>
     </w:p>
     <w:p>
       <w:pPr>
@@ -6509,20 +10337,19 @@
           <w:szCs w:val="24"/>
         </w:rPr>
       </w:pPr>
-      <w:bookmarkStart w:id="9" w:name="_Toc43831174"/>
-      <w:r>
-        <w:rPr>
-          <w:rFonts w:ascii="Times New Roman" w:hAnsi="Times New Roman" w:cs="Times New Roman"/>
-          <w:b/>
-          <w:bCs/>
-          <w:color w:val="auto"/>
-          <w:sz w:val="24"/>
-          <w:szCs w:val="24"/>
-        </w:rPr>
-        <w:lastRenderedPageBreak/>
+      <w:bookmarkStart w:id="21" w:name="_Toc46259911"/>
+      <w:r>
+        <w:rPr>
+          <w:rFonts w:ascii="Times New Roman" w:hAnsi="Times New Roman" w:cs="Times New Roman"/>
+          <w:b/>
+          <w:bCs/>
+          <w:color w:val="auto"/>
+          <w:sz w:val="24"/>
+          <w:szCs w:val="24"/>
+        </w:rPr>
         <w:t>Sistematika Penulisan</w:t>
       </w:r>
-      <w:bookmarkEnd w:id="9"/>
+      <w:bookmarkEnd w:id="21"/>
     </w:p>
     <w:p>
       <w:pPr>
@@ -7172,7 +10999,7 @@
           <w:rFonts w:ascii="Times New Roman" w:hAnsi="Times New Roman" w:cs="Times New Roman"/>
         </w:rPr>
         <w:sectPr>
-          <w:footerReference w:type="first" r:id="rId11"/>
+          <w:footerReference w:type="first" r:id="rId14"/>
           <w:pgSz w:w="11906" w:h="16838"/>
           <w:pgMar w:top="1701" w:right="1418" w:bottom="1418" w:left="1701" w:header="709" w:footer="709" w:gutter="0"/>
           <w:pgNumType w:start="1"/>
@@ -7185,43 +11012,17 @@
     <w:p>
       <w:pPr>
         <w:pStyle w:val="Heading1"/>
-        <w:ind w:left="0" w:firstLine="0"/>
-        <w:jc w:val="center"/>
-        <w:rPr>
-          <w:rFonts w:ascii="Times New Roman" w:hAnsi="Times New Roman" w:cs="Times New Roman"/>
-          <w:b/>
-          <w:bCs/>
-          <w:color w:val="auto"/>
-          <w:sz w:val="24"/>
-          <w:szCs w:val="24"/>
-        </w:rPr>
-      </w:pPr>
-      <w:bookmarkStart w:id="10" w:name="_Toc43831175"/>
-      <w:r>
-        <w:rPr>
-          <w:rFonts w:ascii="Times New Roman" w:hAnsi="Times New Roman" w:cs="Times New Roman"/>
-          <w:b/>
-          <w:bCs/>
-          <w:color w:val="auto"/>
-          <w:sz w:val="24"/>
-          <w:szCs w:val="24"/>
-        </w:rPr>
+      </w:pPr>
+      <w:bookmarkStart w:id="22" w:name="_Toc46259912"/>
+      <w:r>
         <w:lastRenderedPageBreak/>
         <w:t>BAB II</w:t>
       </w:r>
       <w:r>
-        <w:rPr>
-          <w:rFonts w:ascii="Times New Roman" w:hAnsi="Times New Roman" w:cs="Times New Roman"/>
-          <w:b/>
-          <w:bCs/>
-          <w:color w:val="auto"/>
-          <w:sz w:val="24"/>
-          <w:szCs w:val="24"/>
-        </w:rPr>
         <w:br/>
         <w:t>TINJAUAN PUSTAKA</w:t>
       </w:r>
-      <w:bookmarkEnd w:id="10"/>
+      <w:bookmarkEnd w:id="22"/>
     </w:p>
     <w:p>
       <w:pPr>
@@ -7252,30 +11053,47 @@
     </w:p>
     <w:p>
       <w:pPr>
+        <w:pStyle w:val="ListParagraph"/>
+        <w:keepNext/>
+        <w:keepLines/>
+        <w:numPr>
+          <w:ilvl w:val="0"/>
+          <w:numId w:val="28"/>
+        </w:numPr>
+        <w:spacing w:before="40" w:after="0" w:line="480" w:lineRule="auto"/>
+        <w:contextualSpacing w:val="0"/>
+        <w:outlineLvl w:val="1"/>
+        <w:rPr>
+          <w:rFonts w:ascii="Times New Roman" w:eastAsiaTheme="majorEastAsia" w:hAnsi="Times New Roman" w:cs="Times New Roman"/>
+          <w:b/>
+          <w:bCs/>
+          <w:vanish/>
+          <w:sz w:val="24"/>
+          <w:szCs w:val="24"/>
+        </w:rPr>
+      </w:pPr>
+      <w:bookmarkStart w:id="23" w:name="_Toc46259913"/>
+    </w:p>
+    <w:p>
+      <w:pPr>
         <w:pStyle w:val="Heading2"/>
-        <w:spacing w:line="480" w:lineRule="auto"/>
-        <w:rPr>
-          <w:rFonts w:ascii="Times New Roman" w:hAnsi="Times New Roman" w:cs="Times New Roman"/>
-          <w:b/>
-          <w:bCs/>
-          <w:color w:val="auto"/>
-          <w:sz w:val="24"/>
-          <w:szCs w:val="24"/>
-        </w:rPr>
-      </w:pPr>
-      <w:bookmarkStart w:id="11" w:name="_Toc43831176"/>
-      <w:r>
-        <w:rPr>
-          <w:rFonts w:ascii="Times New Roman" w:hAnsi="Times New Roman" w:cs="Times New Roman"/>
-          <w:b/>
-          <w:bCs/>
-          <w:color w:val="auto"/>
-          <w:sz w:val="24"/>
-          <w:szCs w:val="24"/>
+        <w:rPr>
+          <w:rFonts w:ascii="Times New Roman" w:hAnsi="Times New Roman" w:cs="Times New Roman"/>
+          <w:b/>
+          <w:color w:val="auto"/>
+          <w:sz w:val="24"/>
+        </w:rPr>
+      </w:pPr>
+      <w:r>
+        <w:rPr>
+          <w:rFonts w:ascii="Times New Roman" w:hAnsi="Times New Roman" w:cs="Times New Roman"/>
+          <w:b/>
+          <w:color w:val="auto"/>
+          <w:sz w:val="24"/>
         </w:rPr>
         <w:t>Citra Digital</w:t>
       </w:r>
-      <w:bookmarkEnd w:id="11"/>
+      <w:bookmarkEnd w:id="23"/>
     </w:p>
     <w:p>
       <w:pPr>
@@ -8201,7 +12019,7 @@
                     <pic:cNvPicPr/>
                   </pic:nvPicPr>
                   <pic:blipFill>
-                    <a:blip r:embed="rId12">
+                    <a:blip r:embed="rId15">
                       <a:extLst>
                         <a:ext uri="{28A0092B-C50C-407E-A947-70E740481C1C}">
                           <a14:useLocalDpi xmlns:a14="http://schemas.microsoft.com/office/drawing/2010/main" val="0"/>
@@ -8242,6 +12060,7 @@
           <w:szCs w:val="22"/>
         </w:rPr>
       </w:pPr>
+      <w:bookmarkStart w:id="24" w:name="_Toc46260623"/>
       <w:r>
         <w:rPr>
           <w:rFonts w:ascii="Times New Roman" w:hAnsi="Times New Roman" w:cs="Times New Roman"/>
@@ -8424,6 +12243,7 @@
         </w:rPr>
         <w:t xml:space="preserve"> Contoh tata letak pixel dalam matriks</w:t>
       </w:r>
+      <w:bookmarkEnd w:id="24"/>
     </w:p>
     <w:p>
       <w:pPr>
@@ -8502,7 +12322,7 @@
           <w:color w:val="auto"/>
         </w:rPr>
       </w:pPr>
-      <w:bookmarkStart w:id="12" w:name="_Toc43831177"/>
+      <w:bookmarkStart w:id="25" w:name="_Toc46259914"/>
       <w:r>
         <w:rPr>
           <w:rFonts w:ascii="Times New Roman" w:hAnsi="Times New Roman" w:cs="Times New Roman"/>
@@ -8512,7 +12332,7 @@
         </w:rPr>
         <w:t>Ruang Warna RGB</w:t>
       </w:r>
-      <w:bookmarkEnd w:id="12"/>
+      <w:bookmarkEnd w:id="25"/>
     </w:p>
     <w:p>
       <w:pPr>
@@ -8922,7 +12742,7 @@
                     <pic:cNvPicPr/>
                   </pic:nvPicPr>
                   <pic:blipFill rotWithShape="1">
-                    <a:blip r:embed="rId13">
+                    <a:blip r:embed="rId16">
                       <a:extLst>
                         <a:ext uri="{28A0092B-C50C-407E-A947-70E740481C1C}">
                           <a14:useLocalDpi xmlns:a14="http://schemas.microsoft.com/office/drawing/2010/main" val="0"/>
@@ -8990,6 +12810,7 @@
           <w:szCs w:val="22"/>
         </w:rPr>
       </w:pPr>
+      <w:bookmarkStart w:id="26" w:name="_Toc46260624"/>
       <w:r>
         <w:rPr>
           <w:rFonts w:ascii="Times New Roman" w:hAnsi="Times New Roman" w:cs="Times New Roman"/>
@@ -9172,6 +12993,7 @@
         </w:rPr>
         <w:t>Warna RGB</w:t>
       </w:r>
+      <w:bookmarkEnd w:id="26"/>
     </w:p>
     <w:p>
       <w:pPr>
@@ -9323,7 +13145,7 @@
           <w:szCs w:val="24"/>
         </w:rPr>
       </w:pPr>
-      <w:bookmarkStart w:id="13" w:name="_Toc43831178"/>
+      <w:bookmarkStart w:id="27" w:name="_Toc46259915"/>
       <w:r>
         <w:rPr>
           <w:rFonts w:ascii="Times New Roman" w:hAnsi="Times New Roman" w:cs="Times New Roman"/>
@@ -9336,7 +13158,7 @@
         <w:lastRenderedPageBreak/>
         <w:t>Steganografi</w:t>
       </w:r>
-      <w:bookmarkEnd w:id="13"/>
+      <w:bookmarkEnd w:id="27"/>
     </w:p>
     <w:p>
       <w:pPr>
@@ -9522,7 +13344,7 @@
           <w:color w:val="auto"/>
         </w:rPr>
       </w:pPr>
-      <w:bookmarkStart w:id="14" w:name="_Toc43831179"/>
+      <w:bookmarkStart w:id="28" w:name="_Toc46259916"/>
       <w:r>
         <w:rPr>
           <w:rFonts w:ascii="Times New Roman" w:hAnsi="Times New Roman" w:cs="Times New Roman"/>
@@ -9534,7 +13356,7 @@
         </w:rPr>
         <w:t>Least Significant Bit</w:t>
       </w:r>
-      <w:bookmarkEnd w:id="14"/>
+      <w:bookmarkEnd w:id="28"/>
     </w:p>
     <w:p>
       <w:pPr>
@@ -9757,7 +13579,7 @@
                     </pic:cNvPicPr>
                   </pic:nvPicPr>
                   <pic:blipFill>
-                    <a:blip r:embed="rId14">
+                    <a:blip r:embed="rId17">
                       <a:extLst>
                         <a:ext uri="{28A0092B-C50C-407E-A947-70E740481C1C}">
                           <a14:useLocalDpi xmlns:a14="http://schemas.microsoft.com/office/drawing/2010/main" val="0"/>
@@ -9804,6 +13626,7 @@
           <w:szCs w:val="32"/>
         </w:rPr>
       </w:pPr>
+      <w:bookmarkStart w:id="29" w:name="_Toc46260625"/>
       <w:r>
         <w:rPr>
           <w:rFonts w:ascii="Times New Roman" w:hAnsi="Times New Roman" w:cs="Times New Roman"/>
@@ -9986,6 +13809,7 @@
         </w:rPr>
         <w:t xml:space="preserve"> Ilustrasi penyisipan bit LSB</w:t>
       </w:r>
+      <w:bookmarkEnd w:id="29"/>
     </w:p>
     <w:p>
       <w:pPr>
@@ -10147,7 +13971,7 @@
           <w:color w:val="auto"/>
         </w:rPr>
       </w:pPr>
-      <w:bookmarkStart w:id="15" w:name="_Toc43831180"/>
+      <w:bookmarkStart w:id="30" w:name="_Toc46259917"/>
       <w:r>
         <w:rPr>
           <w:rFonts w:ascii="Times New Roman" w:hAnsi="Times New Roman" w:cs="Times New Roman"/>
@@ -10159,7 +13983,7 @@
         </w:rPr>
         <w:t>Discrete Cosine Transform</w:t>
       </w:r>
-      <w:bookmarkEnd w:id="15"/>
+      <w:bookmarkEnd w:id="30"/>
     </w:p>
     <w:p>
       <w:pPr>
@@ -12137,7 +15961,7 @@
           <w:color w:val="auto"/>
         </w:rPr>
       </w:pPr>
-      <w:bookmarkStart w:id="16" w:name="_Toc43831181"/>
+      <w:bookmarkStart w:id="31" w:name="_Toc46259918"/>
       <w:r>
         <w:rPr>
           <w:rFonts w:ascii="Times New Roman" w:hAnsi="Times New Roman" w:cs="Times New Roman"/>
@@ -12149,7 +15973,7 @@
         </w:rPr>
         <w:t>Discrete Haar Wavelet Transform</w:t>
       </w:r>
-      <w:bookmarkEnd w:id="16"/>
+      <w:bookmarkEnd w:id="31"/>
     </w:p>
     <w:p>
       <w:pPr>
@@ -13136,7 +16960,7 @@
                     </pic:cNvPicPr>
                   </pic:nvPicPr>
                   <pic:blipFill>
-                    <a:blip r:embed="rId15">
+                    <a:blip r:embed="rId18">
                       <a:extLst>
                         <a:ext uri="{28A0092B-C50C-407E-A947-70E740481C1C}">
                           <a14:useLocalDpi xmlns:a14="http://schemas.microsoft.com/office/drawing/2010/main" val="0"/>
@@ -13184,6 +17008,7 @@
           <w:szCs w:val="22"/>
         </w:rPr>
       </w:pPr>
+      <w:bookmarkStart w:id="32" w:name="_Toc46260626"/>
       <w:r>
         <w:rPr>
           <w:rFonts w:ascii="Times New Roman" w:hAnsi="Times New Roman" w:cs="Times New Roman"/>
@@ -13379,6 +17204,7 @@
         </w:rPr>
         <w:t>Dekomposisi Wavelet tiga tingkat</w:t>
       </w:r>
+      <w:bookmarkEnd w:id="32"/>
     </w:p>
     <w:p>
       <w:pPr>
@@ -13842,7 +17668,7 @@
                     </pic:cNvPicPr>
                   </pic:nvPicPr>
                   <pic:blipFill>
-                    <a:blip r:embed="rId16">
+                    <a:blip r:embed="rId19">
                       <a:extLst>
                         <a:ext uri="{28A0092B-C50C-407E-A947-70E740481C1C}">
                           <a14:useLocalDpi xmlns:a14="http://schemas.microsoft.com/office/drawing/2010/main" val="0"/>
@@ -13889,6 +17715,7 @@
           <w:szCs w:val="22"/>
         </w:rPr>
       </w:pPr>
+      <w:bookmarkStart w:id="33" w:name="_Toc46260627"/>
       <w:r>
         <w:rPr>
           <w:rFonts w:ascii="Times New Roman" w:hAnsi="Times New Roman" w:cs="Times New Roman"/>
@@ -14084,6 +17911,7 @@
         </w:rPr>
         <w:t>DWT dua dimensi</w:t>
       </w:r>
+      <w:bookmarkEnd w:id="33"/>
     </w:p>
     <w:p>
       <w:pPr>
@@ -14096,7 +17924,7 @@
           <w:color w:val="auto"/>
         </w:rPr>
       </w:pPr>
-      <w:bookmarkStart w:id="17" w:name="_Toc43831182"/>
+      <w:bookmarkStart w:id="34" w:name="_Toc46259919"/>
       <w:r>
         <w:rPr>
           <w:rFonts w:ascii="Times New Roman" w:hAnsi="Times New Roman" w:cs="Times New Roman"/>
@@ -14146,7 +17974,7 @@
         </w:rPr>
         <w:t>Steganografi</w:t>
       </w:r>
-      <w:bookmarkEnd w:id="17"/>
+      <w:bookmarkEnd w:id="34"/>
     </w:p>
     <w:p>
       <w:pPr>
@@ -15679,17 +19507,7 @@
           <w:color w:val="000000" w:themeColor="text1"/>
           <w:sz w:val="24"/>
         </w:rPr>
-        <w:t>Dalam penghitungan kualitas dua buah citra makin besar nilai PSNR maka makin kecil nilai MSE. Nilai MSE yang kecil mengindikasi</w:t>
-      </w:r>
-      <w:bookmarkStart w:id="18" w:name="_GoBack"/>
-      <w:bookmarkEnd w:id="18"/>
-      <w:r>
-        <w:rPr>
-          <w:rFonts w:ascii="Times New Roman" w:eastAsia="Times New Roman" w:hAnsi="Times New Roman" w:cs="Times New Roman"/>
-          <w:color w:val="000000" w:themeColor="text1"/>
-          <w:sz w:val="24"/>
-        </w:rPr>
-        <w:t>kan dua buah citra mempunyai sedikit perbedaan. Dari pengalaman empiris, citra dengan PSNR≥30 masih dapat dianggap berkualitas bagus, tetpi jika PSNR &lt; 30 dikatakan kualitas citra terdegradasi secara signifikan</w:t>
+        <w:t>Dalam penghitungan kualitas dua buah citra makin besar nilai PSNR maka makin kecil nilai MSE. Nilai MSE yang kecil mengindikasikan dua buah citra mempunyai sedikit perbedaan. Dari pengalaman empiris, citra dengan PSNR≥30 masih dapat dianggap berkualitas bagus, tetpi jika PSNR &lt; 30 dikatakan kualitas citra terdegradasi secara signifikan</w:t>
       </w:r>
       <w:sdt>
         <w:sdtPr>
@@ -15776,7 +19594,7 @@
           <w:szCs w:val="24"/>
         </w:rPr>
       </w:pPr>
-      <w:bookmarkStart w:id="19" w:name="_Toc43831183"/>
+      <w:bookmarkStart w:id="35" w:name="_Toc46259920"/>
       <w:r>
         <w:rPr>
           <w:rFonts w:ascii="Times New Roman" w:eastAsia="Times New Roman" w:hAnsi="Times New Roman" w:cs="Times New Roman"/>
@@ -15789,7 +19607,7 @@
         <w:lastRenderedPageBreak/>
         <w:t>Python</w:t>
       </w:r>
-      <w:bookmarkEnd w:id="19"/>
+      <w:bookmarkEnd w:id="35"/>
     </w:p>
     <w:p>
       <w:pPr>
@@ -16051,7 +19869,7 @@
           <w:szCs w:val="24"/>
         </w:rPr>
       </w:pPr>
-      <w:bookmarkStart w:id="20" w:name="_Toc43831184"/>
+      <w:bookmarkStart w:id="36" w:name="_Toc46259921"/>
       <w:r>
         <w:rPr>
           <w:rFonts w:ascii="Times New Roman" w:hAnsi="Times New Roman" w:cs="Times New Roman"/>
@@ -16063,7 +19881,7 @@
         </w:rPr>
         <w:t>Tinjauan Literatur</w:t>
       </w:r>
-      <w:bookmarkEnd w:id="20"/>
+      <w:bookmarkEnd w:id="36"/>
     </w:p>
     <w:p>
       <w:pPr>
@@ -16098,6 +19916,7 @@
           <w:szCs w:val="22"/>
         </w:rPr>
       </w:pPr>
+      <w:bookmarkStart w:id="37" w:name="_Toc46260648"/>
       <w:r>
         <w:rPr>
           <w:rFonts w:ascii="Times New Roman" w:hAnsi="Times New Roman" w:cs="Times New Roman"/>
@@ -16291,6 +20110,7 @@
         </w:rPr>
         <w:t>Tinjauan Literatur</w:t>
       </w:r>
+      <w:bookmarkEnd w:id="37"/>
     </w:p>
     <w:tbl>
       <w:tblPr>
@@ -16814,6 +20634,7 @@
           <w:szCs w:val="22"/>
         </w:rPr>
       </w:pPr>
+      <w:bookmarkStart w:id="38" w:name="_Toc46260649"/>
       <w:r>
         <w:rPr>
           <w:rFonts w:ascii="Times New Roman" w:hAnsi="Times New Roman" w:cs="Times New Roman"/>
@@ -17019,6 +20840,7 @@
         </w:rPr>
         <w:t>Tinjauan Literatur</w:t>
       </w:r>
+      <w:bookmarkEnd w:id="38"/>
     </w:p>
     <w:tbl>
       <w:tblPr>
@@ -17774,7 +21596,7 @@
           <w:rFonts w:ascii="Times New Roman" w:hAnsi="Times New Roman" w:cs="Times New Roman"/>
         </w:rPr>
         <w:sectPr>
-          <w:headerReference w:type="default" r:id="rId17"/>
+          <w:headerReference w:type="default" r:id="rId20"/>
           <w:pgSz w:w="11906" w:h="16838"/>
           <w:pgMar w:top="1701" w:right="1418" w:bottom="1418" w:left="1701" w:header="708" w:footer="708" w:gutter="0"/>
           <w:cols w:space="708"/>
@@ -17786,51 +21608,19 @@
     <w:p>
       <w:pPr>
         <w:pStyle w:val="Heading1"/>
-        <w:ind w:left="0" w:hanging="6"/>
-        <w:jc w:val="center"/>
-        <w:rPr>
-          <w:rFonts w:ascii="Times New Roman" w:hAnsi="Times New Roman" w:cs="Times New Roman"/>
-          <w:b/>
-          <w:bCs/>
-          <w:color w:val="auto"/>
-        </w:rPr>
-      </w:pPr>
-      <w:bookmarkStart w:id="21" w:name="_Toc43831185"/>
-      <w:r>
-        <w:rPr>
-          <w:rFonts w:ascii="Times New Roman" w:hAnsi="Times New Roman" w:cs="Times New Roman"/>
-          <w:b/>
-          <w:bCs/>
-          <w:color w:val="auto"/>
-          <w:sz w:val="24"/>
-          <w:szCs w:val="24"/>
-        </w:rPr>
+      </w:pPr>
+      <w:bookmarkStart w:id="39" w:name="_Toc46259922"/>
+      <w:r>
         <w:lastRenderedPageBreak/>
         <w:t>BAB III</w:t>
       </w:r>
       <w:r>
-        <w:rPr>
-          <w:rFonts w:ascii="Times New Roman" w:hAnsi="Times New Roman" w:cs="Times New Roman"/>
-          <w:b/>
-          <w:bCs/>
-          <w:color w:val="auto"/>
-          <w:sz w:val="24"/>
-          <w:szCs w:val="24"/>
-        </w:rPr>
         <w:br/>
       </w:r>
       <w:r>
-        <w:rPr>
-          <w:rFonts w:ascii="Times New Roman" w:hAnsi="Times New Roman" w:cs="Times New Roman"/>
-          <w:b/>
-          <w:bCs/>
-          <w:color w:val="auto"/>
-          <w:sz w:val="24"/>
-          <w:szCs w:val="24"/>
-        </w:rPr>
         <w:t>METODOLOGI PENELITIAN DAN PENGEMBANGAN SISTEM</w:t>
       </w:r>
-      <w:bookmarkEnd w:id="21"/>
+      <w:bookmarkEnd w:id="39"/>
     </w:p>
     <w:p>
       <w:pPr>
@@ -17845,26 +21635,44 @@
     </w:p>
     <w:p>
       <w:pPr>
+        <w:pStyle w:val="ListParagraph"/>
+        <w:keepNext/>
+        <w:keepLines/>
+        <w:numPr>
+          <w:ilvl w:val="0"/>
+          <w:numId w:val="30"/>
+        </w:numPr>
+        <w:spacing w:before="40" w:after="0" w:line="480" w:lineRule="auto"/>
+        <w:contextualSpacing w:val="0"/>
+        <w:outlineLvl w:val="1"/>
+        <w:rPr>
+          <w:rFonts w:ascii="Times New Roman" w:eastAsiaTheme="majorEastAsia" w:hAnsi="Times New Roman" w:cs="Times New Roman"/>
+          <w:b/>
+          <w:bCs/>
+          <w:vanish/>
+          <w:sz w:val="24"/>
+          <w:szCs w:val="24"/>
+        </w:rPr>
+      </w:pPr>
+      <w:bookmarkStart w:id="40" w:name="_Toc46259923"/>
+    </w:p>
+    <w:p>
+      <w:pPr>
         <w:pStyle w:val="Heading2"/>
         <w:spacing w:line="480" w:lineRule="auto"/>
         <w:rPr>
           <w:rFonts w:ascii="Times New Roman" w:hAnsi="Times New Roman" w:cs="Times New Roman"/>
           <w:b/>
-          <w:bCs/>
-          <w:color w:val="auto"/>
-          <w:sz w:val="24"/>
-          <w:szCs w:val="24"/>
-        </w:rPr>
-      </w:pPr>
-      <w:bookmarkStart w:id="22" w:name="_Toc43831186"/>
-      <w:r>
-        <w:rPr>
-          <w:rFonts w:ascii="Times New Roman" w:hAnsi="Times New Roman" w:cs="Times New Roman"/>
-          <w:b/>
-          <w:bCs/>
-          <w:color w:val="auto"/>
-          <w:sz w:val="24"/>
-          <w:szCs w:val="24"/>
+          <w:color w:val="auto"/>
+          <w:sz w:val="24"/>
+        </w:rPr>
+      </w:pPr>
+      <w:r>
+        <w:rPr>
+          <w:rFonts w:ascii="Times New Roman" w:hAnsi="Times New Roman" w:cs="Times New Roman"/>
+          <w:b/>
+          <w:color w:val="auto"/>
+          <w:sz w:val="24"/>
         </w:rPr>
         <w:t>Metod</w:t>
       </w:r>
@@ -17872,10 +21680,8 @@
         <w:rPr>
           <w:rFonts w:ascii="Times New Roman" w:hAnsi="Times New Roman" w:cs="Times New Roman"/>
           <w:b/>
-          <w:bCs/>
-          <w:color w:val="auto"/>
-          <w:sz w:val="24"/>
-          <w:szCs w:val="24"/>
+          <w:color w:val="auto"/>
+          <w:sz w:val="24"/>
         </w:rPr>
         <w:t>ologi</w:t>
       </w:r>
@@ -17883,14 +21689,12 @@
         <w:rPr>
           <w:rFonts w:ascii="Times New Roman" w:hAnsi="Times New Roman" w:cs="Times New Roman"/>
           <w:b/>
-          <w:bCs/>
-          <w:color w:val="auto"/>
-          <w:sz w:val="24"/>
-          <w:szCs w:val="24"/>
+          <w:color w:val="auto"/>
+          <w:sz w:val="24"/>
         </w:rPr>
         <w:t xml:space="preserve"> Penelitian</w:t>
       </w:r>
-      <w:bookmarkEnd w:id="22"/>
+      <w:bookmarkEnd w:id="40"/>
     </w:p>
     <w:p>
       <w:pPr>
@@ -17939,7 +21743,7 @@
                     </pic:cNvPicPr>
                   </pic:nvPicPr>
                   <pic:blipFill>
-                    <a:blip r:embed="rId18">
+                    <a:blip r:embed="rId21">
                       <a:extLst>
                         <a:ext uri="{28A0092B-C50C-407E-A947-70E740481C1C}">
                           <a14:useLocalDpi xmlns:a14="http://schemas.microsoft.com/office/drawing/2010/main" val="0"/>
@@ -17984,6 +21788,7 @@
           <w:szCs w:val="22"/>
         </w:rPr>
       </w:pPr>
+      <w:bookmarkStart w:id="41" w:name="_Toc46260628"/>
       <w:r>
         <w:rPr>
           <w:rFonts w:ascii="Times New Roman" w:hAnsi="Times New Roman" w:cs="Times New Roman"/>
@@ -18153,6 +21958,7 @@
         </w:rPr>
         <w:t xml:space="preserve"> Alur Tahap Penelitian</w:t>
       </w:r>
+      <w:bookmarkEnd w:id="41"/>
     </w:p>
     <w:p/>
     <w:p>
@@ -18167,7 +21973,7 @@
           <w:color w:val="auto"/>
         </w:rPr>
       </w:pPr>
-      <w:bookmarkStart w:id="23" w:name="_Toc43831187"/>
+      <w:bookmarkStart w:id="42" w:name="_Toc46259924"/>
       <w:r>
         <w:rPr>
           <w:rFonts w:ascii="Times New Roman" w:hAnsi="Times New Roman" w:cs="Times New Roman"/>
@@ -18177,7 +21983,7 @@
         </w:rPr>
         <w:t>Identifikasi Masalah</w:t>
       </w:r>
-      <w:bookmarkEnd w:id="23"/>
+      <w:bookmarkEnd w:id="42"/>
     </w:p>
     <w:p>
       <w:pPr>
@@ -18251,7 +22057,7 @@
           <w:color w:val="auto"/>
         </w:rPr>
       </w:pPr>
-      <w:bookmarkStart w:id="24" w:name="_Toc43831188"/>
+      <w:bookmarkStart w:id="43" w:name="_Toc46259925"/>
       <w:r>
         <w:rPr>
           <w:rFonts w:ascii="Times New Roman" w:hAnsi="Times New Roman" w:cs="Times New Roman"/>
@@ -18261,7 +22067,7 @@
         </w:rPr>
         <w:t>Studi Pustaka</w:t>
       </w:r>
-      <w:bookmarkEnd w:id="24"/>
+      <w:bookmarkEnd w:id="43"/>
     </w:p>
     <w:p>
       <w:pPr>
@@ -18296,7 +22102,7 @@
           <w:szCs w:val="24"/>
         </w:rPr>
       </w:pPr>
-      <w:bookmarkStart w:id="25" w:name="_Toc43831189"/>
+      <w:bookmarkStart w:id="44" w:name="_Toc46259926"/>
       <w:r>
         <w:rPr>
           <w:rFonts w:ascii="Times New Roman" w:hAnsi="Times New Roman" w:cs="Times New Roman"/>
@@ -18308,7 +22114,7 @@
         </w:rPr>
         <w:t>Metodologi Pengembangan Sistem</w:t>
       </w:r>
-      <w:bookmarkEnd w:id="25"/>
+      <w:bookmarkEnd w:id="44"/>
     </w:p>
     <w:p>
       <w:pPr>
@@ -18499,7 +22305,7 @@
     <w:p>
       <w:pPr>
         <w:spacing w:line="240" w:lineRule="auto"/>
-        <w:jc w:val="both"/>
+        <w:jc w:val="center"/>
         <w:rPr>
           <w:rFonts w:ascii="Times New Roman" w:hAnsi="Times New Roman" w:cs="Times New Roman"/>
           <w:color w:val="FF0000"/>
@@ -18512,10 +22318,10 @@
           <w:noProof/>
         </w:rPr>
         <w:drawing>
-          <wp:inline distT="0" distB="0" distL="0" distR="0" wp14:anchorId="6AB8992E" wp14:editId="20DA0B32">
-            <wp:extent cx="5579745" cy="6158865"/>
-            <wp:effectExtent l="0" t="0" r="0" b="0"/>
-            <wp:docPr id="6" name="Picture 6"/>
+          <wp:inline distT="0" distB="0" distL="0" distR="0" wp14:anchorId="4400B4FD" wp14:editId="2D26EA11">
+            <wp:extent cx="5770310" cy="5985510"/>
+            <wp:effectExtent l="19050" t="19050" r="1905" b="0"/>
+            <wp:docPr id="23" name="Picture 23"/>
             <wp:cNvGraphicFramePr>
               <a:graphicFrameLocks xmlns:a="http://schemas.openxmlformats.org/drawingml/2006/main" noChangeAspect="1"/>
             </wp:cNvGraphicFramePr>
@@ -18528,31 +22334,40 @@
                       <a:picLocks noChangeAspect="1" noChangeArrowheads="1"/>
                     </pic:cNvPicPr>
                   </pic:nvPicPr>
-                  <pic:blipFill>
-                    <a:blip r:embed="rId19">
+                  <pic:blipFill rotWithShape="1">
+                    <a:blip r:embed="rId22">
                       <a:extLst>
                         <a:ext uri="{28A0092B-C50C-407E-A947-70E740481C1C}">
                           <a14:useLocalDpi xmlns:a14="http://schemas.microsoft.com/office/drawing/2010/main" val="0"/>
                         </a:ext>
                       </a:extLst>
                     </a:blip>
-                    <a:srcRect/>
-                    <a:stretch>
-                      <a:fillRect/>
-                    </a:stretch>
+                    <a:srcRect l="478" t="690" r="867" b="576"/>
+                    <a:stretch/>
                   </pic:blipFill>
                   <pic:spPr bwMode="auto">
                     <a:xfrm>
                       <a:off x="0" y="0"/>
-                      <a:ext cx="5579745" cy="6158865"/>
+                      <a:ext cx="5777090" cy="5992543"/>
                     </a:xfrm>
                     <a:prstGeom prst="rect">
                       <a:avLst/>
                     </a:prstGeom>
                     <a:noFill/>
-                    <a:ln>
-                      <a:noFill/>
+                    <a:ln w="12700" cap="flat" cmpd="sng" algn="ctr">
+                      <a:solidFill>
+                        <a:sysClr val="windowText" lastClr="000000"/>
+                      </a:solidFill>
+                      <a:prstDash val="solid"/>
+                      <a:round/>
+                      <a:headEnd type="none" w="med" len="med"/>
+                      <a:tailEnd type="none" w="med" len="med"/>
                     </a:ln>
+                    <a:extLst>
+                      <a:ext uri="{53640926-AAD7-44D8-BBD7-CCE9431645EC}">
+                        <a14:shadowObscured xmlns:a14="http://schemas.microsoft.com/office/drawing/2010/main"/>
+                      </a:ext>
+                    </a:extLst>
                   </pic:spPr>
                 </pic:pic>
               </a:graphicData>
@@ -18574,6 +22389,7 @@
           <w:szCs w:val="32"/>
         </w:rPr>
       </w:pPr>
+      <w:bookmarkStart w:id="45" w:name="_Toc46260629"/>
       <w:r>
         <w:rPr>
           <w:rFonts w:ascii="Times New Roman" w:hAnsi="Times New Roman" w:cs="Times New Roman"/>
@@ -18743,6 +22559,7 @@
         </w:rPr>
         <w:t xml:space="preserve"> Kerangka Kerja Tahap Pengembangan Sistem</w:t>
       </w:r>
+      <w:bookmarkEnd w:id="45"/>
     </w:p>
     <w:p>
       <w:pPr>
@@ -18755,6 +22572,7 @@
           <w:color w:val="000000" w:themeColor="text1"/>
         </w:rPr>
       </w:pPr>
+      <w:bookmarkStart w:id="46" w:name="_Toc46259927"/>
       <w:r>
         <w:rPr>
           <w:rFonts w:ascii="Times New Roman" w:hAnsi="Times New Roman" w:cs="Times New Roman"/>
@@ -18765,6 +22583,7 @@
         <w:lastRenderedPageBreak/>
         <w:t>Komunikasi</w:t>
       </w:r>
+      <w:bookmarkEnd w:id="46"/>
     </w:p>
     <w:p>
       <w:pPr>
@@ -20023,6 +23842,7 @@
           <w:color w:val="auto"/>
         </w:rPr>
       </w:pPr>
+      <w:bookmarkStart w:id="47" w:name="_Toc46259928"/>
       <w:r>
         <w:rPr>
           <w:rFonts w:ascii="Times New Roman" w:hAnsi="Times New Roman" w:cs="Times New Roman"/>
@@ -20033,6 +23853,7 @@
         <w:lastRenderedPageBreak/>
         <w:t>Quick Design</w:t>
       </w:r>
+      <w:bookmarkEnd w:id="47"/>
     </w:p>
     <w:p>
       <w:pPr>
@@ -20214,7 +24035,7 @@
                     </pic:cNvPicPr>
                   </pic:nvPicPr>
                   <pic:blipFill>
-                    <a:blip r:embed="rId20">
+                    <a:blip r:embed="rId23">
                       <a:extLst>
                         <a:ext uri="{28A0092B-C50C-407E-A947-70E740481C1C}">
                           <a14:useLocalDpi xmlns:a14="http://schemas.microsoft.com/office/drawing/2010/main" val="0"/>
@@ -20257,6 +24078,7 @@
           <w:szCs w:val="22"/>
         </w:rPr>
       </w:pPr>
+      <w:bookmarkStart w:id="48" w:name="_Toc46260630"/>
       <w:r>
         <w:rPr>
           <w:rFonts w:ascii="Times New Roman" w:hAnsi="Times New Roman" w:cs="Times New Roman"/>
@@ -20439,6 +24261,7 @@
         </w:rPr>
         <w:t>Perancangan Arsitektur Sistem</w:t>
       </w:r>
+      <w:bookmarkEnd w:id="48"/>
     </w:p>
     <w:p>
       <w:pPr>
@@ -21048,18 +24871,13 @@
       </w:pPr>
       <w:r>
         <w:rPr>
-          <w:rFonts w:ascii="Times New Roman" w:hAnsi="Times New Roman" w:cs="Times New Roman"/>
-          <w:b/>
-          <w:bCs/>
           <w:noProof/>
-          <w:sz w:val="28"/>
-          <w:szCs w:val="28"/>
         </w:rPr>
         <w:drawing>
-          <wp:inline distT="0" distB="0" distL="0" distR="0" wp14:anchorId="3DD0E501" wp14:editId="4B64881C">
-            <wp:extent cx="4608195" cy="2382375"/>
+          <wp:inline distT="0" distB="0" distL="0" distR="0" wp14:anchorId="7FFB9DF2" wp14:editId="3E229FEC">
+            <wp:extent cx="5355590" cy="3159125"/>
             <wp:effectExtent l="0" t="0" r="0" b="0"/>
-            <wp:docPr id="8" name="Picture 8"/>
+            <wp:docPr id="25" name="Picture 25"/>
             <wp:cNvGraphicFramePr>
               <a:graphicFrameLocks xmlns:a="http://schemas.openxmlformats.org/drawingml/2006/main" noChangeAspect="1"/>
             </wp:cNvGraphicFramePr>
@@ -21067,13 +24885,13 @@
               <a:graphicData uri="http://schemas.openxmlformats.org/drawingml/2006/picture">
                 <pic:pic xmlns:pic="http://schemas.openxmlformats.org/drawingml/2006/picture">
                   <pic:nvPicPr>
-                    <pic:cNvPr id="0" name="Picture 3"/>
+                    <pic:cNvPr id="0" name="Picture 1"/>
                     <pic:cNvPicPr>
                       <a:picLocks noChangeAspect="1" noChangeArrowheads="1"/>
                     </pic:cNvPicPr>
                   </pic:nvPicPr>
                   <pic:blipFill>
-                    <a:blip r:embed="rId21">
+                    <a:blip r:embed="rId24">
                       <a:extLst>
                         <a:ext uri="{28A0092B-C50C-407E-A947-70E740481C1C}">
                           <a14:useLocalDpi xmlns:a14="http://schemas.microsoft.com/office/drawing/2010/main" val="0"/>
@@ -21088,7 +24906,7 @@
                   <pic:spPr bwMode="auto">
                     <a:xfrm>
                       <a:off x="0" y="0"/>
-                      <a:ext cx="4792332" cy="2477572"/>
+                      <a:ext cx="5355590" cy="3159125"/>
                     </a:xfrm>
                     <a:prstGeom prst="rect">
                       <a:avLst/>
@@ -21118,6 +24936,7 @@
           <w:szCs w:val="22"/>
         </w:rPr>
       </w:pPr>
+      <w:bookmarkStart w:id="49" w:name="_Toc46260631"/>
       <w:r>
         <w:rPr>
           <w:rFonts w:ascii="Times New Roman" w:hAnsi="Times New Roman" w:cs="Times New Roman"/>
@@ -21298,8 +25117,22 @@
           <w:sz w:val="22"/>
           <w:szCs w:val="22"/>
         </w:rPr>
-        <w:t>Flowchart Utama Sistem</w:t>
-      </w:r>
+        <w:t>Struktur Menu</w:t>
+      </w:r>
+      <w:bookmarkStart w:id="50" w:name="_GoBack"/>
+      <w:bookmarkEnd w:id="50"/>
+      <w:r>
+        <w:rPr>
+          <w:rFonts w:ascii="Times New Roman" w:hAnsi="Times New Roman" w:cs="Times New Roman"/>
+          <w:i w:val="0"/>
+          <w:iCs w:val="0"/>
+          <w:color w:val="auto"/>
+          <w:sz w:val="22"/>
+          <w:szCs w:val="22"/>
+        </w:rPr>
+        <w:t xml:space="preserve"> Utama Sistem</w:t>
+      </w:r>
+      <w:bookmarkEnd w:id="49"/>
     </w:p>
     <w:p>
       <w:pPr>
@@ -21448,7 +25281,16 @@
           <w:sz w:val="24"/>
           <w:szCs w:val="24"/>
         </w:rPr>
-        <w:t xml:space="preserve"> lalu akan melakukan proses penyisipan objek dengan semua metode yang ada. Proses ini menghasilkan empat citra berbeda yang meliputi citra yang telah disisipi dengan metode LSB, DCT, dan DWT, serta kombinasi ketiga metode tersebut. Pada pilihan kedua terdapat proses </w:t>
+        <w:t xml:space="preserve"> lalu akan melakukan proses penyisipan objek dengan semua metode yang ada. Proses ini menghasilkan empat citra berbeda yang meliputi citra yang telah disisipi dengan metode LSB, DCT, dan DWT, serta kombinasi </w:t>
+      </w:r>
+      <w:r>
+        <w:rPr>
+          <w:rFonts w:ascii="Times New Roman" w:hAnsi="Times New Roman" w:cs="Times New Roman"/>
+          <w:sz w:val="24"/>
+          <w:szCs w:val="24"/>
+        </w:rPr>
+        <w:lastRenderedPageBreak/>
+        <w:t xml:space="preserve">ketiga metode tersebut. Pada pilihan kedua terdapat proses </w:t>
       </w:r>
       <w:r>
         <w:rPr>
@@ -21484,16 +25326,7 @@
           <w:sz w:val="24"/>
           <w:szCs w:val="24"/>
         </w:rPr>
-        <w:t xml:space="preserve"> akan memasukkan </w:t>
-      </w:r>
-      <w:r>
-        <w:rPr>
-          <w:rFonts w:ascii="Times New Roman" w:hAnsi="Times New Roman" w:cs="Times New Roman"/>
-          <w:sz w:val="24"/>
-          <w:szCs w:val="24"/>
-        </w:rPr>
-        <w:lastRenderedPageBreak/>
-        <w:t xml:space="preserve">citra stego asli dan citra stego yang sudah dimodifikasi/serang untuk dibandingkan. Pada proses ini </w:t>
+        <w:t xml:space="preserve"> akan memasukkan citra stego asli dan citra stego yang sudah dimodifikasi/serang untuk dibandingkan. Pada proses ini </w:t>
       </w:r>
       <w:r>
         <w:rPr>
@@ -21562,8 +25395,9 @@
         <w:rPr>
           <w:noProof/>
         </w:rPr>
+        <w:lastRenderedPageBreak/>
         <w:drawing>
-          <wp:inline distT="0" distB="0" distL="0" distR="0" wp14:anchorId="3E905573" wp14:editId="7CC65074">
+          <wp:inline distT="0" distB="0" distL="0" distR="0" wp14:anchorId="3E905573" wp14:editId="0A1F90F0">
             <wp:extent cx="4848225" cy="7174162"/>
             <wp:effectExtent l="0" t="0" r="0" b="0"/>
             <wp:docPr id="13" name="Picture 13"/>
@@ -21580,7 +25414,14 @@
                     </pic:cNvPicPr>
                   </pic:nvPicPr>
                   <pic:blipFill>
-                    <a:blip r:embed="rId22">
+                    <a:blip r:embed="rId25">
+                      <a:duotone>
+                        <a:prstClr val="black"/>
+                        <a:schemeClr val="accent2">
+                          <a:tint val="45000"/>
+                          <a:satMod val="400000"/>
+                        </a:schemeClr>
+                      </a:duotone>
                       <a:extLst>
                         <a:ext uri="{28A0092B-C50C-407E-A947-70E740481C1C}">
                           <a14:useLocalDpi xmlns:a14="http://schemas.microsoft.com/office/drawing/2010/main" val="0"/>
@@ -21625,6 +25466,7 @@
           <w:szCs w:val="22"/>
         </w:rPr>
       </w:pPr>
+      <w:bookmarkStart w:id="51" w:name="_Toc46260632"/>
       <w:r>
         <w:rPr>
           <w:rFonts w:ascii="Times New Roman" w:hAnsi="Times New Roman" w:cs="Times New Roman"/>
@@ -21824,6 +25666,7 @@
         </w:rPr>
         <w:t>Encode</w:t>
       </w:r>
+      <w:bookmarkEnd w:id="51"/>
     </w:p>
     <w:p>
       <w:pPr>
@@ -21842,76 +25685,84 @@
           <w:sz w:val="24"/>
           <w:szCs w:val="24"/>
         </w:rPr>
+        <w:t xml:space="preserve">Pada gambar 3.5 ditunjukkan proses encode atau penyematan </w:t>
+      </w:r>
+      <w:r>
+        <w:rPr>
+          <w:rFonts w:ascii="Times New Roman" w:hAnsi="Times New Roman" w:cs="Times New Roman"/>
+          <w:i/>
+          <w:sz w:val="24"/>
+          <w:szCs w:val="24"/>
+        </w:rPr>
+        <w:t>hidden</w:t>
+      </w:r>
+      <w:r>
+        <w:rPr>
+          <w:rFonts w:ascii="Times New Roman" w:hAnsi="Times New Roman" w:cs="Times New Roman"/>
+          <w:sz w:val="24"/>
+          <w:szCs w:val="24"/>
+        </w:rPr>
+        <w:t xml:space="preserve"> </w:t>
+      </w:r>
+      <w:r>
+        <w:rPr>
+          <w:rFonts w:ascii="Times New Roman" w:hAnsi="Times New Roman" w:cs="Times New Roman"/>
+          <w:i/>
+          <w:sz w:val="24"/>
+          <w:szCs w:val="24"/>
+        </w:rPr>
+        <w:t>object</w:t>
+      </w:r>
+      <w:r>
+        <w:rPr>
+          <w:rFonts w:ascii="Times New Roman" w:hAnsi="Times New Roman" w:cs="Times New Roman"/>
+          <w:sz w:val="24"/>
+          <w:szCs w:val="24"/>
+        </w:rPr>
+        <w:t xml:space="preserve"> kedalam citra </w:t>
+      </w:r>
+      <w:r>
+        <w:rPr>
+          <w:rFonts w:ascii="Times New Roman" w:hAnsi="Times New Roman" w:cs="Times New Roman"/>
+          <w:i/>
+          <w:sz w:val="24"/>
+          <w:szCs w:val="24"/>
+        </w:rPr>
+        <w:t>cover</w:t>
+      </w:r>
+      <w:r>
+        <w:rPr>
+          <w:rFonts w:ascii="Times New Roman" w:hAnsi="Times New Roman" w:cs="Times New Roman"/>
+          <w:sz w:val="24"/>
+          <w:szCs w:val="24"/>
+        </w:rPr>
+        <w:t xml:space="preserve">. Proses tersebut melibatkan sub proses </w:t>
+      </w:r>
+      <w:r>
+        <w:rPr>
+          <w:rFonts w:ascii="Times New Roman" w:hAnsi="Times New Roman" w:cs="Times New Roman"/>
+          <w:i/>
+          <w:sz w:val="24"/>
+          <w:szCs w:val="24"/>
+        </w:rPr>
+        <w:t>encode</w:t>
+      </w:r>
+      <w:r>
+        <w:rPr>
+          <w:rFonts w:ascii="Times New Roman" w:hAnsi="Times New Roman" w:cs="Times New Roman"/>
+          <w:sz w:val="24"/>
+          <w:szCs w:val="24"/>
+        </w:rPr>
+        <w:t xml:space="preserve"> LSB, DCT, dan DWT. Hasil dari sub proses tersebut merupakan sebuah citra stego dari masing-masing metode </w:t>
+      </w:r>
+      <w:r>
+        <w:rPr>
+          <w:rFonts w:ascii="Times New Roman" w:hAnsi="Times New Roman" w:cs="Times New Roman"/>
+          <w:sz w:val="24"/>
+          <w:szCs w:val="24"/>
+        </w:rPr>
         <w:lastRenderedPageBreak/>
-        <w:t xml:space="preserve">Pada gambar 3.5 ditunjukkan proses encode atau penyematan </w:t>
-      </w:r>
-      <w:r>
-        <w:rPr>
-          <w:rFonts w:ascii="Times New Roman" w:hAnsi="Times New Roman" w:cs="Times New Roman"/>
-          <w:i/>
-          <w:sz w:val="24"/>
-          <w:szCs w:val="24"/>
-        </w:rPr>
-        <w:t>hidden</w:t>
-      </w:r>
-      <w:r>
-        <w:rPr>
-          <w:rFonts w:ascii="Times New Roman" w:hAnsi="Times New Roman" w:cs="Times New Roman"/>
-          <w:sz w:val="24"/>
-          <w:szCs w:val="24"/>
-        </w:rPr>
-        <w:t xml:space="preserve"> </w:t>
-      </w:r>
-      <w:r>
-        <w:rPr>
-          <w:rFonts w:ascii="Times New Roman" w:hAnsi="Times New Roman" w:cs="Times New Roman"/>
-          <w:i/>
-          <w:sz w:val="24"/>
-          <w:szCs w:val="24"/>
-        </w:rPr>
-        <w:t>object</w:t>
-      </w:r>
-      <w:r>
-        <w:rPr>
-          <w:rFonts w:ascii="Times New Roman" w:hAnsi="Times New Roman" w:cs="Times New Roman"/>
-          <w:sz w:val="24"/>
-          <w:szCs w:val="24"/>
-        </w:rPr>
-        <w:t xml:space="preserve"> kedalam citra </w:t>
-      </w:r>
-      <w:r>
-        <w:rPr>
-          <w:rFonts w:ascii="Times New Roman" w:hAnsi="Times New Roman" w:cs="Times New Roman"/>
-          <w:i/>
-          <w:sz w:val="24"/>
-          <w:szCs w:val="24"/>
-        </w:rPr>
-        <w:t>cover</w:t>
-      </w:r>
-      <w:r>
-        <w:rPr>
-          <w:rFonts w:ascii="Times New Roman" w:hAnsi="Times New Roman" w:cs="Times New Roman"/>
-          <w:sz w:val="24"/>
-          <w:szCs w:val="24"/>
-        </w:rPr>
-        <w:t xml:space="preserve">. Proses tersebut melibatkan sub proses </w:t>
-      </w:r>
-      <w:r>
-        <w:rPr>
-          <w:rFonts w:ascii="Times New Roman" w:hAnsi="Times New Roman" w:cs="Times New Roman"/>
-          <w:i/>
-          <w:sz w:val="24"/>
-          <w:szCs w:val="24"/>
-        </w:rPr>
-        <w:t>encode</w:t>
-      </w:r>
-      <w:r>
-        <w:rPr>
-          <w:rFonts w:ascii="Times New Roman" w:hAnsi="Times New Roman" w:cs="Times New Roman"/>
-          <w:sz w:val="24"/>
-          <w:szCs w:val="24"/>
-        </w:rPr>
-        <w:t xml:space="preserve"> LSB, DCT, dan DWT. Hasil dari sub proses tersebut merupakan sebuah citra stego dari masing-masing metode yang akan diidentiikasi kedepannya serta nilai PSNR dan MSE yang akan dijadikan acuan dalam menganalisis </w:t>
+        <w:t xml:space="preserve">yang akan diidentiikasi kedepannya serta nilai PSNR dan MSE yang akan dijadikan acuan dalam menganalisis </w:t>
       </w:r>
       <w:r>
         <w:rPr>
@@ -21941,7 +25792,7 @@
           <w:noProof/>
         </w:rPr>
         <w:drawing>
-          <wp:inline distT="0" distB="0" distL="0" distR="0" wp14:anchorId="6567152B" wp14:editId="04553ECB">
+          <wp:inline distT="0" distB="0" distL="0" distR="0" wp14:anchorId="6567152B" wp14:editId="780803CD">
             <wp:extent cx="3724275" cy="5057775"/>
             <wp:effectExtent l="0" t="0" r="0" b="0"/>
             <wp:docPr id="18" name="Picture 18"/>
@@ -21958,7 +25809,14 @@
                     </pic:cNvPicPr>
                   </pic:nvPicPr>
                   <pic:blipFill>
-                    <a:blip r:embed="rId23">
+                    <a:blip r:embed="rId26">
+                      <a:duotone>
+                        <a:prstClr val="black"/>
+                        <a:schemeClr val="accent2">
+                          <a:tint val="45000"/>
+                          <a:satMod val="400000"/>
+                        </a:schemeClr>
+                      </a:duotone>
                       <a:extLst>
                         <a:ext uri="{28A0092B-C50C-407E-A947-70E740481C1C}">
                           <a14:useLocalDpi xmlns:a14="http://schemas.microsoft.com/office/drawing/2010/main" val="0"/>
@@ -22003,6 +25861,7 @@
           <w:szCs w:val="22"/>
         </w:rPr>
       </w:pPr>
+      <w:bookmarkStart w:id="52" w:name="_Toc46260633"/>
       <w:r>
         <w:rPr>
           <w:rFonts w:ascii="Times New Roman" w:hAnsi="Times New Roman" w:cs="Times New Roman"/>
@@ -22234,6 +26093,7 @@
         </w:rPr>
         <w:t xml:space="preserve"> LSB</w:t>
       </w:r>
+      <w:bookmarkEnd w:id="52"/>
     </w:p>
     <w:p>
       <w:pPr>
@@ -22403,16 +26263,7 @@
           <w:sz w:val="24"/>
           <w:szCs w:val="24"/>
         </w:rPr>
-        <w:t xml:space="preserve">G, dan B. Sesuai dengan </w:t>
-      </w:r>
-      <w:r>
-        <w:rPr>
-          <w:rFonts w:ascii="Times New Roman" w:hAnsi="Times New Roman" w:cs="Times New Roman"/>
-          <w:sz w:val="24"/>
-          <w:szCs w:val="24"/>
-        </w:rPr>
-        <w:lastRenderedPageBreak/>
-        <w:t xml:space="preserve">namanya bit yang akan diubah merupakan bit terakhir dari </w:t>
+        <w:t xml:space="preserve">G, dan B. Sesuai dengan namanya bit yang akan diubah merupakan bit terakhir dari </w:t>
       </w:r>
       <w:proofErr w:type="gramStart"/>
       <w:r>
@@ -22473,6 +26324,7 @@
         <w:rPr>
           <w:noProof/>
         </w:rPr>
+        <w:lastRenderedPageBreak/>
         <w:drawing>
           <wp:inline distT="0" distB="0" distL="0" distR="0" wp14:anchorId="2370FF0D" wp14:editId="5DB5E68F">
             <wp:extent cx="5667375" cy="7438842"/>
@@ -22491,7 +26343,7 @@
                     </pic:cNvPicPr>
                   </pic:nvPicPr>
                   <pic:blipFill>
-                    <a:blip r:embed="rId24">
+                    <a:blip r:embed="rId27">
                       <a:extLst>
                         <a:ext uri="{28A0092B-C50C-407E-A947-70E740481C1C}">
                           <a14:useLocalDpi xmlns:a14="http://schemas.microsoft.com/office/drawing/2010/main" val="0"/>
@@ -22536,6 +26388,7 @@
           <w:szCs w:val="22"/>
         </w:rPr>
       </w:pPr>
+      <w:bookmarkStart w:id="53" w:name="_Toc46260634"/>
       <w:r>
         <w:rPr>
           <w:rFonts w:ascii="Times New Roman" w:hAnsi="Times New Roman" w:cs="Times New Roman"/>
@@ -22771,6 +26624,7 @@
         </w:rPr>
         <w:t>DCT</w:t>
       </w:r>
+      <w:bookmarkEnd w:id="53"/>
     </w:p>
     <w:p>
       <w:pPr>
@@ -22789,8 +26643,16 @@
           <w:sz w:val="24"/>
           <w:szCs w:val="24"/>
         </w:rPr>
+        <w:t xml:space="preserve">Metode DCT menggunakan pendekatan nilai kosinus yang akan mengubah detail warna dari gambar. Namun karena keterbatasan indra penglihatan manusia, maka </w:t>
+      </w:r>
+      <w:r>
+        <w:rPr>
+          <w:rFonts w:ascii="Times New Roman" w:hAnsi="Times New Roman" w:cs="Times New Roman"/>
+          <w:sz w:val="24"/>
+          <w:szCs w:val="24"/>
+        </w:rPr>
         <w:lastRenderedPageBreak/>
-        <w:t>Metode DCT menggunakan pendekatan nilai kosinus yang akan mengubah detail warna dari gambar. Namun karena keterbatasan indra penglihatan manusia, maka perubahan yang terjadi tidak begitu terlihat.</w:t>
+        <w:t>perubahan yang terjadi tidak begitu terlihat.</w:t>
       </w:r>
       <w:r>
         <w:rPr>
@@ -22930,7 +26792,7 @@
                     </pic:cNvPicPr>
                   </pic:nvPicPr>
                   <pic:blipFill>
-                    <a:blip r:embed="rId25">
+                    <a:blip r:embed="rId28">
                       <a:extLst>
                         <a:ext uri="{28A0092B-C50C-407E-A947-70E740481C1C}">
                           <a14:useLocalDpi xmlns:a14="http://schemas.microsoft.com/office/drawing/2010/main" val="0"/>
@@ -22975,6 +26837,7 @@
           <w:szCs w:val="22"/>
         </w:rPr>
       </w:pPr>
+      <w:bookmarkStart w:id="54" w:name="_Toc46260635"/>
       <w:r>
         <w:rPr>
           <w:rFonts w:ascii="Times New Roman" w:hAnsi="Times New Roman" w:cs="Times New Roman"/>
@@ -23206,6 +27069,7 @@
         </w:rPr>
         <w:t xml:space="preserve"> DCT</w:t>
       </w:r>
+      <w:bookmarkEnd w:id="54"/>
     </w:p>
     <w:p>
       <w:pPr>
@@ -23416,7 +27280,7 @@
                     </pic:cNvPicPr>
                   </pic:nvPicPr>
                   <pic:blipFill>
-                    <a:blip r:embed="rId26">
+                    <a:blip r:embed="rId29">
                       <a:extLst>
                         <a:ext uri="{28A0092B-C50C-407E-A947-70E740481C1C}">
                           <a14:useLocalDpi xmlns:a14="http://schemas.microsoft.com/office/drawing/2010/main" val="0"/>
@@ -23461,6 +27325,7 @@
           <w:szCs w:val="22"/>
         </w:rPr>
       </w:pPr>
+      <w:bookmarkStart w:id="55" w:name="_Toc46260636"/>
       <w:r>
         <w:rPr>
           <w:rFonts w:ascii="Times New Roman" w:hAnsi="Times New Roman" w:cs="Times New Roman"/>
@@ -23675,6 +27540,7 @@
         </w:rPr>
         <w:t>DWT</w:t>
       </w:r>
+      <w:bookmarkEnd w:id="55"/>
     </w:p>
     <w:p>
       <w:pPr>
@@ -23693,15 +27559,7 @@
           <w:sz w:val="24"/>
           <w:szCs w:val="24"/>
         </w:rPr>
-        <w:t xml:space="preserve">Metode DWT dimulai dengan mengambil salah satu komponen warna RGB pada citra. </w:t>
-      </w:r>
-      <w:r>
-        <w:rPr>
-          <w:rFonts w:ascii="Times New Roman" w:hAnsi="Times New Roman" w:cs="Times New Roman"/>
-          <w:sz w:val="24"/>
-          <w:szCs w:val="24"/>
-        </w:rPr>
-        <w:t xml:space="preserve">Kemudian komponen warna tersebut diolah dengan dekomposisi ke arah baris dan ke </w:t>
+        <w:t xml:space="preserve">Metode DWT dimulai dengan mengambil salah satu komponen warna RGB pada citra. Kemudian komponen warna tersebut diolah dengan dekomposisi ke arah baris dan ke </w:t>
       </w:r>
       <w:r>
         <w:rPr>
@@ -23710,15 +27568,7 @@
           <w:szCs w:val="24"/>
         </w:rPr>
         <w:lastRenderedPageBreak/>
-        <w:t>arah kolom</w:t>
-      </w:r>
-      <w:r>
-        <w:rPr>
-          <w:rFonts w:ascii="Times New Roman" w:hAnsi="Times New Roman" w:cs="Times New Roman"/>
-          <w:sz w:val="24"/>
-          <w:szCs w:val="24"/>
-        </w:rPr>
-        <w:t>. Dari hasil dekomposisi tersebut akan terbentuk 4 matriks utama yaitu matriks cA, c</w:t>
+        <w:t>arah kolom. Dari hasil dekomposisi tersebut akan terbentuk 4 matriks utama yaitu matriks cA, c</w:t>
       </w:r>
       <w:r>
         <w:rPr>
@@ -23946,7 +27796,7 @@
                     <pic:cNvPicPr/>
                   </pic:nvPicPr>
                   <pic:blipFill>
-                    <a:blip r:embed="rId27">
+                    <a:blip r:embed="rId30">
                       <a:extLst>
                         <a:ext uri="{28A0092B-C50C-407E-A947-70E740481C1C}">
                           <a14:useLocalDpi xmlns:a14="http://schemas.microsoft.com/office/drawing/2010/main" val="0"/>
@@ -23990,6 +27840,7 @@
           <w:sz w:val="22"/>
         </w:rPr>
       </w:pPr>
+      <w:bookmarkStart w:id="56" w:name="_Toc46260637"/>
       <w:r>
         <w:rPr>
           <w:rFonts w:ascii="Times New Roman" w:hAnsi="Times New Roman" w:cs="Times New Roman"/>
@@ -24148,6 +27999,7 @@
         </w:rPr>
         <w:t xml:space="preserve"> DWT</w:t>
       </w:r>
+      <w:bookmarkEnd w:id="56"/>
     </w:p>
     <w:p>
       <w:pPr>
@@ -24175,7 +28027,7 @@
                     </pic:cNvPicPr>
                   </pic:nvPicPr>
                   <pic:blipFill>
-                    <a:blip r:embed="rId28">
+                    <a:blip r:embed="rId31">
                       <a:extLst>
                         <a:ext uri="{28A0092B-C50C-407E-A947-70E740481C1C}">
                           <a14:useLocalDpi xmlns:a14="http://schemas.microsoft.com/office/drawing/2010/main" val="0"/>
@@ -24218,6 +28070,7 @@
           <w:szCs w:val="22"/>
         </w:rPr>
       </w:pPr>
+      <w:bookmarkStart w:id="57" w:name="_Toc46260638"/>
       <w:r>
         <w:rPr>
           <w:rFonts w:ascii="Times New Roman" w:hAnsi="Times New Roman" w:cs="Times New Roman"/>
@@ -24448,6 +28301,7 @@
         </w:rPr>
         <w:t>T</w:t>
       </w:r>
+      <w:bookmarkEnd w:id="57"/>
     </w:p>
     <w:p>
       <w:pPr>
@@ -24567,7 +28421,7 @@
           <w:noProof/>
         </w:rPr>
         <w:drawing>
-          <wp:inline distT="0" distB="0" distL="0" distR="0" wp14:anchorId="1C2A9549" wp14:editId="7A18598E">
+          <wp:inline distT="0" distB="0" distL="0" distR="0" wp14:anchorId="1C2A9549" wp14:editId="26A69664">
             <wp:extent cx="4680000" cy="3055932"/>
             <wp:effectExtent l="19050" t="19050" r="6350" b="0"/>
             <wp:docPr id="7" name="Picture 7"/>
@@ -24582,7 +28436,7 @@
                     <pic:cNvPicPr/>
                   </pic:nvPicPr>
                   <pic:blipFill rotWithShape="1">
-                    <a:blip r:embed="rId29"/>
+                    <a:blip r:embed="rId32"/>
                     <a:srcRect l="4928" t="4975" r="3193" b="12523"/>
                     <a:stretch/>
                   </pic:blipFill>
@@ -24594,7 +28448,7 @@
                     <a:prstGeom prst="rect">
                       <a:avLst/>
                     </a:prstGeom>
-                    <a:ln>
+                    <a:ln w="12700">
                       <a:solidFill>
                         <a:schemeClr val="tx1"/>
                       </a:solidFill>
@@ -24614,11 +28468,106 @@
     </w:p>
     <w:p>
       <w:pPr>
+        <w:pStyle w:val="Caption"/>
         <w:jc w:val="center"/>
-      </w:pPr>
+        <w:rPr>
+          <w:sz w:val="22"/>
+        </w:rPr>
+      </w:pPr>
+      <w:bookmarkStart w:id="58" w:name="_Toc46260639"/>
+      <w:r>
+        <w:rPr>
+          <w:sz w:val="22"/>
+        </w:rPr>
+        <w:t xml:space="preserve">Gambar </w:t>
+      </w:r>
+      <w:r>
+        <w:rPr>
+          <w:sz w:val="22"/>
+        </w:rPr>
+        <w:fldChar w:fldCharType="begin"/>
+      </w:r>
+      <w:r>
+        <w:rPr>
+          <w:sz w:val="22"/>
+        </w:rPr>
+        <w:instrText xml:space="preserve"> STYLEREF 1 \s </w:instrText>
+      </w:r>
+      <w:r>
+        <w:rPr>
+          <w:sz w:val="22"/>
+        </w:rPr>
+        <w:fldChar w:fldCharType="separate"/>
+      </w:r>
       <w:r>
         <w:rPr>
           <w:noProof/>
+          <w:sz w:val="22"/>
+        </w:rPr>
+        <w:t>3</w:t>
+      </w:r>
+      <w:r>
+        <w:rPr>
+          <w:sz w:val="22"/>
+        </w:rPr>
+        <w:fldChar w:fldCharType="end"/>
+      </w:r>
+      <w:r>
+        <w:rPr>
+          <w:sz w:val="22"/>
+        </w:rPr>
+        <w:t>.</w:t>
+      </w:r>
+      <w:r>
+        <w:rPr>
+          <w:sz w:val="22"/>
+        </w:rPr>
+        <w:fldChar w:fldCharType="begin"/>
+      </w:r>
+      <w:r>
+        <w:rPr>
+          <w:sz w:val="22"/>
+        </w:rPr>
+        <w:instrText xml:space="preserve"> SEQ Gambar \* ARABIC \s 1 </w:instrText>
+      </w:r>
+      <w:r>
+        <w:rPr>
+          <w:sz w:val="22"/>
+        </w:rPr>
+        <w:fldChar w:fldCharType="separate"/>
+      </w:r>
+      <w:r>
+        <w:rPr>
+          <w:noProof/>
+          <w:sz w:val="22"/>
+        </w:rPr>
+        <w:t>12</w:t>
+      </w:r>
+      <w:r>
+        <w:rPr>
+          <w:sz w:val="22"/>
+        </w:rPr>
+        <w:fldChar w:fldCharType="end"/>
+      </w:r>
+      <w:r>
+        <w:rPr>
+          <w:sz w:val="22"/>
+        </w:rPr>
+        <w:t xml:space="preserve"> Wireframe Tampilan Awal</w:t>
+      </w:r>
+      <w:bookmarkEnd w:id="58"/>
+    </w:p>
+    <w:p>
+      <w:pPr>
+        <w:jc w:val="center"/>
+        <w:rPr>
+          <w:sz w:val="28"/>
+        </w:rPr>
+      </w:pPr>
+      <w:r>
+        <w:rPr>
+          <w:noProof/>
+          <w:sz w:val="28"/>
         </w:rPr>
         <w:lastRenderedPageBreak/>
         <w:drawing>
@@ -24637,7 +28586,7 @@
                     <pic:cNvPicPr/>
                   </pic:nvPicPr>
                   <pic:blipFill>
-                    <a:blip r:embed="rId30">
+                    <a:blip r:embed="rId33">
                       <a:extLst>
                         <a:ext uri="{28A0092B-C50C-407E-A947-70E740481C1C}">
                           <a14:useLocalDpi xmlns:a14="http://schemas.microsoft.com/office/drawing/2010/main" val="0"/>
@@ -24671,11 +28620,106 @@
     </w:p>
     <w:p>
       <w:pPr>
+        <w:pStyle w:val="Caption"/>
         <w:jc w:val="center"/>
-      </w:pPr>
+        <w:rPr>
+          <w:sz w:val="22"/>
+        </w:rPr>
+      </w:pPr>
+      <w:bookmarkStart w:id="59" w:name="_Toc46260640"/>
+      <w:r>
+        <w:rPr>
+          <w:sz w:val="22"/>
+        </w:rPr>
+        <w:t xml:space="preserve">Gambar </w:t>
+      </w:r>
+      <w:r>
+        <w:rPr>
+          <w:sz w:val="22"/>
+        </w:rPr>
+        <w:fldChar w:fldCharType="begin"/>
+      </w:r>
+      <w:r>
+        <w:rPr>
+          <w:sz w:val="22"/>
+        </w:rPr>
+        <w:instrText xml:space="preserve"> STYLEREF 1 \s </w:instrText>
+      </w:r>
+      <w:r>
+        <w:rPr>
+          <w:sz w:val="22"/>
+        </w:rPr>
+        <w:fldChar w:fldCharType="separate"/>
+      </w:r>
       <w:r>
         <w:rPr>
           <w:noProof/>
+          <w:sz w:val="22"/>
+        </w:rPr>
+        <w:t>3</w:t>
+      </w:r>
+      <w:r>
+        <w:rPr>
+          <w:sz w:val="22"/>
+        </w:rPr>
+        <w:fldChar w:fldCharType="end"/>
+      </w:r>
+      <w:r>
+        <w:rPr>
+          <w:sz w:val="22"/>
+        </w:rPr>
+        <w:t>.</w:t>
+      </w:r>
+      <w:r>
+        <w:rPr>
+          <w:sz w:val="22"/>
+        </w:rPr>
+        <w:fldChar w:fldCharType="begin"/>
+      </w:r>
+      <w:r>
+        <w:rPr>
+          <w:sz w:val="22"/>
+        </w:rPr>
+        <w:instrText xml:space="preserve"> SEQ Gambar \* ARABIC \s 1 </w:instrText>
+      </w:r>
+      <w:r>
+        <w:rPr>
+          <w:sz w:val="22"/>
+        </w:rPr>
+        <w:fldChar w:fldCharType="separate"/>
+      </w:r>
+      <w:r>
+        <w:rPr>
+          <w:noProof/>
+          <w:sz w:val="22"/>
+        </w:rPr>
+        <w:t>13</w:t>
+      </w:r>
+      <w:r>
+        <w:rPr>
+          <w:sz w:val="22"/>
+        </w:rPr>
+        <w:fldChar w:fldCharType="end"/>
+      </w:r>
+      <w:r>
+        <w:rPr>
+          <w:sz w:val="22"/>
+        </w:rPr>
+        <w:t xml:space="preserve"> Wireframe Tampilan Encode</w:t>
+      </w:r>
+      <w:bookmarkEnd w:id="59"/>
+    </w:p>
+    <w:p>
+      <w:pPr>
+        <w:jc w:val="center"/>
+        <w:rPr>
+          <w:sz w:val="28"/>
+        </w:rPr>
+      </w:pPr>
+      <w:r>
+        <w:rPr>
+          <w:noProof/>
+          <w:sz w:val="28"/>
         </w:rPr>
         <w:lastRenderedPageBreak/>
         <w:drawing>
@@ -24694,7 +28738,7 @@
                     <pic:cNvPicPr/>
                   </pic:nvPicPr>
                   <pic:blipFill>
-                    <a:blip r:embed="rId31">
+                    <a:blip r:embed="rId34">
                       <a:extLst>
                         <a:ext uri="{28A0092B-C50C-407E-A947-70E740481C1C}">
                           <a14:useLocalDpi xmlns:a14="http://schemas.microsoft.com/office/drawing/2010/main" val="0"/>
@@ -24728,11 +28772,106 @@
     </w:p>
     <w:p>
       <w:pPr>
+        <w:pStyle w:val="Caption"/>
         <w:jc w:val="center"/>
-      </w:pPr>
+        <w:rPr>
+          <w:sz w:val="22"/>
+        </w:rPr>
+      </w:pPr>
+      <w:bookmarkStart w:id="60" w:name="_Toc46260641"/>
+      <w:r>
+        <w:rPr>
+          <w:sz w:val="22"/>
+        </w:rPr>
+        <w:t xml:space="preserve">Gambar </w:t>
+      </w:r>
+      <w:r>
+        <w:rPr>
+          <w:sz w:val="22"/>
+        </w:rPr>
+        <w:fldChar w:fldCharType="begin"/>
+      </w:r>
+      <w:r>
+        <w:rPr>
+          <w:sz w:val="22"/>
+        </w:rPr>
+        <w:instrText xml:space="preserve"> STYLEREF 1 \s </w:instrText>
+      </w:r>
+      <w:r>
+        <w:rPr>
+          <w:sz w:val="22"/>
+        </w:rPr>
+        <w:fldChar w:fldCharType="separate"/>
+      </w:r>
       <w:r>
         <w:rPr>
           <w:noProof/>
+          <w:sz w:val="22"/>
+        </w:rPr>
+        <w:t>3</w:t>
+      </w:r>
+      <w:r>
+        <w:rPr>
+          <w:sz w:val="22"/>
+        </w:rPr>
+        <w:fldChar w:fldCharType="end"/>
+      </w:r>
+      <w:r>
+        <w:rPr>
+          <w:sz w:val="22"/>
+        </w:rPr>
+        <w:t>.</w:t>
+      </w:r>
+      <w:r>
+        <w:rPr>
+          <w:sz w:val="22"/>
+        </w:rPr>
+        <w:fldChar w:fldCharType="begin"/>
+      </w:r>
+      <w:r>
+        <w:rPr>
+          <w:sz w:val="22"/>
+        </w:rPr>
+        <w:instrText xml:space="preserve"> SEQ Gambar \* ARABIC \s 1 </w:instrText>
+      </w:r>
+      <w:r>
+        <w:rPr>
+          <w:sz w:val="22"/>
+        </w:rPr>
+        <w:fldChar w:fldCharType="separate"/>
+      </w:r>
+      <w:r>
+        <w:rPr>
+          <w:noProof/>
+          <w:sz w:val="22"/>
+        </w:rPr>
+        <w:t>14</w:t>
+      </w:r>
+      <w:r>
+        <w:rPr>
+          <w:sz w:val="22"/>
+        </w:rPr>
+        <w:fldChar w:fldCharType="end"/>
+      </w:r>
+      <w:r>
+        <w:rPr>
+          <w:sz w:val="22"/>
+        </w:rPr>
+        <w:t xml:space="preserve"> Wireframe Tampilan Hasil Encode</w:t>
+      </w:r>
+      <w:bookmarkEnd w:id="60"/>
+    </w:p>
+    <w:p>
+      <w:pPr>
+        <w:jc w:val="center"/>
+        <w:rPr>
+          <w:sz w:val="28"/>
+        </w:rPr>
+      </w:pPr>
+      <w:r>
+        <w:rPr>
+          <w:noProof/>
+          <w:sz w:val="28"/>
         </w:rPr>
         <w:lastRenderedPageBreak/>
         <w:drawing>
@@ -24751,7 +28890,7 @@
                     <pic:cNvPicPr/>
                   </pic:nvPicPr>
                   <pic:blipFill>
-                    <a:blip r:embed="rId32">
+                    <a:blip r:embed="rId35">
                       <a:extLst>
                         <a:ext uri="{28A0092B-C50C-407E-A947-70E740481C1C}">
                           <a14:useLocalDpi xmlns:a14="http://schemas.microsoft.com/office/drawing/2010/main" val="0"/>
@@ -24785,11 +28924,106 @@
     </w:p>
     <w:p>
       <w:pPr>
+        <w:pStyle w:val="Caption"/>
         <w:jc w:val="center"/>
-      </w:pPr>
+        <w:rPr>
+          <w:sz w:val="22"/>
+        </w:rPr>
+      </w:pPr>
+      <w:bookmarkStart w:id="61" w:name="_Toc46260642"/>
+      <w:r>
+        <w:rPr>
+          <w:sz w:val="22"/>
+        </w:rPr>
+        <w:t xml:space="preserve">Gambar </w:t>
+      </w:r>
+      <w:r>
+        <w:rPr>
+          <w:sz w:val="22"/>
+        </w:rPr>
+        <w:fldChar w:fldCharType="begin"/>
+      </w:r>
+      <w:r>
+        <w:rPr>
+          <w:sz w:val="22"/>
+        </w:rPr>
+        <w:instrText xml:space="preserve"> STYLEREF 1 \s </w:instrText>
+      </w:r>
+      <w:r>
+        <w:rPr>
+          <w:sz w:val="22"/>
+        </w:rPr>
+        <w:fldChar w:fldCharType="separate"/>
+      </w:r>
       <w:r>
         <w:rPr>
           <w:noProof/>
+          <w:sz w:val="22"/>
+        </w:rPr>
+        <w:t>3</w:t>
+      </w:r>
+      <w:r>
+        <w:rPr>
+          <w:sz w:val="22"/>
+        </w:rPr>
+        <w:fldChar w:fldCharType="end"/>
+      </w:r>
+      <w:r>
+        <w:rPr>
+          <w:sz w:val="22"/>
+        </w:rPr>
+        <w:t>.</w:t>
+      </w:r>
+      <w:r>
+        <w:rPr>
+          <w:sz w:val="22"/>
+        </w:rPr>
+        <w:fldChar w:fldCharType="begin"/>
+      </w:r>
+      <w:r>
+        <w:rPr>
+          <w:sz w:val="22"/>
+        </w:rPr>
+        <w:instrText xml:space="preserve"> SEQ Gambar \* ARABIC \s 1 </w:instrText>
+      </w:r>
+      <w:r>
+        <w:rPr>
+          <w:sz w:val="22"/>
+        </w:rPr>
+        <w:fldChar w:fldCharType="separate"/>
+      </w:r>
+      <w:r>
+        <w:rPr>
+          <w:noProof/>
+          <w:sz w:val="22"/>
+        </w:rPr>
+        <w:t>15</w:t>
+      </w:r>
+      <w:r>
+        <w:rPr>
+          <w:sz w:val="22"/>
+        </w:rPr>
+        <w:fldChar w:fldCharType="end"/>
+      </w:r>
+      <w:r>
+        <w:rPr>
+          <w:sz w:val="22"/>
+        </w:rPr>
+        <w:t xml:space="preserve"> Wireframe Tampilan Decode</w:t>
+      </w:r>
+      <w:bookmarkEnd w:id="61"/>
+    </w:p>
+    <w:p>
+      <w:pPr>
+        <w:jc w:val="center"/>
+        <w:rPr>
+          <w:sz w:val="28"/>
+        </w:rPr>
+      </w:pPr>
+      <w:r>
+        <w:rPr>
+          <w:noProof/>
+          <w:sz w:val="28"/>
         </w:rPr>
         <w:lastRenderedPageBreak/>
         <w:drawing>
@@ -24808,7 +29042,7 @@
                     <pic:cNvPicPr/>
                   </pic:nvPicPr>
                   <pic:blipFill>
-                    <a:blip r:embed="rId33">
+                    <a:blip r:embed="rId36">
                       <a:extLst>
                         <a:ext uri="{28A0092B-C50C-407E-A947-70E740481C1C}">
                           <a14:useLocalDpi xmlns:a14="http://schemas.microsoft.com/office/drawing/2010/main" val="0"/>
@@ -24842,6 +29076,97 @@
     </w:p>
     <w:p>
       <w:pPr>
+        <w:pStyle w:val="Caption"/>
+        <w:jc w:val="center"/>
+        <w:rPr>
+          <w:sz w:val="22"/>
+        </w:rPr>
+      </w:pPr>
+      <w:bookmarkStart w:id="62" w:name="_Toc46260643"/>
+      <w:r>
+        <w:rPr>
+          <w:sz w:val="22"/>
+        </w:rPr>
+        <w:t xml:space="preserve">Gambar </w:t>
+      </w:r>
+      <w:r>
+        <w:rPr>
+          <w:sz w:val="22"/>
+        </w:rPr>
+        <w:fldChar w:fldCharType="begin"/>
+      </w:r>
+      <w:r>
+        <w:rPr>
+          <w:sz w:val="22"/>
+        </w:rPr>
+        <w:instrText xml:space="preserve"> STYLEREF 1 \s </w:instrText>
+      </w:r>
+      <w:r>
+        <w:rPr>
+          <w:sz w:val="22"/>
+        </w:rPr>
+        <w:fldChar w:fldCharType="separate"/>
+      </w:r>
+      <w:r>
+        <w:rPr>
+          <w:noProof/>
+          <w:sz w:val="22"/>
+        </w:rPr>
+        <w:t>3</w:t>
+      </w:r>
+      <w:r>
+        <w:rPr>
+          <w:sz w:val="22"/>
+        </w:rPr>
+        <w:fldChar w:fldCharType="end"/>
+      </w:r>
+      <w:r>
+        <w:rPr>
+          <w:sz w:val="22"/>
+        </w:rPr>
+        <w:t>.</w:t>
+      </w:r>
+      <w:r>
+        <w:rPr>
+          <w:sz w:val="22"/>
+        </w:rPr>
+        <w:fldChar w:fldCharType="begin"/>
+      </w:r>
+      <w:r>
+        <w:rPr>
+          <w:sz w:val="22"/>
+        </w:rPr>
+        <w:instrText xml:space="preserve"> SEQ Gambar \* ARABIC \s 1 </w:instrText>
+      </w:r>
+      <w:r>
+        <w:rPr>
+          <w:sz w:val="22"/>
+        </w:rPr>
+        <w:fldChar w:fldCharType="separate"/>
+      </w:r>
+      <w:r>
+        <w:rPr>
+          <w:noProof/>
+          <w:sz w:val="22"/>
+        </w:rPr>
+        <w:t>16</w:t>
+      </w:r>
+      <w:r>
+        <w:rPr>
+          <w:sz w:val="22"/>
+        </w:rPr>
+        <w:fldChar w:fldCharType="end"/>
+      </w:r>
+      <w:r>
+        <w:rPr>
+          <w:sz w:val="22"/>
+        </w:rPr>
+        <w:t xml:space="preserve"> Wireframe Tampilan Identifikasi</w:t>
+      </w:r>
+      <w:bookmarkEnd w:id="62"/>
+    </w:p>
+    <w:p>
+      <w:pPr>
         <w:pStyle w:val="Heading4"/>
         <w:rPr>
           <w:rFonts w:ascii="Times New Roman" w:hAnsi="Times New Roman" w:cs="Times New Roman"/>
@@ -24876,16 +29201,32 @@
         <w:rPr>
           <w:rFonts w:ascii="Times New Roman" w:hAnsi="Times New Roman" w:cs="Times New Roman"/>
           <w:sz w:val="24"/>
+        </w:rPr>
+      </w:pPr>
+      <w:r>
+        <w:rPr>
+          <w:rFonts w:ascii="Times New Roman" w:hAnsi="Times New Roman" w:cs="Times New Roman"/>
+          <w:sz w:val="24"/>
           <w:szCs w:val="23"/>
         </w:rPr>
-      </w:pPr>
+        <w:t>Pada penelitian ini pengujian yang dilakukan merupakan</w:t>
+      </w:r>
       <w:r>
         <w:rPr>
           <w:rFonts w:ascii="Times New Roman" w:hAnsi="Times New Roman" w:cs="Times New Roman"/>
           <w:sz w:val="24"/>
           <w:szCs w:val="23"/>
         </w:rPr>
-        <w:t xml:space="preserve">Pada penelitian ini pengujian yang dilakukan merupakan pengujian </w:t>
+        <w:t xml:space="preserve"> </w:t>
+      </w:r>
+      <w:r>
+        <w:rPr>
+          <w:rFonts w:ascii="Times New Roman" w:hAnsi="Times New Roman" w:cs="Times New Roman"/>
+          <w:iCs/>
+          <w:sz w:val="24"/>
+          <w:szCs w:val="23"/>
+        </w:rPr>
+        <w:t xml:space="preserve">pengujian kualitas </w:t>
       </w:r>
       <w:r>
         <w:rPr>
@@ -24895,7 +29236,16 @@
           <w:sz w:val="24"/>
           <w:szCs w:val="23"/>
         </w:rPr>
-        <w:t>black box</w:t>
+        <w:t>robustness</w:t>
+      </w:r>
+      <w:r>
+        <w:rPr>
+          <w:rFonts w:ascii="Times New Roman" w:hAnsi="Times New Roman" w:cs="Times New Roman"/>
+          <w:iCs/>
+          <w:sz w:val="24"/>
+          <w:szCs w:val="23"/>
+        </w:rPr>
+        <w:t xml:space="preserve"> </w:t>
       </w:r>
       <w:r>
         <w:rPr>
@@ -24905,7 +29255,7 @@
           <w:sz w:val="24"/>
           <w:szCs w:val="23"/>
         </w:rPr>
-        <w:t xml:space="preserve"> </w:t>
+        <w:t>hidden object</w:t>
       </w:r>
       <w:r>
         <w:rPr>
@@ -24914,15 +29264,7 @@
           <w:sz w:val="24"/>
           <w:szCs w:val="23"/>
         </w:rPr>
-        <w:t>untuk system yang telah dibuat serta pengujian kualitas robustness hidden object dari citra stego dengan menggunakan benchmark stirmark</w:t>
-      </w:r>
-      <w:r>
-        <w:rPr>
-          <w:rFonts w:ascii="Times New Roman" w:hAnsi="Times New Roman" w:cs="Times New Roman"/>
-          <w:sz w:val="24"/>
-          <w:szCs w:val="23"/>
-        </w:rPr>
-        <w:t xml:space="preserve">. Pengujian </w:t>
+        <w:t xml:space="preserve"> dari citra stego dengan menggunakan </w:t>
       </w:r>
       <w:r>
         <w:rPr>
@@ -24932,15 +29274,16 @@
           <w:sz w:val="24"/>
           <w:szCs w:val="23"/>
         </w:rPr>
-        <w:t xml:space="preserve">black box </w:t>
-      </w:r>
-      <w:r>
-        <w:rPr>
-          <w:rFonts w:ascii="Times New Roman" w:hAnsi="Times New Roman" w:cs="Times New Roman"/>
+        <w:t>benchmark</w:t>
+      </w:r>
+      <w:r>
+        <w:rPr>
+          <w:rFonts w:ascii="Times New Roman" w:hAnsi="Times New Roman" w:cs="Times New Roman"/>
+          <w:iCs/>
           <w:sz w:val="24"/>
           <w:szCs w:val="23"/>
         </w:rPr>
-        <w:t xml:space="preserve">berfokus pada persyaratan fungsional perangkat lunak. Dengan demikian, pengujian </w:t>
+        <w:t xml:space="preserve"> </w:t>
       </w:r>
       <w:r>
         <w:rPr>
@@ -24950,7 +29293,7 @@
           <w:sz w:val="24"/>
           <w:szCs w:val="23"/>
         </w:rPr>
-        <w:t xml:space="preserve">black box </w:t>
+        <w:t>stirmark</w:t>
       </w:r>
       <w:r>
         <w:rPr>
@@ -24958,17 +29301,32 @@
           <w:sz w:val="24"/>
           <w:szCs w:val="23"/>
         </w:rPr>
-        <w:t xml:space="preserve">memungkinkan perekayasa perangkat lunak mendapatkan serangkaian kondisi masukan yang menggunakan semua persyaratan fungsional untuk suatu program. </w:t>
+        <w:t xml:space="preserve">. </w:t>
+      </w:r>
+      <w:r>
+        <w:rPr>
+          <w:rFonts w:ascii="Times New Roman" w:hAnsi="Times New Roman" w:cs="Times New Roman"/>
+          <w:sz w:val="24"/>
+          <w:szCs w:val="23"/>
+        </w:rPr>
+        <w:t>P</w:t>
+      </w:r>
+      <w:r>
+        <w:rPr>
+          <w:rFonts w:ascii="Times New Roman" w:hAnsi="Times New Roman" w:cs="Times New Roman"/>
+          <w:sz w:val="24"/>
+          <w:szCs w:val="23"/>
+        </w:rPr>
+        <w:t xml:space="preserve">engujian </w:t>
       </w:r>
       <w:r>
         <w:rPr>
           <w:rFonts w:ascii="Times New Roman" w:hAnsi="Times New Roman" w:cs="Times New Roman"/>
           <w:i/>
-          <w:iCs/>
           <w:sz w:val="24"/>
           <w:szCs w:val="23"/>
         </w:rPr>
-        <w:t xml:space="preserve">Black box testing </w:t>
+        <w:t>stirmark</w:t>
       </w:r>
       <w:r>
         <w:rPr>
@@ -24976,253 +29334,161 @@
           <w:sz w:val="24"/>
           <w:szCs w:val="23"/>
         </w:rPr>
-        <w:t xml:space="preserve">merupakan metode yang dilakukan dengan melakukan perancangan tes terhadap sistem yang telah dibuat dengan menggunakan alur logika kode program yang digunakan. </w:t>
-      </w:r>
-      <w:r>
-        <w:rPr>
-          <w:rFonts w:ascii="Times New Roman" w:hAnsi="Times New Roman" w:cs="Times New Roman"/>
+        <w:t xml:space="preserve"> dilakukan setelah system dapat berjalan dan dapat digunakan. Pengujian ini akan memanfaatkan penyerangan pada citra stego berupa </w:t>
+      </w:r>
+      <w:r>
+        <w:rPr>
+          <w:rFonts w:ascii="Times New Roman" w:hAnsi="Times New Roman" w:cs="Times New Roman"/>
+          <w:i/>
           <w:sz w:val="24"/>
           <w:szCs w:val="23"/>
         </w:rPr>
+        <w:t>geo</w:t>
+      </w:r>
+      <w:r>
+        <w:rPr>
+          <w:rFonts w:ascii="Times New Roman" w:hAnsi="Times New Roman" w:cs="Times New Roman"/>
+          <w:i/>
+          <w:sz w:val="24"/>
+          <w:szCs w:val="23"/>
+        </w:rPr>
+        <w:t>metric</w:t>
+      </w:r>
+      <w:r>
+        <w:rPr>
+          <w:rFonts w:ascii="Times New Roman" w:hAnsi="Times New Roman" w:cs="Times New Roman"/>
+          <w:i/>
+          <w:sz w:val="24"/>
+          <w:szCs w:val="23"/>
+        </w:rPr>
+        <w:t xml:space="preserve"> distortion attack</w:t>
+      </w:r>
+      <w:r>
+        <w:rPr>
+          <w:rFonts w:ascii="Times New Roman" w:hAnsi="Times New Roman" w:cs="Times New Roman"/>
+          <w:sz w:val="24"/>
+          <w:szCs w:val="23"/>
+        </w:rPr>
+        <w:t xml:space="preserve"> (serangan geometris)</w:t>
+      </w:r>
+      <w:r>
+        <w:rPr>
+          <w:rFonts w:ascii="Times New Roman" w:hAnsi="Times New Roman" w:cs="Times New Roman"/>
+          <w:sz w:val="24"/>
+          <w:szCs w:val="23"/>
+        </w:rPr>
+        <w:t xml:space="preserve"> dan </w:t>
+      </w:r>
+      <w:r>
+        <w:rPr>
+          <w:rFonts w:ascii="Times New Roman" w:hAnsi="Times New Roman" w:cs="Times New Roman"/>
+          <w:i/>
+          <w:sz w:val="24"/>
+          <w:szCs w:val="23"/>
+        </w:rPr>
+        <w:t>compression</w:t>
+      </w:r>
+      <w:r>
+        <w:rPr>
+          <w:rFonts w:ascii="Times New Roman" w:hAnsi="Times New Roman" w:cs="Times New Roman"/>
+          <w:sz w:val="24"/>
+          <w:szCs w:val="23"/>
+        </w:rPr>
+        <w:t xml:space="preserve"> yang biasa dilakukan sebagai uji stirmark pada citra steganografi maupun </w:t>
+      </w:r>
+      <w:r>
+        <w:rPr>
+          <w:rFonts w:ascii="Times New Roman" w:hAnsi="Times New Roman" w:cs="Times New Roman"/>
+          <w:i/>
+          <w:sz w:val="24"/>
+          <w:szCs w:val="23"/>
+        </w:rPr>
+        <w:t>watermark</w:t>
+      </w:r>
+      <w:r>
+        <w:rPr>
+          <w:rFonts w:ascii="Times New Roman" w:hAnsi="Times New Roman" w:cs="Times New Roman"/>
+          <w:sz w:val="24"/>
+          <w:szCs w:val="23"/>
+        </w:rPr>
+        <w:t>. Uji ini akan memanipulasi citra dengan cara dipotong (</w:t>
+      </w:r>
+      <w:r>
+        <w:rPr>
+          <w:rFonts w:ascii="Times New Roman" w:hAnsi="Times New Roman" w:cs="Times New Roman"/>
+          <w:i/>
+          <w:sz w:val="24"/>
+          <w:szCs w:val="23"/>
+        </w:rPr>
+        <w:t>crop</w:t>
+      </w:r>
+      <w:r>
+        <w:rPr>
+          <w:rFonts w:ascii="Times New Roman" w:hAnsi="Times New Roman" w:cs="Times New Roman"/>
+          <w:sz w:val="24"/>
+          <w:szCs w:val="23"/>
+        </w:rPr>
+        <w:t>), diputar (</w:t>
+      </w:r>
+      <w:r>
+        <w:rPr>
+          <w:rFonts w:ascii="Times New Roman" w:hAnsi="Times New Roman" w:cs="Times New Roman"/>
+          <w:i/>
+          <w:sz w:val="24"/>
+          <w:szCs w:val="23"/>
+        </w:rPr>
+        <w:t>rotate</w:t>
+      </w:r>
+      <w:r>
+        <w:rPr>
+          <w:rFonts w:ascii="Times New Roman" w:hAnsi="Times New Roman" w:cs="Times New Roman"/>
+          <w:sz w:val="24"/>
+          <w:szCs w:val="23"/>
+        </w:rPr>
+        <w:t>), dibalik (</w:t>
+      </w:r>
+      <w:r>
+        <w:rPr>
+          <w:rFonts w:ascii="Times New Roman" w:hAnsi="Times New Roman" w:cs="Times New Roman"/>
+          <w:i/>
+          <w:sz w:val="24"/>
+          <w:szCs w:val="23"/>
+        </w:rPr>
+        <w:t>flip</w:t>
+      </w:r>
+      <w:r>
+        <w:rPr>
+          <w:rFonts w:ascii="Times New Roman" w:hAnsi="Times New Roman" w:cs="Times New Roman"/>
+          <w:sz w:val="24"/>
+          <w:szCs w:val="23"/>
+        </w:rPr>
+        <w:t>), diubah ukurannya (</w:t>
+      </w:r>
+      <w:r>
+        <w:rPr>
+          <w:rFonts w:ascii="Times New Roman" w:hAnsi="Times New Roman" w:cs="Times New Roman"/>
+          <w:i/>
+          <w:sz w:val="24"/>
+          <w:szCs w:val="23"/>
+        </w:rPr>
+        <w:t>resize</w:t>
+      </w:r>
+      <w:r>
+        <w:rPr>
+          <w:rFonts w:ascii="Times New Roman" w:hAnsi="Times New Roman" w:cs="Times New Roman"/>
+          <w:sz w:val="24"/>
+          <w:szCs w:val="23"/>
+        </w:rPr>
+        <w:t xml:space="preserve">), dan </w:t>
+      </w:r>
+      <w:r>
+        <w:rPr>
+          <w:rFonts w:ascii="Times New Roman" w:hAnsi="Times New Roman" w:cs="Times New Roman"/>
+          <w:sz w:val="24"/>
+          <w:szCs w:val="23"/>
+        </w:rPr>
         <w:lastRenderedPageBreak/>
-        <w:t xml:space="preserve">Penggunaannya adalah untuk mengetahui adanya kesalahan pada program dan mencegah adanya </w:t>
-      </w:r>
-      <w:r>
-        <w:rPr>
-          <w:rFonts w:ascii="Times New Roman" w:hAnsi="Times New Roman" w:cs="Times New Roman"/>
-          <w:i/>
-          <w:iCs/>
-          <w:sz w:val="24"/>
-          <w:szCs w:val="23"/>
-        </w:rPr>
-        <w:t xml:space="preserve">bug </w:t>
-      </w:r>
-      <w:r>
-        <w:rPr>
-          <w:rFonts w:ascii="Times New Roman" w:hAnsi="Times New Roman" w:cs="Times New Roman"/>
-          <w:sz w:val="24"/>
-          <w:szCs w:val="23"/>
-        </w:rPr>
-        <w:t>pada program.</w:t>
-      </w:r>
-      <w:r>
-        <w:rPr>
-          <w:rFonts w:ascii="Times New Roman" w:hAnsi="Times New Roman" w:cs="Times New Roman"/>
-          <w:sz w:val="24"/>
-          <w:szCs w:val="23"/>
-        </w:rPr>
-        <w:t xml:space="preserve"> </w:t>
-      </w:r>
-      <w:r>
-        <w:rPr>
-          <w:rFonts w:ascii="Times New Roman" w:hAnsi="Times New Roman" w:cs="Times New Roman"/>
-          <w:sz w:val="24"/>
-        </w:rPr>
-        <w:t>Adapun pengujian yang dilakukan yaitu:</w:t>
-      </w:r>
-    </w:p>
-    <w:p>
-      <w:pPr>
-        <w:spacing w:line="480" w:lineRule="auto"/>
-        <w:ind w:firstLine="864"/>
-        <w:jc w:val="both"/>
-        <w:rPr>
-          <w:rFonts w:ascii="Times New Roman" w:hAnsi="Times New Roman" w:cs="Times New Roman"/>
-          <w:sz w:val="24"/>
-          <w:szCs w:val="23"/>
-        </w:rPr>
-      </w:pPr>
-      <w:r>
-        <w:rPr>
-          <w:rFonts w:ascii="Times New Roman" w:hAnsi="Times New Roman" w:cs="Times New Roman"/>
-          <w:sz w:val="24"/>
-          <w:szCs w:val="23"/>
-        </w:rPr>
-        <w:t>#rancanganblackbox</w:t>
-      </w:r>
-      <w:r>
-        <w:t>belumsamsek</w:t>
-      </w:r>
-    </w:p>
-    <w:p>
-      <w:pPr>
-        <w:spacing w:line="480" w:lineRule="auto"/>
-        <w:ind w:firstLine="864"/>
-        <w:jc w:val="both"/>
-        <w:rPr>
-          <w:rFonts w:ascii="Times New Roman" w:hAnsi="Times New Roman" w:cs="Times New Roman"/>
-          <w:sz w:val="24"/>
-        </w:rPr>
-      </w:pPr>
-      <w:r>
-        <w:rPr>
-          <w:rFonts w:ascii="Times New Roman" w:hAnsi="Times New Roman" w:cs="Times New Roman"/>
-          <w:sz w:val="24"/>
-          <w:szCs w:val="23"/>
-        </w:rPr>
-        <w:t xml:space="preserve">Kemudian pengujian </w:t>
-      </w:r>
-      <w:r>
-        <w:rPr>
-          <w:rFonts w:ascii="Times New Roman" w:hAnsi="Times New Roman" w:cs="Times New Roman"/>
-          <w:i/>
-          <w:sz w:val="24"/>
-          <w:szCs w:val="23"/>
-        </w:rPr>
-        <w:t>stirmark</w:t>
-      </w:r>
-      <w:r>
-        <w:rPr>
-          <w:rFonts w:ascii="Times New Roman" w:hAnsi="Times New Roman" w:cs="Times New Roman"/>
-          <w:sz w:val="24"/>
-          <w:szCs w:val="23"/>
-        </w:rPr>
-        <w:t xml:space="preserve"> dilakukan setelah system dapat berjalan dan dapat digunakan. Pengujian ini akan memanfaatkan penyerangan pada citra stego berupa </w:t>
-      </w:r>
-      <w:r>
-        <w:rPr>
-          <w:rFonts w:ascii="Times New Roman" w:hAnsi="Times New Roman" w:cs="Times New Roman"/>
-          <w:i/>
-          <w:sz w:val="24"/>
-          <w:szCs w:val="23"/>
-        </w:rPr>
-        <w:t>geo</w:t>
-      </w:r>
-      <w:r>
-        <w:rPr>
-          <w:rFonts w:ascii="Times New Roman" w:hAnsi="Times New Roman" w:cs="Times New Roman"/>
-          <w:i/>
-          <w:sz w:val="24"/>
-          <w:szCs w:val="23"/>
-        </w:rPr>
-        <w:t>metric</w:t>
-      </w:r>
-      <w:r>
-        <w:rPr>
-          <w:rFonts w:ascii="Times New Roman" w:hAnsi="Times New Roman" w:cs="Times New Roman"/>
-          <w:i/>
-          <w:sz w:val="24"/>
-          <w:szCs w:val="23"/>
-        </w:rPr>
-        <w:t xml:space="preserve"> distortion attack</w:t>
-      </w:r>
-      <w:r>
-        <w:rPr>
-          <w:rFonts w:ascii="Times New Roman" w:hAnsi="Times New Roman" w:cs="Times New Roman"/>
-          <w:sz w:val="24"/>
-          <w:szCs w:val="23"/>
-        </w:rPr>
-        <w:t xml:space="preserve"> (serangan geometris)</w:t>
-      </w:r>
-      <w:r>
-        <w:rPr>
-          <w:rFonts w:ascii="Times New Roman" w:hAnsi="Times New Roman" w:cs="Times New Roman"/>
-          <w:sz w:val="24"/>
-          <w:szCs w:val="23"/>
-        </w:rPr>
-        <w:t xml:space="preserve"> dan </w:t>
-      </w:r>
-      <w:r>
-        <w:rPr>
-          <w:rFonts w:ascii="Times New Roman" w:hAnsi="Times New Roman" w:cs="Times New Roman"/>
-          <w:i/>
-          <w:sz w:val="24"/>
-          <w:szCs w:val="23"/>
-        </w:rPr>
-        <w:t>compression</w:t>
-      </w:r>
-      <w:r>
-        <w:rPr>
-          <w:rFonts w:ascii="Times New Roman" w:hAnsi="Times New Roman" w:cs="Times New Roman"/>
-          <w:sz w:val="24"/>
-          <w:szCs w:val="23"/>
-        </w:rPr>
-        <w:t xml:space="preserve"> yang biasa dilakukan sebagai uji stirmark pada citra steganografi maupun </w:t>
-      </w:r>
-      <w:r>
-        <w:rPr>
-          <w:rFonts w:ascii="Times New Roman" w:hAnsi="Times New Roman" w:cs="Times New Roman"/>
-          <w:i/>
-          <w:sz w:val="24"/>
-          <w:szCs w:val="23"/>
-        </w:rPr>
-        <w:t>watermark</w:t>
-      </w:r>
-      <w:r>
-        <w:rPr>
-          <w:rFonts w:ascii="Times New Roman" w:hAnsi="Times New Roman" w:cs="Times New Roman"/>
-          <w:sz w:val="24"/>
-          <w:szCs w:val="23"/>
-        </w:rPr>
-        <w:t>. Uji ini akan memanipulasi citra dengan cara dipotong (</w:t>
-      </w:r>
-      <w:r>
-        <w:rPr>
-          <w:rFonts w:ascii="Times New Roman" w:hAnsi="Times New Roman" w:cs="Times New Roman"/>
-          <w:i/>
-          <w:sz w:val="24"/>
-          <w:szCs w:val="23"/>
-        </w:rPr>
-        <w:t>crop</w:t>
-      </w:r>
-      <w:r>
-        <w:rPr>
-          <w:rFonts w:ascii="Times New Roman" w:hAnsi="Times New Roman" w:cs="Times New Roman"/>
-          <w:sz w:val="24"/>
-          <w:szCs w:val="23"/>
-        </w:rPr>
-        <w:t>), diputar (</w:t>
-      </w:r>
-      <w:r>
-        <w:rPr>
-          <w:rFonts w:ascii="Times New Roman" w:hAnsi="Times New Roman" w:cs="Times New Roman"/>
-          <w:i/>
-          <w:sz w:val="24"/>
-          <w:szCs w:val="23"/>
-        </w:rPr>
-        <w:t>rotate</w:t>
-      </w:r>
-      <w:r>
-        <w:rPr>
-          <w:rFonts w:ascii="Times New Roman" w:hAnsi="Times New Roman" w:cs="Times New Roman"/>
-          <w:sz w:val="24"/>
-          <w:szCs w:val="23"/>
-        </w:rPr>
-        <w:t>), dibalik (</w:t>
-      </w:r>
-      <w:r>
-        <w:rPr>
-          <w:rFonts w:ascii="Times New Roman" w:hAnsi="Times New Roman" w:cs="Times New Roman"/>
-          <w:i/>
-          <w:sz w:val="24"/>
-          <w:szCs w:val="23"/>
-        </w:rPr>
-        <w:t>flip</w:t>
-      </w:r>
-      <w:r>
-        <w:rPr>
-          <w:rFonts w:ascii="Times New Roman" w:hAnsi="Times New Roman" w:cs="Times New Roman"/>
-          <w:sz w:val="24"/>
-          <w:szCs w:val="23"/>
-        </w:rPr>
-        <w:t>), diubah ukurannya (</w:t>
-      </w:r>
-      <w:r>
-        <w:rPr>
-          <w:rFonts w:ascii="Times New Roman" w:hAnsi="Times New Roman" w:cs="Times New Roman"/>
-          <w:i/>
-          <w:sz w:val="24"/>
-          <w:szCs w:val="23"/>
-        </w:rPr>
-        <w:t>resize</w:t>
-      </w:r>
-      <w:r>
-        <w:rPr>
-          <w:rFonts w:ascii="Times New Roman" w:hAnsi="Times New Roman" w:cs="Times New Roman"/>
-          <w:sz w:val="24"/>
-          <w:szCs w:val="23"/>
-        </w:rPr>
-        <w:t xml:space="preserve">), dan ditekan ukuran file citra. Selanjutnya untuk menyelesaikan masalah utama pada penelitian ini citra stego akan diuji juga menggunakan media yang biasa digunakan pada kehidupan sehari-hari. Citra akan dikirim menggunakan fitur pesan pada aplikasi Whatsapp, Telegram, Line, </w:t>
+        <w:t xml:space="preserve">ditekan ukuran file citra. Selanjutnya untuk menyelesaikan masalah utama pada penelitian ini citra stego akan diuji juga menggunakan media yang biasa digunakan pada kehidupan sehari-hari. Citra akan dikirim menggunakan fitur pesan pada aplikasi Whatsapp, Telegram, Line, </w:t>
       </w:r>
       <w:r>
         <w:rPr>
@@ -25352,53 +29618,19 @@
     <w:p>
       <w:pPr>
         <w:pStyle w:val="Heading1"/>
-        <w:ind w:left="0" w:firstLine="0"/>
-        <w:jc w:val="center"/>
-        <w:rPr>
-          <w:rFonts w:ascii="Times New Roman" w:hAnsi="Times New Roman" w:cs="Times New Roman"/>
-          <w:b/>
-          <w:bCs/>
-          <w:color w:val="auto"/>
-          <w:sz w:val="24"/>
-          <w:szCs w:val="24"/>
-        </w:rPr>
-      </w:pPr>
-      <w:bookmarkStart w:id="26" w:name="_Toc43831194"/>
-      <w:r>
-        <w:rPr>
-          <w:rFonts w:ascii="Times New Roman" w:hAnsi="Times New Roman" w:cs="Times New Roman"/>
-          <w:b/>
-          <w:bCs/>
-          <w:color w:val="auto"/>
-          <w:sz w:val="24"/>
-          <w:szCs w:val="24"/>
-        </w:rPr>
+      </w:pPr>
+      <w:bookmarkStart w:id="63" w:name="_Toc46259929"/>
+      <w:r>
         <w:lastRenderedPageBreak/>
         <w:t>BAB IV</w:t>
       </w:r>
       <w:r>
-        <w:rPr>
-          <w:rFonts w:ascii="Times New Roman" w:hAnsi="Times New Roman" w:cs="Times New Roman"/>
-          <w:b/>
-          <w:bCs/>
-          <w:color w:val="auto"/>
-          <w:sz w:val="24"/>
-          <w:szCs w:val="24"/>
-        </w:rPr>
         <w:br/>
       </w:r>
-      <w:bookmarkEnd w:id="26"/>
-      <w:r>
-        <w:rPr>
-          <w:rFonts w:ascii="Times New Roman" w:hAnsi="Times New Roman" w:cs="Times New Roman"/>
-          <w:b/>
-          <w:bCs/>
-          <w:color w:val="auto"/>
-          <w:sz w:val="24"/>
-          <w:szCs w:val="24"/>
-        </w:rPr>
+      <w:r>
         <w:t>HASIL, PENGUJIAN, DAN PEMBAHASAN</w:t>
       </w:r>
+      <w:bookmarkEnd w:id="63"/>
     </w:p>
     <w:p>
       <w:pPr>
@@ -25408,15 +29640,89 @@
         <w:rPr>
           <w:rFonts w:ascii="Times New Roman" w:hAnsi="Times New Roman" w:cs="Times New Roman"/>
           <w:sz w:val="24"/>
-        </w:rPr>
-      </w:pPr>
-      <w:r>
-        <w:rPr>
-          <w:rFonts w:ascii="Times New Roman" w:hAnsi="Times New Roman" w:cs="Times New Roman"/>
-          <w:sz w:val="24"/>
           <w:szCs w:val="23"/>
         </w:rPr>
+        <w:sectPr>
+          <w:pgSz w:w="11906" w:h="16838"/>
+          <w:pgMar w:top="1701" w:right="1418" w:bottom="1418" w:left="1701" w:header="708" w:footer="708" w:gutter="0"/>
+          <w:cols w:space="708"/>
+          <w:titlePg/>
+          <w:docGrid w:linePitch="360"/>
+        </w:sectPr>
+      </w:pPr>
+      <w:r>
+        <w:rPr>
+          <w:rFonts w:ascii="Times New Roman" w:hAnsi="Times New Roman" w:cs="Times New Roman"/>
+          <w:sz w:val="24"/>
+          <w:szCs w:val="23"/>
+        </w:rPr>
         <w:t>Hasil, pengujian, dan pembahasan merupakan tahap dimana sistem ini siap dioperasikan pada keadaan yang sebenarnya. Dari pembahasan ini akan diketahui apakah sistem yang dibuat dapat menghasilkan tujuan yang sesuai berdasarkan analisis dan perancangan yang telah dilakukan.</w:t>
+      </w:r>
+    </w:p>
+    <w:p>
+      <w:pPr>
+        <w:pStyle w:val="Heading1"/>
+      </w:pPr>
+      <w:r>
+        <w:lastRenderedPageBreak/>
+        <w:t xml:space="preserve">BAB </w:t>
+      </w:r>
+      <w:r>
+        <w:t>V</w:t>
+      </w:r>
+      <w:r>
+        <w:br/>
+      </w:r>
+      <w:r>
+        <w:t>PENUTUP</w:t>
+      </w:r>
+    </w:p>
+    <w:p>
+      <w:pPr>
+        <w:spacing w:before="240" w:line="480" w:lineRule="auto"/>
+        <w:ind w:firstLine="720"/>
+        <w:jc w:val="both"/>
+        <w:rPr>
+          <w:rFonts w:ascii="Times New Roman" w:hAnsi="Times New Roman" w:cs="Times New Roman"/>
+          <w:sz w:val="24"/>
+        </w:rPr>
+        <w:sectPr>
+          <w:pgSz w:w="11906" w:h="16838"/>
+          <w:pgMar w:top="1701" w:right="1418" w:bottom="1418" w:left="1701" w:header="708" w:footer="708" w:gutter="0"/>
+          <w:cols w:space="708"/>
+          <w:titlePg/>
+          <w:docGrid w:linePitch="360"/>
+        </w:sectPr>
+      </w:pPr>
+    </w:p>
+    <w:p>
+      <w:pPr>
+        <w:pStyle w:val="Heading1"/>
+      </w:pPr>
+      <w:r>
+        <w:lastRenderedPageBreak/>
+        <w:t>DAFTAR PUSTAKA</w:t>
+      </w:r>
+    </w:p>
+    <w:p/>
+    <w:p>
+      <w:pPr>
+        <w:sectPr>
+          <w:pgSz w:w="11906" w:h="16838"/>
+          <w:pgMar w:top="1701" w:right="1418" w:bottom="1418" w:left="1701" w:header="708" w:footer="708" w:gutter="0"/>
+          <w:cols w:space="708"/>
+          <w:titlePg/>
+          <w:docGrid w:linePitch="360"/>
+        </w:sectPr>
+      </w:pPr>
+    </w:p>
+    <w:p>
+      <w:pPr>
+        <w:pStyle w:val="Heading1"/>
+      </w:pPr>
+      <w:r>
+        <w:lastRenderedPageBreak/>
+        <w:t>LAMPIRAN</w:t>
       </w:r>
     </w:p>
     <w:sectPr>
@@ -25457,9 +29763,24 @@
 
 <file path=word/footer1.xml><?xml version="1.0" encoding="utf-8"?>
 <w:ftr xmlns:wpc="http://schemas.microsoft.com/office/word/2010/wordprocessingCanvas" xmlns:cx="http://schemas.microsoft.com/office/drawing/2014/chartex" xmlns:cx1="http://schemas.microsoft.com/office/drawing/2015/9/8/chartex" xmlns:cx2="http://schemas.microsoft.com/office/drawing/2015/10/21/chartex" xmlns:cx3="http://schemas.microsoft.com/office/drawing/2016/5/9/chartex" xmlns:cx4="http://schemas.microsoft.com/office/drawing/2016/5/10/chartex" xmlns:cx5="http://schemas.microsoft.com/office/drawing/2016/5/11/chartex" xmlns:cx6="http://schemas.microsoft.com/office/drawing/2016/5/12/chartex" xmlns:cx7="http://schemas.microsoft.com/office/drawing/2016/5/13/chartex" xmlns:cx8="http://schemas.microsoft.com/office/drawing/2016/5/14/chartex" xmlns:mc="http://schemas.openxmlformats.org/markup-compatibility/2006" xmlns:aink="http://schemas.microsoft.com/office/drawing/2016/ink" xmlns:am3d="http://schemas.microsoft.com/office/drawing/2017/model3d" xmlns:o="urn:schemas-microsoft-com:office:office" xmlns:r="http://schemas.openxmlformats.org/officeDocument/2006/relationships" xmlns:m="http://schemas.openxmlformats.org/officeDocument/2006/math" xmlns:v="urn:schemas-microsoft-com:vml" xmlns:wp14="http://schemas.microsoft.com/office/word/2010/wordprocessingDrawing" xmlns:wp="http://schemas.openxmlformats.org/drawingml/2006/wordprocessingDrawing" xmlns:w10="urn:schemas-microsoft-com:office:word" xmlns:w="http://schemas.openxmlformats.org/wordprocessingml/2006/main" xmlns:w14="http://schemas.microsoft.com/office/word/2010/wordml" xmlns:w15="http://schemas.microsoft.com/office/word/2012/wordml" xmlns:w16cid="http://schemas.microsoft.com/office/word/2016/wordml/cid" xmlns:w16se="http://schemas.microsoft.com/office/word/2015/wordml/symex" xmlns:wpg="http://schemas.microsoft.com/office/word/2010/wordprocessingGroup" xmlns:wpi="http://schemas.microsoft.com/office/word/2010/wordprocessingInk" xmlns:wne="http://schemas.microsoft.com/office/word/2006/wordml" xmlns:wps="http://schemas.microsoft.com/office/word/2010/wordprocessingShape" mc:Ignorable="w14 w15 w16se w16cid wp14">
+  <w:p>
+    <w:pPr>
+      <w:pStyle w:val="Footer"/>
+    </w:pPr>
+  </w:p>
+  <w:p>
+    <w:pPr>
+      <w:pStyle w:val="Footer"/>
+    </w:pPr>
+  </w:p>
+</w:ftr>
+</file>
+
+<file path=word/footer2.xml><?xml version="1.0" encoding="utf-8"?>
+<w:ftr xmlns:wpc="http://schemas.microsoft.com/office/word/2010/wordprocessingCanvas" xmlns:cx="http://schemas.microsoft.com/office/drawing/2014/chartex" xmlns:cx1="http://schemas.microsoft.com/office/drawing/2015/9/8/chartex" xmlns:cx2="http://schemas.microsoft.com/office/drawing/2015/10/21/chartex" xmlns:cx3="http://schemas.microsoft.com/office/drawing/2016/5/9/chartex" xmlns:cx4="http://schemas.microsoft.com/office/drawing/2016/5/10/chartex" xmlns:cx5="http://schemas.microsoft.com/office/drawing/2016/5/11/chartex" xmlns:cx6="http://schemas.microsoft.com/office/drawing/2016/5/12/chartex" xmlns:cx7="http://schemas.microsoft.com/office/drawing/2016/5/13/chartex" xmlns:cx8="http://schemas.microsoft.com/office/drawing/2016/5/14/chartex" xmlns:mc="http://schemas.openxmlformats.org/markup-compatibility/2006" xmlns:aink="http://schemas.microsoft.com/office/drawing/2016/ink" xmlns:am3d="http://schemas.microsoft.com/office/drawing/2017/model3d" xmlns:o="urn:schemas-microsoft-com:office:office" xmlns:r="http://schemas.openxmlformats.org/officeDocument/2006/relationships" xmlns:m="http://schemas.openxmlformats.org/officeDocument/2006/math" xmlns:v="urn:schemas-microsoft-com:vml" xmlns:wp14="http://schemas.microsoft.com/office/word/2010/wordprocessingDrawing" xmlns:wp="http://schemas.openxmlformats.org/drawingml/2006/wordprocessingDrawing" xmlns:w10="urn:schemas-microsoft-com:office:word" xmlns:w="http://schemas.openxmlformats.org/wordprocessingml/2006/main" xmlns:w14="http://schemas.microsoft.com/office/word/2010/wordml" xmlns:w15="http://schemas.microsoft.com/office/word/2012/wordml" xmlns:w16cid="http://schemas.microsoft.com/office/word/2016/wordml/cid" xmlns:w16se="http://schemas.microsoft.com/office/word/2015/wordml/symex" xmlns:wpg="http://schemas.microsoft.com/office/word/2010/wordprocessingGroup" xmlns:wpi="http://schemas.microsoft.com/office/word/2010/wordprocessingInk" xmlns:wne="http://schemas.microsoft.com/office/word/2006/wordml" xmlns:wps="http://schemas.microsoft.com/office/word/2010/wordprocessingShape" mc:Ignorable="w14 w15 w16se w16cid wp14">
   <w:sdt>
     <w:sdtPr>
-      <w:id w:val="-176966596"/>
+      <w:id w:val="-700772770"/>
       <w:docPartObj>
         <w:docPartGallery w:val="Page Numbers (Bottom of Page)"/>
         <w:docPartUnique/>
@@ -25508,11 +29829,11 @@
 </w:ftr>
 </file>
 
-<file path=word/footer2.xml><?xml version="1.0" encoding="utf-8"?>
+<file path=word/footer3.xml><?xml version="1.0" encoding="utf-8"?>
 <w:ftr xmlns:wpc="http://schemas.microsoft.com/office/word/2010/wordprocessingCanvas" xmlns:cx="http://schemas.microsoft.com/office/drawing/2014/chartex" xmlns:cx1="http://schemas.microsoft.com/office/drawing/2015/9/8/chartex" xmlns:cx2="http://schemas.microsoft.com/office/drawing/2015/10/21/chartex" xmlns:cx3="http://schemas.microsoft.com/office/drawing/2016/5/9/chartex" xmlns:cx4="http://schemas.microsoft.com/office/drawing/2016/5/10/chartex" xmlns:cx5="http://schemas.microsoft.com/office/drawing/2016/5/11/chartex" xmlns:cx6="http://schemas.microsoft.com/office/drawing/2016/5/12/chartex" xmlns:cx7="http://schemas.microsoft.com/office/drawing/2016/5/13/chartex" xmlns:cx8="http://schemas.microsoft.com/office/drawing/2016/5/14/chartex" xmlns:mc="http://schemas.openxmlformats.org/markup-compatibility/2006" xmlns:aink="http://schemas.microsoft.com/office/drawing/2016/ink" xmlns:am3d="http://schemas.microsoft.com/office/drawing/2017/model3d" xmlns:o="urn:schemas-microsoft-com:office:office" xmlns:r="http://schemas.openxmlformats.org/officeDocument/2006/relationships" xmlns:m="http://schemas.openxmlformats.org/officeDocument/2006/math" xmlns:v="urn:schemas-microsoft-com:vml" xmlns:wp14="http://schemas.microsoft.com/office/word/2010/wordprocessingDrawing" xmlns:wp="http://schemas.openxmlformats.org/drawingml/2006/wordprocessingDrawing" xmlns:w10="urn:schemas-microsoft-com:office:word" xmlns:w="http://schemas.openxmlformats.org/wordprocessingml/2006/main" xmlns:w14="http://schemas.microsoft.com/office/word/2010/wordml" xmlns:w15="http://schemas.microsoft.com/office/word/2012/wordml" xmlns:w16cid="http://schemas.microsoft.com/office/word/2016/wordml/cid" xmlns:w16se="http://schemas.microsoft.com/office/word/2015/wordml/symex" xmlns:wpg="http://schemas.microsoft.com/office/word/2010/wordprocessingGroup" xmlns:wpi="http://schemas.microsoft.com/office/word/2010/wordprocessingInk" xmlns:wne="http://schemas.microsoft.com/office/word/2006/wordml" xmlns:wps="http://schemas.microsoft.com/office/word/2010/wordprocessingShape" mc:Ignorable="w14 w15 w16se w16cid wp14">
   <w:sdt>
     <w:sdtPr>
-      <w:id w:val="1395161703"/>
+      <w:id w:val="-223530581"/>
       <w:docPartObj>
         <w:docPartGallery w:val="Page Numbers (Bottom of Page)"/>
         <w:docPartUnique/>
@@ -25609,7 +29930,7 @@
         <w:sz w:val="24"/>
         <w:szCs w:val="24"/>
       </w:rPr>
-      <w:id w:val="-763300837"/>
+      <w:id w:val="-1771537114"/>
       <w:docPartObj>
         <w:docPartGallery w:val="Page Numbers (Top of Page)"/>
         <w:docPartUnique/>
@@ -25687,9 +30008,19 @@
 
 <file path=word/header2.xml><?xml version="1.0" encoding="utf-8"?>
 <w:hdr xmlns:wpc="http://schemas.microsoft.com/office/word/2010/wordprocessingCanvas" xmlns:cx="http://schemas.microsoft.com/office/drawing/2014/chartex" xmlns:cx1="http://schemas.microsoft.com/office/drawing/2015/9/8/chartex" xmlns:cx2="http://schemas.microsoft.com/office/drawing/2015/10/21/chartex" xmlns:cx3="http://schemas.microsoft.com/office/drawing/2016/5/9/chartex" xmlns:cx4="http://schemas.microsoft.com/office/drawing/2016/5/10/chartex" xmlns:cx5="http://schemas.microsoft.com/office/drawing/2016/5/11/chartex" xmlns:cx6="http://schemas.microsoft.com/office/drawing/2016/5/12/chartex" xmlns:cx7="http://schemas.microsoft.com/office/drawing/2016/5/13/chartex" xmlns:cx8="http://schemas.microsoft.com/office/drawing/2016/5/14/chartex" xmlns:mc="http://schemas.openxmlformats.org/markup-compatibility/2006" xmlns:aink="http://schemas.microsoft.com/office/drawing/2016/ink" xmlns:am3d="http://schemas.microsoft.com/office/drawing/2017/model3d" xmlns:o="urn:schemas-microsoft-com:office:office" xmlns:r="http://schemas.openxmlformats.org/officeDocument/2006/relationships" xmlns:m="http://schemas.openxmlformats.org/officeDocument/2006/math" xmlns:v="urn:schemas-microsoft-com:vml" xmlns:wp14="http://schemas.microsoft.com/office/word/2010/wordprocessingDrawing" xmlns:wp="http://schemas.openxmlformats.org/drawingml/2006/wordprocessingDrawing" xmlns:w10="urn:schemas-microsoft-com:office:word" xmlns:w="http://schemas.openxmlformats.org/wordprocessingml/2006/main" xmlns:w14="http://schemas.microsoft.com/office/word/2010/wordml" xmlns:w15="http://schemas.microsoft.com/office/word/2012/wordml" xmlns:w16cid="http://schemas.microsoft.com/office/word/2016/wordml/cid" xmlns:w16se="http://schemas.microsoft.com/office/word/2015/wordml/symex" xmlns:wpg="http://schemas.microsoft.com/office/word/2010/wordprocessingGroup" xmlns:wpi="http://schemas.microsoft.com/office/word/2010/wordprocessingInk" xmlns:wne="http://schemas.microsoft.com/office/word/2006/wordml" xmlns:wps="http://schemas.microsoft.com/office/word/2010/wordprocessingShape" mc:Ignorable="w14 w15 w16se w16cid wp14">
+  <w:p>
+    <w:pPr>
+      <w:pStyle w:val="Header"/>
+    </w:pPr>
+  </w:p>
+</w:hdr>
+</file>
+
+<file path=word/header3.xml><?xml version="1.0" encoding="utf-8"?>
+<w:hdr xmlns:wpc="http://schemas.microsoft.com/office/word/2010/wordprocessingCanvas" xmlns:cx="http://schemas.microsoft.com/office/drawing/2014/chartex" xmlns:cx1="http://schemas.microsoft.com/office/drawing/2015/9/8/chartex" xmlns:cx2="http://schemas.microsoft.com/office/drawing/2015/10/21/chartex" xmlns:cx3="http://schemas.microsoft.com/office/drawing/2016/5/9/chartex" xmlns:cx4="http://schemas.microsoft.com/office/drawing/2016/5/10/chartex" xmlns:cx5="http://schemas.microsoft.com/office/drawing/2016/5/11/chartex" xmlns:cx6="http://schemas.microsoft.com/office/drawing/2016/5/12/chartex" xmlns:cx7="http://schemas.microsoft.com/office/drawing/2016/5/13/chartex" xmlns:cx8="http://schemas.microsoft.com/office/drawing/2016/5/14/chartex" xmlns:mc="http://schemas.openxmlformats.org/markup-compatibility/2006" xmlns:aink="http://schemas.microsoft.com/office/drawing/2016/ink" xmlns:am3d="http://schemas.microsoft.com/office/drawing/2017/model3d" xmlns:o="urn:schemas-microsoft-com:office:office" xmlns:r="http://schemas.openxmlformats.org/officeDocument/2006/relationships" xmlns:m="http://schemas.openxmlformats.org/officeDocument/2006/math" xmlns:v="urn:schemas-microsoft-com:vml" xmlns:wp14="http://schemas.microsoft.com/office/word/2010/wordprocessingDrawing" xmlns:wp="http://schemas.openxmlformats.org/drawingml/2006/wordprocessingDrawing" xmlns:w10="urn:schemas-microsoft-com:office:word" xmlns:w="http://schemas.openxmlformats.org/wordprocessingml/2006/main" xmlns:w14="http://schemas.microsoft.com/office/word/2010/wordml" xmlns:w15="http://schemas.microsoft.com/office/word/2012/wordml" xmlns:w16cid="http://schemas.microsoft.com/office/word/2016/wordml/cid" xmlns:w16se="http://schemas.microsoft.com/office/word/2015/wordml/symex" xmlns:wpg="http://schemas.microsoft.com/office/word/2010/wordprocessingGroup" xmlns:wpi="http://schemas.microsoft.com/office/word/2010/wordprocessingInk" xmlns:wne="http://schemas.microsoft.com/office/word/2006/wordml" xmlns:wps="http://schemas.microsoft.com/office/word/2010/wordprocessingShape" mc:Ignorable="w14 w15 w16se w16cid wp14">
   <w:sdt>
     <w:sdtPr>
-      <w:id w:val="-145439022"/>
+      <w:id w:val="1916674044"/>
       <w:docPartObj>
         <w:docPartGallery w:val="Page Numbers (Top of Page)"/>
         <w:docPartUnique/>
@@ -27833,11 +32164,10 @@
   <w:abstractNum w:abstractNumId="20" w15:restartNumberingAfterBreak="0">
     <w:nsid w:val="67DC3945"/>
     <w:multiLevelType w:val="multilevel"/>
-    <w:tmpl w:val="7A84A3D4"/>
+    <w:tmpl w:val="52224EB6"/>
     <w:lvl w:ilvl="0">
       <w:start w:val="1"/>
       <w:numFmt w:val="decimal"/>
-      <w:pStyle w:val="Heading1"/>
       <w:lvlText w:val="%1"/>
       <w:lvlJc w:val="left"/>
       <w:pPr>
@@ -28532,6 +32862,78 @@
   </w:num>
   <w:num w:numId="27">
     <w:abstractNumId w:val="12"/>
+  </w:num>
+  <w:num w:numId="28">
+    <w:abstractNumId w:val="20"/>
+  </w:num>
+  <w:num w:numId="29">
+    <w:abstractNumId w:val="20"/>
+  </w:num>
+  <w:num w:numId="30">
+    <w:abstractNumId w:val="20"/>
+  </w:num>
+  <w:num w:numId="31">
+    <w:abstractNumId w:val="20"/>
+    <w:lvlOverride w:ilvl="0">
+      <w:startOverride w:val="3"/>
+    </w:lvlOverride>
+    <w:lvlOverride w:ilvl="1">
+      <w:startOverride w:val="3"/>
+    </w:lvlOverride>
+    <w:lvlOverride w:ilvl="2">
+      <w:startOverride w:val="1"/>
+    </w:lvlOverride>
+    <w:lvlOverride w:ilvl="3">
+      <w:startOverride w:val="1"/>
+    </w:lvlOverride>
+    <w:lvlOverride w:ilvl="4">
+      <w:startOverride w:val="1"/>
+    </w:lvlOverride>
+    <w:lvlOverride w:ilvl="5">
+      <w:startOverride w:val="1"/>
+    </w:lvlOverride>
+    <w:lvlOverride w:ilvl="6">
+      <w:startOverride w:val="1"/>
+    </w:lvlOverride>
+    <w:lvlOverride w:ilvl="7">
+      <w:startOverride w:val="1"/>
+    </w:lvlOverride>
+    <w:lvlOverride w:ilvl="8">
+      <w:startOverride w:val="1"/>
+    </w:lvlOverride>
+  </w:num>
+  <w:num w:numId="32">
+    <w:abstractNumId w:val="20"/>
+  </w:num>
+  <w:num w:numId="33">
+    <w:abstractNumId w:val="20"/>
+    <w:lvlOverride w:ilvl="0">
+      <w:startOverride w:val="3"/>
+    </w:lvlOverride>
+    <w:lvlOverride w:ilvl="1">
+      <w:startOverride w:val="1"/>
+    </w:lvlOverride>
+    <w:lvlOverride w:ilvl="2">
+      <w:startOverride w:val="1"/>
+    </w:lvlOverride>
+    <w:lvlOverride w:ilvl="3">
+      <w:startOverride w:val="1"/>
+    </w:lvlOverride>
+    <w:lvlOverride w:ilvl="4">
+      <w:startOverride w:val="1"/>
+    </w:lvlOverride>
+    <w:lvlOverride w:ilvl="5">
+      <w:startOverride w:val="1"/>
+    </w:lvlOverride>
+    <w:lvlOverride w:ilvl="6">
+      <w:startOverride w:val="1"/>
+    </w:lvlOverride>
+    <w:lvlOverride w:ilvl="7">
+      <w:startOverride w:val="1"/>
+    </w:lvlOverride>
+    <w:lvlOverride w:ilvl="8">
+      <w:startOverride w:val="1"/>
+    </w:lvlOverride>
   </w:num>
 </w:numbering>
 </file>
@@ -28950,21 +33352,20 @@
     <w:link w:val="Heading1Char"/>
     <w:uiPriority w:val="9"/>
     <w:qFormat/>
-    <w:rsid w:val="0016072E"/>
+    <w:rsid w:val="00A63544"/>
     <w:pPr>
       <w:keepNext/>
       <w:keepLines/>
-      <w:numPr>
-        <w:numId w:val="26"/>
-      </w:numPr>
       <w:spacing w:before="240" w:after="0"/>
+      <w:jc w:val="center"/>
       <w:outlineLvl w:val="0"/>
     </w:pPr>
     <w:rPr>
-      <w:rFonts w:asciiTheme="majorHAnsi" w:eastAsiaTheme="majorEastAsia" w:hAnsiTheme="majorHAnsi" w:cstheme="majorBidi"/>
-      <w:color w:val="365F91" w:themeColor="accent1" w:themeShade="BF"/>
-      <w:sz w:val="32"/>
-      <w:szCs w:val="32"/>
+      <w:rFonts w:ascii="Times New Roman" w:eastAsiaTheme="majorEastAsia" w:hAnsi="Times New Roman" w:cs="Times New Roman"/>
+      <w:b/>
+      <w:bCs/>
+      <w:sz w:val="24"/>
+      <w:szCs w:val="24"/>
     </w:rPr>
   </w:style>
   <w:style w:type="paragraph" w:styleId="Heading2">
@@ -28981,7 +33382,7 @@
       <w:keepLines/>
       <w:numPr>
         <w:ilvl w:val="1"/>
-        <w:numId w:val="26"/>
+        <w:numId w:val="29"/>
       </w:numPr>
       <w:spacing w:before="40" w:after="0"/>
       <w:outlineLvl w:val="1"/>
@@ -29007,7 +33408,7 @@
       <w:keepLines/>
       <w:numPr>
         <w:ilvl w:val="2"/>
-        <w:numId w:val="26"/>
+        <w:numId w:val="29"/>
       </w:numPr>
       <w:spacing w:before="40" w:after="0"/>
       <w:outlineLvl w:val="2"/>
@@ -29033,7 +33434,7 @@
       <w:keepLines/>
       <w:numPr>
         <w:ilvl w:val="3"/>
-        <w:numId w:val="26"/>
+        <w:numId w:val="29"/>
       </w:numPr>
       <w:spacing w:before="40" w:after="0"/>
       <w:outlineLvl w:val="3"/>
@@ -29060,7 +33461,7 @@
       <w:keepLines/>
       <w:numPr>
         <w:ilvl w:val="4"/>
-        <w:numId w:val="26"/>
+        <w:numId w:val="29"/>
       </w:numPr>
       <w:spacing w:before="40" w:after="0"/>
       <w:outlineLvl w:val="4"/>
@@ -29085,7 +33486,7 @@
       <w:keepLines/>
       <w:numPr>
         <w:ilvl w:val="5"/>
-        <w:numId w:val="26"/>
+        <w:numId w:val="29"/>
       </w:numPr>
       <w:spacing w:before="40" w:after="0"/>
       <w:outlineLvl w:val="5"/>
@@ -29110,7 +33511,7 @@
       <w:keepLines/>
       <w:numPr>
         <w:ilvl w:val="6"/>
-        <w:numId w:val="26"/>
+        <w:numId w:val="29"/>
       </w:numPr>
       <w:spacing w:before="40" w:after="0"/>
       <w:outlineLvl w:val="6"/>
@@ -29137,7 +33538,7 @@
       <w:keepLines/>
       <w:numPr>
         <w:ilvl w:val="7"/>
-        <w:numId w:val="26"/>
+        <w:numId w:val="29"/>
       </w:numPr>
       <w:spacing w:before="40" w:after="0"/>
       <w:outlineLvl w:val="7"/>
@@ -29164,7 +33565,7 @@
       <w:keepLines/>
       <w:numPr>
         <w:ilvl w:val="8"/>
-        <w:numId w:val="26"/>
+        <w:numId w:val="29"/>
       </w:numPr>
       <w:spacing w:before="40" w:after="0"/>
       <w:outlineLvl w:val="8"/>
@@ -29451,12 +33852,13 @@
     <w:basedOn w:val="DefaultParagraphFont"/>
     <w:link w:val="Heading1"/>
     <w:uiPriority w:val="9"/>
-    <w:rsid w:val="0016072E"/>
+    <w:rsid w:val="00A63544"/>
     <w:rPr>
-      <w:rFonts w:asciiTheme="majorHAnsi" w:eastAsiaTheme="majorEastAsia" w:hAnsiTheme="majorHAnsi" w:cstheme="majorBidi"/>
-      <w:color w:val="365F91" w:themeColor="accent1" w:themeShade="BF"/>
-      <w:sz w:val="32"/>
-      <w:szCs w:val="32"/>
+      <w:rFonts w:ascii="Times New Roman" w:eastAsiaTheme="majorEastAsia" w:hAnsi="Times New Roman" w:cs="Times New Roman"/>
+      <w:b/>
+      <w:bCs/>
+      <w:sz w:val="24"/>
+      <w:szCs w:val="24"/>
       <w:lang w:val="en-US"/>
     </w:rPr>
   </w:style>
@@ -29584,9 +33986,6 @@
     <w:qFormat/>
     <w:rsid w:val="00433591"/>
     <w:pPr>
-      <w:numPr>
-        <w:numId w:val="0"/>
-      </w:numPr>
       <w:spacing w:line="259" w:lineRule="auto"/>
       <w:outlineLvl w:val="9"/>
     </w:pPr>
@@ -29660,6 +34059,17 @@
       <w:sz w:val="24"/>
       <w:szCs w:val="24"/>
     </w:rPr>
+  </w:style>
+  <w:style w:type="paragraph" w:styleId="TableofFigures">
+    <w:name w:val="table of figures"/>
+    <w:basedOn w:val="Normal"/>
+    <w:next w:val="Normal"/>
+    <w:uiPriority w:val="99"/>
+    <w:unhideWhenUsed/>
+    <w:rsid w:val="000E1BF2"/>
+    <w:pPr>
+      <w:spacing w:after="0"/>
+    </w:pPr>
   </w:style>
 </w:styles>
 </file>
@@ -30360,7 +34770,7 @@
 </file>
 
 <file path=customXml/itemProps1.xml><?xml version="1.0" encoding="utf-8"?>
-<ds:datastoreItem xmlns:ds="http://schemas.openxmlformats.org/officeDocument/2006/customXml" ds:itemID="{87D4D202-88B3-447B-9572-8905E5B301B6}">
+<ds:datastoreItem xmlns:ds="http://schemas.openxmlformats.org/officeDocument/2006/customXml" ds:itemID="{62F63301-7D10-4F4F-B4E3-7D5DEECD5165}">
   <ds:schemaRefs>
     <ds:schemaRef ds:uri="http://schemas.openxmlformats.org/officeDocument/2006/bibliography"/>
   </ds:schemaRefs>
